--- a/Praca zaliczeniowa.docx
+++ b/Praca zaliczeniowa.docx
@@ -4108,6 +4108,72 @@
         </w:rPr>
         <w:t>szanse i zagrożenia</w:t>
       </w:r>
+    </w:p>
+    <w:tbl>
+      <w:tblPr>
+        <w:tblStyle w:val="Tabela-Siatka"/>
+        <w:tblW w:w="0" w:type="auto"/>
+        <w:tblLook w:val="04A0" w:firstRow="1" w:lastRow="0" w:firstColumn="1" w:lastColumn="0" w:noHBand="0" w:noVBand="1"/>
+      </w:tblPr>
+      <w:tblGrid>
+        <w:gridCol w:w="4315"/>
+        <w:gridCol w:w="4315"/>
+      </w:tblGrid>
+      <w:tr>
+        <w:tc>
+          <w:tcPr>
+            <w:tcW w:w="4315" w:type="dxa"/>
+          </w:tcPr>
+          <w:p>
+            <w:pPr>
+              <w:jc w:val="center"/>
+              <w:rPr>
+                <w:b/>
+                <w:bCs/>
+                <w:lang w:val="pl-PL"/>
+              </w:rPr>
+            </w:pPr>
+            <w:r>
+              <w:rPr>
+                <w:b/>
+                <w:bCs/>
+                <w:lang w:val="pl-PL"/>
+              </w:rPr>
+              <w:t>SZANSE</w:t>
+            </w:r>
+          </w:p>
+        </w:tc>
+        <w:tc>
+          <w:tcPr>
+            <w:tcW w:w="4315" w:type="dxa"/>
+          </w:tcPr>
+          <w:p>
+            <w:pPr>
+              <w:jc w:val="center"/>
+              <w:rPr>
+                <w:b/>
+                <w:bCs/>
+                <w:lang w:val="pl-PL"/>
+              </w:rPr>
+            </w:pPr>
+            <w:r>
+              <w:rPr>
+                <w:b/>
+                <w:bCs/>
+                <w:lang w:val="pl-PL"/>
+              </w:rPr>
+              <w:t>ZAGROŻENIA</w:t>
+            </w:r>
+          </w:p>
+        </w:tc>
+      </w:tr>
+    </w:tbl>
+    <w:p>
+      <w:pPr>
+        <w:rPr>
+          <w:lang w:val="pl-PL"/>
+        </w:rPr>
+      </w:pPr>
     </w:p>
     <w:p>
       <w:pPr>
@@ -10748,6 +10814,22 @@
       <w:szCs w:val="16"/>
     </w:rPr>
   </w:style>
+  <w:style w:type="table" w:styleId="Tabela-Siatka">
+    <w:name w:val="Table Grid"/>
+    <w:basedOn w:val="Standardowy"/>
+    <w:uiPriority w:val="59"/>
+    <w:rsid w:val="0070725F"/>
+    <w:tblPr>
+      <w:tblBorders>
+        <w:top w:val="single" w:sz="4" w:space="0" w:color="auto"/>
+        <w:left w:val="single" w:sz="4" w:space="0" w:color="auto"/>
+        <w:bottom w:val="single" w:sz="4" w:space="0" w:color="auto"/>
+        <w:right w:val="single" w:sz="4" w:space="0" w:color="auto"/>
+        <w:insideH w:val="single" w:sz="4" w:space="0" w:color="auto"/>
+        <w:insideV w:val="single" w:sz="4" w:space="0" w:color="auto"/>
+      </w:tblBorders>
+    </w:tblPr>
+  </w:style>
 </w:styles>
 </file>
 

--- a/Praca zaliczeniowa.docx
+++ b/Praca zaliczeniowa.docx
@@ -3538,33 +3538,11 @@
         </w:rPr>
         <w:t xml:space="preserve">Zarządzania projektem – </w:t>
       </w:r>
-      <w:proofErr w:type="spellStart"/>
-      <w:r>
-        <w:rPr>
-          <w:lang w:val="pl-PL"/>
-        </w:rPr>
-        <w:t>Jira</w:t>
-      </w:r>
-      <w:proofErr w:type="spellEnd"/>
-      <w:r>
-        <w:rPr>
-          <w:lang w:val="pl-PL"/>
-        </w:rPr>
-        <w:t xml:space="preserve">, </w:t>
-      </w:r>
-      <w:proofErr w:type="spellStart"/>
-      <w:r>
-        <w:rPr>
-          <w:lang w:val="pl-PL"/>
-        </w:rPr>
-        <w:t>Trello</w:t>
-      </w:r>
-      <w:proofErr w:type="spellEnd"/>
-      <w:r>
-        <w:rPr>
-          <w:lang w:val="pl-PL"/>
-        </w:rPr>
-        <w:t>, itp.</w:t>
+      <w:r>
+        <w:rPr>
+          <w:lang w:val="pl-PL"/>
+        </w:rPr>
+        <w:t>Jira, Trello, itp.</w:t>
       </w:r>
     </w:p>
     <w:p>
@@ -3582,21 +3560,7 @@
         <w:rPr>
           <w:lang w:val="pl-PL"/>
         </w:rPr>
-        <w:t xml:space="preserve">Wersjonowanie kodu – sugerowany Git (hosting np. na </w:t>
-      </w:r>
-      <w:proofErr w:type="spellStart"/>
-      <w:r>
-        <w:rPr>
-          <w:lang w:val="pl-PL"/>
-        </w:rPr>
-        <w:t>Bitbucket</w:t>
-      </w:r>
-      <w:proofErr w:type="spellEnd"/>
-      <w:r>
-        <w:rPr>
-          <w:lang w:val="pl-PL"/>
-        </w:rPr>
-        <w:t xml:space="preserve"> lub </w:t>
+        <w:t xml:space="preserve">Wersjonowanie kodu – sugerowany Git (hosting np. na Bitbucket lub </w:t>
       </w:r>
       <w:r>
         <w:rPr>
@@ -3626,21 +3590,7 @@
         <w:rPr>
           <w:lang w:val="pl-PL"/>
         </w:rPr>
-        <w:t xml:space="preserve">System obsługi defektów – np. </w:t>
-      </w:r>
-      <w:proofErr w:type="spellStart"/>
-      <w:r>
-        <w:rPr>
-          <w:lang w:val="pl-PL"/>
-        </w:rPr>
-        <w:t>Bitbucket</w:t>
-      </w:r>
-      <w:proofErr w:type="spellEnd"/>
-      <w:r>
-        <w:rPr>
-          <w:lang w:val="pl-PL"/>
-        </w:rPr>
-        <w:t xml:space="preserve">, </w:t>
+        <w:t xml:space="preserve">System obsługi defektów – np. Bitbucket, </w:t>
       </w:r>
       <w:r>
         <w:rPr>
@@ -3652,21 +3602,7 @@
         <w:rPr>
           <w:lang w:val="pl-PL"/>
         </w:rPr>
-        <w:t xml:space="preserve">, </w:t>
-      </w:r>
-      <w:proofErr w:type="spellStart"/>
-      <w:r>
-        <w:rPr>
-          <w:lang w:val="pl-PL"/>
-        </w:rPr>
-        <w:t>Bugzilla</w:t>
-      </w:r>
-      <w:proofErr w:type="spellEnd"/>
-      <w:r>
-        <w:rPr>
-          <w:lang w:val="pl-PL"/>
-        </w:rPr>
-        <w:t>.</w:t>
+        <w:t>, Bugzilla.</w:t>
       </w:r>
     </w:p>
     <w:p>
@@ -3742,15 +3678,14 @@
         <w:rPr>
           <w:lang w:val="pl-PL"/>
         </w:rPr>
-        <w:t>po co ją robimy i co zawiera (poziom szczegółowości)</w:t>
-      </w:r>
-    </w:p>
-    <w:p>
-      <w:pPr>
-        <w:rPr>
-          <w:lang w:val="pl-PL"/>
-        </w:rPr>
-      </w:pPr>
+        <w:t>Dokumentacja zawiera informacje dotyczące placówek medycznych. Zaczynając od Analizy SWOT, aż przez opis organizacji. Oprócz tego dokumentacja posiada również stronę techniczną</w:t>
+      </w:r>
+      <w:r>
+        <w:rPr>
+          <w:lang w:val="pl-PL"/>
+        </w:rPr>
+        <w:t>, która przedstawia zasadę działania oraz opis aplikacji, która jest głównym celem całej pracy. Sama dokumentacja ma na celu zobrazowanie zasady działania takiego programu oraz przedstawienie możliwości jakie placówki medyczne będą mogły osiągnąć używając tej właśnie aplikacji.</w:t>
+      </w:r>
     </w:p>
     <w:p>
       <w:pPr>
@@ -4015,99 +3950,10 @@
     </w:p>
     <w:p>
       <w:pPr>
-        <w:pStyle w:val="Akapitzlist"/>
-        <w:numPr>
-          <w:ilvl w:val="0"/>
-          <w:numId w:val="25"/>
-        </w:numPr>
-        <w:rPr>
-          <w:lang w:val="pl-PL"/>
-        </w:rPr>
-      </w:pPr>
-      <w:r>
-        <w:rPr>
-          <w:lang w:val="pl-PL"/>
-        </w:rPr>
-        <w:t xml:space="preserve">jeśli </w:t>
-      </w:r>
-      <w:r>
-        <w:rPr>
-          <w:lang w:val="pl-PL"/>
-        </w:rPr>
-        <w:t xml:space="preserve">system </w:t>
-      </w:r>
-      <w:r>
-        <w:rPr>
-          <w:lang w:val="pl-PL"/>
-        </w:rPr>
-        <w:t>dla konkretnej organizacji</w:t>
-      </w:r>
-      <w:r>
-        <w:rPr>
-          <w:lang w:val="pl-PL"/>
-        </w:rPr>
-        <w:t>:</w:t>
-      </w:r>
-    </w:p>
-    <w:p>
-      <w:pPr>
-        <w:pStyle w:val="Akapitzlist"/>
-        <w:numPr>
-          <w:ilvl w:val="1"/>
-          <w:numId w:val="25"/>
-        </w:numPr>
-        <w:rPr>
-          <w:lang w:val="pl-PL"/>
-        </w:rPr>
-      </w:pPr>
-      <w:r>
-        <w:rPr>
-          <w:lang w:val="pl-PL"/>
-        </w:rPr>
-        <w:t>w</w:t>
-      </w:r>
-      <w:r>
-        <w:rPr>
-          <w:lang w:val="pl-PL"/>
-        </w:rPr>
-        <w:t>ystarczy sama tabela 2x2 (silne-słabe-szanse-zagrożenia)</w:t>
-      </w:r>
-    </w:p>
-    <w:p>
-      <w:pPr>
-        <w:pStyle w:val="Akapitzlist"/>
-        <w:numPr>
-          <w:ilvl w:val="0"/>
-          <w:numId w:val="25"/>
-        </w:numPr>
-        <w:rPr>
-          <w:lang w:val="pl-PL"/>
-        </w:rPr>
-      </w:pPr>
-      <w:r>
-        <w:rPr>
-          <w:lang w:val="pl-PL"/>
-        </w:rPr>
-        <w:t>jeśli system na masowy rynek:</w:t>
-      </w:r>
-    </w:p>
-    <w:p>
-      <w:pPr>
-        <w:pStyle w:val="Akapitzlist"/>
-        <w:numPr>
-          <w:ilvl w:val="1"/>
-          <w:numId w:val="25"/>
-        </w:numPr>
-        <w:rPr>
-          <w:lang w:val="pl-PL"/>
-        </w:rPr>
-      </w:pPr>
-      <w:r>
-        <w:rPr>
-          <w:lang w:val="pl-PL"/>
-        </w:rPr>
-        <w:t>szanse i zagrożenia</w:t>
-      </w:r>
+        <w:rPr>
+          <w:lang w:val="pl-PL"/>
+        </w:rPr>
+      </w:pPr>
     </w:p>
     <w:tbl>
       <w:tblPr>
@@ -4167,6 +4013,215 @@
           </w:p>
         </w:tc>
       </w:tr>
+      <w:tr>
+        <w:tc>
+          <w:tcPr>
+            <w:tcW w:w="4315" w:type="dxa"/>
+          </w:tcPr>
+          <w:p>
+            <w:pPr>
+              <w:pStyle w:val="Akapitzlist"/>
+              <w:numPr>
+                <w:ilvl w:val="0"/>
+                <w:numId w:val="27"/>
+              </w:numPr>
+              <w:jc w:val="left"/>
+              <w:rPr>
+                <w:b/>
+                <w:bCs/>
+                <w:lang w:val="pl-PL"/>
+              </w:rPr>
+            </w:pPr>
+            <w:r>
+              <w:rPr>
+                <w:lang w:val="pl-PL"/>
+              </w:rPr>
+              <w:t>Inwestycje w najnowszą technologie za sprawą dofinansowań ze strony państwa lub prywatnych jednostek</w:t>
+            </w:r>
+          </w:p>
+          <w:p>
+            <w:pPr>
+              <w:pStyle w:val="Akapitzlist"/>
+              <w:numPr>
+                <w:ilvl w:val="0"/>
+                <w:numId w:val="27"/>
+              </w:numPr>
+              <w:jc w:val="left"/>
+              <w:rPr>
+                <w:b/>
+                <w:bCs/>
+                <w:lang w:val="pl-PL"/>
+              </w:rPr>
+            </w:pPr>
+            <w:r>
+              <w:rPr>
+                <w:lang w:val="pl-PL"/>
+              </w:rPr>
+              <w:t>Promocja na skalę światową</w:t>
+            </w:r>
+          </w:p>
+          <w:p>
+            <w:pPr>
+              <w:pStyle w:val="Akapitzlist"/>
+              <w:numPr>
+                <w:ilvl w:val="0"/>
+                <w:numId w:val="27"/>
+              </w:numPr>
+              <w:jc w:val="left"/>
+              <w:rPr>
+                <w:b/>
+                <w:bCs/>
+                <w:lang w:val="pl-PL"/>
+              </w:rPr>
+            </w:pPr>
+            <w:r>
+              <w:rPr>
+                <w:lang w:val="pl-PL"/>
+              </w:rPr>
+              <w:t>Napływ propozycji współpracy z uczelniami medycznymi</w:t>
+            </w:r>
+          </w:p>
+          <w:p>
+            <w:pPr>
+              <w:pStyle w:val="Akapitzlist"/>
+              <w:numPr>
+                <w:ilvl w:val="0"/>
+                <w:numId w:val="27"/>
+              </w:numPr>
+              <w:jc w:val="left"/>
+              <w:rPr>
+                <w:b/>
+                <w:bCs/>
+                <w:lang w:val="pl-PL"/>
+              </w:rPr>
+            </w:pPr>
+            <w:r>
+              <w:rPr>
+                <w:lang w:val="pl-PL"/>
+              </w:rPr>
+              <w:t>Promocja zdrowia</w:t>
+            </w:r>
+          </w:p>
+          <w:p>
+            <w:pPr>
+              <w:jc w:val="center"/>
+              <w:rPr>
+                <w:b/>
+                <w:bCs/>
+                <w:lang w:val="pl-PL"/>
+              </w:rPr>
+            </w:pPr>
+          </w:p>
+          <w:p>
+            <w:pPr>
+              <w:rPr>
+                <w:b/>
+                <w:bCs/>
+                <w:lang w:val="pl-PL"/>
+              </w:rPr>
+            </w:pPr>
+          </w:p>
+          <w:p>
+            <w:pPr>
+              <w:rPr>
+                <w:b/>
+                <w:bCs/>
+                <w:lang w:val="pl-PL"/>
+              </w:rPr>
+            </w:pPr>
+          </w:p>
+        </w:tc>
+        <w:tc>
+          <w:tcPr>
+            <w:tcW w:w="4315" w:type="dxa"/>
+          </w:tcPr>
+          <w:p>
+            <w:pPr>
+              <w:pStyle w:val="Akapitzlist"/>
+              <w:numPr>
+                <w:ilvl w:val="0"/>
+                <w:numId w:val="26"/>
+              </w:numPr>
+              <w:jc w:val="left"/>
+              <w:rPr>
+                <w:b/>
+                <w:bCs/>
+                <w:lang w:val="pl-PL"/>
+              </w:rPr>
+            </w:pPr>
+            <w:r>
+              <w:rPr>
+                <w:lang w:val="pl-PL"/>
+              </w:rPr>
+              <w:lastRenderedPageBreak/>
+              <w:t>Zagrożenia biologiczne powodujące przeciążenie danych jednostek szpitalnych</w:t>
+            </w:r>
+          </w:p>
+          <w:p>
+            <w:pPr>
+              <w:pStyle w:val="Akapitzlist"/>
+              <w:numPr>
+                <w:ilvl w:val="0"/>
+                <w:numId w:val="26"/>
+              </w:numPr>
+              <w:jc w:val="left"/>
+              <w:rPr>
+                <w:lang w:val="pl-PL"/>
+              </w:rPr>
+            </w:pPr>
+            <w:r>
+              <w:rPr>
+                <w:lang w:val="pl-PL"/>
+              </w:rPr>
+              <w:t xml:space="preserve">Rezygnacja z </w:t>
+            </w:r>
+            <w:r>
+              <w:rPr>
+                <w:lang w:val="pl-PL"/>
+              </w:rPr>
+              <w:t>profilaktyki oraz leczenia</w:t>
+            </w:r>
+            <w:r>
+              <w:rPr>
+                <w:lang w:val="pl-PL"/>
+              </w:rPr>
+              <w:t xml:space="preserve"> publicznego, spowodowana długim czasem oczekiwania (korzystanie z prywatnych placówek medycznych)</w:t>
+            </w:r>
+          </w:p>
+          <w:p>
+            <w:pPr>
+              <w:pStyle w:val="Akapitzlist"/>
+              <w:numPr>
+                <w:ilvl w:val="0"/>
+                <w:numId w:val="26"/>
+              </w:numPr>
+              <w:jc w:val="left"/>
+              <w:rPr>
+                <w:lang w:val="pl-PL"/>
+              </w:rPr>
+            </w:pPr>
+            <w:r>
+              <w:rPr>
+                <w:lang w:val="pl-PL"/>
+              </w:rPr>
+              <w:lastRenderedPageBreak/>
+              <w:t>Redukcja poziomu zatrudnienia spowodowan</w:t>
+            </w:r>
+            <w:r>
+              <w:rPr>
+                <w:lang w:val="pl-PL"/>
+              </w:rPr>
+              <w:t>a</w:t>
+            </w:r>
+            <w:r>
+              <w:rPr>
+                <w:lang w:val="pl-PL"/>
+              </w:rPr>
+              <w:t xml:space="preserve"> szpitalną siatką płac</w:t>
+            </w:r>
+          </w:p>
+        </w:tc>
+      </w:tr>
     </w:tbl>
     <w:p>
       <w:pPr>
@@ -5250,49 +5305,7 @@
         <w:rPr>
           <w:lang w:val="pl-PL"/>
         </w:rPr>
-        <w:t xml:space="preserve">. szkolenie, rozruch, konfiguracja, serwis – może obejmować różne wydania (tj. o różnej funkcjonalności – </w:t>
-      </w:r>
-      <w:proofErr w:type="spellStart"/>
-      <w:r>
-        <w:rPr>
-          <w:lang w:val="pl-PL"/>
-        </w:rPr>
-        <w:t>personal</w:t>
-      </w:r>
-      <w:proofErr w:type="spellEnd"/>
-      <w:r>
-        <w:rPr>
-          <w:lang w:val="pl-PL"/>
-        </w:rPr>
-        <w:t xml:space="preserve">, </w:t>
-      </w:r>
-      <w:proofErr w:type="spellStart"/>
-      <w:r>
-        <w:rPr>
-          <w:lang w:val="pl-PL"/>
-        </w:rPr>
-        <w:t>professional</w:t>
-      </w:r>
-      <w:proofErr w:type="spellEnd"/>
-      <w:r>
-        <w:rPr>
-          <w:lang w:val="pl-PL"/>
-        </w:rPr>
-        <w:t xml:space="preserve">, </w:t>
-      </w:r>
-      <w:proofErr w:type="spellStart"/>
-      <w:r>
-        <w:rPr>
-          <w:lang w:val="pl-PL"/>
-        </w:rPr>
-        <w:t>enterprise</w:t>
-      </w:r>
-      <w:proofErr w:type="spellEnd"/>
-      <w:r>
-        <w:rPr>
-          <w:lang w:val="pl-PL"/>
-        </w:rPr>
-        <w:t>) i wersje (1.0, 1.5, itd.)</w:t>
+        <w:t>. szkolenie, rozruch, konfiguracja, serwis – może obejmować różne wydania (tj. o różnej funkcjonalności – personal, professional, enterprise) i wersje (1.0, 1.5, itd.)</w:t>
       </w:r>
     </w:p>
     <w:p>
@@ -5432,21 +5445,7 @@
         <w:rPr>
           <w:lang w:val="pl-PL"/>
         </w:rPr>
-        <w:t xml:space="preserve">Działania w odniesieniu do poszczególnych </w:t>
-      </w:r>
-      <w:proofErr w:type="spellStart"/>
-      <w:r>
-        <w:rPr>
-          <w:lang w:val="pl-PL"/>
-        </w:rPr>
-        <w:t>ryzyk</w:t>
-      </w:r>
-      <w:proofErr w:type="spellEnd"/>
-      <w:r>
-        <w:rPr>
-          <w:lang w:val="pl-PL"/>
-        </w:rPr>
-        <w:t>.</w:t>
+        <w:t>Działania w odniesieniu do poszczególnych ryzyk.</w:t>
       </w:r>
     </w:p>
     <w:p>
@@ -6248,21 +6247,7 @@
         <w:rPr>
           <w:lang w:val="pl-PL"/>
         </w:rPr>
-        <w:t xml:space="preserve">dodatkowymi elementami mogą być np. </w:t>
-      </w:r>
-      <w:proofErr w:type="spellStart"/>
-      <w:r>
-        <w:rPr>
-          <w:lang w:val="pl-PL"/>
-        </w:rPr>
-        <w:t>triggery</w:t>
-      </w:r>
-      <w:proofErr w:type="spellEnd"/>
-      <w:r>
-        <w:rPr>
-          <w:lang w:val="pl-PL"/>
-        </w:rPr>
-        <w:t xml:space="preserve">, procedury, funkcje, indeksy, użytkownicy, role. </w:t>
+        <w:t xml:space="preserve">dodatkowymi elementami mogą być np. triggery, procedury, funkcje, indeksy, użytkownicy, role. </w:t>
       </w:r>
     </w:p>
     <w:p>
@@ -6364,21 +6349,7 @@
         <w:rPr>
           <w:lang w:val="pl-PL"/>
         </w:rPr>
-        <w:t xml:space="preserve">p. </w:t>
-      </w:r>
-      <w:proofErr w:type="spellStart"/>
-      <w:r>
-        <w:rPr>
-          <w:lang w:val="pl-PL"/>
-        </w:rPr>
-        <w:t>storyboard</w:t>
-      </w:r>
-      <w:proofErr w:type="spellEnd"/>
-      <w:r>
-        <w:rPr>
-          <w:lang w:val="pl-PL"/>
-        </w:rPr>
-        <w:t>, schemat blokowy lub inna notacja</w:t>
+        <w:t>p. storyboard, schemat blokowy lub inna notacja</w:t>
       </w:r>
     </w:p>
     <w:p>
@@ -7632,6 +7603,119 @@
     </w:lvl>
   </w:abstractNum>
   <w:abstractNum w:abstractNumId="7" w15:restartNumberingAfterBreak="0">
+    <w:nsid w:val="260011B0"/>
+    <w:multiLevelType w:val="hybridMultilevel"/>
+    <w:tmpl w:val="85FC8D48"/>
+    <w:lvl w:ilvl="0" w:tplc="04150001">
+      <w:start w:val="1"/>
+      <w:numFmt w:val="bullet"/>
+      <w:lvlText w:val=""/>
+      <w:lvlJc w:val="left"/>
+      <w:pPr>
+        <w:ind w:left="720" w:hanging="360"/>
+      </w:pPr>
+      <w:rPr>
+        <w:rFonts w:ascii="Symbol" w:hAnsi="Symbol" w:hint="default"/>
+      </w:rPr>
+    </w:lvl>
+    <w:lvl w:ilvl="1" w:tplc="04150003" w:tentative="1">
+      <w:start w:val="1"/>
+      <w:numFmt w:val="bullet"/>
+      <w:lvlText w:val="o"/>
+      <w:lvlJc w:val="left"/>
+      <w:pPr>
+        <w:ind w:left="1440" w:hanging="360"/>
+      </w:pPr>
+      <w:rPr>
+        <w:rFonts w:ascii="Courier New" w:hAnsi="Courier New" w:cs="Courier New" w:hint="default"/>
+      </w:rPr>
+    </w:lvl>
+    <w:lvl w:ilvl="2" w:tplc="04150005" w:tentative="1">
+      <w:start w:val="1"/>
+      <w:numFmt w:val="bullet"/>
+      <w:lvlText w:val=""/>
+      <w:lvlJc w:val="left"/>
+      <w:pPr>
+        <w:ind w:left="2160" w:hanging="360"/>
+      </w:pPr>
+      <w:rPr>
+        <w:rFonts w:ascii="Wingdings" w:hAnsi="Wingdings" w:hint="default"/>
+      </w:rPr>
+    </w:lvl>
+    <w:lvl w:ilvl="3" w:tplc="04150001" w:tentative="1">
+      <w:start w:val="1"/>
+      <w:numFmt w:val="bullet"/>
+      <w:lvlText w:val=""/>
+      <w:lvlJc w:val="left"/>
+      <w:pPr>
+        <w:ind w:left="2880" w:hanging="360"/>
+      </w:pPr>
+      <w:rPr>
+        <w:rFonts w:ascii="Symbol" w:hAnsi="Symbol" w:hint="default"/>
+      </w:rPr>
+    </w:lvl>
+    <w:lvl w:ilvl="4" w:tplc="04150003" w:tentative="1">
+      <w:start w:val="1"/>
+      <w:numFmt w:val="bullet"/>
+      <w:lvlText w:val="o"/>
+      <w:lvlJc w:val="left"/>
+      <w:pPr>
+        <w:ind w:left="3600" w:hanging="360"/>
+      </w:pPr>
+      <w:rPr>
+        <w:rFonts w:ascii="Courier New" w:hAnsi="Courier New" w:cs="Courier New" w:hint="default"/>
+      </w:rPr>
+    </w:lvl>
+    <w:lvl w:ilvl="5" w:tplc="04150005" w:tentative="1">
+      <w:start w:val="1"/>
+      <w:numFmt w:val="bullet"/>
+      <w:lvlText w:val=""/>
+      <w:lvlJc w:val="left"/>
+      <w:pPr>
+        <w:ind w:left="4320" w:hanging="360"/>
+      </w:pPr>
+      <w:rPr>
+        <w:rFonts w:ascii="Wingdings" w:hAnsi="Wingdings" w:hint="default"/>
+      </w:rPr>
+    </w:lvl>
+    <w:lvl w:ilvl="6" w:tplc="04150001" w:tentative="1">
+      <w:start w:val="1"/>
+      <w:numFmt w:val="bullet"/>
+      <w:lvlText w:val=""/>
+      <w:lvlJc w:val="left"/>
+      <w:pPr>
+        <w:ind w:left="5040" w:hanging="360"/>
+      </w:pPr>
+      <w:rPr>
+        <w:rFonts w:ascii="Symbol" w:hAnsi="Symbol" w:hint="default"/>
+      </w:rPr>
+    </w:lvl>
+    <w:lvl w:ilvl="7" w:tplc="04150003" w:tentative="1">
+      <w:start w:val="1"/>
+      <w:numFmt w:val="bullet"/>
+      <w:lvlText w:val="o"/>
+      <w:lvlJc w:val="left"/>
+      <w:pPr>
+        <w:ind w:left="5760" w:hanging="360"/>
+      </w:pPr>
+      <w:rPr>
+        <w:rFonts w:ascii="Courier New" w:hAnsi="Courier New" w:cs="Courier New" w:hint="default"/>
+      </w:rPr>
+    </w:lvl>
+    <w:lvl w:ilvl="8" w:tplc="04150005" w:tentative="1">
+      <w:start w:val="1"/>
+      <w:numFmt w:val="bullet"/>
+      <w:lvlText w:val=""/>
+      <w:lvlJc w:val="left"/>
+      <w:pPr>
+        <w:ind w:left="6480" w:hanging="360"/>
+      </w:pPr>
+      <w:rPr>
+        <w:rFonts w:ascii="Wingdings" w:hAnsi="Wingdings" w:hint="default"/>
+      </w:rPr>
+    </w:lvl>
+  </w:abstractNum>
+  <w:abstractNum w:abstractNumId="8" w15:restartNumberingAfterBreak="0">
     <w:nsid w:val="2A1071C1"/>
     <w:multiLevelType w:val="multilevel"/>
     <w:tmpl w:val="3AD4213A"/>
@@ -7744,7 +7828,7 @@
       </w:rPr>
     </w:lvl>
   </w:abstractNum>
-  <w:abstractNum w:abstractNumId="8" w15:restartNumberingAfterBreak="0">
+  <w:abstractNum w:abstractNumId="9" w15:restartNumberingAfterBreak="0">
     <w:nsid w:val="2A5E0A20"/>
     <w:multiLevelType w:val="multilevel"/>
     <w:tmpl w:val="219EFD44"/>
@@ -7857,7 +7941,7 @@
       </w:rPr>
     </w:lvl>
   </w:abstractNum>
-  <w:abstractNum w:abstractNumId="9" w15:restartNumberingAfterBreak="0">
+  <w:abstractNum w:abstractNumId="10" w15:restartNumberingAfterBreak="0">
     <w:nsid w:val="2E04029F"/>
     <w:multiLevelType w:val="multilevel"/>
     <w:tmpl w:val="694857D2"/>
@@ -7969,7 +8053,7 @@
       </w:rPr>
     </w:lvl>
   </w:abstractNum>
-  <w:abstractNum w:abstractNumId="10" w15:restartNumberingAfterBreak="0">
+  <w:abstractNum w:abstractNumId="11" w15:restartNumberingAfterBreak="0">
     <w:nsid w:val="3588666B"/>
     <w:multiLevelType w:val="multilevel"/>
     <w:tmpl w:val="19C03C30"/>
@@ -8081,7 +8165,7 @@
       </w:rPr>
     </w:lvl>
   </w:abstractNum>
-  <w:abstractNum w:abstractNumId="11" w15:restartNumberingAfterBreak="0">
+  <w:abstractNum w:abstractNumId="12" w15:restartNumberingAfterBreak="0">
     <w:nsid w:val="403C7992"/>
     <w:multiLevelType w:val="hybridMultilevel"/>
     <w:tmpl w:val="441AEC1A"/>
@@ -8194,7 +8278,7 @@
       </w:rPr>
     </w:lvl>
   </w:abstractNum>
-  <w:abstractNum w:abstractNumId="12" w15:restartNumberingAfterBreak="0">
+  <w:abstractNum w:abstractNumId="13" w15:restartNumberingAfterBreak="0">
     <w:nsid w:val="46572BA8"/>
     <w:multiLevelType w:val="multilevel"/>
     <w:tmpl w:val="219EFD44"/>
@@ -8307,7 +8391,7 @@
       </w:rPr>
     </w:lvl>
   </w:abstractNum>
-  <w:abstractNum w:abstractNumId="13" w15:restartNumberingAfterBreak="0">
+  <w:abstractNum w:abstractNumId="14" w15:restartNumberingAfterBreak="0">
     <w:nsid w:val="4CA5170A"/>
     <w:multiLevelType w:val="hybridMultilevel"/>
     <w:tmpl w:val="289C4842"/>
@@ -8420,7 +8504,7 @@
       </w:rPr>
     </w:lvl>
   </w:abstractNum>
-  <w:abstractNum w:abstractNumId="14" w15:restartNumberingAfterBreak="0">
+  <w:abstractNum w:abstractNumId="15" w15:restartNumberingAfterBreak="0">
     <w:nsid w:val="5044084C"/>
     <w:multiLevelType w:val="hybridMultilevel"/>
     <w:tmpl w:val="93244302"/>
@@ -8532,7 +8616,7 @@
       </w:rPr>
     </w:lvl>
   </w:abstractNum>
-  <w:abstractNum w:abstractNumId="15" w15:restartNumberingAfterBreak="0">
+  <w:abstractNum w:abstractNumId="16" w15:restartNumberingAfterBreak="0">
     <w:nsid w:val="5611254B"/>
     <w:multiLevelType w:val="hybridMultilevel"/>
     <w:tmpl w:val="E28482BE"/>
@@ -8645,7 +8729,7 @@
       </w:rPr>
     </w:lvl>
   </w:abstractNum>
-  <w:abstractNum w:abstractNumId="16" w15:restartNumberingAfterBreak="0">
+  <w:abstractNum w:abstractNumId="17" w15:restartNumberingAfterBreak="0">
     <w:nsid w:val="5A5F2F4C"/>
     <w:multiLevelType w:val="multilevel"/>
     <w:tmpl w:val="8586EB7A"/>
@@ -8758,7 +8842,7 @@
       </w:rPr>
     </w:lvl>
   </w:abstractNum>
-  <w:abstractNum w:abstractNumId="17" w15:restartNumberingAfterBreak="0">
+  <w:abstractNum w:abstractNumId="18" w15:restartNumberingAfterBreak="0">
     <w:nsid w:val="5A6348D9"/>
     <w:multiLevelType w:val="multilevel"/>
     <w:tmpl w:val="04150025"/>
@@ -8853,7 +8937,120 @@
       </w:pPr>
     </w:lvl>
   </w:abstractNum>
-  <w:abstractNum w:abstractNumId="18" w15:restartNumberingAfterBreak="0">
+  <w:abstractNum w:abstractNumId="19" w15:restartNumberingAfterBreak="0">
+    <w:nsid w:val="5B842786"/>
+    <w:multiLevelType w:val="hybridMultilevel"/>
+    <w:tmpl w:val="EC9CD03A"/>
+    <w:lvl w:ilvl="0" w:tplc="04150001">
+      <w:start w:val="1"/>
+      <w:numFmt w:val="bullet"/>
+      <w:lvlText w:val=""/>
+      <w:lvlJc w:val="left"/>
+      <w:pPr>
+        <w:ind w:left="720" w:hanging="360"/>
+      </w:pPr>
+      <w:rPr>
+        <w:rFonts w:ascii="Symbol" w:hAnsi="Symbol" w:hint="default"/>
+      </w:rPr>
+    </w:lvl>
+    <w:lvl w:ilvl="1" w:tplc="04150003" w:tentative="1">
+      <w:start w:val="1"/>
+      <w:numFmt w:val="bullet"/>
+      <w:lvlText w:val="o"/>
+      <w:lvlJc w:val="left"/>
+      <w:pPr>
+        <w:ind w:left="1440" w:hanging="360"/>
+      </w:pPr>
+      <w:rPr>
+        <w:rFonts w:ascii="Courier New" w:hAnsi="Courier New" w:cs="Courier New" w:hint="default"/>
+      </w:rPr>
+    </w:lvl>
+    <w:lvl w:ilvl="2" w:tplc="04150005" w:tentative="1">
+      <w:start w:val="1"/>
+      <w:numFmt w:val="bullet"/>
+      <w:lvlText w:val=""/>
+      <w:lvlJc w:val="left"/>
+      <w:pPr>
+        <w:ind w:left="2160" w:hanging="360"/>
+      </w:pPr>
+      <w:rPr>
+        <w:rFonts w:ascii="Wingdings" w:hAnsi="Wingdings" w:hint="default"/>
+      </w:rPr>
+    </w:lvl>
+    <w:lvl w:ilvl="3" w:tplc="04150001" w:tentative="1">
+      <w:start w:val="1"/>
+      <w:numFmt w:val="bullet"/>
+      <w:lvlText w:val=""/>
+      <w:lvlJc w:val="left"/>
+      <w:pPr>
+        <w:ind w:left="2880" w:hanging="360"/>
+      </w:pPr>
+      <w:rPr>
+        <w:rFonts w:ascii="Symbol" w:hAnsi="Symbol" w:hint="default"/>
+      </w:rPr>
+    </w:lvl>
+    <w:lvl w:ilvl="4" w:tplc="04150003" w:tentative="1">
+      <w:start w:val="1"/>
+      <w:numFmt w:val="bullet"/>
+      <w:lvlText w:val="o"/>
+      <w:lvlJc w:val="left"/>
+      <w:pPr>
+        <w:ind w:left="3600" w:hanging="360"/>
+      </w:pPr>
+      <w:rPr>
+        <w:rFonts w:ascii="Courier New" w:hAnsi="Courier New" w:cs="Courier New" w:hint="default"/>
+      </w:rPr>
+    </w:lvl>
+    <w:lvl w:ilvl="5" w:tplc="04150005" w:tentative="1">
+      <w:start w:val="1"/>
+      <w:numFmt w:val="bullet"/>
+      <w:lvlText w:val=""/>
+      <w:lvlJc w:val="left"/>
+      <w:pPr>
+        <w:ind w:left="4320" w:hanging="360"/>
+      </w:pPr>
+      <w:rPr>
+        <w:rFonts w:ascii="Wingdings" w:hAnsi="Wingdings" w:hint="default"/>
+      </w:rPr>
+    </w:lvl>
+    <w:lvl w:ilvl="6" w:tplc="04150001" w:tentative="1">
+      <w:start w:val="1"/>
+      <w:numFmt w:val="bullet"/>
+      <w:lvlText w:val=""/>
+      <w:lvlJc w:val="left"/>
+      <w:pPr>
+        <w:ind w:left="5040" w:hanging="360"/>
+      </w:pPr>
+      <w:rPr>
+        <w:rFonts w:ascii="Symbol" w:hAnsi="Symbol" w:hint="default"/>
+      </w:rPr>
+    </w:lvl>
+    <w:lvl w:ilvl="7" w:tplc="04150003" w:tentative="1">
+      <w:start w:val="1"/>
+      <w:numFmt w:val="bullet"/>
+      <w:lvlText w:val="o"/>
+      <w:lvlJc w:val="left"/>
+      <w:pPr>
+        <w:ind w:left="5760" w:hanging="360"/>
+      </w:pPr>
+      <w:rPr>
+        <w:rFonts w:ascii="Courier New" w:hAnsi="Courier New" w:cs="Courier New" w:hint="default"/>
+      </w:rPr>
+    </w:lvl>
+    <w:lvl w:ilvl="8" w:tplc="04150005" w:tentative="1">
+      <w:start w:val="1"/>
+      <w:numFmt w:val="bullet"/>
+      <w:lvlText w:val=""/>
+      <w:lvlJc w:val="left"/>
+      <w:pPr>
+        <w:ind w:left="6480" w:hanging="360"/>
+      </w:pPr>
+      <w:rPr>
+        <w:rFonts w:ascii="Wingdings" w:hAnsi="Wingdings" w:hint="default"/>
+      </w:rPr>
+    </w:lvl>
+  </w:abstractNum>
+  <w:abstractNum w:abstractNumId="20" w15:restartNumberingAfterBreak="0">
     <w:nsid w:val="5EC14FAE"/>
     <w:multiLevelType w:val="multilevel"/>
     <w:tmpl w:val="19C03C30"/>
@@ -8965,7 +9162,7 @@
       </w:rPr>
     </w:lvl>
   </w:abstractNum>
-  <w:abstractNum w:abstractNumId="19" w15:restartNumberingAfterBreak="0">
+  <w:abstractNum w:abstractNumId="21" w15:restartNumberingAfterBreak="0">
     <w:nsid w:val="67683D5F"/>
     <w:multiLevelType w:val="hybridMultilevel"/>
     <w:tmpl w:val="F4F2B170"/>
@@ -9078,7 +9275,7 @@
       </w:rPr>
     </w:lvl>
   </w:abstractNum>
-  <w:abstractNum w:abstractNumId="20" w15:restartNumberingAfterBreak="0">
+  <w:abstractNum w:abstractNumId="22" w15:restartNumberingAfterBreak="0">
     <w:nsid w:val="697153D1"/>
     <w:multiLevelType w:val="hybridMultilevel"/>
     <w:tmpl w:val="7B04B744"/>
@@ -9191,7 +9388,7 @@
       </w:rPr>
     </w:lvl>
   </w:abstractNum>
-  <w:abstractNum w:abstractNumId="21" w15:restartNumberingAfterBreak="0">
+  <w:abstractNum w:abstractNumId="23" w15:restartNumberingAfterBreak="0">
     <w:nsid w:val="71B611A4"/>
     <w:multiLevelType w:val="multilevel"/>
     <w:tmpl w:val="19C03C30"/>
@@ -9303,7 +9500,7 @@
       </w:rPr>
     </w:lvl>
   </w:abstractNum>
-  <w:abstractNum w:abstractNumId="22" w15:restartNumberingAfterBreak="0">
+  <w:abstractNum w:abstractNumId="24" w15:restartNumberingAfterBreak="0">
     <w:nsid w:val="770F4D26"/>
     <w:multiLevelType w:val="hybridMultilevel"/>
     <w:tmpl w:val="0054F98C"/>
@@ -9416,7 +9613,7 @@
       </w:rPr>
     </w:lvl>
   </w:abstractNum>
-  <w:abstractNum w:abstractNumId="23" w15:restartNumberingAfterBreak="0">
+  <w:abstractNum w:abstractNumId="25" w15:restartNumberingAfterBreak="0">
     <w:nsid w:val="77FE2F63"/>
     <w:multiLevelType w:val="multilevel"/>
     <w:tmpl w:val="19C03C30"/>
@@ -9528,7 +9725,7 @@
       </w:rPr>
     </w:lvl>
   </w:abstractNum>
-  <w:abstractNum w:abstractNumId="24" w15:restartNumberingAfterBreak="0">
+  <w:abstractNum w:abstractNumId="26" w15:restartNumberingAfterBreak="0">
     <w:nsid w:val="7AEA33D2"/>
     <w:multiLevelType w:val="hybridMultilevel"/>
     <w:tmpl w:val="5FE2D218"/>
@@ -9644,31 +9841,31 @@
     <w:abstractNumId w:val="0"/>
   </w:num>
   <w:num w:numId="2">
-    <w:abstractNumId w:val="7"/>
+    <w:abstractNumId w:val="8"/>
   </w:num>
   <w:num w:numId="3">
-    <w:abstractNumId w:val="11"/>
+    <w:abstractNumId w:val="12"/>
   </w:num>
   <w:num w:numId="4">
+    <w:abstractNumId w:val="16"/>
+  </w:num>
+  <w:num w:numId="5">
     <w:abstractNumId w:val="15"/>
   </w:num>
-  <w:num w:numId="5">
+  <w:num w:numId="6">
+    <w:abstractNumId w:val="26"/>
+  </w:num>
+  <w:num w:numId="7">
     <w:abstractNumId w:val="14"/>
   </w:num>
-  <w:num w:numId="6">
-    <w:abstractNumId w:val="24"/>
-  </w:num>
-  <w:num w:numId="7">
-    <w:abstractNumId w:val="13"/>
-  </w:num>
   <w:num w:numId="8">
-    <w:abstractNumId w:val="20"/>
+    <w:abstractNumId w:val="22"/>
   </w:num>
   <w:num w:numId="9">
     <w:abstractNumId w:val="4"/>
   </w:num>
   <w:num w:numId="10">
-    <w:abstractNumId w:val="19"/>
+    <w:abstractNumId w:val="21"/>
   </w:num>
   <w:num w:numId="11">
     <w:abstractNumId w:val="1"/>
@@ -9680,40 +9877,46 @@
     <w:abstractNumId w:val="5"/>
   </w:num>
   <w:num w:numId="14">
-    <w:abstractNumId w:val="18"/>
+    <w:abstractNumId w:val="20"/>
   </w:num>
   <w:num w:numId="15">
+    <w:abstractNumId w:val="25"/>
+  </w:num>
+  <w:num w:numId="16">
     <w:abstractNumId w:val="23"/>
   </w:num>
-  <w:num w:numId="16">
-    <w:abstractNumId w:val="21"/>
-  </w:num>
   <w:num w:numId="17">
-    <w:abstractNumId w:val="10"/>
+    <w:abstractNumId w:val="11"/>
   </w:num>
   <w:num w:numId="18">
     <w:abstractNumId w:val="2"/>
   </w:num>
   <w:num w:numId="19">
-    <w:abstractNumId w:val="12"/>
+    <w:abstractNumId w:val="13"/>
   </w:num>
   <w:num w:numId="20">
-    <w:abstractNumId w:val="8"/>
+    <w:abstractNumId w:val="9"/>
   </w:num>
   <w:num w:numId="21">
-    <w:abstractNumId w:val="9"/>
+    <w:abstractNumId w:val="10"/>
   </w:num>
   <w:num w:numId="22">
     <w:abstractNumId w:val="6"/>
   </w:num>
   <w:num w:numId="23">
+    <w:abstractNumId w:val="18"/>
+  </w:num>
+  <w:num w:numId="24">
     <w:abstractNumId w:val="17"/>
   </w:num>
-  <w:num w:numId="24">
-    <w:abstractNumId w:val="16"/>
+  <w:num w:numId="25">
+    <w:abstractNumId w:val="24"/>
   </w:num>
-  <w:num w:numId="25">
-    <w:abstractNumId w:val="22"/>
+  <w:num w:numId="26">
+    <w:abstractNumId w:val="7"/>
+  </w:num>
+  <w:num w:numId="27">
+    <w:abstractNumId w:val="19"/>
   </w:num>
 </w:numbering>
 </file>

--- a/Praca zaliczeniowa.docx
+++ b/Praca zaliczeniowa.docx
@@ -1122,7 +1122,23 @@
                 <w:noProof/>
                 <w:lang w:val="pl-PL"/>
               </w:rPr>
-              <w:t>Specyfikacja wymagań</w:t>
+              <w:t>Specy</w:t>
+            </w:r>
+            <w:r>
+              <w:rPr>
+                <w:rStyle w:val="Hipercze"/>
+                <w:noProof/>
+                <w:lang w:val="pl-PL"/>
+              </w:rPr>
+              <w:t>f</w:t>
+            </w:r>
+            <w:r>
+              <w:rPr>
+                <w:rStyle w:val="Hipercze"/>
+                <w:noProof/>
+                <w:lang w:val="pl-PL"/>
+              </w:rPr>
+              <w:t>ikacja wymagań</w:t>
             </w:r>
             <w:r>
               <w:rPr>
@@ -3906,30 +3922,132 @@
       <w:pPr>
         <w:ind w:firstLine="576"/>
         <w:rPr>
+          <w:lang w:val="pl-PL"/>
+        </w:rPr>
+      </w:pPr>
+      <w:r>
+        <w:rPr>
           <w:color w:val="FF0000"/>
           <w:lang w:val="pl-PL"/>
         </w:rPr>
-      </w:pPr>
-      <w:r>
+        <w:t xml:space="preserve"> </w:t>
+      </w:r>
+      <w:r>
+        <w:rPr>
+          <w:lang w:val="pl-PL"/>
+        </w:rPr>
+        <w:t>Organizacje takie są rozproszone po całej Polsce, przy czym nie powinno to stanowić problemu dla samego wdrożenia oprogramowania, które jest zorientowane na uniwersalność</w:t>
+      </w:r>
+      <w:r>
+        <w:rPr>
+          <w:lang w:val="pl-PL"/>
+        </w:rPr>
+        <w:t>.</w:t>
+      </w:r>
+    </w:p>
+    <w:p>
+      <w:pPr>
+        <w:ind w:firstLine="576"/>
+        <w:rPr>
+          <w:lang w:val="pl-PL"/>
+        </w:rPr>
+      </w:pPr>
+    </w:p>
+    <w:p>
+      <w:pPr>
+        <w:ind w:firstLine="576"/>
+        <w:rPr>
+          <w:lang w:val="pl-PL"/>
+        </w:rPr>
+      </w:pPr>
+    </w:p>
+    <w:p>
+      <w:pPr>
+        <w:ind w:firstLine="576"/>
+        <w:rPr>
+          <w:lang w:val="pl-PL"/>
+        </w:rPr>
+      </w:pPr>
+    </w:p>
+    <w:p>
+      <w:pPr>
+        <w:ind w:firstLine="576"/>
+        <w:rPr>
+          <w:lang w:val="pl-PL"/>
+        </w:rPr>
+      </w:pPr>
+    </w:p>
+    <w:p>
+      <w:pPr>
+        <w:ind w:firstLine="576"/>
+        <w:rPr>
+          <w:lang w:val="pl-PL"/>
+        </w:rPr>
+      </w:pPr>
+    </w:p>
+    <w:p>
+      <w:pPr>
+        <w:ind w:firstLine="576"/>
+        <w:rPr>
+          <w:lang w:val="pl-PL"/>
+        </w:rPr>
+      </w:pPr>
+    </w:p>
+    <w:p>
+      <w:pPr>
+        <w:ind w:firstLine="576"/>
+        <w:rPr>
+          <w:lang w:val="pl-PL"/>
+        </w:rPr>
+      </w:pPr>
+    </w:p>
+    <w:p>
+      <w:pPr>
+        <w:ind w:firstLine="576"/>
+        <w:rPr>
+          <w:lang w:val="pl-PL"/>
+        </w:rPr>
+      </w:pPr>
+    </w:p>
+    <w:p>
+      <w:pPr>
+        <w:ind w:firstLine="576"/>
+        <w:rPr>
+          <w:lang w:val="pl-PL"/>
+        </w:rPr>
+      </w:pPr>
+    </w:p>
+    <w:p>
+      <w:pPr>
+        <w:ind w:firstLine="576"/>
+        <w:rPr>
+          <w:lang w:val="pl-PL"/>
+        </w:rPr>
+      </w:pPr>
+    </w:p>
+    <w:p>
+      <w:pPr>
+        <w:ind w:firstLine="576"/>
+        <w:rPr>
+          <w:lang w:val="pl-PL"/>
+        </w:rPr>
+      </w:pPr>
+    </w:p>
+    <w:p>
+      <w:pPr>
+        <w:ind w:firstLine="576"/>
+        <w:rPr>
+          <w:lang w:val="pl-PL"/>
+        </w:rPr>
+      </w:pPr>
+    </w:p>
+    <w:p>
+      <w:pPr>
+        <w:ind w:firstLine="576"/>
         <w:rPr>
           <w:color w:val="FF0000"/>
           <w:lang w:val="pl-PL"/>
         </w:rPr>
-        <w:t xml:space="preserve"> </w:t>
-      </w:r>
-      <w:r>
-        <w:rPr>
-          <w:lang w:val="pl-PL"/>
-        </w:rPr>
-        <w:t>Organizacje takie są rozproszone po całej Polsce, przy czym nie powinno to stanowić problemu dla samego wdrożenia oprogramowania, które jest zorientowane na uniwersalność.</w:t>
-      </w:r>
-    </w:p>
-    <w:p>
-      <w:pPr>
-        <w:ind w:firstLine="576"/>
-        <w:rPr>
-          <w:lang w:val="pl-PL"/>
-        </w:rPr>
       </w:pPr>
     </w:p>
     <w:p>
@@ -3944,6 +4062,7 @@
         <w:rPr>
           <w:lang w:val="pl-PL"/>
         </w:rPr>
+        <w:lastRenderedPageBreak/>
         <w:t>Analiza SWOT organizacji</w:t>
       </w:r>
       <w:bookmarkEnd w:id="6"/>
@@ -4104,25 +4223,6 @@
           </w:p>
           <w:p>
             <w:pPr>
-              <w:jc w:val="center"/>
-              <w:rPr>
-                <w:b/>
-                <w:bCs/>
-                <w:lang w:val="pl-PL"/>
-              </w:rPr>
-            </w:pPr>
-          </w:p>
-          <w:p>
-            <w:pPr>
-              <w:rPr>
-                <w:b/>
-                <w:bCs/>
-                <w:lang w:val="pl-PL"/>
-              </w:rPr>
-            </w:pPr>
-          </w:p>
-          <w:p>
-            <w:pPr>
               <w:rPr>
                 <w:b/>
                 <w:bCs/>
@@ -4153,7 +4253,6 @@
               <w:rPr>
                 <w:lang w:val="pl-PL"/>
               </w:rPr>
-              <w:lastRenderedPageBreak/>
               <w:t>Zagrożenia biologiczne powodujące przeciążenie danych jednostek szpitalnych</w:t>
             </w:r>
           </w:p>
@@ -4204,7 +4303,6 @@
               <w:rPr>
                 <w:lang w:val="pl-PL"/>
               </w:rPr>
-              <w:lastRenderedPageBreak/>
               <w:t>Redukcja poziomu zatrudnienia spowodowan</w:t>
             </w:r>
             <w:r>
@@ -4287,13 +4385,37 @@
         <w:rPr>
           <w:lang w:val="pl-PL"/>
         </w:rPr>
-        <w:t>jedno zdanie o systemie</w:t>
-      </w:r>
-      <w:r>
-        <w:rPr>
-          <w:lang w:val="pl-PL"/>
-        </w:rPr>
-        <w:t xml:space="preserve"> – nazwa i rodzaj</w:t>
+        <w:t>AID</w:t>
+      </w:r>
+      <w:r>
+        <w:rPr>
+          <w:lang w:val="pl-PL"/>
+        </w:rPr>
+        <w:t xml:space="preserve"> System ™</w:t>
+      </w:r>
+      <w:r>
+        <w:rPr>
+          <w:lang w:val="pl-PL"/>
+        </w:rPr>
+        <w:t xml:space="preserve"> </w:t>
+      </w:r>
+      <w:r>
+        <w:rPr>
+          <w:lang w:val="pl-PL"/>
+        </w:rPr>
+        <w:t>–</w:t>
+      </w:r>
+      <w:r>
+        <w:rPr>
+          <w:lang w:val="pl-PL"/>
+        </w:rPr>
+        <w:t xml:space="preserve"> </w:t>
+      </w:r>
+      <w:r>
+        <w:rPr>
+          <w:lang w:val="pl-PL"/>
+        </w:rPr>
+        <w:t>System wspomagania zarządzania.</w:t>
       </w:r>
     </w:p>
     <w:p>
@@ -4320,7 +4442,220 @@
         <w:rPr>
           <w:lang w:val="pl-PL"/>
         </w:rPr>
-        <w:t>do czego będzie służył ten system – kilka/kilkanaście zdań wprowadzających</w:t>
+        <w:t>AID System jest to oprogramowanie do wspomagania pracy</w:t>
+      </w:r>
+      <w:r>
+        <w:rPr>
+          <w:lang w:val="pl-PL"/>
+        </w:rPr>
+        <w:t xml:space="preserve"> szpitala</w:t>
+      </w:r>
+      <w:r>
+        <w:rPr>
+          <w:lang w:val="pl-PL"/>
+        </w:rPr>
+        <w:t>.</w:t>
+      </w:r>
+    </w:p>
+    <w:p>
+      <w:pPr>
+        <w:rPr>
+          <w:lang w:val="pl-PL"/>
+        </w:rPr>
+      </w:pPr>
+      <w:r>
+        <w:rPr>
+          <w:lang w:val="pl-PL"/>
+        </w:rPr>
+        <w:t>System jest odpowiedzialny za:</w:t>
+      </w:r>
+    </w:p>
+    <w:p>
+      <w:pPr>
+        <w:pStyle w:val="Akapitzlist"/>
+        <w:numPr>
+          <w:ilvl w:val="0"/>
+          <w:numId w:val="28"/>
+        </w:numPr>
+        <w:rPr>
+          <w:lang w:val="pl-PL"/>
+        </w:rPr>
+      </w:pPr>
+      <w:r>
+        <w:rPr>
+          <w:lang w:val="pl-PL"/>
+        </w:rPr>
+        <w:t>Ewidencję godzin pracy,</w:t>
+      </w:r>
+    </w:p>
+    <w:p>
+      <w:pPr>
+        <w:pStyle w:val="Akapitzlist"/>
+        <w:numPr>
+          <w:ilvl w:val="0"/>
+          <w:numId w:val="28"/>
+        </w:numPr>
+        <w:rPr>
+          <w:lang w:val="pl-PL"/>
+        </w:rPr>
+      </w:pPr>
+      <w:r>
+        <w:rPr>
+          <w:lang w:val="pl-PL"/>
+        </w:rPr>
+        <w:t>Zarządzanie bazą pacjentów,</w:t>
+      </w:r>
+    </w:p>
+    <w:p>
+      <w:pPr>
+        <w:pStyle w:val="Akapitzlist"/>
+        <w:numPr>
+          <w:ilvl w:val="0"/>
+          <w:numId w:val="28"/>
+        </w:numPr>
+        <w:rPr>
+          <w:lang w:val="pl-PL"/>
+        </w:rPr>
+      </w:pPr>
+      <w:r>
+        <w:rPr>
+          <w:lang w:val="pl-PL"/>
+        </w:rPr>
+        <w:t>Zarządzaniem bazą pracowników,</w:t>
+      </w:r>
+    </w:p>
+    <w:p>
+      <w:pPr>
+        <w:pStyle w:val="Akapitzlist"/>
+        <w:numPr>
+          <w:ilvl w:val="0"/>
+          <w:numId w:val="28"/>
+        </w:numPr>
+        <w:rPr>
+          <w:lang w:val="pl-PL"/>
+        </w:rPr>
+      </w:pPr>
+      <w:r>
+        <w:rPr>
+          <w:lang w:val="pl-PL"/>
+        </w:rPr>
+        <w:t>Zarządzaniem asortymentem szpitala</w:t>
+      </w:r>
+      <w:r>
+        <w:rPr>
+          <w:lang w:val="pl-PL"/>
+        </w:rPr>
+        <w:t>,</w:t>
+      </w:r>
+    </w:p>
+    <w:p>
+      <w:pPr>
+        <w:pStyle w:val="Akapitzlist"/>
+        <w:numPr>
+          <w:ilvl w:val="0"/>
+          <w:numId w:val="28"/>
+        </w:numPr>
+        <w:rPr>
+          <w:lang w:val="pl-PL"/>
+        </w:rPr>
+      </w:pPr>
+      <w:r>
+        <w:rPr>
+          <w:lang w:val="pl-PL"/>
+        </w:rPr>
+        <w:t>Umożliwienie komunikacji w ramach jednego oddziału jak i komunikacji międzyoddziałowej.</w:t>
+      </w:r>
+    </w:p>
+    <w:p>
+      <w:pPr>
+        <w:rPr>
+          <w:lang w:val="pl-PL"/>
+        </w:rPr>
+      </w:pPr>
+      <w:r>
+        <w:rPr>
+          <w:lang w:val="pl-PL"/>
+        </w:rPr>
+        <w:t>Oprogramowanie</w:t>
+      </w:r>
+      <w:r>
+        <w:rPr>
+          <w:lang w:val="pl-PL"/>
+        </w:rPr>
+        <w:t xml:space="preserve"> jest formą na</w:t>
+      </w:r>
+      <w:r>
+        <w:rPr>
+          <w:lang w:val="pl-PL"/>
+        </w:rPr>
+        <w:t>kładki na system Windows 10, która wymaga zalogowania się swoim</w:t>
+      </w:r>
+      <w:r>
+        <w:rPr>
+          <w:lang w:val="pl-PL"/>
+        </w:rPr>
+        <w:t xml:space="preserve"> unikalnym kodem UUID i hasłem.</w:t>
+      </w:r>
+      <w:r>
+        <w:rPr>
+          <w:lang w:val="pl-PL"/>
+        </w:rPr>
+        <w:t xml:space="preserve"> Po zalogowaniu się dany użytkownik ma dostęp do </w:t>
+      </w:r>
+      <w:r>
+        <w:rPr>
+          <w:lang w:val="pl-PL"/>
+        </w:rPr>
+        <w:t xml:space="preserve">konta, które posiada </w:t>
+      </w:r>
+      <w:r>
+        <w:rPr>
+          <w:u w:val="single"/>
+          <w:lang w:val="pl-PL"/>
+        </w:rPr>
+        <w:t>tylko</w:t>
+      </w:r>
+      <w:r>
+        <w:rPr>
+          <w:lang w:val="pl-PL"/>
+        </w:rPr>
+        <w:t xml:space="preserve"> przyznane mu uprawnienia w ramach, których może się on poruszać po systemie.</w:t>
+      </w:r>
+      <w:r>
+        <w:rPr>
+          <w:lang w:val="pl-PL"/>
+        </w:rPr>
+        <w:t xml:space="preserve"> Historia leczenia pacjentów </w:t>
+      </w:r>
+      <w:r>
+        <w:rPr>
+          <w:lang w:val="pl-PL"/>
+        </w:rPr>
+        <w:t xml:space="preserve">jest utrzymywana przez 20 lat i może być ona udostępniona tylko osobom do tego upoważnionym ( np. </w:t>
+      </w:r>
+      <w:r>
+        <w:rPr>
+          <w:lang w:val="pl-PL"/>
+        </w:rPr>
+        <w:t>Po</w:t>
+      </w:r>
+      <w:r>
+        <w:rPr>
+          <w:lang w:val="pl-PL"/>
+        </w:rPr>
+        <w:t>l</w:t>
+      </w:r>
+      <w:r>
+        <w:rPr>
+          <w:lang w:val="pl-PL"/>
+        </w:rPr>
+        <w:t>icja</w:t>
+      </w:r>
+      <w:r>
+        <w:rPr>
+          <w:lang w:val="pl-PL"/>
+        </w:rPr>
+        <w:t>).</w:t>
       </w:r>
     </w:p>
     <w:p>
@@ -4347,19 +4682,7 @@
         <w:rPr>
           <w:lang w:val="pl-PL"/>
         </w:rPr>
-        <w:t xml:space="preserve">co </w:t>
-      </w:r>
-      <w:r>
-        <w:rPr>
-          <w:lang w:val="pl-PL"/>
-        </w:rPr>
-        <w:t>organizacja docelowa chce</w:t>
-      </w:r>
-      <w:r>
-        <w:rPr>
-          <w:lang w:val="pl-PL"/>
-        </w:rPr>
-        <w:t xml:space="preserve"> osiągnąć wdrażając system</w:t>
+        <w:t>Decydując się na wdrożenie systemu, organizacja szuka sposobu na usprawnienie pracy całej jednostki, a tym samym stać się bardziej atrakcyjną dla swoich pacjentów.</w:t>
       </w:r>
     </w:p>
     <w:p>
@@ -4378,22 +4701,101 @@
     </w:p>
     <w:p>
       <w:pPr>
-        <w:rPr>
-          <w:lang w:val="pl-PL"/>
-        </w:rPr>
-      </w:pPr>
-      <w:r>
-        <w:rPr>
-          <w:lang w:val="pl-PL"/>
-        </w:rPr>
-        <w:t xml:space="preserve">lista </w:t>
-      </w:r>
-      <w:r>
-        <w:rPr>
-          <w:lang w:val="pl-PL"/>
-        </w:rPr>
-        <w:t>– ew. wyjaśnienia dodać do słownika pojęć</w:t>
-      </w:r>
+        <w:pStyle w:val="Akapitzlist"/>
+        <w:numPr>
+          <w:ilvl w:val="0"/>
+          <w:numId w:val="29"/>
+        </w:numPr>
+        <w:rPr>
+          <w:lang w:val="pl-PL"/>
+        </w:rPr>
+      </w:pPr>
+      <w:r>
+        <w:rPr>
+          <w:lang w:val="pl-PL"/>
+        </w:rPr>
+        <w:t>Kierownik Szpitala</w:t>
+      </w:r>
+    </w:p>
+    <w:p>
+      <w:pPr>
+        <w:pStyle w:val="Akapitzlist"/>
+        <w:numPr>
+          <w:ilvl w:val="0"/>
+          <w:numId w:val="29"/>
+        </w:numPr>
+        <w:rPr>
+          <w:lang w:val="pl-PL"/>
+        </w:rPr>
+      </w:pPr>
+      <w:r>
+        <w:rPr>
+          <w:lang w:val="pl-PL"/>
+        </w:rPr>
+        <w:t>Lekarz</w:t>
+      </w:r>
+    </w:p>
+    <w:p>
+      <w:pPr>
+        <w:pStyle w:val="Akapitzlist"/>
+        <w:numPr>
+          <w:ilvl w:val="0"/>
+          <w:numId w:val="29"/>
+        </w:numPr>
+        <w:rPr>
+          <w:lang w:val="pl-PL"/>
+        </w:rPr>
+      </w:pPr>
+      <w:r>
+        <w:rPr>
+          <w:lang w:val="pl-PL"/>
+        </w:rPr>
+        <w:t>Pielęgniarka</w:t>
+      </w:r>
+    </w:p>
+    <w:p>
+      <w:pPr>
+        <w:pStyle w:val="Akapitzlist"/>
+        <w:numPr>
+          <w:ilvl w:val="0"/>
+          <w:numId w:val="29"/>
+        </w:numPr>
+        <w:rPr>
+          <w:lang w:val="pl-PL"/>
+        </w:rPr>
+      </w:pPr>
+      <w:r>
+        <w:rPr>
+          <w:lang w:val="pl-PL"/>
+        </w:rPr>
+        <w:t>Woźny</w:t>
+      </w:r>
+    </w:p>
+    <w:p>
+      <w:pPr>
+        <w:pStyle w:val="Akapitzlist"/>
+        <w:numPr>
+          <w:ilvl w:val="0"/>
+          <w:numId w:val="29"/>
+        </w:numPr>
+        <w:rPr>
+          <w:lang w:val="pl-PL"/>
+        </w:rPr>
+      </w:pPr>
+      <w:r>
+        <w:rPr>
+          <w:lang w:val="pl-PL"/>
+        </w:rPr>
+        <w:t>Administrator Systemu</w:t>
+      </w:r>
+    </w:p>
+    <w:p>
+      <w:pPr>
+        <w:pStyle w:val="Akapitzlist"/>
+        <w:rPr>
+          <w:lang w:val="pl-PL"/>
+        </w:rPr>
+      </w:pPr>
     </w:p>
     <w:p>
       <w:pPr>
@@ -4411,24 +4813,689 @@
       </w:r>
       <w:bookmarkEnd w:id="9"/>
     </w:p>
-    <w:p>
-      <w:pPr>
-        <w:rPr>
-          <w:lang w:val="pl-PL"/>
-        </w:rPr>
-      </w:pPr>
-      <w:r>
-        <w:rPr>
-          <w:lang w:val="pl-PL"/>
-        </w:rPr>
-        <w:t>dla poszczególnych grup użytkowników</w:t>
-      </w:r>
-      <w:r>
-        <w:rPr>
-          <w:lang w:val="pl-PL"/>
-        </w:rPr>
-        <w:t xml:space="preserve"> – każdy element z unikalnym numerem identyfikacyjnym</w:t>
-      </w:r>
+    <w:tbl>
+      <w:tblPr>
+        <w:tblStyle w:val="Tabela-Siatka"/>
+        <w:tblW w:w="9236" w:type="dxa"/>
+        <w:tblLook w:val="04A0" w:firstRow="1" w:lastRow="0" w:firstColumn="1" w:lastColumn="0" w:noHBand="0" w:noVBand="1"/>
+      </w:tblPr>
+      <w:tblGrid>
+        <w:gridCol w:w="911"/>
+        <w:gridCol w:w="1576"/>
+        <w:gridCol w:w="1680"/>
+        <w:gridCol w:w="993"/>
+        <w:gridCol w:w="1416"/>
+        <w:gridCol w:w="1097"/>
+        <w:gridCol w:w="1563"/>
+      </w:tblGrid>
+      <w:tr>
+        <w:tc>
+          <w:tcPr>
+            <w:tcW w:w="953" w:type="dxa"/>
+          </w:tcPr>
+          <w:p>
+            <w:pPr>
+              <w:jc w:val="center"/>
+              <w:rPr>
+                <w:lang w:val="pl-PL"/>
+              </w:rPr>
+            </w:pPr>
+            <w:r>
+              <w:rPr>
+                <w:lang w:val="pl-PL"/>
+              </w:rPr>
+              <w:t>ID</w:t>
+            </w:r>
+          </w:p>
+        </w:tc>
+        <w:tc>
+          <w:tcPr>
+            <w:tcW w:w="1465" w:type="dxa"/>
+          </w:tcPr>
+          <w:p>
+            <w:pPr>
+              <w:jc w:val="center"/>
+              <w:rPr>
+                <w:lang w:val="pl-PL"/>
+              </w:rPr>
+            </w:pPr>
+            <w:r>
+              <w:rPr>
+                <w:lang w:val="pl-PL"/>
+              </w:rPr>
+              <w:t>Korzyść</w:t>
+            </w:r>
+          </w:p>
+        </w:tc>
+        <w:tc>
+          <w:tcPr>
+            <w:tcW w:w="1721" w:type="dxa"/>
+          </w:tcPr>
+          <w:p>
+            <w:pPr>
+              <w:jc w:val="center"/>
+              <w:rPr>
+                <w:lang w:val="pl-PL"/>
+              </w:rPr>
+            </w:pPr>
+            <w:r>
+              <w:rPr>
+                <w:lang w:val="pl-PL"/>
+              </w:rPr>
+              <w:t>Kierownik Szpitala</w:t>
+            </w:r>
+          </w:p>
+        </w:tc>
+        <w:tc>
+          <w:tcPr>
+            <w:tcW w:w="1003" w:type="dxa"/>
+          </w:tcPr>
+          <w:p>
+            <w:pPr>
+              <w:jc w:val="center"/>
+              <w:rPr>
+                <w:lang w:val="pl-PL"/>
+              </w:rPr>
+            </w:pPr>
+            <w:r>
+              <w:rPr>
+                <w:lang w:val="pl-PL"/>
+              </w:rPr>
+              <w:t>Lekarz</w:t>
+            </w:r>
+          </w:p>
+        </w:tc>
+        <w:tc>
+          <w:tcPr>
+            <w:tcW w:w="1416" w:type="dxa"/>
+          </w:tcPr>
+          <w:p>
+            <w:pPr>
+              <w:jc w:val="center"/>
+              <w:rPr>
+                <w:lang w:val="pl-PL"/>
+              </w:rPr>
+            </w:pPr>
+            <w:r>
+              <w:rPr>
+                <w:lang w:val="pl-PL"/>
+              </w:rPr>
+              <w:t>Pielęgniarka</w:t>
+            </w:r>
+          </w:p>
+        </w:tc>
+        <w:tc>
+          <w:tcPr>
+            <w:tcW w:w="1115" w:type="dxa"/>
+          </w:tcPr>
+          <w:p>
+            <w:pPr>
+              <w:jc w:val="center"/>
+              <w:rPr>
+                <w:lang w:val="pl-PL"/>
+              </w:rPr>
+            </w:pPr>
+            <w:r>
+              <w:rPr>
+                <w:lang w:val="pl-PL"/>
+              </w:rPr>
+              <w:t>Woźny</w:t>
+            </w:r>
+          </w:p>
+        </w:tc>
+        <w:tc>
+          <w:tcPr>
+            <w:tcW w:w="1563" w:type="dxa"/>
+          </w:tcPr>
+          <w:p>
+            <w:pPr>
+              <w:jc w:val="center"/>
+              <w:rPr>
+                <w:lang w:val="pl-PL"/>
+              </w:rPr>
+            </w:pPr>
+            <w:r>
+              <w:rPr>
+                <w:lang w:val="pl-PL"/>
+              </w:rPr>
+              <w:t>Administrator Systemu</w:t>
+            </w:r>
+          </w:p>
+        </w:tc>
+      </w:tr>
+      <w:tr>
+        <w:tc>
+          <w:tcPr>
+            <w:tcW w:w="953" w:type="dxa"/>
+          </w:tcPr>
+          <w:p>
+            <w:pPr>
+              <w:jc w:val="center"/>
+              <w:rPr>
+                <w:lang w:val="pl-PL"/>
+              </w:rPr>
+            </w:pPr>
+            <w:r>
+              <w:rPr>
+                <w:lang w:val="pl-PL"/>
+              </w:rPr>
+              <w:t>1</w:t>
+            </w:r>
+          </w:p>
+        </w:tc>
+        <w:tc>
+          <w:tcPr>
+            <w:tcW w:w="1465" w:type="dxa"/>
+          </w:tcPr>
+          <w:p>
+            <w:pPr>
+              <w:jc w:val="center"/>
+              <w:rPr>
+                <w:lang w:val="pl-PL"/>
+              </w:rPr>
+            </w:pPr>
+            <w:r>
+              <w:rPr>
+                <w:lang w:val="pl-PL"/>
+              </w:rPr>
+              <w:t>Ewidencja Pracy</w:t>
+            </w:r>
+          </w:p>
+        </w:tc>
+        <w:tc>
+          <w:tcPr>
+            <w:tcW w:w="1721" w:type="dxa"/>
+          </w:tcPr>
+          <w:p>
+            <w:pPr>
+              <w:jc w:val="center"/>
+              <w:rPr>
+                <w:lang w:val="pl-PL"/>
+              </w:rPr>
+            </w:pPr>
+          </w:p>
+        </w:tc>
+        <w:tc>
+          <w:tcPr>
+            <w:tcW w:w="1003" w:type="dxa"/>
+          </w:tcPr>
+          <w:p>
+            <w:pPr>
+              <w:jc w:val="center"/>
+              <w:rPr>
+                <w:lang w:val="pl-PL"/>
+              </w:rPr>
+            </w:pPr>
+          </w:p>
+        </w:tc>
+        <w:tc>
+          <w:tcPr>
+            <w:tcW w:w="1416" w:type="dxa"/>
+          </w:tcPr>
+          <w:p>
+            <w:pPr>
+              <w:jc w:val="center"/>
+              <w:rPr>
+                <w:lang w:val="pl-PL"/>
+              </w:rPr>
+            </w:pPr>
+          </w:p>
+        </w:tc>
+        <w:tc>
+          <w:tcPr>
+            <w:tcW w:w="1115" w:type="dxa"/>
+          </w:tcPr>
+          <w:p>
+            <w:pPr>
+              <w:jc w:val="center"/>
+              <w:rPr>
+                <w:lang w:val="pl-PL"/>
+              </w:rPr>
+            </w:pPr>
+          </w:p>
+        </w:tc>
+        <w:tc>
+          <w:tcPr>
+            <w:tcW w:w="1563" w:type="dxa"/>
+          </w:tcPr>
+          <w:p>
+            <w:pPr>
+              <w:jc w:val="center"/>
+              <w:rPr>
+                <w:lang w:val="pl-PL"/>
+              </w:rPr>
+            </w:pPr>
+          </w:p>
+        </w:tc>
+      </w:tr>
+      <w:tr>
+        <w:tc>
+          <w:tcPr>
+            <w:tcW w:w="953" w:type="dxa"/>
+          </w:tcPr>
+          <w:p>
+            <w:pPr>
+              <w:jc w:val="center"/>
+              <w:rPr>
+                <w:lang w:val="pl-PL"/>
+              </w:rPr>
+            </w:pPr>
+            <w:r>
+              <w:rPr>
+                <w:lang w:val="pl-PL"/>
+              </w:rPr>
+              <w:t>2</w:t>
+            </w:r>
+          </w:p>
+        </w:tc>
+        <w:tc>
+          <w:tcPr>
+            <w:tcW w:w="1465" w:type="dxa"/>
+          </w:tcPr>
+          <w:p>
+            <w:pPr>
+              <w:jc w:val="center"/>
+              <w:rPr>
+                <w:lang w:val="pl-PL"/>
+              </w:rPr>
+            </w:pPr>
+            <w:r>
+              <w:rPr>
+                <w:lang w:val="pl-PL"/>
+              </w:rPr>
+              <w:t>Dostęp do bazy pacjentów</w:t>
+            </w:r>
+          </w:p>
+        </w:tc>
+        <w:tc>
+          <w:tcPr>
+            <w:tcW w:w="1721" w:type="dxa"/>
+          </w:tcPr>
+          <w:p>
+            <w:pPr>
+              <w:jc w:val="center"/>
+              <w:rPr>
+                <w:lang w:val="pl-PL"/>
+              </w:rPr>
+            </w:pPr>
+          </w:p>
+        </w:tc>
+        <w:tc>
+          <w:tcPr>
+            <w:tcW w:w="1003" w:type="dxa"/>
+          </w:tcPr>
+          <w:p>
+            <w:pPr>
+              <w:jc w:val="center"/>
+              <w:rPr>
+                <w:lang w:val="pl-PL"/>
+              </w:rPr>
+            </w:pPr>
+          </w:p>
+        </w:tc>
+        <w:tc>
+          <w:tcPr>
+            <w:tcW w:w="1416" w:type="dxa"/>
+          </w:tcPr>
+          <w:p>
+            <w:pPr>
+              <w:jc w:val="center"/>
+              <w:rPr>
+                <w:lang w:val="pl-PL"/>
+              </w:rPr>
+            </w:pPr>
+          </w:p>
+        </w:tc>
+        <w:tc>
+          <w:tcPr>
+            <w:tcW w:w="1115" w:type="dxa"/>
+          </w:tcPr>
+          <w:p>
+            <w:pPr>
+              <w:jc w:val="center"/>
+              <w:rPr>
+                <w:lang w:val="pl-PL"/>
+              </w:rPr>
+            </w:pPr>
+          </w:p>
+        </w:tc>
+        <w:tc>
+          <w:tcPr>
+            <w:tcW w:w="1563" w:type="dxa"/>
+          </w:tcPr>
+          <w:p>
+            <w:pPr>
+              <w:jc w:val="center"/>
+              <w:rPr>
+                <w:lang w:val="pl-PL"/>
+              </w:rPr>
+            </w:pPr>
+          </w:p>
+        </w:tc>
+      </w:tr>
+      <w:tr>
+        <w:tc>
+          <w:tcPr>
+            <w:tcW w:w="953" w:type="dxa"/>
+          </w:tcPr>
+          <w:p>
+            <w:pPr>
+              <w:jc w:val="center"/>
+              <w:rPr>
+                <w:lang w:val="pl-PL"/>
+              </w:rPr>
+            </w:pPr>
+            <w:r>
+              <w:rPr>
+                <w:lang w:val="pl-PL"/>
+              </w:rPr>
+              <w:lastRenderedPageBreak/>
+              <w:t>3</w:t>
+            </w:r>
+          </w:p>
+        </w:tc>
+        <w:tc>
+          <w:tcPr>
+            <w:tcW w:w="1465" w:type="dxa"/>
+          </w:tcPr>
+          <w:p>
+            <w:pPr>
+              <w:jc w:val="center"/>
+              <w:rPr>
+                <w:lang w:val="pl-PL"/>
+              </w:rPr>
+            </w:pPr>
+            <w:r>
+              <w:rPr>
+                <w:lang w:val="pl-PL"/>
+              </w:rPr>
+              <w:t>Dostęp do bazy asortymentów</w:t>
+            </w:r>
+          </w:p>
+        </w:tc>
+        <w:tc>
+          <w:tcPr>
+            <w:tcW w:w="1721" w:type="dxa"/>
+          </w:tcPr>
+          <w:p>
+            <w:pPr>
+              <w:jc w:val="center"/>
+              <w:rPr>
+                <w:lang w:val="pl-PL"/>
+              </w:rPr>
+            </w:pPr>
+          </w:p>
+        </w:tc>
+        <w:tc>
+          <w:tcPr>
+            <w:tcW w:w="1003" w:type="dxa"/>
+          </w:tcPr>
+          <w:p>
+            <w:pPr>
+              <w:jc w:val="center"/>
+              <w:rPr>
+                <w:lang w:val="pl-PL"/>
+              </w:rPr>
+            </w:pPr>
+          </w:p>
+        </w:tc>
+        <w:tc>
+          <w:tcPr>
+            <w:tcW w:w="1416" w:type="dxa"/>
+          </w:tcPr>
+          <w:p>
+            <w:pPr>
+              <w:jc w:val="center"/>
+              <w:rPr>
+                <w:lang w:val="pl-PL"/>
+              </w:rPr>
+            </w:pPr>
+          </w:p>
+        </w:tc>
+        <w:tc>
+          <w:tcPr>
+            <w:tcW w:w="1115" w:type="dxa"/>
+          </w:tcPr>
+          <w:p>
+            <w:pPr>
+              <w:jc w:val="center"/>
+              <w:rPr>
+                <w:lang w:val="pl-PL"/>
+              </w:rPr>
+            </w:pPr>
+          </w:p>
+        </w:tc>
+        <w:tc>
+          <w:tcPr>
+            <w:tcW w:w="1563" w:type="dxa"/>
+          </w:tcPr>
+          <w:p>
+            <w:pPr>
+              <w:jc w:val="center"/>
+              <w:rPr>
+                <w:lang w:val="pl-PL"/>
+              </w:rPr>
+            </w:pPr>
+          </w:p>
+        </w:tc>
+      </w:tr>
+      <w:tr>
+        <w:tc>
+          <w:tcPr>
+            <w:tcW w:w="953" w:type="dxa"/>
+          </w:tcPr>
+          <w:p>
+            <w:pPr>
+              <w:jc w:val="center"/>
+              <w:rPr>
+                <w:lang w:val="pl-PL"/>
+              </w:rPr>
+            </w:pPr>
+            <w:r>
+              <w:rPr>
+                <w:lang w:val="pl-PL"/>
+              </w:rPr>
+              <w:t>4</w:t>
+            </w:r>
+          </w:p>
+        </w:tc>
+        <w:tc>
+          <w:tcPr>
+            <w:tcW w:w="1465" w:type="dxa"/>
+          </w:tcPr>
+          <w:p>
+            <w:pPr>
+              <w:jc w:val="center"/>
+              <w:rPr>
+                <w:lang w:val="pl-PL"/>
+              </w:rPr>
+            </w:pPr>
+            <w:r>
+              <w:rPr>
+                <w:lang w:val="pl-PL"/>
+              </w:rPr>
+              <w:t>Dostęp do bazy pracowników</w:t>
+            </w:r>
+          </w:p>
+        </w:tc>
+        <w:tc>
+          <w:tcPr>
+            <w:tcW w:w="1721" w:type="dxa"/>
+          </w:tcPr>
+          <w:p>
+            <w:pPr>
+              <w:jc w:val="center"/>
+              <w:rPr>
+                <w:lang w:val="pl-PL"/>
+              </w:rPr>
+            </w:pPr>
+          </w:p>
+        </w:tc>
+        <w:tc>
+          <w:tcPr>
+            <w:tcW w:w="1003" w:type="dxa"/>
+          </w:tcPr>
+          <w:p>
+            <w:pPr>
+              <w:jc w:val="center"/>
+              <w:rPr>
+                <w:lang w:val="pl-PL"/>
+              </w:rPr>
+            </w:pPr>
+          </w:p>
+        </w:tc>
+        <w:tc>
+          <w:tcPr>
+            <w:tcW w:w="1416" w:type="dxa"/>
+          </w:tcPr>
+          <w:p>
+            <w:pPr>
+              <w:jc w:val="center"/>
+              <w:rPr>
+                <w:lang w:val="pl-PL"/>
+              </w:rPr>
+            </w:pPr>
+          </w:p>
+        </w:tc>
+        <w:tc>
+          <w:tcPr>
+            <w:tcW w:w="1115" w:type="dxa"/>
+          </w:tcPr>
+          <w:p>
+            <w:pPr>
+              <w:jc w:val="center"/>
+              <w:rPr>
+                <w:lang w:val="pl-PL"/>
+              </w:rPr>
+            </w:pPr>
+          </w:p>
+        </w:tc>
+        <w:tc>
+          <w:tcPr>
+            <w:tcW w:w="1563" w:type="dxa"/>
+          </w:tcPr>
+          <w:p>
+            <w:pPr>
+              <w:jc w:val="center"/>
+              <w:rPr>
+                <w:lang w:val="pl-PL"/>
+              </w:rPr>
+            </w:pPr>
+          </w:p>
+        </w:tc>
+      </w:tr>
+      <w:tr>
+        <w:tc>
+          <w:tcPr>
+            <w:tcW w:w="953" w:type="dxa"/>
+          </w:tcPr>
+          <w:p>
+            <w:pPr>
+              <w:jc w:val="center"/>
+              <w:rPr>
+                <w:lang w:val="pl-PL"/>
+              </w:rPr>
+            </w:pPr>
+            <w:r>
+              <w:rPr>
+                <w:lang w:val="pl-PL"/>
+              </w:rPr>
+              <w:t>5</w:t>
+            </w:r>
+          </w:p>
+        </w:tc>
+        <w:tc>
+          <w:tcPr>
+            <w:tcW w:w="1465" w:type="dxa"/>
+          </w:tcPr>
+          <w:p>
+            <w:pPr>
+              <w:jc w:val="center"/>
+              <w:rPr>
+                <w:lang w:val="pl-PL"/>
+              </w:rPr>
+            </w:pPr>
+            <w:r>
+              <w:rPr>
+                <w:lang w:val="pl-PL"/>
+              </w:rPr>
+              <w:t>Dostęp do komunikacji</w:t>
+            </w:r>
+          </w:p>
+        </w:tc>
+        <w:tc>
+          <w:tcPr>
+            <w:tcW w:w="1721" w:type="dxa"/>
+          </w:tcPr>
+          <w:p>
+            <w:pPr>
+              <w:jc w:val="right"/>
+              <w:rPr>
+                <w:lang w:val="pl-PL"/>
+              </w:rPr>
+            </w:pPr>
+          </w:p>
+        </w:tc>
+        <w:tc>
+          <w:tcPr>
+            <w:tcW w:w="1003" w:type="dxa"/>
+          </w:tcPr>
+          <w:p>
+            <w:pPr>
+              <w:jc w:val="right"/>
+              <w:rPr>
+                <w:lang w:val="pl-PL"/>
+              </w:rPr>
+            </w:pPr>
+          </w:p>
+        </w:tc>
+        <w:tc>
+          <w:tcPr>
+            <w:tcW w:w="1416" w:type="dxa"/>
+          </w:tcPr>
+          <w:p>
+            <w:pPr>
+              <w:jc w:val="right"/>
+              <w:rPr>
+                <w:lang w:val="pl-PL"/>
+              </w:rPr>
+            </w:pPr>
+          </w:p>
+        </w:tc>
+        <w:tc>
+          <w:tcPr>
+            <w:tcW w:w="1115" w:type="dxa"/>
+          </w:tcPr>
+          <w:p>
+            <w:pPr>
+              <w:jc w:val="right"/>
+              <w:rPr>
+                <w:lang w:val="pl-PL"/>
+              </w:rPr>
+            </w:pPr>
+          </w:p>
+        </w:tc>
+        <w:tc>
+          <w:tcPr>
+            <w:tcW w:w="1563" w:type="dxa"/>
+          </w:tcPr>
+          <w:p>
+            <w:pPr>
+              <w:jc w:val="right"/>
+              <w:rPr>
+                <w:lang w:val="pl-PL"/>
+              </w:rPr>
+            </w:pPr>
+          </w:p>
+        </w:tc>
+      </w:tr>
+    </w:tbl>
+    <w:p>
+      <w:pPr>
+        <w:rPr>
+          <w:lang w:val="pl-PL"/>
+        </w:rPr>
+      </w:pPr>
     </w:p>
     <w:p>
       <w:pPr>
@@ -4764,7 +5831,6 @@
         <w:rPr>
           <w:lang w:val="pl-PL"/>
         </w:rPr>
-        <w:lastRenderedPageBreak/>
         <w:t>Scenariusze, dla każdego z nich:</w:t>
       </w:r>
     </w:p>
@@ -5000,6 +6066,7 @@
           <w:i/>
           <w:lang w:val="pl-PL"/>
         </w:rPr>
+        <w:lastRenderedPageBreak/>
         <w:t>Ważne!</w:t>
       </w:r>
     </w:p>
@@ -8166,6 +9233,119 @@
     </w:lvl>
   </w:abstractNum>
   <w:abstractNum w:abstractNumId="12" w15:restartNumberingAfterBreak="0">
+    <w:nsid w:val="3CBA6846"/>
+    <w:multiLevelType w:val="hybridMultilevel"/>
+    <w:tmpl w:val="45CE501E"/>
+    <w:lvl w:ilvl="0" w:tplc="04150001">
+      <w:start w:val="1"/>
+      <w:numFmt w:val="bullet"/>
+      <w:lvlText w:val=""/>
+      <w:lvlJc w:val="left"/>
+      <w:pPr>
+        <w:ind w:left="720" w:hanging="360"/>
+      </w:pPr>
+      <w:rPr>
+        <w:rFonts w:ascii="Symbol" w:hAnsi="Symbol" w:hint="default"/>
+      </w:rPr>
+    </w:lvl>
+    <w:lvl w:ilvl="1" w:tplc="04150003" w:tentative="1">
+      <w:start w:val="1"/>
+      <w:numFmt w:val="bullet"/>
+      <w:lvlText w:val="o"/>
+      <w:lvlJc w:val="left"/>
+      <w:pPr>
+        <w:ind w:left="1440" w:hanging="360"/>
+      </w:pPr>
+      <w:rPr>
+        <w:rFonts w:ascii="Courier New" w:hAnsi="Courier New" w:cs="Courier New" w:hint="default"/>
+      </w:rPr>
+    </w:lvl>
+    <w:lvl w:ilvl="2" w:tplc="04150005" w:tentative="1">
+      <w:start w:val="1"/>
+      <w:numFmt w:val="bullet"/>
+      <w:lvlText w:val=""/>
+      <w:lvlJc w:val="left"/>
+      <w:pPr>
+        <w:ind w:left="2160" w:hanging="360"/>
+      </w:pPr>
+      <w:rPr>
+        <w:rFonts w:ascii="Wingdings" w:hAnsi="Wingdings" w:hint="default"/>
+      </w:rPr>
+    </w:lvl>
+    <w:lvl w:ilvl="3" w:tplc="04150001" w:tentative="1">
+      <w:start w:val="1"/>
+      <w:numFmt w:val="bullet"/>
+      <w:lvlText w:val=""/>
+      <w:lvlJc w:val="left"/>
+      <w:pPr>
+        <w:ind w:left="2880" w:hanging="360"/>
+      </w:pPr>
+      <w:rPr>
+        <w:rFonts w:ascii="Symbol" w:hAnsi="Symbol" w:hint="default"/>
+      </w:rPr>
+    </w:lvl>
+    <w:lvl w:ilvl="4" w:tplc="04150003" w:tentative="1">
+      <w:start w:val="1"/>
+      <w:numFmt w:val="bullet"/>
+      <w:lvlText w:val="o"/>
+      <w:lvlJc w:val="left"/>
+      <w:pPr>
+        <w:ind w:left="3600" w:hanging="360"/>
+      </w:pPr>
+      <w:rPr>
+        <w:rFonts w:ascii="Courier New" w:hAnsi="Courier New" w:cs="Courier New" w:hint="default"/>
+      </w:rPr>
+    </w:lvl>
+    <w:lvl w:ilvl="5" w:tplc="04150005" w:tentative="1">
+      <w:start w:val="1"/>
+      <w:numFmt w:val="bullet"/>
+      <w:lvlText w:val=""/>
+      <w:lvlJc w:val="left"/>
+      <w:pPr>
+        <w:ind w:left="4320" w:hanging="360"/>
+      </w:pPr>
+      <w:rPr>
+        <w:rFonts w:ascii="Wingdings" w:hAnsi="Wingdings" w:hint="default"/>
+      </w:rPr>
+    </w:lvl>
+    <w:lvl w:ilvl="6" w:tplc="04150001" w:tentative="1">
+      <w:start w:val="1"/>
+      <w:numFmt w:val="bullet"/>
+      <w:lvlText w:val=""/>
+      <w:lvlJc w:val="left"/>
+      <w:pPr>
+        <w:ind w:left="5040" w:hanging="360"/>
+      </w:pPr>
+      <w:rPr>
+        <w:rFonts w:ascii="Symbol" w:hAnsi="Symbol" w:hint="default"/>
+      </w:rPr>
+    </w:lvl>
+    <w:lvl w:ilvl="7" w:tplc="04150003" w:tentative="1">
+      <w:start w:val="1"/>
+      <w:numFmt w:val="bullet"/>
+      <w:lvlText w:val="o"/>
+      <w:lvlJc w:val="left"/>
+      <w:pPr>
+        <w:ind w:left="5760" w:hanging="360"/>
+      </w:pPr>
+      <w:rPr>
+        <w:rFonts w:ascii="Courier New" w:hAnsi="Courier New" w:cs="Courier New" w:hint="default"/>
+      </w:rPr>
+    </w:lvl>
+    <w:lvl w:ilvl="8" w:tplc="04150005" w:tentative="1">
+      <w:start w:val="1"/>
+      <w:numFmt w:val="bullet"/>
+      <w:lvlText w:val=""/>
+      <w:lvlJc w:val="left"/>
+      <w:pPr>
+        <w:ind w:left="6480" w:hanging="360"/>
+      </w:pPr>
+      <w:rPr>
+        <w:rFonts w:ascii="Wingdings" w:hAnsi="Wingdings" w:hint="default"/>
+      </w:rPr>
+    </w:lvl>
+  </w:abstractNum>
+  <w:abstractNum w:abstractNumId="13" w15:restartNumberingAfterBreak="0">
     <w:nsid w:val="403C7992"/>
     <w:multiLevelType w:val="hybridMultilevel"/>
     <w:tmpl w:val="441AEC1A"/>
@@ -8278,7 +9458,7 @@
       </w:rPr>
     </w:lvl>
   </w:abstractNum>
-  <w:abstractNum w:abstractNumId="13" w15:restartNumberingAfterBreak="0">
+  <w:abstractNum w:abstractNumId="14" w15:restartNumberingAfterBreak="0">
     <w:nsid w:val="46572BA8"/>
     <w:multiLevelType w:val="multilevel"/>
     <w:tmpl w:val="219EFD44"/>
@@ -8391,7 +9571,7 @@
       </w:rPr>
     </w:lvl>
   </w:abstractNum>
-  <w:abstractNum w:abstractNumId="14" w15:restartNumberingAfterBreak="0">
+  <w:abstractNum w:abstractNumId="15" w15:restartNumberingAfterBreak="0">
     <w:nsid w:val="4CA5170A"/>
     <w:multiLevelType w:val="hybridMultilevel"/>
     <w:tmpl w:val="289C4842"/>
@@ -8504,7 +9684,7 @@
       </w:rPr>
     </w:lvl>
   </w:abstractNum>
-  <w:abstractNum w:abstractNumId="15" w15:restartNumberingAfterBreak="0">
+  <w:abstractNum w:abstractNumId="16" w15:restartNumberingAfterBreak="0">
     <w:nsid w:val="5044084C"/>
     <w:multiLevelType w:val="hybridMultilevel"/>
     <w:tmpl w:val="93244302"/>
@@ -8616,7 +9796,7 @@
       </w:rPr>
     </w:lvl>
   </w:abstractNum>
-  <w:abstractNum w:abstractNumId="16" w15:restartNumberingAfterBreak="0">
+  <w:abstractNum w:abstractNumId="17" w15:restartNumberingAfterBreak="0">
     <w:nsid w:val="5611254B"/>
     <w:multiLevelType w:val="hybridMultilevel"/>
     <w:tmpl w:val="E28482BE"/>
@@ -8729,7 +9909,7 @@
       </w:rPr>
     </w:lvl>
   </w:abstractNum>
-  <w:abstractNum w:abstractNumId="17" w15:restartNumberingAfterBreak="0">
+  <w:abstractNum w:abstractNumId="18" w15:restartNumberingAfterBreak="0">
     <w:nsid w:val="5A5F2F4C"/>
     <w:multiLevelType w:val="multilevel"/>
     <w:tmpl w:val="8586EB7A"/>
@@ -8842,7 +10022,7 @@
       </w:rPr>
     </w:lvl>
   </w:abstractNum>
-  <w:abstractNum w:abstractNumId="18" w15:restartNumberingAfterBreak="0">
+  <w:abstractNum w:abstractNumId="19" w15:restartNumberingAfterBreak="0">
     <w:nsid w:val="5A6348D9"/>
     <w:multiLevelType w:val="multilevel"/>
     <w:tmpl w:val="04150025"/>
@@ -8937,7 +10117,7 @@
       </w:pPr>
     </w:lvl>
   </w:abstractNum>
-  <w:abstractNum w:abstractNumId="19" w15:restartNumberingAfterBreak="0">
+  <w:abstractNum w:abstractNumId="20" w15:restartNumberingAfterBreak="0">
     <w:nsid w:val="5B842786"/>
     <w:multiLevelType w:val="hybridMultilevel"/>
     <w:tmpl w:val="EC9CD03A"/>
@@ -9050,7 +10230,7 @@
       </w:rPr>
     </w:lvl>
   </w:abstractNum>
-  <w:abstractNum w:abstractNumId="20" w15:restartNumberingAfterBreak="0">
+  <w:abstractNum w:abstractNumId="21" w15:restartNumberingAfterBreak="0">
     <w:nsid w:val="5EC14FAE"/>
     <w:multiLevelType w:val="multilevel"/>
     <w:tmpl w:val="19C03C30"/>
@@ -9162,7 +10342,7 @@
       </w:rPr>
     </w:lvl>
   </w:abstractNum>
-  <w:abstractNum w:abstractNumId="21" w15:restartNumberingAfterBreak="0">
+  <w:abstractNum w:abstractNumId="22" w15:restartNumberingAfterBreak="0">
     <w:nsid w:val="67683D5F"/>
     <w:multiLevelType w:val="hybridMultilevel"/>
     <w:tmpl w:val="F4F2B170"/>
@@ -9275,7 +10455,7 @@
       </w:rPr>
     </w:lvl>
   </w:abstractNum>
-  <w:abstractNum w:abstractNumId="22" w15:restartNumberingAfterBreak="0">
+  <w:abstractNum w:abstractNumId="23" w15:restartNumberingAfterBreak="0">
     <w:nsid w:val="697153D1"/>
     <w:multiLevelType w:val="hybridMultilevel"/>
     <w:tmpl w:val="7B04B744"/>
@@ -9388,7 +10568,7 @@
       </w:rPr>
     </w:lvl>
   </w:abstractNum>
-  <w:abstractNum w:abstractNumId="23" w15:restartNumberingAfterBreak="0">
+  <w:abstractNum w:abstractNumId="24" w15:restartNumberingAfterBreak="0">
     <w:nsid w:val="71B611A4"/>
     <w:multiLevelType w:val="multilevel"/>
     <w:tmpl w:val="19C03C30"/>
@@ -9500,7 +10680,7 @@
       </w:rPr>
     </w:lvl>
   </w:abstractNum>
-  <w:abstractNum w:abstractNumId="24" w15:restartNumberingAfterBreak="0">
+  <w:abstractNum w:abstractNumId="25" w15:restartNumberingAfterBreak="0">
     <w:nsid w:val="770F4D26"/>
     <w:multiLevelType w:val="hybridMultilevel"/>
     <w:tmpl w:val="0054F98C"/>
@@ -9613,7 +10793,7 @@
       </w:rPr>
     </w:lvl>
   </w:abstractNum>
-  <w:abstractNum w:abstractNumId="25" w15:restartNumberingAfterBreak="0">
+  <w:abstractNum w:abstractNumId="26" w15:restartNumberingAfterBreak="0">
     <w:nsid w:val="77FE2F63"/>
     <w:multiLevelType w:val="multilevel"/>
     <w:tmpl w:val="19C03C30"/>
@@ -9725,7 +10905,7 @@
       </w:rPr>
     </w:lvl>
   </w:abstractNum>
-  <w:abstractNum w:abstractNumId="26" w15:restartNumberingAfterBreak="0">
+  <w:abstractNum w:abstractNumId="27" w15:restartNumberingAfterBreak="0">
     <w:nsid w:val="7AEA33D2"/>
     <w:multiLevelType w:val="hybridMultilevel"/>
     <w:tmpl w:val="5FE2D218"/>
@@ -9831,6 +11011,119 @@
       <w:lvlJc w:val="left"/>
       <w:pPr>
         <w:ind w:left="6840" w:hanging="360"/>
+      </w:pPr>
+      <w:rPr>
+        <w:rFonts w:ascii="Wingdings" w:hAnsi="Wingdings" w:hint="default"/>
+      </w:rPr>
+    </w:lvl>
+  </w:abstractNum>
+  <w:abstractNum w:abstractNumId="28" w15:restartNumberingAfterBreak="0">
+    <w:nsid w:val="7B722A02"/>
+    <w:multiLevelType w:val="hybridMultilevel"/>
+    <w:tmpl w:val="8B56E06C"/>
+    <w:lvl w:ilvl="0" w:tplc="04150001">
+      <w:start w:val="1"/>
+      <w:numFmt w:val="bullet"/>
+      <w:lvlText w:val=""/>
+      <w:lvlJc w:val="left"/>
+      <w:pPr>
+        <w:ind w:left="720" w:hanging="360"/>
+      </w:pPr>
+      <w:rPr>
+        <w:rFonts w:ascii="Symbol" w:hAnsi="Symbol" w:hint="default"/>
+      </w:rPr>
+    </w:lvl>
+    <w:lvl w:ilvl="1" w:tplc="04150003" w:tentative="1">
+      <w:start w:val="1"/>
+      <w:numFmt w:val="bullet"/>
+      <w:lvlText w:val="o"/>
+      <w:lvlJc w:val="left"/>
+      <w:pPr>
+        <w:ind w:left="1440" w:hanging="360"/>
+      </w:pPr>
+      <w:rPr>
+        <w:rFonts w:ascii="Courier New" w:hAnsi="Courier New" w:cs="Courier New" w:hint="default"/>
+      </w:rPr>
+    </w:lvl>
+    <w:lvl w:ilvl="2" w:tplc="04150005" w:tentative="1">
+      <w:start w:val="1"/>
+      <w:numFmt w:val="bullet"/>
+      <w:lvlText w:val=""/>
+      <w:lvlJc w:val="left"/>
+      <w:pPr>
+        <w:ind w:left="2160" w:hanging="360"/>
+      </w:pPr>
+      <w:rPr>
+        <w:rFonts w:ascii="Wingdings" w:hAnsi="Wingdings" w:hint="default"/>
+      </w:rPr>
+    </w:lvl>
+    <w:lvl w:ilvl="3" w:tplc="04150001" w:tentative="1">
+      <w:start w:val="1"/>
+      <w:numFmt w:val="bullet"/>
+      <w:lvlText w:val=""/>
+      <w:lvlJc w:val="left"/>
+      <w:pPr>
+        <w:ind w:left="2880" w:hanging="360"/>
+      </w:pPr>
+      <w:rPr>
+        <w:rFonts w:ascii="Symbol" w:hAnsi="Symbol" w:hint="default"/>
+      </w:rPr>
+    </w:lvl>
+    <w:lvl w:ilvl="4" w:tplc="04150003" w:tentative="1">
+      <w:start w:val="1"/>
+      <w:numFmt w:val="bullet"/>
+      <w:lvlText w:val="o"/>
+      <w:lvlJc w:val="left"/>
+      <w:pPr>
+        <w:ind w:left="3600" w:hanging="360"/>
+      </w:pPr>
+      <w:rPr>
+        <w:rFonts w:ascii="Courier New" w:hAnsi="Courier New" w:cs="Courier New" w:hint="default"/>
+      </w:rPr>
+    </w:lvl>
+    <w:lvl w:ilvl="5" w:tplc="04150005" w:tentative="1">
+      <w:start w:val="1"/>
+      <w:numFmt w:val="bullet"/>
+      <w:lvlText w:val=""/>
+      <w:lvlJc w:val="left"/>
+      <w:pPr>
+        <w:ind w:left="4320" w:hanging="360"/>
+      </w:pPr>
+      <w:rPr>
+        <w:rFonts w:ascii="Wingdings" w:hAnsi="Wingdings" w:hint="default"/>
+      </w:rPr>
+    </w:lvl>
+    <w:lvl w:ilvl="6" w:tplc="04150001" w:tentative="1">
+      <w:start w:val="1"/>
+      <w:numFmt w:val="bullet"/>
+      <w:lvlText w:val=""/>
+      <w:lvlJc w:val="left"/>
+      <w:pPr>
+        <w:ind w:left="5040" w:hanging="360"/>
+      </w:pPr>
+      <w:rPr>
+        <w:rFonts w:ascii="Symbol" w:hAnsi="Symbol" w:hint="default"/>
+      </w:rPr>
+    </w:lvl>
+    <w:lvl w:ilvl="7" w:tplc="04150003" w:tentative="1">
+      <w:start w:val="1"/>
+      <w:numFmt w:val="bullet"/>
+      <w:lvlText w:val="o"/>
+      <w:lvlJc w:val="left"/>
+      <w:pPr>
+        <w:ind w:left="5760" w:hanging="360"/>
+      </w:pPr>
+      <w:rPr>
+        <w:rFonts w:ascii="Courier New" w:hAnsi="Courier New" w:cs="Courier New" w:hint="default"/>
+      </w:rPr>
+    </w:lvl>
+    <w:lvl w:ilvl="8" w:tplc="04150005" w:tentative="1">
+      <w:start w:val="1"/>
+      <w:numFmt w:val="bullet"/>
+      <w:lvlText w:val=""/>
+      <w:lvlJc w:val="left"/>
+      <w:pPr>
+        <w:ind w:left="6480" w:hanging="360"/>
       </w:pPr>
       <w:rPr>
         <w:rFonts w:ascii="Wingdings" w:hAnsi="Wingdings" w:hint="default"/>
@@ -9844,28 +11137,28 @@
     <w:abstractNumId w:val="8"/>
   </w:num>
   <w:num w:numId="3">
-    <w:abstractNumId w:val="12"/>
+    <w:abstractNumId w:val="13"/>
   </w:num>
   <w:num w:numId="4">
+    <w:abstractNumId w:val="17"/>
+  </w:num>
+  <w:num w:numId="5">
     <w:abstractNumId w:val="16"/>
   </w:num>
-  <w:num w:numId="5">
+  <w:num w:numId="6">
+    <w:abstractNumId w:val="27"/>
+  </w:num>
+  <w:num w:numId="7">
     <w:abstractNumId w:val="15"/>
   </w:num>
-  <w:num w:numId="6">
-    <w:abstractNumId w:val="26"/>
-  </w:num>
-  <w:num w:numId="7">
-    <w:abstractNumId w:val="14"/>
-  </w:num>
   <w:num w:numId="8">
-    <w:abstractNumId w:val="22"/>
+    <w:abstractNumId w:val="23"/>
   </w:num>
   <w:num w:numId="9">
     <w:abstractNumId w:val="4"/>
   </w:num>
   <w:num w:numId="10">
-    <w:abstractNumId w:val="21"/>
+    <w:abstractNumId w:val="22"/>
   </w:num>
   <w:num w:numId="11">
     <w:abstractNumId w:val="1"/>
@@ -9877,13 +11170,13 @@
     <w:abstractNumId w:val="5"/>
   </w:num>
   <w:num w:numId="14">
-    <w:abstractNumId w:val="20"/>
+    <w:abstractNumId w:val="21"/>
   </w:num>
   <w:num w:numId="15">
-    <w:abstractNumId w:val="25"/>
+    <w:abstractNumId w:val="26"/>
   </w:num>
   <w:num w:numId="16">
-    <w:abstractNumId w:val="23"/>
+    <w:abstractNumId w:val="24"/>
   </w:num>
   <w:num w:numId="17">
     <w:abstractNumId w:val="11"/>
@@ -9892,7 +11185,7 @@
     <w:abstractNumId w:val="2"/>
   </w:num>
   <w:num w:numId="19">
-    <w:abstractNumId w:val="13"/>
+    <w:abstractNumId w:val="14"/>
   </w:num>
   <w:num w:numId="20">
     <w:abstractNumId w:val="9"/>
@@ -9904,19 +11197,25 @@
     <w:abstractNumId w:val="6"/>
   </w:num>
   <w:num w:numId="23">
+    <w:abstractNumId w:val="19"/>
+  </w:num>
+  <w:num w:numId="24">
     <w:abstractNumId w:val="18"/>
   </w:num>
-  <w:num w:numId="24">
-    <w:abstractNumId w:val="17"/>
-  </w:num>
   <w:num w:numId="25">
-    <w:abstractNumId w:val="24"/>
+    <w:abstractNumId w:val="25"/>
   </w:num>
   <w:num w:numId="26">
     <w:abstractNumId w:val="7"/>
   </w:num>
   <w:num w:numId="27">
-    <w:abstractNumId w:val="19"/>
+    <w:abstractNumId w:val="20"/>
+  </w:num>
+  <w:num w:numId="28">
+    <w:abstractNumId w:val="28"/>
+  </w:num>
+  <w:num w:numId="29">
+    <w:abstractNumId w:val="12"/>
   </w:num>
 </w:numbering>
 </file>
@@ -11033,6 +12332,30 @@
       </w:tblBorders>
     </w:tblPr>
   </w:style>
+  <w:style w:type="character" w:styleId="UyteHipercze">
+    <w:name w:val="FollowedHyperlink"/>
+    <w:basedOn w:val="Domylnaczcionkaakapitu"/>
+    <w:uiPriority w:val="99"/>
+    <w:semiHidden/>
+    <w:unhideWhenUsed/>
+    <w:rsid w:val="0098786C"/>
+    <w:rPr>
+      <w:color w:val="800080" w:themeColor="followedHyperlink"/>
+      <w:u w:val="single"/>
+    </w:rPr>
+  </w:style>
+  <w:style w:type="character" w:styleId="Nierozpoznanawzmianka">
+    <w:name w:val="Unresolved Mention"/>
+    <w:basedOn w:val="Domylnaczcionkaakapitu"/>
+    <w:uiPriority w:val="99"/>
+    <w:semiHidden/>
+    <w:unhideWhenUsed/>
+    <w:rsid w:val="00D72823"/>
+    <w:rPr>
+      <w:color w:val="605E5C"/>
+      <w:shd w:val="clear" w:color="auto" w:fill="E1DFDD"/>
+    </w:rPr>
+  </w:style>
 </w:styles>
 </file>
 

--- a/Praca zaliczeniowa.docx
+++ b/Praca zaliczeniowa.docx
@@ -1122,23 +1122,7 @@
                 <w:noProof/>
                 <w:lang w:val="pl-PL"/>
               </w:rPr>
-              <w:t>Specy</w:t>
-            </w:r>
-            <w:r>
-              <w:rPr>
-                <w:rStyle w:val="Hipercze"/>
-                <w:noProof/>
-                <w:lang w:val="pl-PL"/>
-              </w:rPr>
-              <w:t>f</w:t>
-            </w:r>
-            <w:r>
-              <w:rPr>
-                <w:rStyle w:val="Hipercze"/>
-                <w:noProof/>
-                <w:lang w:val="pl-PL"/>
-              </w:rPr>
-              <w:t>ikacja wymagań</w:t>
+              <w:t>Specyfikacja wymagań</w:t>
             </w:r>
             <w:r>
               <w:rPr>
@@ -4385,13 +4369,7 @@
         <w:rPr>
           <w:lang w:val="pl-PL"/>
         </w:rPr>
-        <w:t>AID</w:t>
-      </w:r>
-      <w:r>
-        <w:rPr>
-          <w:lang w:val="pl-PL"/>
-        </w:rPr>
-        <w:t xml:space="preserve"> System ™</w:t>
+        <w:t>AID System ™</w:t>
       </w:r>
       <w:r>
         <w:rPr>
@@ -4637,19 +4615,7 @@
         <w:rPr>
           <w:lang w:val="pl-PL"/>
         </w:rPr>
-        <w:t>Po</w:t>
-      </w:r>
-      <w:r>
-        <w:rPr>
-          <w:lang w:val="pl-PL"/>
-        </w:rPr>
-        <w:t>l</w:t>
-      </w:r>
-      <w:r>
-        <w:rPr>
-          <w:lang w:val="pl-PL"/>
-        </w:rPr>
-        <w:t>icja</w:t>
+        <w:t>Policja</w:t>
       </w:r>
       <w:r>
         <w:rPr>
@@ -5013,6 +4979,12 @@
                 <w:lang w:val="pl-PL"/>
               </w:rPr>
             </w:pPr>
+            <w:r>
+              <w:rPr>
+                <w:lang w:val="pl-PL"/>
+              </w:rPr>
+              <w:t>X</w:t>
+            </w:r>
           </w:p>
         </w:tc>
         <w:tc>
@@ -5026,6 +4998,12 @@
                 <w:lang w:val="pl-PL"/>
               </w:rPr>
             </w:pPr>
+            <w:r>
+              <w:rPr>
+                <w:lang w:val="pl-PL"/>
+              </w:rPr>
+              <w:t>X</w:t>
+            </w:r>
           </w:p>
         </w:tc>
         <w:tc>
@@ -5039,6 +5017,147 @@
                 <w:lang w:val="pl-PL"/>
               </w:rPr>
             </w:pPr>
+            <w:r>
+              <w:rPr>
+                <w:lang w:val="pl-PL"/>
+              </w:rPr>
+              <w:t>X</w:t>
+            </w:r>
+          </w:p>
+        </w:tc>
+        <w:tc>
+          <w:tcPr>
+            <w:tcW w:w="1115" w:type="dxa"/>
+          </w:tcPr>
+          <w:p>
+            <w:pPr>
+              <w:jc w:val="center"/>
+              <w:rPr>
+                <w:lang w:val="pl-PL"/>
+              </w:rPr>
+            </w:pPr>
+            <w:r>
+              <w:rPr>
+                <w:lang w:val="pl-PL"/>
+              </w:rPr>
+              <w:t>X</w:t>
+            </w:r>
+          </w:p>
+        </w:tc>
+        <w:tc>
+          <w:tcPr>
+            <w:tcW w:w="1563" w:type="dxa"/>
+          </w:tcPr>
+          <w:p>
+            <w:pPr>
+              <w:jc w:val="center"/>
+              <w:rPr>
+                <w:lang w:val="pl-PL"/>
+              </w:rPr>
+            </w:pPr>
+            <w:r>
+              <w:rPr>
+                <w:lang w:val="pl-PL"/>
+              </w:rPr>
+              <w:t>X</w:t>
+            </w:r>
+          </w:p>
+        </w:tc>
+      </w:tr>
+      <w:tr>
+        <w:tc>
+          <w:tcPr>
+            <w:tcW w:w="953" w:type="dxa"/>
+          </w:tcPr>
+          <w:p>
+            <w:pPr>
+              <w:jc w:val="center"/>
+              <w:rPr>
+                <w:lang w:val="pl-PL"/>
+              </w:rPr>
+            </w:pPr>
+            <w:r>
+              <w:rPr>
+                <w:lang w:val="pl-PL"/>
+              </w:rPr>
+              <w:t>2</w:t>
+            </w:r>
+          </w:p>
+        </w:tc>
+        <w:tc>
+          <w:tcPr>
+            <w:tcW w:w="1465" w:type="dxa"/>
+          </w:tcPr>
+          <w:p>
+            <w:pPr>
+              <w:jc w:val="center"/>
+              <w:rPr>
+                <w:lang w:val="pl-PL"/>
+              </w:rPr>
+            </w:pPr>
+            <w:r>
+              <w:rPr>
+                <w:lang w:val="pl-PL"/>
+              </w:rPr>
+              <w:t>Dostęp do bazy pacjentów</w:t>
+            </w:r>
+          </w:p>
+        </w:tc>
+        <w:tc>
+          <w:tcPr>
+            <w:tcW w:w="1721" w:type="dxa"/>
+          </w:tcPr>
+          <w:p>
+            <w:pPr>
+              <w:jc w:val="center"/>
+              <w:rPr>
+                <w:lang w:val="pl-PL"/>
+              </w:rPr>
+            </w:pPr>
+            <w:r>
+              <w:rPr>
+                <w:lang w:val="pl-PL"/>
+              </w:rPr>
+              <w:t>X</w:t>
+            </w:r>
+          </w:p>
+        </w:tc>
+        <w:tc>
+          <w:tcPr>
+            <w:tcW w:w="1003" w:type="dxa"/>
+          </w:tcPr>
+          <w:p>
+            <w:pPr>
+              <w:jc w:val="center"/>
+              <w:rPr>
+                <w:lang w:val="pl-PL"/>
+              </w:rPr>
+            </w:pPr>
+            <w:r>
+              <w:rPr>
+                <w:lang w:val="pl-PL"/>
+              </w:rPr>
+              <w:t>X</w:t>
+            </w:r>
+          </w:p>
+        </w:tc>
+        <w:tc>
+          <w:tcPr>
+            <w:tcW w:w="1416" w:type="dxa"/>
+          </w:tcPr>
+          <w:p>
+            <w:pPr>
+              <w:jc w:val="center"/>
+              <w:rPr>
+                <w:lang w:val="pl-PL"/>
+              </w:rPr>
+            </w:pPr>
+            <w:r>
+              <w:rPr>
+                <w:lang w:val="pl-PL"/>
+              </w:rPr>
+              <w:t>X</w:t>
+            </w:r>
           </w:p>
         </w:tc>
         <w:tc>
@@ -5084,7 +5203,8 @@
               <w:rPr>
                 <w:lang w:val="pl-PL"/>
               </w:rPr>
-              <w:t>2</w:t>
+              <w:lastRenderedPageBreak/>
+              <w:t>3</w:t>
             </w:r>
           </w:p>
         </w:tc>
@@ -5103,7 +5223,7 @@
               <w:rPr>
                 <w:lang w:val="pl-PL"/>
               </w:rPr>
-              <w:t>Dostęp do bazy pacjentów</w:t>
+              <w:t>Dostęp do bazy asortymentów</w:t>
             </w:r>
           </w:p>
         </w:tc>
@@ -5118,6 +5238,12 @@
                 <w:lang w:val="pl-PL"/>
               </w:rPr>
             </w:pPr>
+            <w:r>
+              <w:rPr>
+                <w:lang w:val="pl-PL"/>
+              </w:rPr>
+              <w:t>X</w:t>
+            </w:r>
           </w:p>
         </w:tc>
         <w:tc>
@@ -5131,6 +5257,12 @@
                 <w:lang w:val="pl-PL"/>
               </w:rPr>
             </w:pPr>
+            <w:r>
+              <w:rPr>
+                <w:lang w:val="pl-PL"/>
+              </w:rPr>
+              <w:t>X</w:t>
+            </w:r>
           </w:p>
         </w:tc>
         <w:tc>
@@ -5144,6 +5276,12 @@
                 <w:lang w:val="pl-PL"/>
               </w:rPr>
             </w:pPr>
+            <w:r>
+              <w:rPr>
+                <w:lang w:val="pl-PL"/>
+              </w:rPr>
+              <w:t>X</w:t>
+            </w:r>
           </w:p>
         </w:tc>
         <w:tc>
@@ -5157,6 +5295,12 @@
                 <w:lang w:val="pl-PL"/>
               </w:rPr>
             </w:pPr>
+            <w:r>
+              <w:rPr>
+                <w:lang w:val="pl-PL"/>
+              </w:rPr>
+              <w:t>X</w:t>
+            </w:r>
           </w:p>
         </w:tc>
         <w:tc>
@@ -5189,8 +5333,7 @@
               <w:rPr>
                 <w:lang w:val="pl-PL"/>
               </w:rPr>
-              <w:lastRenderedPageBreak/>
-              <w:t>3</w:t>
+              <w:t>4</w:t>
             </w:r>
           </w:p>
         </w:tc>
@@ -5209,7 +5352,7 @@
               <w:rPr>
                 <w:lang w:val="pl-PL"/>
               </w:rPr>
-              <w:t>Dostęp do bazy asortymentów</w:t>
+              <w:t>Dostęp do bazy pracowników</w:t>
             </w:r>
           </w:p>
         </w:tc>
@@ -5224,6 +5367,12 @@
                 <w:lang w:val="pl-PL"/>
               </w:rPr>
             </w:pPr>
+            <w:r>
+              <w:rPr>
+                <w:lang w:val="pl-PL"/>
+              </w:rPr>
+              <w:t>X</w:t>
+            </w:r>
           </w:p>
         </w:tc>
         <w:tc>
@@ -5276,6 +5425,12 @@
                 <w:lang w:val="pl-PL"/>
               </w:rPr>
             </w:pPr>
+            <w:r>
+              <w:rPr>
+                <w:lang w:val="pl-PL"/>
+              </w:rPr>
+              <w:t>X</w:t>
+            </w:r>
           </w:p>
         </w:tc>
       </w:tr>
@@ -5295,7 +5450,7 @@
               <w:rPr>
                 <w:lang w:val="pl-PL"/>
               </w:rPr>
-              <w:t>4</w:t>
+              <w:t>5</w:t>
             </w:r>
           </w:p>
         </w:tc>
@@ -5314,7 +5469,7 @@
               <w:rPr>
                 <w:lang w:val="pl-PL"/>
               </w:rPr>
-              <w:t>Dostęp do bazy pracowników</w:t>
+              <w:t>Dostęp do komunikacji</w:t>
             </w:r>
           </w:p>
         </w:tc>
@@ -5329,6 +5484,12 @@
                 <w:lang w:val="pl-PL"/>
               </w:rPr>
             </w:pPr>
+            <w:r>
+              <w:rPr>
+                <w:lang w:val="pl-PL"/>
+              </w:rPr>
+              <w:t>X</w:t>
+            </w:r>
           </w:p>
         </w:tc>
         <w:tc>
@@ -5342,6 +5503,12 @@
                 <w:lang w:val="pl-PL"/>
               </w:rPr>
             </w:pPr>
+            <w:r>
+              <w:rPr>
+                <w:lang w:val="pl-PL"/>
+              </w:rPr>
+              <w:t>X</w:t>
+            </w:r>
           </w:p>
         </w:tc>
         <w:tc>
@@ -5355,6 +5522,12 @@
                 <w:lang w:val="pl-PL"/>
               </w:rPr>
             </w:pPr>
+            <w:r>
+              <w:rPr>
+                <w:lang w:val="pl-PL"/>
+              </w:rPr>
+              <w:t>X</w:t>
+            </w:r>
           </w:p>
         </w:tc>
         <w:tc>
@@ -5381,111 +5554,12 @@
                 <w:lang w:val="pl-PL"/>
               </w:rPr>
             </w:pPr>
-          </w:p>
-        </w:tc>
-      </w:tr>
-      <w:tr>
-        <w:tc>
-          <w:tcPr>
-            <w:tcW w:w="953" w:type="dxa"/>
-          </w:tcPr>
-          <w:p>
-            <w:pPr>
-              <w:jc w:val="center"/>
-              <w:rPr>
-                <w:lang w:val="pl-PL"/>
-              </w:rPr>
-            </w:pPr>
-            <w:r>
-              <w:rPr>
-                <w:lang w:val="pl-PL"/>
-              </w:rPr>
-              <w:t>5</w:t>
-            </w:r>
-          </w:p>
-        </w:tc>
-        <w:tc>
-          <w:tcPr>
-            <w:tcW w:w="1465" w:type="dxa"/>
-          </w:tcPr>
-          <w:p>
-            <w:pPr>
-              <w:jc w:val="center"/>
-              <w:rPr>
-                <w:lang w:val="pl-PL"/>
-              </w:rPr>
-            </w:pPr>
-            <w:r>
-              <w:rPr>
-                <w:lang w:val="pl-PL"/>
-              </w:rPr>
-              <w:t>Dostęp do komunikacji</w:t>
-            </w:r>
-          </w:p>
-        </w:tc>
-        <w:tc>
-          <w:tcPr>
-            <w:tcW w:w="1721" w:type="dxa"/>
-          </w:tcPr>
-          <w:p>
-            <w:pPr>
-              <w:jc w:val="right"/>
-              <w:rPr>
-                <w:lang w:val="pl-PL"/>
-              </w:rPr>
-            </w:pPr>
-          </w:p>
-        </w:tc>
-        <w:tc>
-          <w:tcPr>
-            <w:tcW w:w="1003" w:type="dxa"/>
-          </w:tcPr>
-          <w:p>
-            <w:pPr>
-              <w:jc w:val="right"/>
-              <w:rPr>
-                <w:lang w:val="pl-PL"/>
-              </w:rPr>
-            </w:pPr>
-          </w:p>
-        </w:tc>
-        <w:tc>
-          <w:tcPr>
-            <w:tcW w:w="1416" w:type="dxa"/>
-          </w:tcPr>
-          <w:p>
-            <w:pPr>
-              <w:jc w:val="right"/>
-              <w:rPr>
-                <w:lang w:val="pl-PL"/>
-              </w:rPr>
-            </w:pPr>
-          </w:p>
-        </w:tc>
-        <w:tc>
-          <w:tcPr>
-            <w:tcW w:w="1115" w:type="dxa"/>
-          </w:tcPr>
-          <w:p>
-            <w:pPr>
-              <w:jc w:val="right"/>
-              <w:rPr>
-                <w:lang w:val="pl-PL"/>
-              </w:rPr>
-            </w:pPr>
-          </w:p>
-        </w:tc>
-        <w:tc>
-          <w:tcPr>
-            <w:tcW w:w="1563" w:type="dxa"/>
-          </w:tcPr>
-          <w:p>
-            <w:pPr>
-              <w:jc w:val="right"/>
-              <w:rPr>
-                <w:lang w:val="pl-PL"/>
-              </w:rPr>
-            </w:pPr>
+            <w:r>
+              <w:rPr>
+                <w:lang w:val="pl-PL"/>
+              </w:rPr>
+              <w:t>X</w:t>
+            </w:r>
           </w:p>
         </w:tc>
       </w:tr>
@@ -5527,7 +5601,13 @@
         <w:rPr>
           <w:lang w:val="pl-PL"/>
         </w:rPr>
-        <w:t>przepisy prawne, specyficzne technologie, narzędzia, b.d., protokoły komunikacyjne, aspekty zabezpieczeń, zgodność ze standardami, powiązania z innymi aplikacjami</w:t>
+        <w:t>W</w:t>
+      </w:r>
+      <w:r>
+        <w:rPr>
+          <w:lang w:val="pl-PL"/>
+        </w:rPr>
+        <w:t xml:space="preserve"> razie potrzeby udostępnienia danych dla innego wewnętrznego systemu</w:t>
       </w:r>
       <w:r>
         <w:rPr>
@@ -5535,17 +5615,84 @@
         </w:rPr>
         <w:t xml:space="preserve">, </w:t>
       </w:r>
-      <w:r>
-        <w:rPr>
-          <w:lang w:val="pl-PL"/>
-        </w:rPr>
-        <w:t>platforma sprzętowa, system operacyjny, inne komponenty niezbędne do współpracy</w:t>
-      </w:r>
-      <w:r>
-        <w:rPr>
-          <w:lang w:val="pl-PL"/>
-        </w:rPr>
-        <w:t xml:space="preserve"> – wszystko wraz z uzasadnieniem!</w:t>
+    </w:p>
+    <w:p>
+      <w:pPr>
+        <w:rPr>
+          <w:lang w:val="pl-PL"/>
+        </w:rPr>
+      </w:pPr>
+      <w:r>
+        <w:rPr>
+          <w:lang w:val="pl-PL"/>
+        </w:rPr>
+        <w:t>AID System umożliwia udostępnienie:</w:t>
+      </w:r>
+    </w:p>
+    <w:p>
+      <w:pPr>
+        <w:pStyle w:val="Akapitzlist"/>
+        <w:numPr>
+          <w:ilvl w:val="0"/>
+          <w:numId w:val="30"/>
+        </w:numPr>
+        <w:rPr>
+          <w:lang w:val="pl-PL"/>
+        </w:rPr>
+      </w:pPr>
+      <w:r>
+        <w:rPr>
+          <w:lang w:val="pl-PL"/>
+        </w:rPr>
+        <w:t>Ewidencji pracy</w:t>
+      </w:r>
+    </w:p>
+    <w:p>
+      <w:pPr>
+        <w:pStyle w:val="Akapitzlist"/>
+        <w:numPr>
+          <w:ilvl w:val="0"/>
+          <w:numId w:val="30"/>
+        </w:numPr>
+        <w:rPr>
+          <w:lang w:val="pl-PL"/>
+        </w:rPr>
+      </w:pPr>
+      <w:r>
+        <w:rPr>
+          <w:lang w:val="pl-PL"/>
+        </w:rPr>
+        <w:t>Bazy użytkowników</w:t>
+      </w:r>
+    </w:p>
+    <w:p>
+      <w:pPr>
+        <w:pStyle w:val="Akapitzlist"/>
+        <w:numPr>
+          <w:ilvl w:val="0"/>
+          <w:numId w:val="30"/>
+        </w:numPr>
+        <w:rPr>
+          <w:lang w:val="pl-PL"/>
+        </w:rPr>
+      </w:pPr>
+      <w:r>
+        <w:rPr>
+          <w:lang w:val="pl-PL"/>
+        </w:rPr>
+        <w:t>Dostęp</w:t>
+      </w:r>
+      <w:r>
+        <w:rPr>
+          <w:lang w:val="pl-PL"/>
+        </w:rPr>
+        <w:t>u</w:t>
+      </w:r>
+      <w:r>
+        <w:rPr>
+          <w:lang w:val="pl-PL"/>
+        </w:rPr>
+        <w:t xml:space="preserve"> do asortymentów</w:t>
       </w:r>
     </w:p>
     <w:p>
@@ -5580,33 +5727,242 @@
     </w:p>
     <w:p>
       <w:pPr>
-        <w:rPr>
-          <w:lang w:val="pl-PL"/>
-        </w:rPr>
-      </w:pPr>
-      <w:r>
-        <w:rPr>
-          <w:lang w:val="pl-PL"/>
-        </w:rPr>
-        <w:t>lista numerowana</w:t>
-      </w:r>
-      <w:r>
-        <w:rPr>
-          <w:lang w:val="pl-PL"/>
-        </w:rPr>
-        <w:t xml:space="preserve"> – czyli lista przypadków użycia</w:t>
-      </w:r>
-      <w:r>
-        <w:rPr>
-          <w:lang w:val="pl-PL"/>
-        </w:rPr>
-        <w:t xml:space="preserve"> lub bardziej ogólnie sformułowane wymagania</w:t>
-      </w:r>
-      <w:r>
-        <w:rPr>
-          <w:lang w:val="pl-PL"/>
-        </w:rPr>
-        <w:t>, np. wymagania użytkownika</w:t>
+        <w:pStyle w:val="Akapitzlist"/>
+        <w:numPr>
+          <w:ilvl w:val="0"/>
+          <w:numId w:val="31"/>
+        </w:numPr>
+        <w:rPr>
+          <w:lang w:val="pl-PL"/>
+        </w:rPr>
+      </w:pPr>
+      <w:r>
+        <w:rPr>
+          <w:lang w:val="pl-PL"/>
+        </w:rPr>
+        <w:t>Rozpoczęcie/Zakończenie pracy</w:t>
+      </w:r>
+      <w:r>
+        <w:rPr>
+          <w:lang w:val="pl-PL"/>
+        </w:rPr>
+        <w:t>.</w:t>
+      </w:r>
+    </w:p>
+    <w:p>
+      <w:pPr>
+        <w:pStyle w:val="Akapitzlist"/>
+        <w:numPr>
+          <w:ilvl w:val="0"/>
+          <w:numId w:val="31"/>
+        </w:numPr>
+        <w:rPr>
+          <w:lang w:val="pl-PL"/>
+        </w:rPr>
+      </w:pPr>
+      <w:r>
+        <w:rPr>
+          <w:lang w:val="pl-PL"/>
+        </w:rPr>
+        <w:t>Rejestracja pacjenta.</w:t>
+      </w:r>
+    </w:p>
+    <w:p>
+      <w:pPr>
+        <w:pStyle w:val="Akapitzlist"/>
+        <w:numPr>
+          <w:ilvl w:val="0"/>
+          <w:numId w:val="31"/>
+        </w:numPr>
+        <w:rPr>
+          <w:lang w:val="pl-PL"/>
+        </w:rPr>
+      </w:pPr>
+      <w:r>
+        <w:rPr>
+          <w:lang w:val="pl-PL"/>
+        </w:rPr>
+        <w:t>Zlecenie badania.</w:t>
+      </w:r>
+    </w:p>
+    <w:p>
+      <w:pPr>
+        <w:pStyle w:val="Akapitzlist"/>
+        <w:numPr>
+          <w:ilvl w:val="0"/>
+          <w:numId w:val="31"/>
+        </w:numPr>
+        <w:rPr>
+          <w:lang w:val="pl-PL"/>
+        </w:rPr>
+      </w:pPr>
+      <w:r>
+        <w:rPr>
+          <w:lang w:val="pl-PL"/>
+        </w:rPr>
+        <w:t>Zwolnienie pacjenta z oddziału.</w:t>
+      </w:r>
+    </w:p>
+    <w:p>
+      <w:pPr>
+        <w:pStyle w:val="Akapitzlist"/>
+        <w:numPr>
+          <w:ilvl w:val="0"/>
+          <w:numId w:val="31"/>
+        </w:numPr>
+        <w:rPr>
+          <w:lang w:val="pl-PL"/>
+        </w:rPr>
+      </w:pPr>
+      <w:r>
+        <w:rPr>
+          <w:lang w:val="pl-PL"/>
+        </w:rPr>
+        <w:t>Inwentaryzacja urządzeń.</w:t>
+      </w:r>
+    </w:p>
+    <w:p>
+      <w:pPr>
+        <w:pStyle w:val="Akapitzlist"/>
+        <w:numPr>
+          <w:ilvl w:val="0"/>
+          <w:numId w:val="31"/>
+        </w:numPr>
+        <w:rPr>
+          <w:lang w:val="pl-PL"/>
+        </w:rPr>
+      </w:pPr>
+      <w:r>
+        <w:rPr>
+          <w:lang w:val="pl-PL"/>
+        </w:rPr>
+        <w:t>Podanie leku.</w:t>
+      </w:r>
+    </w:p>
+    <w:p>
+      <w:pPr>
+        <w:pStyle w:val="Akapitzlist"/>
+        <w:numPr>
+          <w:ilvl w:val="0"/>
+          <w:numId w:val="31"/>
+        </w:numPr>
+        <w:rPr>
+          <w:lang w:val="pl-PL"/>
+        </w:rPr>
+      </w:pPr>
+      <w:r>
+        <w:rPr>
+          <w:lang w:val="pl-PL"/>
+        </w:rPr>
+        <w:t>Dawkowanie lekarstw.</w:t>
+      </w:r>
+    </w:p>
+    <w:p>
+      <w:pPr>
+        <w:pStyle w:val="Akapitzlist"/>
+        <w:numPr>
+          <w:ilvl w:val="0"/>
+          <w:numId w:val="31"/>
+        </w:numPr>
+        <w:rPr>
+          <w:lang w:val="pl-PL"/>
+        </w:rPr>
+      </w:pPr>
+      <w:r>
+        <w:rPr>
+          <w:lang w:val="pl-PL"/>
+        </w:rPr>
+        <w:t>Konsultacja międzyoddziałowa.</w:t>
+      </w:r>
+    </w:p>
+    <w:p>
+      <w:pPr>
+        <w:pStyle w:val="Akapitzlist"/>
+        <w:numPr>
+          <w:ilvl w:val="0"/>
+          <w:numId w:val="31"/>
+        </w:numPr>
+        <w:rPr>
+          <w:lang w:val="pl-PL"/>
+        </w:rPr>
+      </w:pPr>
+      <w:r>
+        <w:rPr>
+          <w:lang w:val="pl-PL"/>
+        </w:rPr>
+        <w:t>Wezwanie lekarza.</w:t>
+      </w:r>
+    </w:p>
+    <w:p>
+      <w:pPr>
+        <w:pStyle w:val="Akapitzlist"/>
+        <w:numPr>
+          <w:ilvl w:val="0"/>
+          <w:numId w:val="31"/>
+        </w:numPr>
+        <w:rPr>
+          <w:lang w:val="pl-PL"/>
+        </w:rPr>
+      </w:pPr>
+      <w:r>
+        <w:rPr>
+          <w:lang w:val="pl-PL"/>
+        </w:rPr>
+        <w:t>Zwolnienie pracownika.</w:t>
+      </w:r>
+    </w:p>
+    <w:p>
+      <w:pPr>
+        <w:pStyle w:val="Akapitzlist"/>
+        <w:numPr>
+          <w:ilvl w:val="0"/>
+          <w:numId w:val="31"/>
+        </w:numPr>
+        <w:rPr>
+          <w:lang w:val="pl-PL"/>
+        </w:rPr>
+      </w:pPr>
+      <w:r>
+        <w:rPr>
+          <w:lang w:val="pl-PL"/>
+        </w:rPr>
+        <w:t>Zatrudnienie pracownika.</w:t>
+      </w:r>
+    </w:p>
+    <w:p>
+      <w:pPr>
+        <w:pStyle w:val="Akapitzlist"/>
+        <w:numPr>
+          <w:ilvl w:val="0"/>
+          <w:numId w:val="31"/>
+        </w:numPr>
+        <w:rPr>
+          <w:lang w:val="pl-PL"/>
+        </w:rPr>
+      </w:pPr>
+      <w:r>
+        <w:rPr>
+          <w:lang w:val="pl-PL"/>
+        </w:rPr>
+        <w:t>Ustalanie grafiku.</w:t>
+      </w:r>
+    </w:p>
+    <w:p>
+      <w:pPr>
+        <w:pStyle w:val="Akapitzlist"/>
+        <w:numPr>
+          <w:ilvl w:val="0"/>
+          <w:numId w:val="31"/>
+        </w:numPr>
+        <w:rPr>
+          <w:lang w:val="pl-PL"/>
+        </w:rPr>
+      </w:pPr>
+      <w:r>
+        <w:rPr>
+          <w:lang w:val="pl-PL"/>
+        </w:rPr>
+        <w:t>Obchód oddziału.</w:t>
       </w:r>
     </w:p>
     <w:p>
@@ -5831,6 +6187,7 @@
         <w:rPr>
           <w:lang w:val="pl-PL"/>
         </w:rPr>
+        <w:lastRenderedPageBreak/>
         <w:t>Scenariusze, dla każdego z nich:</w:t>
       </w:r>
     </w:p>
@@ -6066,7 +6423,6 @@
           <w:i/>
           <w:lang w:val="pl-PL"/>
         </w:rPr>
-        <w:lastRenderedPageBreak/>
         <w:t>Ważne!</w:t>
       </w:r>
     </w:p>
@@ -10794,6 +11150,92 @@
     </w:lvl>
   </w:abstractNum>
   <w:abstractNum w:abstractNumId="26" w15:restartNumberingAfterBreak="0">
+    <w:nsid w:val="779E2E18"/>
+    <w:multiLevelType w:val="hybridMultilevel"/>
+    <w:tmpl w:val="FEC68DA0"/>
+    <w:lvl w:ilvl="0" w:tplc="0415000F">
+      <w:start w:val="1"/>
+      <w:numFmt w:val="decimal"/>
+      <w:lvlText w:val="%1."/>
+      <w:lvlJc w:val="left"/>
+      <w:pPr>
+        <w:ind w:left="720" w:hanging="360"/>
+      </w:pPr>
+    </w:lvl>
+    <w:lvl w:ilvl="1" w:tplc="04150019" w:tentative="1">
+      <w:start w:val="1"/>
+      <w:numFmt w:val="lowerLetter"/>
+      <w:lvlText w:val="%2."/>
+      <w:lvlJc w:val="left"/>
+      <w:pPr>
+        <w:ind w:left="1440" w:hanging="360"/>
+      </w:pPr>
+    </w:lvl>
+    <w:lvl w:ilvl="2" w:tplc="0415001B" w:tentative="1">
+      <w:start w:val="1"/>
+      <w:numFmt w:val="lowerRoman"/>
+      <w:lvlText w:val="%3."/>
+      <w:lvlJc w:val="right"/>
+      <w:pPr>
+        <w:ind w:left="2160" w:hanging="180"/>
+      </w:pPr>
+    </w:lvl>
+    <w:lvl w:ilvl="3" w:tplc="0415000F" w:tentative="1">
+      <w:start w:val="1"/>
+      <w:numFmt w:val="decimal"/>
+      <w:lvlText w:val="%4."/>
+      <w:lvlJc w:val="left"/>
+      <w:pPr>
+        <w:ind w:left="2880" w:hanging="360"/>
+      </w:pPr>
+    </w:lvl>
+    <w:lvl w:ilvl="4" w:tplc="04150019" w:tentative="1">
+      <w:start w:val="1"/>
+      <w:numFmt w:val="lowerLetter"/>
+      <w:lvlText w:val="%5."/>
+      <w:lvlJc w:val="left"/>
+      <w:pPr>
+        <w:ind w:left="3600" w:hanging="360"/>
+      </w:pPr>
+    </w:lvl>
+    <w:lvl w:ilvl="5" w:tplc="0415001B" w:tentative="1">
+      <w:start w:val="1"/>
+      <w:numFmt w:val="lowerRoman"/>
+      <w:lvlText w:val="%6."/>
+      <w:lvlJc w:val="right"/>
+      <w:pPr>
+        <w:ind w:left="4320" w:hanging="180"/>
+      </w:pPr>
+    </w:lvl>
+    <w:lvl w:ilvl="6" w:tplc="0415000F" w:tentative="1">
+      <w:start w:val="1"/>
+      <w:numFmt w:val="decimal"/>
+      <w:lvlText w:val="%7."/>
+      <w:lvlJc w:val="left"/>
+      <w:pPr>
+        <w:ind w:left="5040" w:hanging="360"/>
+      </w:pPr>
+    </w:lvl>
+    <w:lvl w:ilvl="7" w:tplc="04150019" w:tentative="1">
+      <w:start w:val="1"/>
+      <w:numFmt w:val="lowerLetter"/>
+      <w:lvlText w:val="%8."/>
+      <w:lvlJc w:val="left"/>
+      <w:pPr>
+        <w:ind w:left="5760" w:hanging="360"/>
+      </w:pPr>
+    </w:lvl>
+    <w:lvl w:ilvl="8" w:tplc="0415001B" w:tentative="1">
+      <w:start w:val="1"/>
+      <w:numFmt w:val="lowerRoman"/>
+      <w:lvlText w:val="%9."/>
+      <w:lvlJc w:val="right"/>
+      <w:pPr>
+        <w:ind w:left="6480" w:hanging="180"/>
+      </w:pPr>
+    </w:lvl>
+  </w:abstractNum>
+  <w:abstractNum w:abstractNumId="27" w15:restartNumberingAfterBreak="0">
     <w:nsid w:val="77FE2F63"/>
     <w:multiLevelType w:val="multilevel"/>
     <w:tmpl w:val="19C03C30"/>
@@ -10905,7 +11347,7 @@
       </w:rPr>
     </w:lvl>
   </w:abstractNum>
-  <w:abstractNum w:abstractNumId="27" w15:restartNumberingAfterBreak="0">
+  <w:abstractNum w:abstractNumId="28" w15:restartNumberingAfterBreak="0">
     <w:nsid w:val="7AEA33D2"/>
     <w:multiLevelType w:val="hybridMultilevel"/>
     <w:tmpl w:val="5FE2D218"/>
@@ -11017,10 +11459,123 @@
       </w:rPr>
     </w:lvl>
   </w:abstractNum>
-  <w:abstractNum w:abstractNumId="28" w15:restartNumberingAfterBreak="0">
+  <w:abstractNum w:abstractNumId="29" w15:restartNumberingAfterBreak="0">
     <w:nsid w:val="7B722A02"/>
     <w:multiLevelType w:val="hybridMultilevel"/>
     <w:tmpl w:val="8B56E06C"/>
+    <w:lvl w:ilvl="0" w:tplc="04150001">
+      <w:start w:val="1"/>
+      <w:numFmt w:val="bullet"/>
+      <w:lvlText w:val=""/>
+      <w:lvlJc w:val="left"/>
+      <w:pPr>
+        <w:ind w:left="720" w:hanging="360"/>
+      </w:pPr>
+      <w:rPr>
+        <w:rFonts w:ascii="Symbol" w:hAnsi="Symbol" w:hint="default"/>
+      </w:rPr>
+    </w:lvl>
+    <w:lvl w:ilvl="1" w:tplc="04150003" w:tentative="1">
+      <w:start w:val="1"/>
+      <w:numFmt w:val="bullet"/>
+      <w:lvlText w:val="o"/>
+      <w:lvlJc w:val="left"/>
+      <w:pPr>
+        <w:ind w:left="1440" w:hanging="360"/>
+      </w:pPr>
+      <w:rPr>
+        <w:rFonts w:ascii="Courier New" w:hAnsi="Courier New" w:cs="Courier New" w:hint="default"/>
+      </w:rPr>
+    </w:lvl>
+    <w:lvl w:ilvl="2" w:tplc="04150005" w:tentative="1">
+      <w:start w:val="1"/>
+      <w:numFmt w:val="bullet"/>
+      <w:lvlText w:val=""/>
+      <w:lvlJc w:val="left"/>
+      <w:pPr>
+        <w:ind w:left="2160" w:hanging="360"/>
+      </w:pPr>
+      <w:rPr>
+        <w:rFonts w:ascii="Wingdings" w:hAnsi="Wingdings" w:hint="default"/>
+      </w:rPr>
+    </w:lvl>
+    <w:lvl w:ilvl="3" w:tplc="04150001" w:tentative="1">
+      <w:start w:val="1"/>
+      <w:numFmt w:val="bullet"/>
+      <w:lvlText w:val=""/>
+      <w:lvlJc w:val="left"/>
+      <w:pPr>
+        <w:ind w:left="2880" w:hanging="360"/>
+      </w:pPr>
+      <w:rPr>
+        <w:rFonts w:ascii="Symbol" w:hAnsi="Symbol" w:hint="default"/>
+      </w:rPr>
+    </w:lvl>
+    <w:lvl w:ilvl="4" w:tplc="04150003" w:tentative="1">
+      <w:start w:val="1"/>
+      <w:numFmt w:val="bullet"/>
+      <w:lvlText w:val="o"/>
+      <w:lvlJc w:val="left"/>
+      <w:pPr>
+        <w:ind w:left="3600" w:hanging="360"/>
+      </w:pPr>
+      <w:rPr>
+        <w:rFonts w:ascii="Courier New" w:hAnsi="Courier New" w:cs="Courier New" w:hint="default"/>
+      </w:rPr>
+    </w:lvl>
+    <w:lvl w:ilvl="5" w:tplc="04150005" w:tentative="1">
+      <w:start w:val="1"/>
+      <w:numFmt w:val="bullet"/>
+      <w:lvlText w:val=""/>
+      <w:lvlJc w:val="left"/>
+      <w:pPr>
+        <w:ind w:left="4320" w:hanging="360"/>
+      </w:pPr>
+      <w:rPr>
+        <w:rFonts w:ascii="Wingdings" w:hAnsi="Wingdings" w:hint="default"/>
+      </w:rPr>
+    </w:lvl>
+    <w:lvl w:ilvl="6" w:tplc="04150001" w:tentative="1">
+      <w:start w:val="1"/>
+      <w:numFmt w:val="bullet"/>
+      <w:lvlText w:val=""/>
+      <w:lvlJc w:val="left"/>
+      <w:pPr>
+        <w:ind w:left="5040" w:hanging="360"/>
+      </w:pPr>
+      <w:rPr>
+        <w:rFonts w:ascii="Symbol" w:hAnsi="Symbol" w:hint="default"/>
+      </w:rPr>
+    </w:lvl>
+    <w:lvl w:ilvl="7" w:tplc="04150003" w:tentative="1">
+      <w:start w:val="1"/>
+      <w:numFmt w:val="bullet"/>
+      <w:lvlText w:val="o"/>
+      <w:lvlJc w:val="left"/>
+      <w:pPr>
+        <w:ind w:left="5760" w:hanging="360"/>
+      </w:pPr>
+      <w:rPr>
+        <w:rFonts w:ascii="Courier New" w:hAnsi="Courier New" w:cs="Courier New" w:hint="default"/>
+      </w:rPr>
+    </w:lvl>
+    <w:lvl w:ilvl="8" w:tplc="04150005" w:tentative="1">
+      <w:start w:val="1"/>
+      <w:numFmt w:val="bullet"/>
+      <w:lvlText w:val=""/>
+      <w:lvlJc w:val="left"/>
+      <w:pPr>
+        <w:ind w:left="6480" w:hanging="360"/>
+      </w:pPr>
+      <w:rPr>
+        <w:rFonts w:ascii="Wingdings" w:hAnsi="Wingdings" w:hint="default"/>
+      </w:rPr>
+    </w:lvl>
+  </w:abstractNum>
+  <w:abstractNum w:abstractNumId="30" w15:restartNumberingAfterBreak="0">
+    <w:nsid w:val="7BA23922"/>
+    <w:multiLevelType w:val="hybridMultilevel"/>
+    <w:tmpl w:val="20F2263C"/>
     <w:lvl w:ilvl="0" w:tplc="04150001">
       <w:start w:val="1"/>
       <w:numFmt w:val="bullet"/>
@@ -11146,7 +11701,7 @@
     <w:abstractNumId w:val="16"/>
   </w:num>
   <w:num w:numId="6">
-    <w:abstractNumId w:val="27"/>
+    <w:abstractNumId w:val="28"/>
   </w:num>
   <w:num w:numId="7">
     <w:abstractNumId w:val="15"/>
@@ -11173,7 +11728,7 @@
     <w:abstractNumId w:val="21"/>
   </w:num>
   <w:num w:numId="15">
-    <w:abstractNumId w:val="26"/>
+    <w:abstractNumId w:val="27"/>
   </w:num>
   <w:num w:numId="16">
     <w:abstractNumId w:val="24"/>
@@ -11212,10 +11767,16 @@
     <w:abstractNumId w:val="20"/>
   </w:num>
   <w:num w:numId="28">
-    <w:abstractNumId w:val="28"/>
+    <w:abstractNumId w:val="29"/>
   </w:num>
   <w:num w:numId="29">
     <w:abstractNumId w:val="12"/>
+  </w:num>
+  <w:num w:numId="30">
+    <w:abstractNumId w:val="30"/>
+  </w:num>
+  <w:num w:numId="31">
+    <w:abstractNumId w:val="26"/>
   </w:num>
 </w:numbering>
 </file>

--- a/Praca zaliczeniowa.docx
+++ b/Praca zaliczeniowa.docx
@@ -3538,11 +3538,33 @@
         </w:rPr>
         <w:t xml:space="preserve">Zarządzania projektem – </w:t>
       </w:r>
-      <w:r>
-        <w:rPr>
-          <w:lang w:val="pl-PL"/>
-        </w:rPr>
-        <w:t>Jira, Trello, itp.</w:t>
+      <w:proofErr w:type="spellStart"/>
+      <w:r>
+        <w:rPr>
+          <w:lang w:val="pl-PL"/>
+        </w:rPr>
+        <w:t>Jira</w:t>
+      </w:r>
+      <w:proofErr w:type="spellEnd"/>
+      <w:r>
+        <w:rPr>
+          <w:lang w:val="pl-PL"/>
+        </w:rPr>
+        <w:t xml:space="preserve">, </w:t>
+      </w:r>
+      <w:proofErr w:type="spellStart"/>
+      <w:r>
+        <w:rPr>
+          <w:lang w:val="pl-PL"/>
+        </w:rPr>
+        <w:t>Trello</w:t>
+      </w:r>
+      <w:proofErr w:type="spellEnd"/>
+      <w:r>
+        <w:rPr>
+          <w:lang w:val="pl-PL"/>
+        </w:rPr>
+        <w:t>, itp.</w:t>
       </w:r>
     </w:p>
     <w:p>
@@ -3560,7 +3582,21 @@
         <w:rPr>
           <w:lang w:val="pl-PL"/>
         </w:rPr>
-        <w:t xml:space="preserve">Wersjonowanie kodu – sugerowany Git (hosting np. na Bitbucket lub </w:t>
+        <w:t xml:space="preserve">Wersjonowanie kodu – sugerowany Git (hosting np. na </w:t>
+      </w:r>
+      <w:proofErr w:type="spellStart"/>
+      <w:r>
+        <w:rPr>
+          <w:lang w:val="pl-PL"/>
+        </w:rPr>
+        <w:t>Bitbucket</w:t>
+      </w:r>
+      <w:proofErr w:type="spellEnd"/>
+      <w:r>
+        <w:rPr>
+          <w:lang w:val="pl-PL"/>
+        </w:rPr>
+        <w:t xml:space="preserve"> lub </w:t>
       </w:r>
       <w:r>
         <w:rPr>
@@ -3590,7 +3626,21 @@
         <w:rPr>
           <w:lang w:val="pl-PL"/>
         </w:rPr>
-        <w:t xml:space="preserve">System obsługi defektów – np. Bitbucket, </w:t>
+        <w:t xml:space="preserve">System obsługi defektów – np. </w:t>
+      </w:r>
+      <w:proofErr w:type="spellStart"/>
+      <w:r>
+        <w:rPr>
+          <w:lang w:val="pl-PL"/>
+        </w:rPr>
+        <w:t>Bitbucket</w:t>
+      </w:r>
+      <w:proofErr w:type="spellEnd"/>
+      <w:r>
+        <w:rPr>
+          <w:lang w:val="pl-PL"/>
+        </w:rPr>
+        <w:t xml:space="preserve">, </w:t>
       </w:r>
       <w:r>
         <w:rPr>
@@ -3602,7 +3652,21 @@
         <w:rPr>
           <w:lang w:val="pl-PL"/>
         </w:rPr>
-        <w:t>, Bugzilla.</w:t>
+        <w:t xml:space="preserve">, </w:t>
+      </w:r>
+      <w:proofErr w:type="spellStart"/>
+      <w:r>
+        <w:rPr>
+          <w:lang w:val="pl-PL"/>
+        </w:rPr>
+        <w:t>Bugzilla</w:t>
+      </w:r>
+      <w:proofErr w:type="spellEnd"/>
+      <w:r>
+        <w:rPr>
+          <w:lang w:val="pl-PL"/>
+        </w:rPr>
+        <w:t>.</w:t>
       </w:r>
     </w:p>
     <w:p>
@@ -5184,6 +5248,12 @@
                 <w:lang w:val="pl-PL"/>
               </w:rPr>
             </w:pPr>
+            <w:r>
+              <w:rPr>
+                <w:lang w:val="pl-PL"/>
+              </w:rPr>
+              <w:t>X</w:t>
+            </w:r>
           </w:p>
         </w:tc>
       </w:tr>
@@ -5314,6 +5384,12 @@
                 <w:lang w:val="pl-PL"/>
               </w:rPr>
             </w:pPr>
+            <w:r>
+              <w:rPr>
+                <w:lang w:val="pl-PL"/>
+              </w:rPr>
+              <w:t>X</w:t>
+            </w:r>
           </w:p>
         </w:tc>
       </w:tr>
@@ -5977,6 +6053,7 @@
         <w:rPr>
           <w:lang w:val="pl-PL"/>
         </w:rPr>
+        <w:lastRenderedPageBreak/>
         <w:t>Diagramy przypadków użycia</w:t>
       </w:r>
       <w:bookmarkEnd w:id="11"/>
@@ -5989,15 +6066,57 @@
       </w:pPr>
       <w:r>
         <w:rPr>
-          <w:lang w:val="pl-PL"/>
-        </w:rPr>
-        <w:t>Tutaj same diagramy – bez specyfikacji, ale każdy diagram z tytułem</w:t>
-      </w:r>
-      <w:r>
-        <w:rPr>
-          <w:lang w:val="pl-PL"/>
-        </w:rPr>
-        <w:t xml:space="preserve"> i na osobnej stronie</w:t>
+          <w:noProof/>
+          <w:lang w:val="pl-PL"/>
+        </w:rPr>
+        <w:drawing>
+          <wp:inline distT="0" distB="0" distL="0" distR="0" wp14:anchorId="0FECD981" wp14:editId="4B98F36F">
+            <wp:extent cx="5486400" cy="5176520"/>
+            <wp:effectExtent l="0" t="0" r="0" b="5080"/>
+            <wp:docPr id="2" name="Obraz 2"/>
+            <wp:cNvGraphicFramePr>
+              <a:graphicFrameLocks xmlns:a="http://schemas.openxmlformats.org/drawingml/2006/main" noChangeAspect="1"/>
+            </wp:cNvGraphicFramePr>
+            <a:graphic xmlns:a="http://schemas.openxmlformats.org/drawingml/2006/main">
+              <a:graphicData uri="http://schemas.openxmlformats.org/drawingml/2006/picture">
+                <pic:pic xmlns:pic="http://schemas.openxmlformats.org/drawingml/2006/picture">
+                  <pic:nvPicPr>
+                    <pic:cNvPr id="0" name="Picture 3"/>
+                    <pic:cNvPicPr>
+                      <a:picLocks noChangeAspect="1" noChangeArrowheads="1"/>
+                    </pic:cNvPicPr>
+                  </pic:nvPicPr>
+                  <pic:blipFill>
+                    <a:blip r:embed="rId6">
+                      <a:extLst>
+                        <a:ext uri="{28A0092B-C50C-407E-A947-70E740481C1C}">
+                          <a14:useLocalDpi xmlns:a14="http://schemas.microsoft.com/office/drawing/2010/main" val="0"/>
+                        </a:ext>
+                      </a:extLst>
+                    </a:blip>
+                    <a:srcRect/>
+                    <a:stretch>
+                      <a:fillRect/>
+                    </a:stretch>
+                  </pic:blipFill>
+                  <pic:spPr bwMode="auto">
+                    <a:xfrm>
+                      <a:off x="0" y="0"/>
+                      <a:ext cx="5486400" cy="5176520"/>
+                    </a:xfrm>
+                    <a:prstGeom prst="rect">
+                      <a:avLst/>
+                    </a:prstGeom>
+                    <a:noFill/>
+                    <a:ln>
+                      <a:noFill/>
+                    </a:ln>
+                  </pic:spPr>
+                </pic:pic>
+              </a:graphicData>
+            </a:graphic>
+          </wp:inline>
+        </w:drawing>
       </w:r>
     </w:p>
     <w:p>
@@ -6187,7 +6306,6 @@
         <w:rPr>
           <w:lang w:val="pl-PL"/>
         </w:rPr>
-        <w:lastRenderedPageBreak/>
         <w:t>Scenariusze, dla każdego z nich:</w:t>
       </w:r>
     </w:p>
@@ -6313,6 +6431,7 @@
         <w:rPr>
           <w:lang w:val="pl-PL"/>
         </w:rPr>
+        <w:lastRenderedPageBreak/>
         <w:t>W</w:t>
       </w:r>
       <w:r>
@@ -6728,7 +6847,49 @@
         <w:rPr>
           <w:lang w:val="pl-PL"/>
         </w:rPr>
-        <w:t>. szkolenie, rozruch, konfiguracja, serwis – może obejmować różne wydania (tj. o różnej funkcjonalności – personal, professional, enterprise) i wersje (1.0, 1.5, itd.)</w:t>
+        <w:t xml:space="preserve">. szkolenie, rozruch, konfiguracja, serwis – może obejmować różne wydania (tj. o różnej funkcjonalności – </w:t>
+      </w:r>
+      <w:proofErr w:type="spellStart"/>
+      <w:r>
+        <w:rPr>
+          <w:lang w:val="pl-PL"/>
+        </w:rPr>
+        <w:t>personal</w:t>
+      </w:r>
+      <w:proofErr w:type="spellEnd"/>
+      <w:r>
+        <w:rPr>
+          <w:lang w:val="pl-PL"/>
+        </w:rPr>
+        <w:t xml:space="preserve">, </w:t>
+      </w:r>
+      <w:proofErr w:type="spellStart"/>
+      <w:r>
+        <w:rPr>
+          <w:lang w:val="pl-PL"/>
+        </w:rPr>
+        <w:t>professional</w:t>
+      </w:r>
+      <w:proofErr w:type="spellEnd"/>
+      <w:r>
+        <w:rPr>
+          <w:lang w:val="pl-PL"/>
+        </w:rPr>
+        <w:t xml:space="preserve">, </w:t>
+      </w:r>
+      <w:proofErr w:type="spellStart"/>
+      <w:r>
+        <w:rPr>
+          <w:lang w:val="pl-PL"/>
+        </w:rPr>
+        <w:t>enterprise</w:t>
+      </w:r>
+      <w:proofErr w:type="spellEnd"/>
+      <w:r>
+        <w:rPr>
+          <w:lang w:val="pl-PL"/>
+        </w:rPr>
+        <w:t>) i wersje (1.0, 1.5, itd.)</w:t>
       </w:r>
     </w:p>
     <w:p>
@@ -6868,7 +7029,21 @@
         <w:rPr>
           <w:lang w:val="pl-PL"/>
         </w:rPr>
-        <w:t>Działania w odniesieniu do poszczególnych ryzyk.</w:t>
+        <w:t xml:space="preserve">Działania w odniesieniu do poszczególnych </w:t>
+      </w:r>
+      <w:proofErr w:type="spellStart"/>
+      <w:r>
+        <w:rPr>
+          <w:lang w:val="pl-PL"/>
+        </w:rPr>
+        <w:t>ryzyk</w:t>
+      </w:r>
+      <w:proofErr w:type="spellEnd"/>
+      <w:r>
+        <w:rPr>
+          <w:lang w:val="pl-PL"/>
+        </w:rPr>
+        <w:t>.</w:t>
       </w:r>
     </w:p>
     <w:p>
@@ -7670,7 +7845,21 @@
         <w:rPr>
           <w:lang w:val="pl-PL"/>
         </w:rPr>
-        <w:t xml:space="preserve">dodatkowymi elementami mogą być np. triggery, procedury, funkcje, indeksy, użytkownicy, role. </w:t>
+        <w:t xml:space="preserve">dodatkowymi elementami mogą być np. </w:t>
+      </w:r>
+      <w:proofErr w:type="spellStart"/>
+      <w:r>
+        <w:rPr>
+          <w:lang w:val="pl-PL"/>
+        </w:rPr>
+        <w:t>triggery</w:t>
+      </w:r>
+      <w:proofErr w:type="spellEnd"/>
+      <w:r>
+        <w:rPr>
+          <w:lang w:val="pl-PL"/>
+        </w:rPr>
+        <w:t xml:space="preserve">, procedury, funkcje, indeksy, użytkownicy, role. </w:t>
       </w:r>
     </w:p>
     <w:p>
@@ -7772,7 +7961,21 @@
         <w:rPr>
           <w:lang w:val="pl-PL"/>
         </w:rPr>
-        <w:t>p. storyboard, schemat blokowy lub inna notacja</w:t>
+        <w:t xml:space="preserve">p. </w:t>
+      </w:r>
+      <w:proofErr w:type="spellStart"/>
+      <w:r>
+        <w:rPr>
+          <w:lang w:val="pl-PL"/>
+        </w:rPr>
+        <w:t>storyboard</w:t>
+      </w:r>
+      <w:proofErr w:type="spellEnd"/>
+      <w:r>
+        <w:rPr>
+          <w:lang w:val="pl-PL"/>
+        </w:rPr>
+        <w:t>, schemat blokowy lub inna notacja</w:t>
       </w:r>
     </w:p>
     <w:p>

--- a/Praca zaliczeniowa.docx
+++ b/Praca zaliczeniowa.docx
@@ -6087,7 +6087,7 @@
                     </pic:cNvPicPr>
                   </pic:nvPicPr>
                   <pic:blipFill>
-                    <a:blip r:embed="rId6">
+                    <a:blip r:embed="rId8">
                       <a:extLst>
                         <a:ext uri="{28A0092B-C50C-407E-A947-70E740481C1C}">
                           <a14:useLocalDpi xmlns:a14="http://schemas.microsoft.com/office/drawing/2010/main" val="0"/>
@@ -6139,19 +6139,2031 @@
           <w:lang w:val="pl-PL"/>
         </w:rPr>
       </w:pPr>
+    </w:p>
+    <w:p>
+      <w:pPr>
+        <w:rPr>
+          <w:lang w:val="pl-PL"/>
+        </w:rPr>
+      </w:pPr>
+    </w:p>
+    <w:p>
+      <w:pPr>
+        <w:pStyle w:val="Akapitzlist"/>
+        <w:numPr>
+          <w:ilvl w:val="0"/>
+          <w:numId w:val="35"/>
+        </w:numPr>
+        <w:rPr>
+          <w:sz w:val="28"/>
+          <w:szCs w:val="28"/>
+          <w:lang w:val="pl-PL"/>
+        </w:rPr>
+      </w:pPr>
+      <w:r>
+        <w:rPr>
+          <w:sz w:val="28"/>
+          <w:szCs w:val="28"/>
+          <w:lang w:val="pl-PL"/>
+        </w:rPr>
+        <w:t xml:space="preserve">Id. </w:t>
+      </w:r>
+      <w:r>
+        <w:rPr>
+          <w:sz w:val="28"/>
+          <w:szCs w:val="28"/>
+          <w:lang w:val="pl-PL"/>
+        </w:rPr>
+        <w:t>1.</w:t>
+      </w:r>
+    </w:p>
+    <w:p>
+      <w:pPr>
+        <w:pStyle w:val="Akapitzlist"/>
+        <w:numPr>
+          <w:ilvl w:val="0"/>
+          <w:numId w:val="35"/>
+        </w:numPr>
+        <w:rPr>
+          <w:sz w:val="28"/>
+          <w:szCs w:val="28"/>
+          <w:lang w:val="pl-PL"/>
+        </w:rPr>
+      </w:pPr>
+      <w:r>
+        <w:rPr>
+          <w:sz w:val="28"/>
+          <w:szCs w:val="28"/>
+          <w:lang w:val="pl-PL"/>
+        </w:rPr>
+        <w:t xml:space="preserve">Nazwa: </w:t>
+      </w:r>
+      <w:r>
+        <w:rPr>
+          <w:sz w:val="28"/>
+          <w:szCs w:val="28"/>
+          <w:lang w:val="pl-PL"/>
+        </w:rPr>
+        <w:t>Rozpoczęcie</w:t>
+      </w:r>
+      <w:r>
+        <w:rPr>
+          <w:sz w:val="28"/>
+          <w:szCs w:val="28"/>
+          <w:lang w:val="pl-PL"/>
+        </w:rPr>
+        <w:t xml:space="preserve"> pracy.</w:t>
+      </w:r>
+    </w:p>
+    <w:p>
+      <w:pPr>
+        <w:pStyle w:val="Akapitzlist"/>
+        <w:numPr>
+          <w:ilvl w:val="0"/>
+          <w:numId w:val="35"/>
+        </w:numPr>
+        <w:rPr>
+          <w:sz w:val="28"/>
+          <w:szCs w:val="28"/>
+          <w:lang w:val="pl-PL"/>
+        </w:rPr>
+      </w:pPr>
+      <w:r>
+        <w:rPr>
+          <w:sz w:val="28"/>
+          <w:szCs w:val="28"/>
+          <w:lang w:val="pl-PL"/>
+        </w:rPr>
+        <w:t>Ad. 1. Ewidencja pracy</w:t>
+      </w:r>
+    </w:p>
+    <w:p>
+      <w:pPr>
+        <w:pStyle w:val="Akapitzlist"/>
+        <w:numPr>
+          <w:ilvl w:val="0"/>
+          <w:numId w:val="35"/>
+        </w:numPr>
+        <w:rPr>
+          <w:sz w:val="28"/>
+          <w:szCs w:val="28"/>
+          <w:lang w:val="pl-PL"/>
+        </w:rPr>
+      </w:pPr>
+      <w:r>
+        <w:rPr>
+          <w:sz w:val="28"/>
+          <w:szCs w:val="28"/>
+          <w:lang w:val="pl-PL"/>
+        </w:rPr>
+        <w:t>Lekarz, Administrator systemu, Woźny, Pielęgniarka, Kierownik Szpitala</w:t>
+      </w:r>
+    </w:p>
+    <w:p>
+      <w:pPr>
+        <w:pStyle w:val="Akapitzlist"/>
+        <w:numPr>
+          <w:ilvl w:val="0"/>
+          <w:numId w:val="35"/>
+        </w:numPr>
+        <w:rPr>
+          <w:sz w:val="28"/>
+          <w:szCs w:val="28"/>
+          <w:lang w:val="pl-PL"/>
+        </w:rPr>
+      </w:pPr>
+      <w:r>
+        <w:rPr>
+          <w:sz w:val="28"/>
+          <w:szCs w:val="28"/>
+          <w:lang w:val="pl-PL"/>
+        </w:rPr>
+        <w:t>Scenariusz:</w:t>
+      </w:r>
+    </w:p>
+    <w:p>
+      <w:pPr>
+        <w:pStyle w:val="Akapitzlist"/>
+        <w:numPr>
+          <w:ilvl w:val="1"/>
+          <w:numId w:val="35"/>
+        </w:numPr>
+        <w:rPr>
+          <w:sz w:val="28"/>
+          <w:szCs w:val="28"/>
+          <w:lang w:val="pl-PL"/>
+        </w:rPr>
+      </w:pPr>
+      <w:r>
+        <w:rPr>
+          <w:b/>
+          <w:bCs/>
+          <w:sz w:val="28"/>
+          <w:szCs w:val="28"/>
+          <w:lang w:val="pl-PL"/>
+        </w:rPr>
+        <w:t>Nazwa</w:t>
+      </w:r>
+      <w:r>
+        <w:rPr>
+          <w:sz w:val="28"/>
+          <w:szCs w:val="28"/>
+          <w:lang w:val="pl-PL"/>
+        </w:rPr>
+        <w:t xml:space="preserve">: </w:t>
+      </w:r>
+      <w:r>
+        <w:rPr>
+          <w:sz w:val="28"/>
+          <w:szCs w:val="28"/>
+          <w:lang w:val="pl-PL"/>
+        </w:rPr>
+        <w:t>Meldunek rozpoczęcia pracy</w:t>
+      </w:r>
+    </w:p>
+    <w:p>
+      <w:pPr>
+        <w:pStyle w:val="Akapitzlist"/>
+        <w:numPr>
+          <w:ilvl w:val="1"/>
+          <w:numId w:val="35"/>
+        </w:numPr>
+        <w:rPr>
+          <w:sz w:val="28"/>
+          <w:szCs w:val="28"/>
+          <w:lang w:val="pl-PL"/>
+        </w:rPr>
+      </w:pPr>
+      <w:r>
+        <w:rPr>
+          <w:b/>
+          <w:bCs/>
+          <w:sz w:val="28"/>
+          <w:szCs w:val="28"/>
+          <w:lang w:val="pl-PL"/>
+        </w:rPr>
+        <w:t>Warunki początkowe</w:t>
+      </w:r>
+      <w:r>
+        <w:rPr>
+          <w:sz w:val="28"/>
+          <w:szCs w:val="28"/>
+          <w:lang w:val="pl-PL"/>
+        </w:rPr>
+        <w:t xml:space="preserve">: </w:t>
+      </w:r>
+      <w:r>
+        <w:rPr>
+          <w:sz w:val="28"/>
+          <w:szCs w:val="28"/>
+          <w:lang w:val="pl-PL"/>
+        </w:rPr>
+        <w:t>Pracownik nie jest jeszcze zalogowany do systemu</w:t>
+      </w:r>
+    </w:p>
+    <w:p>
+      <w:pPr>
+        <w:pStyle w:val="Akapitzlist"/>
+        <w:numPr>
+          <w:ilvl w:val="1"/>
+          <w:numId w:val="35"/>
+        </w:numPr>
+        <w:rPr>
+          <w:sz w:val="28"/>
+          <w:szCs w:val="28"/>
+          <w:lang w:val="pl-PL"/>
+        </w:rPr>
+      </w:pPr>
+      <w:r>
+        <w:rPr>
+          <w:sz w:val="28"/>
+          <w:szCs w:val="28"/>
+          <w:lang w:val="pl-PL"/>
+        </w:rPr>
+        <w:lastRenderedPageBreak/>
+        <w:t>Przebieg:</w:t>
+      </w:r>
+    </w:p>
+    <w:p>
+      <w:pPr>
+        <w:pStyle w:val="Akapitzlist"/>
+        <w:numPr>
+          <w:ilvl w:val="0"/>
+          <w:numId w:val="38"/>
+        </w:numPr>
+        <w:rPr>
+          <w:sz w:val="28"/>
+          <w:szCs w:val="28"/>
+          <w:lang w:val="pl-PL"/>
+        </w:rPr>
+      </w:pPr>
+      <w:r>
+        <w:rPr>
+          <w:sz w:val="28"/>
+          <w:szCs w:val="28"/>
+          <w:lang w:val="pl-PL"/>
+        </w:rPr>
+        <w:t>Pracownik przychodzi do pracy</w:t>
+      </w:r>
+    </w:p>
+    <w:p>
+      <w:pPr>
+        <w:pStyle w:val="Akapitzlist"/>
+        <w:numPr>
+          <w:ilvl w:val="0"/>
+          <w:numId w:val="38"/>
+        </w:numPr>
+        <w:rPr>
+          <w:sz w:val="28"/>
+          <w:szCs w:val="28"/>
+          <w:lang w:val="pl-PL"/>
+        </w:rPr>
+      </w:pPr>
+      <w:r>
+        <w:rPr>
+          <w:sz w:val="28"/>
+          <w:szCs w:val="28"/>
+          <w:lang w:val="pl-PL"/>
+        </w:rPr>
+        <w:t>Pracownik p</w:t>
+      </w:r>
+      <w:r>
+        <w:rPr>
+          <w:sz w:val="28"/>
+          <w:szCs w:val="28"/>
+          <w:lang w:val="pl-PL"/>
+        </w:rPr>
+        <w:t>obiera urządzenie służbowe</w:t>
+      </w:r>
+    </w:p>
+    <w:p>
+      <w:pPr>
+        <w:pStyle w:val="Akapitzlist"/>
+        <w:numPr>
+          <w:ilvl w:val="0"/>
+          <w:numId w:val="38"/>
+        </w:numPr>
+        <w:rPr>
+          <w:sz w:val="28"/>
+          <w:szCs w:val="28"/>
+          <w:lang w:val="pl-PL"/>
+        </w:rPr>
+      </w:pPr>
+      <w:r>
+        <w:rPr>
+          <w:sz w:val="28"/>
+          <w:szCs w:val="28"/>
+          <w:lang w:val="pl-PL"/>
+        </w:rPr>
+        <w:t>Pracownik l</w:t>
+      </w:r>
+      <w:r>
+        <w:rPr>
+          <w:sz w:val="28"/>
+          <w:szCs w:val="28"/>
+          <w:lang w:val="pl-PL"/>
+        </w:rPr>
+        <w:t>oguje się do systemu swoimi danymi</w:t>
+      </w:r>
+    </w:p>
+    <w:p>
+      <w:pPr>
+        <w:pStyle w:val="Akapitzlist"/>
+        <w:numPr>
+          <w:ilvl w:val="0"/>
+          <w:numId w:val="38"/>
+        </w:numPr>
+        <w:rPr>
+          <w:sz w:val="28"/>
+          <w:szCs w:val="28"/>
+          <w:lang w:val="pl-PL"/>
+        </w:rPr>
+      </w:pPr>
+      <w:r>
+        <w:rPr>
+          <w:sz w:val="28"/>
+          <w:szCs w:val="28"/>
+          <w:lang w:val="pl-PL"/>
+        </w:rPr>
+        <w:t xml:space="preserve">System sprawdza czy dane są prawidłowe. </w:t>
+      </w:r>
+    </w:p>
+    <w:p>
+      <w:pPr>
+        <w:pStyle w:val="Akapitzlist"/>
+        <w:numPr>
+          <w:ilvl w:val="0"/>
+          <w:numId w:val="38"/>
+        </w:numPr>
+        <w:rPr>
+          <w:sz w:val="28"/>
+          <w:szCs w:val="28"/>
+          <w:lang w:val="pl-PL"/>
+        </w:rPr>
+      </w:pPr>
+      <w:r>
+        <w:rPr>
+          <w:sz w:val="28"/>
+          <w:szCs w:val="28"/>
+          <w:lang w:val="pl-PL"/>
+        </w:rPr>
+        <w:t>Pracownik u</w:t>
+      </w:r>
+      <w:r>
+        <w:rPr>
+          <w:sz w:val="28"/>
+          <w:szCs w:val="28"/>
+          <w:lang w:val="pl-PL"/>
+        </w:rPr>
+        <w:t>zyskuje dostęp do odpowiednich sektorów aplikacji</w:t>
+      </w:r>
+    </w:p>
+    <w:p>
+      <w:pPr>
+        <w:pStyle w:val="Akapitzlist"/>
+        <w:numPr>
+          <w:ilvl w:val="0"/>
+          <w:numId w:val="38"/>
+        </w:numPr>
+        <w:rPr>
+          <w:sz w:val="28"/>
+          <w:szCs w:val="28"/>
+          <w:lang w:val="pl-PL"/>
+        </w:rPr>
+      </w:pPr>
+      <w:r>
+        <w:rPr>
+          <w:sz w:val="28"/>
+          <w:szCs w:val="28"/>
+          <w:lang w:val="pl-PL"/>
+        </w:rPr>
+        <w:t>System tworzy w bazie danych log użytkownika.</w:t>
+      </w:r>
+    </w:p>
+    <w:p>
+      <w:pPr>
+        <w:pStyle w:val="Akapitzlist"/>
+        <w:numPr>
+          <w:ilvl w:val="1"/>
+          <w:numId w:val="35"/>
+        </w:numPr>
+        <w:rPr>
+          <w:sz w:val="28"/>
+          <w:szCs w:val="28"/>
+          <w:lang w:val="pl-PL"/>
+        </w:rPr>
+      </w:pPr>
+      <w:r>
+        <w:rPr>
+          <w:sz w:val="28"/>
+          <w:szCs w:val="28"/>
+          <w:lang w:val="pl-PL"/>
+        </w:rPr>
+        <w:t>Efektem jest aktywność pracownika w AID System w danych godzinach pracy</w:t>
+      </w:r>
+      <w:r>
+        <w:rPr>
+          <w:sz w:val="28"/>
+          <w:szCs w:val="28"/>
+          <w:lang w:val="pl-PL"/>
+        </w:rPr>
+        <w:t>.</w:t>
+      </w:r>
+    </w:p>
+    <w:p>
+      <w:pPr>
+        <w:pStyle w:val="Akapitzlist"/>
+        <w:numPr>
+          <w:ilvl w:val="1"/>
+          <w:numId w:val="35"/>
+        </w:numPr>
+        <w:rPr>
+          <w:sz w:val="28"/>
+          <w:szCs w:val="28"/>
+          <w:lang w:val="pl-PL"/>
+        </w:rPr>
+      </w:pPr>
+      <w:r>
+        <w:rPr>
+          <w:sz w:val="28"/>
+          <w:szCs w:val="28"/>
+          <w:lang w:val="pl-PL"/>
+        </w:rPr>
+        <w:t>Częstotliwość: Bardzo wysoka</w:t>
+      </w:r>
+    </w:p>
+    <w:p>
+      <w:pPr>
+        <w:pStyle w:val="Akapitzlist"/>
+        <w:numPr>
+          <w:ilvl w:val="1"/>
+          <w:numId w:val="35"/>
+        </w:numPr>
+        <w:rPr>
+          <w:sz w:val="28"/>
+          <w:szCs w:val="28"/>
+          <w:lang w:val="pl-PL"/>
+        </w:rPr>
+      </w:pPr>
+      <w:r>
+        <w:rPr>
+          <w:sz w:val="28"/>
+          <w:szCs w:val="28"/>
+          <w:lang w:val="pl-PL"/>
+        </w:rPr>
+        <w:t>Istotność: Bardzo wysoka</w:t>
+      </w:r>
+    </w:p>
+    <w:p>
+      <w:pPr>
+        <w:rPr>
+          <w:lang w:val="pl-PL"/>
+        </w:rPr>
+      </w:pPr>
+    </w:p>
+    <w:p>
+      <w:pPr>
+        <w:rPr>
+          <w:lang w:val="pl-PL"/>
+        </w:rPr>
+      </w:pPr>
+    </w:p>
+    <w:p>
+      <w:pPr>
+        <w:rPr>
+          <w:lang w:val="pl-PL"/>
+        </w:rPr>
+      </w:pPr>
+    </w:p>
+    <w:p>
+      <w:pPr>
+        <w:pStyle w:val="Akapitzlist"/>
+        <w:numPr>
+          <w:ilvl w:val="0"/>
+          <w:numId w:val="35"/>
+        </w:numPr>
+        <w:rPr>
+          <w:sz w:val="28"/>
+          <w:szCs w:val="28"/>
+          <w:lang w:val="pl-PL"/>
+        </w:rPr>
+      </w:pPr>
+      <w:r>
+        <w:rPr>
+          <w:sz w:val="28"/>
+          <w:szCs w:val="28"/>
+          <w:lang w:val="pl-PL"/>
+        </w:rPr>
+        <w:t xml:space="preserve">Id. </w:t>
+      </w:r>
+      <w:r>
+        <w:rPr>
+          <w:sz w:val="28"/>
+          <w:szCs w:val="28"/>
+          <w:lang w:val="pl-PL"/>
+        </w:rPr>
+        <w:t>2</w:t>
+      </w:r>
+      <w:r>
+        <w:rPr>
+          <w:sz w:val="28"/>
+          <w:szCs w:val="28"/>
+          <w:lang w:val="pl-PL"/>
+        </w:rPr>
+        <w:t>.</w:t>
+      </w:r>
+    </w:p>
+    <w:p>
+      <w:pPr>
+        <w:pStyle w:val="Akapitzlist"/>
+        <w:numPr>
+          <w:ilvl w:val="0"/>
+          <w:numId w:val="35"/>
+        </w:numPr>
+        <w:rPr>
+          <w:sz w:val="28"/>
+          <w:szCs w:val="28"/>
+          <w:lang w:val="pl-PL"/>
+        </w:rPr>
+      </w:pPr>
+      <w:r>
+        <w:rPr>
+          <w:sz w:val="28"/>
+          <w:szCs w:val="28"/>
+          <w:lang w:val="pl-PL"/>
+        </w:rPr>
+        <w:t xml:space="preserve">Nazwa: </w:t>
+      </w:r>
+      <w:r>
+        <w:rPr>
+          <w:sz w:val="28"/>
+          <w:szCs w:val="28"/>
+          <w:lang w:val="pl-PL"/>
+        </w:rPr>
+        <w:t>Zakończenie</w:t>
+      </w:r>
+      <w:r>
+        <w:rPr>
+          <w:sz w:val="28"/>
+          <w:szCs w:val="28"/>
+          <w:lang w:val="pl-PL"/>
+        </w:rPr>
+        <w:t xml:space="preserve"> pracy.</w:t>
+      </w:r>
+    </w:p>
+    <w:p>
+      <w:pPr>
+        <w:pStyle w:val="Akapitzlist"/>
+        <w:numPr>
+          <w:ilvl w:val="0"/>
+          <w:numId w:val="35"/>
+        </w:numPr>
+        <w:rPr>
+          <w:sz w:val="28"/>
+          <w:szCs w:val="28"/>
+          <w:lang w:val="pl-PL"/>
+        </w:rPr>
+      </w:pPr>
+      <w:r>
+        <w:rPr>
+          <w:sz w:val="28"/>
+          <w:szCs w:val="28"/>
+          <w:lang w:val="pl-PL"/>
+        </w:rPr>
+        <w:t>Ad. 1. Ewidencja pracy</w:t>
+      </w:r>
+    </w:p>
+    <w:p>
+      <w:pPr>
+        <w:pStyle w:val="Akapitzlist"/>
+        <w:numPr>
+          <w:ilvl w:val="0"/>
+          <w:numId w:val="35"/>
+        </w:numPr>
+        <w:rPr>
+          <w:sz w:val="28"/>
+          <w:szCs w:val="28"/>
+          <w:lang w:val="pl-PL"/>
+        </w:rPr>
+      </w:pPr>
+      <w:r>
+        <w:rPr>
+          <w:sz w:val="28"/>
+          <w:szCs w:val="28"/>
+          <w:lang w:val="pl-PL"/>
+        </w:rPr>
+        <w:t>Lekarz, Administrator systemu, Woźny, Pielęgniarka, Kierownik Szpitala</w:t>
+      </w:r>
+    </w:p>
+    <w:p>
+      <w:pPr>
+        <w:pStyle w:val="Akapitzlist"/>
+        <w:numPr>
+          <w:ilvl w:val="0"/>
+          <w:numId w:val="35"/>
+        </w:numPr>
+        <w:rPr>
+          <w:sz w:val="28"/>
+          <w:szCs w:val="28"/>
+          <w:lang w:val="pl-PL"/>
+        </w:rPr>
+      </w:pPr>
+      <w:r>
+        <w:rPr>
+          <w:sz w:val="28"/>
+          <w:szCs w:val="28"/>
+          <w:lang w:val="pl-PL"/>
+        </w:rPr>
+        <w:t>Scenariusz:</w:t>
+      </w:r>
+    </w:p>
+    <w:p>
+      <w:pPr>
+        <w:pStyle w:val="Akapitzlist"/>
+        <w:numPr>
+          <w:ilvl w:val="1"/>
+          <w:numId w:val="35"/>
+        </w:numPr>
+        <w:rPr>
+          <w:sz w:val="28"/>
+          <w:szCs w:val="28"/>
+          <w:lang w:val="pl-PL"/>
+        </w:rPr>
+      </w:pPr>
+      <w:r>
+        <w:rPr>
+          <w:b/>
+          <w:bCs/>
+          <w:sz w:val="28"/>
+          <w:szCs w:val="28"/>
+          <w:lang w:val="pl-PL"/>
+        </w:rPr>
+        <w:t>Nazwa</w:t>
+      </w:r>
+      <w:r>
+        <w:rPr>
+          <w:sz w:val="28"/>
+          <w:szCs w:val="28"/>
+          <w:lang w:val="pl-PL"/>
+        </w:rPr>
+        <w:t xml:space="preserve">: </w:t>
+      </w:r>
+      <w:r>
+        <w:rPr>
+          <w:sz w:val="28"/>
+          <w:szCs w:val="28"/>
+          <w:lang w:val="pl-PL"/>
+        </w:rPr>
+        <w:t xml:space="preserve">Meldunek </w:t>
+      </w:r>
+      <w:r>
+        <w:rPr>
+          <w:sz w:val="28"/>
+          <w:szCs w:val="28"/>
+          <w:lang w:val="pl-PL"/>
+        </w:rPr>
+        <w:t>zakończenia</w:t>
+      </w:r>
+      <w:r>
+        <w:rPr>
+          <w:sz w:val="28"/>
+          <w:szCs w:val="28"/>
+          <w:lang w:val="pl-PL"/>
+        </w:rPr>
+        <w:t xml:space="preserve"> pracy</w:t>
+      </w:r>
+    </w:p>
+    <w:p>
+      <w:pPr>
+        <w:pStyle w:val="Akapitzlist"/>
+        <w:numPr>
+          <w:ilvl w:val="1"/>
+          <w:numId w:val="35"/>
+        </w:numPr>
+        <w:rPr>
+          <w:sz w:val="28"/>
+          <w:szCs w:val="28"/>
+          <w:lang w:val="pl-PL"/>
+        </w:rPr>
+      </w:pPr>
+      <w:r>
+        <w:rPr>
+          <w:b/>
+          <w:bCs/>
+          <w:sz w:val="28"/>
+          <w:szCs w:val="28"/>
+          <w:lang w:val="pl-PL"/>
+        </w:rPr>
+        <w:t>Warunki początkowe</w:t>
+      </w:r>
+      <w:r>
+        <w:rPr>
+          <w:sz w:val="28"/>
+          <w:szCs w:val="28"/>
+          <w:lang w:val="pl-PL"/>
+        </w:rPr>
+        <w:t xml:space="preserve">: </w:t>
+      </w:r>
+      <w:r>
+        <w:rPr>
+          <w:sz w:val="28"/>
+          <w:szCs w:val="28"/>
+          <w:lang w:val="pl-PL"/>
+        </w:rPr>
+        <w:t>Pracownik jest zalogowany do systemu</w:t>
+      </w:r>
+    </w:p>
+    <w:p>
+      <w:pPr>
+        <w:pStyle w:val="Akapitzlist"/>
+        <w:numPr>
+          <w:ilvl w:val="1"/>
+          <w:numId w:val="35"/>
+        </w:numPr>
+        <w:rPr>
+          <w:sz w:val="28"/>
+          <w:szCs w:val="28"/>
+          <w:lang w:val="pl-PL"/>
+        </w:rPr>
+      </w:pPr>
+      <w:r>
+        <w:rPr>
+          <w:b/>
+          <w:bCs/>
+          <w:sz w:val="28"/>
+          <w:szCs w:val="28"/>
+          <w:lang w:val="pl-PL"/>
+        </w:rPr>
+        <w:t>Przebieg</w:t>
+      </w:r>
+      <w:r>
+        <w:rPr>
+          <w:sz w:val="28"/>
+          <w:szCs w:val="28"/>
+          <w:lang w:val="pl-PL"/>
+        </w:rPr>
+        <w:t>:</w:t>
+      </w:r>
+    </w:p>
+    <w:p>
+      <w:pPr>
+        <w:pStyle w:val="Akapitzlist"/>
+        <w:numPr>
+          <w:ilvl w:val="0"/>
+          <w:numId w:val="39"/>
+        </w:numPr>
+        <w:rPr>
+          <w:sz w:val="28"/>
+          <w:szCs w:val="28"/>
+          <w:lang w:val="pl-PL"/>
+        </w:rPr>
+      </w:pPr>
+      <w:r>
+        <w:rPr>
+          <w:sz w:val="28"/>
+          <w:szCs w:val="28"/>
+          <w:lang w:val="pl-PL"/>
+        </w:rPr>
+        <w:t>Pracownik wylogowuje się z systemu.</w:t>
+      </w:r>
+    </w:p>
+    <w:p>
+      <w:pPr>
+        <w:pStyle w:val="Akapitzlist"/>
+        <w:numPr>
+          <w:ilvl w:val="0"/>
+          <w:numId w:val="39"/>
+        </w:numPr>
+        <w:rPr>
+          <w:sz w:val="28"/>
+          <w:szCs w:val="28"/>
+          <w:lang w:val="pl-PL"/>
+        </w:rPr>
+      </w:pPr>
+      <w:r>
+        <w:rPr>
+          <w:sz w:val="28"/>
+          <w:szCs w:val="28"/>
+          <w:lang w:val="pl-PL"/>
+        </w:rPr>
+        <w:t>Pracownik o</w:t>
+      </w:r>
+      <w:r>
+        <w:rPr>
+          <w:sz w:val="28"/>
+          <w:szCs w:val="28"/>
+          <w:lang w:val="pl-PL"/>
+        </w:rPr>
+        <w:t>ddaje urządzenie służbowe.</w:t>
+      </w:r>
+    </w:p>
+    <w:p>
+      <w:pPr>
+        <w:pStyle w:val="Akapitzlist"/>
+        <w:numPr>
+          <w:ilvl w:val="0"/>
+          <w:numId w:val="39"/>
+        </w:numPr>
+        <w:rPr>
+          <w:sz w:val="28"/>
+          <w:szCs w:val="28"/>
+          <w:lang w:val="pl-PL"/>
+        </w:rPr>
+      </w:pPr>
+      <w:r>
+        <w:rPr>
+          <w:sz w:val="28"/>
+          <w:szCs w:val="28"/>
+          <w:lang w:val="pl-PL"/>
+        </w:rPr>
+        <w:t>Pracownik w</w:t>
+      </w:r>
+      <w:r>
+        <w:rPr>
+          <w:sz w:val="28"/>
+          <w:szCs w:val="28"/>
+          <w:lang w:val="pl-PL"/>
+        </w:rPr>
+        <w:t>ychodzi z pracy</w:t>
+      </w:r>
+    </w:p>
+    <w:p>
+      <w:pPr>
+        <w:pStyle w:val="Akapitzlist"/>
+        <w:numPr>
+          <w:ilvl w:val="0"/>
+          <w:numId w:val="39"/>
+        </w:numPr>
+        <w:rPr>
+          <w:sz w:val="28"/>
+          <w:szCs w:val="28"/>
+          <w:lang w:val="pl-PL"/>
+        </w:rPr>
+      </w:pPr>
+      <w:r>
+        <w:rPr>
+          <w:sz w:val="28"/>
+          <w:szCs w:val="28"/>
+          <w:lang w:val="pl-PL"/>
+        </w:rPr>
+        <w:t>System wyszukuje log, wcześniej stworzony i aktualizuje go dopisując godzinę zakończenia pracy.</w:t>
+      </w:r>
+    </w:p>
+    <w:p>
+      <w:pPr>
+        <w:pStyle w:val="Akapitzlist"/>
+        <w:numPr>
+          <w:ilvl w:val="1"/>
+          <w:numId w:val="35"/>
+        </w:numPr>
+        <w:rPr>
+          <w:sz w:val="28"/>
+          <w:szCs w:val="28"/>
+          <w:lang w:val="pl-PL"/>
+        </w:rPr>
+      </w:pPr>
+      <w:r>
+        <w:rPr>
+          <w:sz w:val="28"/>
+          <w:szCs w:val="28"/>
+          <w:lang w:val="pl-PL"/>
+        </w:rPr>
+        <w:t xml:space="preserve">Efektem jest </w:t>
+      </w:r>
+      <w:r>
+        <w:rPr>
+          <w:sz w:val="28"/>
+          <w:szCs w:val="28"/>
+          <w:lang w:val="pl-PL"/>
+        </w:rPr>
+        <w:t xml:space="preserve">podsumowanie </w:t>
+      </w:r>
+      <w:r>
+        <w:rPr>
+          <w:sz w:val="28"/>
+          <w:szCs w:val="28"/>
+          <w:lang w:val="pl-PL"/>
+        </w:rPr>
+        <w:t>aktywność pracownika w AID System w danych godzinach pracy</w:t>
+      </w:r>
+      <w:r>
+        <w:rPr>
+          <w:sz w:val="28"/>
+          <w:szCs w:val="28"/>
+          <w:lang w:val="pl-PL"/>
+        </w:rPr>
+        <w:t xml:space="preserve"> oraz zakończenie jej</w:t>
+      </w:r>
+    </w:p>
+    <w:p>
+      <w:pPr>
+        <w:pStyle w:val="Akapitzlist"/>
+        <w:numPr>
+          <w:ilvl w:val="1"/>
+          <w:numId w:val="35"/>
+        </w:numPr>
+        <w:rPr>
+          <w:sz w:val="28"/>
+          <w:szCs w:val="28"/>
+          <w:lang w:val="pl-PL"/>
+        </w:rPr>
+      </w:pPr>
+      <w:r>
+        <w:rPr>
+          <w:sz w:val="28"/>
+          <w:szCs w:val="28"/>
+          <w:lang w:val="pl-PL"/>
+        </w:rPr>
+        <w:t>Częstotliwość: Bardzo wysoka</w:t>
+      </w:r>
+    </w:p>
+    <w:p>
+      <w:pPr>
+        <w:pStyle w:val="Akapitzlist"/>
+        <w:numPr>
+          <w:ilvl w:val="1"/>
+          <w:numId w:val="35"/>
+        </w:numPr>
+        <w:rPr>
+          <w:sz w:val="28"/>
+          <w:szCs w:val="28"/>
+          <w:lang w:val="pl-PL"/>
+        </w:rPr>
+      </w:pPr>
+      <w:r>
+        <w:rPr>
+          <w:sz w:val="28"/>
+          <w:szCs w:val="28"/>
+          <w:lang w:val="pl-PL"/>
+        </w:rPr>
+        <w:t>Istotność: Bardzo wysoka</w:t>
+      </w:r>
+    </w:p>
+    <w:p>
+      <w:pPr>
+        <w:rPr>
+          <w:lang w:val="pl-PL"/>
+        </w:rPr>
+      </w:pPr>
+    </w:p>
+    <w:p>
+      <w:pPr>
+        <w:rPr>
+          <w:lang w:val="pl-PL"/>
+        </w:rPr>
+      </w:pPr>
+    </w:p>
+    <w:p>
+      <w:pPr>
+        <w:pStyle w:val="Akapitzlist"/>
+        <w:numPr>
+          <w:ilvl w:val="0"/>
+          <w:numId w:val="35"/>
+        </w:numPr>
+        <w:rPr>
+          <w:sz w:val="28"/>
+          <w:szCs w:val="28"/>
+          <w:lang w:val="pl-PL"/>
+        </w:rPr>
+      </w:pPr>
+      <w:r>
+        <w:rPr>
+          <w:sz w:val="28"/>
+          <w:szCs w:val="28"/>
+          <w:lang w:val="pl-PL"/>
+        </w:rPr>
+        <w:t xml:space="preserve">Id. </w:t>
+      </w:r>
+      <w:r>
+        <w:rPr>
+          <w:sz w:val="28"/>
+          <w:szCs w:val="28"/>
+          <w:lang w:val="pl-PL"/>
+        </w:rPr>
+        <w:t>3</w:t>
+      </w:r>
+      <w:r>
+        <w:rPr>
+          <w:sz w:val="28"/>
+          <w:szCs w:val="28"/>
+          <w:lang w:val="pl-PL"/>
+        </w:rPr>
+        <w:t>.</w:t>
+      </w:r>
+    </w:p>
+    <w:p>
+      <w:pPr>
+        <w:pStyle w:val="Akapitzlist"/>
+        <w:numPr>
+          <w:ilvl w:val="0"/>
+          <w:numId w:val="35"/>
+        </w:numPr>
+        <w:rPr>
+          <w:sz w:val="28"/>
+          <w:szCs w:val="28"/>
+          <w:lang w:val="pl-PL"/>
+        </w:rPr>
+      </w:pPr>
+      <w:r>
+        <w:rPr>
+          <w:sz w:val="28"/>
+          <w:szCs w:val="28"/>
+          <w:lang w:val="pl-PL"/>
+        </w:rPr>
+        <w:t xml:space="preserve">Nazwa: </w:t>
+      </w:r>
+      <w:r>
+        <w:rPr>
+          <w:sz w:val="28"/>
+          <w:szCs w:val="28"/>
+          <w:lang w:val="pl-PL"/>
+        </w:rPr>
+        <w:t>Obchód oddziału</w:t>
+      </w:r>
+      <w:r>
+        <w:rPr>
+          <w:sz w:val="28"/>
+          <w:szCs w:val="28"/>
+          <w:lang w:val="pl-PL"/>
+        </w:rPr>
+        <w:t>.</w:t>
+      </w:r>
+    </w:p>
+    <w:p>
+      <w:pPr>
+        <w:pStyle w:val="Akapitzlist"/>
+        <w:numPr>
+          <w:ilvl w:val="0"/>
+          <w:numId w:val="35"/>
+        </w:numPr>
+        <w:rPr>
+          <w:sz w:val="28"/>
+          <w:szCs w:val="28"/>
+          <w:lang w:val="pl-PL"/>
+        </w:rPr>
+      </w:pPr>
+      <w:r>
+        <w:rPr>
+          <w:sz w:val="28"/>
+          <w:szCs w:val="28"/>
+          <w:lang w:val="pl-PL"/>
+        </w:rPr>
+        <w:t xml:space="preserve">Ad. </w:t>
+      </w:r>
+      <w:r>
+        <w:rPr>
+          <w:sz w:val="28"/>
+          <w:szCs w:val="28"/>
+          <w:lang w:val="pl-PL"/>
+        </w:rPr>
+        <w:t>2</w:t>
+      </w:r>
+      <w:r>
+        <w:rPr>
+          <w:sz w:val="28"/>
+          <w:szCs w:val="28"/>
+          <w:lang w:val="pl-PL"/>
+        </w:rPr>
+        <w:t xml:space="preserve">. </w:t>
+      </w:r>
+      <w:r>
+        <w:rPr>
+          <w:sz w:val="28"/>
+          <w:szCs w:val="28"/>
+          <w:lang w:val="pl-PL"/>
+        </w:rPr>
+        <w:t>Dostęp do bazy pacjentów</w:t>
+      </w:r>
+      <w:r>
+        <w:rPr>
+          <w:sz w:val="28"/>
+          <w:szCs w:val="28"/>
+          <w:lang w:val="pl-PL"/>
+        </w:rPr>
+        <w:t>, Ad. 3. Dostęp do bazy asortymentu</w:t>
+      </w:r>
+    </w:p>
+    <w:p>
+      <w:pPr>
+        <w:pStyle w:val="Akapitzlist"/>
+        <w:numPr>
+          <w:ilvl w:val="0"/>
+          <w:numId w:val="35"/>
+        </w:numPr>
+        <w:rPr>
+          <w:sz w:val="28"/>
+          <w:szCs w:val="28"/>
+          <w:lang w:val="pl-PL"/>
+        </w:rPr>
+      </w:pPr>
+      <w:r>
+        <w:rPr>
+          <w:sz w:val="28"/>
+          <w:szCs w:val="28"/>
+          <w:lang w:val="pl-PL"/>
+        </w:rPr>
+        <w:t>Lekarz, Pielęgniarka</w:t>
+      </w:r>
+    </w:p>
+    <w:p>
+      <w:pPr>
+        <w:pStyle w:val="Akapitzlist"/>
+        <w:numPr>
+          <w:ilvl w:val="0"/>
+          <w:numId w:val="35"/>
+        </w:numPr>
+        <w:rPr>
+          <w:sz w:val="28"/>
+          <w:szCs w:val="28"/>
+          <w:lang w:val="pl-PL"/>
+        </w:rPr>
+      </w:pPr>
+      <w:r>
+        <w:rPr>
+          <w:sz w:val="28"/>
+          <w:szCs w:val="28"/>
+          <w:lang w:val="pl-PL"/>
+        </w:rPr>
+        <w:lastRenderedPageBreak/>
+        <w:t>Scenariusz:</w:t>
+      </w:r>
+    </w:p>
+    <w:p>
+      <w:pPr>
+        <w:pStyle w:val="Akapitzlist"/>
+        <w:numPr>
+          <w:ilvl w:val="1"/>
+          <w:numId w:val="35"/>
+        </w:numPr>
+        <w:rPr>
+          <w:sz w:val="28"/>
+          <w:szCs w:val="28"/>
+          <w:lang w:val="pl-PL"/>
+        </w:rPr>
+      </w:pPr>
+      <w:r>
+        <w:rPr>
+          <w:b/>
+          <w:bCs/>
+          <w:sz w:val="28"/>
+          <w:szCs w:val="28"/>
+          <w:lang w:val="pl-PL"/>
+        </w:rPr>
+        <w:t>Nazwa</w:t>
+      </w:r>
+      <w:r>
+        <w:rPr>
+          <w:sz w:val="28"/>
+          <w:szCs w:val="28"/>
+          <w:lang w:val="pl-PL"/>
+        </w:rPr>
+        <w:t xml:space="preserve">: </w:t>
+      </w:r>
+      <w:r>
+        <w:rPr>
+          <w:sz w:val="28"/>
+          <w:szCs w:val="28"/>
+          <w:lang w:val="pl-PL"/>
+        </w:rPr>
+        <w:t>Obchód wybranego oddziału</w:t>
+      </w:r>
+    </w:p>
+    <w:p>
+      <w:pPr>
+        <w:pStyle w:val="Akapitzlist"/>
+        <w:numPr>
+          <w:ilvl w:val="1"/>
+          <w:numId w:val="35"/>
+        </w:numPr>
+        <w:rPr>
+          <w:sz w:val="28"/>
+          <w:szCs w:val="28"/>
+          <w:lang w:val="pl-PL"/>
+        </w:rPr>
+      </w:pPr>
+      <w:r>
+        <w:rPr>
+          <w:b/>
+          <w:bCs/>
+          <w:sz w:val="28"/>
+          <w:szCs w:val="28"/>
+          <w:lang w:val="pl-PL"/>
+        </w:rPr>
+        <w:t>Warunki początkowe</w:t>
+      </w:r>
+      <w:r>
+        <w:rPr>
+          <w:sz w:val="28"/>
+          <w:szCs w:val="28"/>
+          <w:lang w:val="pl-PL"/>
+        </w:rPr>
+        <w:t xml:space="preserve">: </w:t>
+      </w:r>
+      <w:r>
+        <w:rPr>
+          <w:sz w:val="28"/>
+          <w:szCs w:val="28"/>
+          <w:lang w:val="pl-PL"/>
+        </w:rPr>
+        <w:t>Wszyscy użytkownicy muszą być zalogowani do systemu, wybrany oddział musi mieć przynajmniej jednego pacjenta</w:t>
+      </w:r>
+    </w:p>
+    <w:p>
+      <w:pPr>
+        <w:pStyle w:val="Akapitzlist"/>
+        <w:numPr>
+          <w:ilvl w:val="1"/>
+          <w:numId w:val="35"/>
+        </w:numPr>
+        <w:rPr>
+          <w:sz w:val="28"/>
+          <w:szCs w:val="28"/>
+          <w:lang w:val="pl-PL"/>
+        </w:rPr>
+      </w:pPr>
+      <w:r>
+        <w:rPr>
+          <w:b/>
+          <w:bCs/>
+          <w:sz w:val="28"/>
+          <w:szCs w:val="28"/>
+          <w:lang w:val="pl-PL"/>
+        </w:rPr>
+        <w:t>Przebieg</w:t>
+      </w:r>
+      <w:r>
+        <w:rPr>
+          <w:sz w:val="28"/>
+          <w:szCs w:val="28"/>
+          <w:lang w:val="pl-PL"/>
+        </w:rPr>
+        <w:t>:</w:t>
+      </w:r>
+    </w:p>
+    <w:p>
+      <w:pPr>
+        <w:pStyle w:val="Akapitzlist"/>
+        <w:numPr>
+          <w:ilvl w:val="0"/>
+          <w:numId w:val="41"/>
+        </w:numPr>
+        <w:rPr>
+          <w:sz w:val="28"/>
+          <w:szCs w:val="28"/>
+          <w:lang w:val="pl-PL"/>
+        </w:rPr>
+      </w:pPr>
+      <w:r>
+        <w:rPr>
+          <w:sz w:val="28"/>
+          <w:szCs w:val="28"/>
+          <w:lang w:val="pl-PL"/>
+        </w:rPr>
+        <w:t>Lekarz wysyła powiadomienie o zbliżającym się obchodzie</w:t>
+      </w:r>
+    </w:p>
+    <w:p>
+      <w:pPr>
+        <w:pStyle w:val="Akapitzlist"/>
+        <w:numPr>
+          <w:ilvl w:val="0"/>
+          <w:numId w:val="41"/>
+        </w:numPr>
+        <w:rPr>
+          <w:sz w:val="28"/>
+          <w:szCs w:val="28"/>
+          <w:lang w:val="pl-PL"/>
+        </w:rPr>
+      </w:pPr>
+      <w:r>
+        <w:rPr>
+          <w:sz w:val="28"/>
+          <w:szCs w:val="28"/>
+          <w:lang w:val="pl-PL"/>
+        </w:rPr>
+        <w:t>Zebrany oddział pracowników przeprowadza obchód</w:t>
+      </w:r>
+    </w:p>
+    <w:p>
+      <w:pPr>
+        <w:pStyle w:val="Akapitzlist"/>
+        <w:numPr>
+          <w:ilvl w:val="0"/>
+          <w:numId w:val="41"/>
+        </w:numPr>
+        <w:rPr>
+          <w:sz w:val="28"/>
+          <w:szCs w:val="28"/>
+          <w:lang w:val="pl-PL"/>
+        </w:rPr>
+      </w:pPr>
+      <w:r>
+        <w:rPr>
+          <w:sz w:val="28"/>
+          <w:szCs w:val="28"/>
+          <w:lang w:val="pl-PL"/>
+        </w:rPr>
+        <w:t>Wszystkie braki i nowości związane z pacjentami lub asortymentem są od razu zgłaszane w systemie</w:t>
+      </w:r>
+      <w:r>
+        <w:rPr>
+          <w:sz w:val="28"/>
+          <w:szCs w:val="28"/>
+          <w:lang w:val="pl-PL"/>
+        </w:rPr>
+        <w:t xml:space="preserve"> i wysyłane do bazy danych.</w:t>
+      </w:r>
+    </w:p>
+    <w:p>
+      <w:pPr>
+        <w:pStyle w:val="Akapitzlist"/>
+        <w:numPr>
+          <w:ilvl w:val="0"/>
+          <w:numId w:val="41"/>
+        </w:numPr>
+        <w:rPr>
+          <w:sz w:val="28"/>
+          <w:szCs w:val="28"/>
+          <w:lang w:val="pl-PL"/>
+        </w:rPr>
+      </w:pPr>
+      <w:r>
+        <w:rPr>
+          <w:sz w:val="28"/>
+          <w:szCs w:val="28"/>
+          <w:lang w:val="pl-PL"/>
+        </w:rPr>
+        <w:t>Na koniec obchodu wyświetlane jest podsumowanie, które jest zapisywane w systemie i dostępne do podglądu uprawnionym użytkownikom</w:t>
+      </w:r>
+      <w:r>
+        <w:rPr>
+          <w:sz w:val="28"/>
+          <w:szCs w:val="28"/>
+          <w:lang w:val="pl-PL"/>
+        </w:rPr>
+        <w:t>.</w:t>
+      </w:r>
+    </w:p>
+    <w:p>
+      <w:pPr>
+        <w:pStyle w:val="Akapitzlist"/>
+        <w:numPr>
+          <w:ilvl w:val="1"/>
+          <w:numId w:val="35"/>
+        </w:numPr>
+        <w:rPr>
+          <w:sz w:val="28"/>
+          <w:szCs w:val="28"/>
+          <w:lang w:val="pl-PL"/>
+        </w:rPr>
+      </w:pPr>
+      <w:r>
+        <w:rPr>
+          <w:sz w:val="28"/>
+          <w:szCs w:val="28"/>
+          <w:lang w:val="pl-PL"/>
+        </w:rPr>
+        <w:t xml:space="preserve">Efektem </w:t>
+      </w:r>
+      <w:r>
+        <w:rPr>
+          <w:sz w:val="28"/>
+          <w:szCs w:val="28"/>
+          <w:lang w:val="pl-PL"/>
+        </w:rPr>
+        <w:t xml:space="preserve">jest </w:t>
+      </w:r>
+      <w:r>
+        <w:rPr>
+          <w:sz w:val="28"/>
+          <w:szCs w:val="28"/>
+          <w:lang w:val="pl-PL"/>
+        </w:rPr>
+        <w:t>uzyskanie podsumowania z funkcjonowania danego oddziału w pewnym przedziale czasowym</w:t>
+      </w:r>
+    </w:p>
+    <w:p>
+      <w:pPr>
+        <w:pStyle w:val="Akapitzlist"/>
+        <w:numPr>
+          <w:ilvl w:val="1"/>
+          <w:numId w:val="35"/>
+        </w:numPr>
+        <w:rPr>
+          <w:sz w:val="28"/>
+          <w:szCs w:val="28"/>
+          <w:lang w:val="pl-PL"/>
+        </w:rPr>
+      </w:pPr>
+      <w:r>
+        <w:rPr>
+          <w:sz w:val="28"/>
+          <w:szCs w:val="28"/>
+          <w:lang w:val="pl-PL"/>
+        </w:rPr>
+        <w:t xml:space="preserve">Częstotliwość: </w:t>
+      </w:r>
+      <w:r>
+        <w:rPr>
+          <w:sz w:val="28"/>
+          <w:szCs w:val="28"/>
+          <w:lang w:val="pl-PL"/>
+        </w:rPr>
+        <w:t>W</w:t>
+      </w:r>
+      <w:r>
+        <w:rPr>
+          <w:sz w:val="28"/>
+          <w:szCs w:val="28"/>
+          <w:lang w:val="pl-PL"/>
+        </w:rPr>
+        <w:t>ysoka</w:t>
+      </w:r>
+    </w:p>
+    <w:p>
+      <w:pPr>
+        <w:pStyle w:val="Akapitzlist"/>
+        <w:numPr>
+          <w:ilvl w:val="1"/>
+          <w:numId w:val="35"/>
+        </w:numPr>
+        <w:rPr>
+          <w:sz w:val="28"/>
+          <w:szCs w:val="28"/>
+          <w:lang w:val="pl-PL"/>
+        </w:rPr>
+      </w:pPr>
+      <w:r>
+        <w:rPr>
+          <w:sz w:val="28"/>
+          <w:szCs w:val="28"/>
+          <w:lang w:val="pl-PL"/>
+        </w:rPr>
+        <w:t>Istotność: Bardzo wysoka</w:t>
+      </w:r>
+    </w:p>
+    <w:p>
+      <w:pPr>
+        <w:rPr>
+          <w:lang w:val="pl-PL"/>
+        </w:rPr>
+      </w:pPr>
+    </w:p>
+    <w:p>
+      <w:pPr>
+        <w:rPr>
+          <w:lang w:val="pl-PL"/>
+        </w:rPr>
+      </w:pPr>
+    </w:p>
+    <w:p>
+      <w:pPr>
+        <w:rPr>
+          <w:lang w:val="pl-PL"/>
+        </w:rPr>
+      </w:pPr>
+    </w:p>
+    <w:p>
+      <w:pPr>
+        <w:pStyle w:val="Akapitzlist"/>
+        <w:numPr>
+          <w:ilvl w:val="0"/>
+          <w:numId w:val="35"/>
+        </w:numPr>
+        <w:rPr>
+          <w:sz w:val="28"/>
+          <w:szCs w:val="28"/>
+          <w:lang w:val="pl-PL"/>
+        </w:rPr>
+      </w:pPr>
+      <w:r>
+        <w:rPr>
+          <w:sz w:val="28"/>
+          <w:szCs w:val="28"/>
+          <w:lang w:val="pl-PL"/>
+        </w:rPr>
+        <w:t xml:space="preserve">Id. </w:t>
+      </w:r>
+      <w:r>
+        <w:rPr>
+          <w:sz w:val="28"/>
+          <w:szCs w:val="28"/>
+          <w:lang w:val="pl-PL"/>
+        </w:rPr>
+        <w:t>4</w:t>
+      </w:r>
+      <w:r>
+        <w:rPr>
+          <w:sz w:val="28"/>
+          <w:szCs w:val="28"/>
+          <w:lang w:val="pl-PL"/>
+        </w:rPr>
+        <w:t>.</w:t>
+      </w:r>
+    </w:p>
+    <w:p>
+      <w:pPr>
+        <w:pStyle w:val="Akapitzlist"/>
+        <w:numPr>
+          <w:ilvl w:val="0"/>
+          <w:numId w:val="35"/>
+        </w:numPr>
+        <w:rPr>
+          <w:sz w:val="28"/>
+          <w:szCs w:val="28"/>
+          <w:lang w:val="pl-PL"/>
+        </w:rPr>
+      </w:pPr>
+      <w:r>
+        <w:rPr>
+          <w:sz w:val="28"/>
+          <w:szCs w:val="28"/>
+          <w:lang w:val="pl-PL"/>
+        </w:rPr>
+        <w:t xml:space="preserve">Nazwa: </w:t>
+      </w:r>
+      <w:r>
+        <w:rPr>
+          <w:sz w:val="28"/>
+          <w:szCs w:val="28"/>
+          <w:lang w:val="pl-PL"/>
+        </w:rPr>
+        <w:t>Przyjęcie pacjenta</w:t>
+      </w:r>
+      <w:r>
+        <w:rPr>
+          <w:sz w:val="28"/>
+          <w:szCs w:val="28"/>
+          <w:lang w:val="pl-PL"/>
+        </w:rPr>
+        <w:t>.</w:t>
+      </w:r>
+    </w:p>
+    <w:p>
+      <w:pPr>
+        <w:pStyle w:val="Akapitzlist"/>
+        <w:numPr>
+          <w:ilvl w:val="0"/>
+          <w:numId w:val="35"/>
+        </w:numPr>
+        <w:rPr>
+          <w:sz w:val="28"/>
+          <w:szCs w:val="28"/>
+          <w:lang w:val="pl-PL"/>
+        </w:rPr>
+      </w:pPr>
+      <w:r>
+        <w:rPr>
+          <w:sz w:val="28"/>
+          <w:szCs w:val="28"/>
+          <w:lang w:val="pl-PL"/>
+        </w:rPr>
+        <w:t xml:space="preserve">Ad. </w:t>
+      </w:r>
+      <w:r>
+        <w:rPr>
+          <w:sz w:val="28"/>
+          <w:szCs w:val="28"/>
+          <w:lang w:val="pl-PL"/>
+        </w:rPr>
+        <w:t>2</w:t>
+      </w:r>
+      <w:r>
+        <w:rPr>
+          <w:sz w:val="28"/>
+          <w:szCs w:val="28"/>
+          <w:lang w:val="pl-PL"/>
+        </w:rPr>
+        <w:t xml:space="preserve">. </w:t>
+      </w:r>
+      <w:r>
+        <w:rPr>
+          <w:sz w:val="28"/>
+          <w:szCs w:val="28"/>
+          <w:lang w:val="pl-PL"/>
+        </w:rPr>
+        <w:t xml:space="preserve">Dostęp do bazy pacjentów </w:t>
+      </w:r>
+    </w:p>
+    <w:p>
+      <w:pPr>
+        <w:pStyle w:val="Akapitzlist"/>
+        <w:numPr>
+          <w:ilvl w:val="0"/>
+          <w:numId w:val="35"/>
+        </w:numPr>
+        <w:rPr>
+          <w:sz w:val="28"/>
+          <w:szCs w:val="28"/>
+          <w:lang w:val="pl-PL"/>
+        </w:rPr>
+      </w:pPr>
+      <w:r>
+        <w:rPr>
+          <w:sz w:val="28"/>
+          <w:szCs w:val="28"/>
+          <w:lang w:val="pl-PL"/>
+        </w:rPr>
+        <w:t>Pielęgniarka</w:t>
+      </w:r>
+    </w:p>
+    <w:p>
+      <w:pPr>
+        <w:pStyle w:val="Akapitzlist"/>
+        <w:numPr>
+          <w:ilvl w:val="0"/>
+          <w:numId w:val="35"/>
+        </w:numPr>
+        <w:rPr>
+          <w:sz w:val="28"/>
+          <w:szCs w:val="28"/>
+          <w:lang w:val="pl-PL"/>
+        </w:rPr>
+      </w:pPr>
+      <w:r>
+        <w:rPr>
+          <w:sz w:val="28"/>
+          <w:szCs w:val="28"/>
+          <w:lang w:val="pl-PL"/>
+        </w:rPr>
+        <w:t>Scenariusz:</w:t>
+      </w:r>
+    </w:p>
+    <w:p>
+      <w:pPr>
+        <w:pStyle w:val="Akapitzlist"/>
+        <w:numPr>
+          <w:ilvl w:val="1"/>
+          <w:numId w:val="35"/>
+        </w:numPr>
+        <w:rPr>
+          <w:sz w:val="28"/>
+          <w:szCs w:val="28"/>
+          <w:lang w:val="pl-PL"/>
+        </w:rPr>
+      </w:pPr>
+      <w:r>
+        <w:rPr>
+          <w:b/>
+          <w:bCs/>
+          <w:sz w:val="28"/>
+          <w:szCs w:val="28"/>
+          <w:lang w:val="pl-PL"/>
+        </w:rPr>
+        <w:t>Nazwa</w:t>
+      </w:r>
+      <w:r>
+        <w:rPr>
+          <w:sz w:val="28"/>
+          <w:szCs w:val="28"/>
+          <w:lang w:val="pl-PL"/>
+        </w:rPr>
+        <w:t xml:space="preserve">: </w:t>
+      </w:r>
+      <w:r>
+        <w:rPr>
+          <w:sz w:val="28"/>
+          <w:szCs w:val="28"/>
+          <w:lang w:val="pl-PL"/>
+        </w:rPr>
+        <w:t>Przyjęcie pacjenta wraz z jego rejestracją</w:t>
+      </w:r>
+    </w:p>
+    <w:p>
+      <w:pPr>
+        <w:pStyle w:val="Akapitzlist"/>
+        <w:numPr>
+          <w:ilvl w:val="1"/>
+          <w:numId w:val="35"/>
+        </w:numPr>
+        <w:rPr>
+          <w:sz w:val="28"/>
+          <w:szCs w:val="28"/>
+          <w:lang w:val="pl-PL"/>
+        </w:rPr>
+      </w:pPr>
+      <w:r>
+        <w:rPr>
+          <w:b/>
+          <w:bCs/>
+          <w:sz w:val="28"/>
+          <w:szCs w:val="28"/>
+          <w:lang w:val="pl-PL"/>
+        </w:rPr>
+        <w:t>Warunki początkowe</w:t>
+      </w:r>
+      <w:r>
+        <w:rPr>
+          <w:sz w:val="28"/>
+          <w:szCs w:val="28"/>
+          <w:lang w:val="pl-PL"/>
+        </w:rPr>
+        <w:t xml:space="preserve">: </w:t>
+      </w:r>
+      <w:r>
+        <w:rPr>
+          <w:sz w:val="28"/>
+          <w:szCs w:val="28"/>
+          <w:lang w:val="pl-PL"/>
+        </w:rPr>
+        <w:t>Pacjent z ważnym skierowaniem, a także nie zarejestrowany na żadnym oddziale</w:t>
+      </w:r>
+    </w:p>
+    <w:p>
+      <w:pPr>
+        <w:pStyle w:val="Akapitzlist"/>
+        <w:numPr>
+          <w:ilvl w:val="1"/>
+          <w:numId w:val="35"/>
+        </w:numPr>
+        <w:rPr>
+          <w:sz w:val="28"/>
+          <w:szCs w:val="28"/>
+          <w:lang w:val="pl-PL"/>
+        </w:rPr>
+      </w:pPr>
+      <w:r>
+        <w:rPr>
+          <w:b/>
+          <w:bCs/>
+          <w:sz w:val="28"/>
+          <w:szCs w:val="28"/>
+          <w:lang w:val="pl-PL"/>
+        </w:rPr>
+        <w:t>Przebieg</w:t>
+      </w:r>
+      <w:r>
+        <w:rPr>
+          <w:sz w:val="28"/>
+          <w:szCs w:val="28"/>
+          <w:lang w:val="pl-PL"/>
+        </w:rPr>
+        <w:t>:</w:t>
+      </w:r>
+    </w:p>
+    <w:p>
+      <w:pPr>
+        <w:pStyle w:val="Akapitzlist"/>
+        <w:numPr>
+          <w:ilvl w:val="0"/>
+          <w:numId w:val="42"/>
+        </w:numPr>
+        <w:rPr>
+          <w:sz w:val="28"/>
+          <w:szCs w:val="28"/>
+          <w:lang w:val="pl-PL"/>
+        </w:rPr>
+      </w:pPr>
+      <w:r>
+        <w:rPr>
+          <w:sz w:val="28"/>
+          <w:szCs w:val="28"/>
+          <w:lang w:val="pl-PL"/>
+        </w:rPr>
+        <w:t>Pacjent wraz ze skierowaniem</w:t>
+      </w:r>
+      <w:r>
+        <w:rPr>
+          <w:sz w:val="28"/>
+          <w:szCs w:val="28"/>
+          <w:lang w:val="pl-PL"/>
+        </w:rPr>
+        <w:t xml:space="preserve"> przychodzi do placówki medycznej.</w:t>
+      </w:r>
+    </w:p>
+    <w:p>
+      <w:pPr>
+        <w:pStyle w:val="Akapitzlist"/>
+        <w:numPr>
+          <w:ilvl w:val="0"/>
+          <w:numId w:val="42"/>
+        </w:numPr>
+        <w:rPr>
+          <w:sz w:val="28"/>
+          <w:szCs w:val="28"/>
+          <w:lang w:val="pl-PL"/>
+        </w:rPr>
+      </w:pPr>
+      <w:r>
+        <w:rPr>
+          <w:sz w:val="28"/>
+          <w:szCs w:val="28"/>
+          <w:lang w:val="pl-PL"/>
+        </w:rPr>
+        <w:t>Pielęgniarka po numerze PESEL wyszukuje pacjenta</w:t>
+      </w:r>
+    </w:p>
+    <w:p>
+      <w:pPr>
+        <w:pStyle w:val="Akapitzlist"/>
+        <w:numPr>
+          <w:ilvl w:val="0"/>
+          <w:numId w:val="42"/>
+        </w:numPr>
+        <w:rPr>
+          <w:sz w:val="28"/>
+          <w:szCs w:val="28"/>
+          <w:lang w:val="pl-PL"/>
+        </w:rPr>
+      </w:pPr>
+      <w:r>
+        <w:rPr>
+          <w:sz w:val="28"/>
+          <w:szCs w:val="28"/>
+          <w:lang w:val="pl-PL"/>
+        </w:rPr>
+        <w:t>System zwraca rekord, w razie niepowodzenia przekierowuje do formularza tworzenia karty pacjenta.</w:t>
+      </w:r>
+    </w:p>
+    <w:p>
+      <w:pPr>
+        <w:pStyle w:val="Akapitzlist"/>
+        <w:numPr>
+          <w:ilvl w:val="0"/>
+          <w:numId w:val="42"/>
+        </w:numPr>
+        <w:rPr>
+          <w:sz w:val="28"/>
+          <w:szCs w:val="28"/>
+          <w:lang w:val="pl-PL"/>
+        </w:rPr>
+      </w:pPr>
+      <w:r>
+        <w:rPr>
+          <w:sz w:val="28"/>
+          <w:szCs w:val="28"/>
+          <w:lang w:val="pl-PL"/>
+        </w:rPr>
+        <w:lastRenderedPageBreak/>
+        <w:t>Pielęgniarka przydziela pacjentowi oddział, wysyłając przy tym dane do systemu o numerze oddziału.</w:t>
+      </w:r>
+    </w:p>
+    <w:p>
+      <w:pPr>
+        <w:pStyle w:val="Akapitzlist"/>
+        <w:numPr>
+          <w:ilvl w:val="0"/>
+          <w:numId w:val="42"/>
+        </w:numPr>
+        <w:rPr>
+          <w:sz w:val="28"/>
+          <w:szCs w:val="28"/>
+          <w:lang w:val="pl-PL"/>
+        </w:rPr>
+      </w:pPr>
+      <w:r>
+        <w:rPr>
+          <w:sz w:val="28"/>
+          <w:szCs w:val="28"/>
+          <w:lang w:val="pl-PL"/>
+        </w:rPr>
+        <w:t>System aktualizuje kartę pacjenta w bazie pacjentów.</w:t>
+      </w:r>
+    </w:p>
+    <w:p>
+      <w:pPr>
+        <w:pStyle w:val="Akapitzlist"/>
+        <w:numPr>
+          <w:ilvl w:val="0"/>
+          <w:numId w:val="42"/>
+        </w:numPr>
+        <w:rPr>
+          <w:sz w:val="28"/>
+          <w:szCs w:val="28"/>
+          <w:lang w:val="pl-PL"/>
+        </w:rPr>
+      </w:pPr>
+      <w:r>
+        <w:rPr>
+          <w:sz w:val="28"/>
+          <w:szCs w:val="28"/>
+          <w:lang w:val="pl-PL"/>
+        </w:rPr>
+        <w:t>Pacjent jest wysyłany na swój oddział.</w:t>
+      </w:r>
+    </w:p>
+    <w:p>
+      <w:pPr>
+        <w:pStyle w:val="Akapitzlist"/>
+        <w:numPr>
+          <w:ilvl w:val="1"/>
+          <w:numId w:val="35"/>
+        </w:numPr>
+        <w:rPr>
+          <w:sz w:val="28"/>
+          <w:szCs w:val="28"/>
+          <w:lang w:val="pl-PL"/>
+        </w:rPr>
+      </w:pPr>
+      <w:r>
+        <w:rPr>
+          <w:sz w:val="28"/>
+          <w:szCs w:val="28"/>
+          <w:lang w:val="pl-PL"/>
+        </w:rPr>
+        <w:t>Efektem jest aktywność pracownika w AID System w danych godzinach pracy</w:t>
+      </w:r>
+    </w:p>
+    <w:p>
+      <w:pPr>
+        <w:pStyle w:val="Akapitzlist"/>
+        <w:numPr>
+          <w:ilvl w:val="1"/>
+          <w:numId w:val="35"/>
+        </w:numPr>
+        <w:rPr>
+          <w:sz w:val="28"/>
+          <w:szCs w:val="28"/>
+          <w:lang w:val="pl-PL"/>
+        </w:rPr>
+      </w:pPr>
+      <w:r>
+        <w:rPr>
+          <w:sz w:val="28"/>
+          <w:szCs w:val="28"/>
+          <w:lang w:val="pl-PL"/>
+        </w:rPr>
+        <w:t>Częstotliwość: Bardzo wysoka</w:t>
+      </w:r>
+    </w:p>
+    <w:p>
+      <w:pPr>
+        <w:pStyle w:val="Akapitzlist"/>
+        <w:numPr>
+          <w:ilvl w:val="1"/>
+          <w:numId w:val="35"/>
+        </w:numPr>
+        <w:rPr>
+          <w:sz w:val="28"/>
+          <w:szCs w:val="28"/>
+          <w:lang w:val="pl-PL"/>
+        </w:rPr>
+      </w:pPr>
+      <w:r>
+        <w:rPr>
+          <w:sz w:val="28"/>
+          <w:szCs w:val="28"/>
+          <w:lang w:val="pl-PL"/>
+        </w:rPr>
+        <w:t>Istotność: Bardzo wysoka</w:t>
+      </w:r>
+    </w:p>
+    <w:p>
+      <w:pPr>
+        <w:rPr>
+          <w:lang w:val="pl-PL"/>
+        </w:rPr>
+      </w:pPr>
+    </w:p>
+    <w:p>
+      <w:pPr>
+        <w:rPr>
+          <w:lang w:val="pl-PL"/>
+        </w:rPr>
+      </w:pPr>
+    </w:p>
+    <w:p>
+      <w:pPr>
+        <w:rPr>
+          <w:lang w:val="pl-PL"/>
+        </w:rPr>
+      </w:pPr>
+    </w:p>
+    <w:p>
+      <w:pPr>
+        <w:rPr>
+          <w:lang w:val="pl-PL"/>
+        </w:rPr>
+      </w:pPr>
+    </w:p>
+    <w:p>
+      <w:pPr>
+        <w:rPr>
+          <w:lang w:val="pl-PL"/>
+        </w:rPr>
+      </w:pPr>
+    </w:p>
+    <w:p>
+      <w:pPr>
+        <w:rPr>
+          <w:lang w:val="pl-PL"/>
+        </w:rPr>
+      </w:pPr>
       <w:r>
         <w:rPr>
           <w:lang w:val="pl-PL"/>
         </w:rPr>
         <w:t xml:space="preserve">dla 5-7 wybranych </w:t>
       </w:r>
+      <w:proofErr w:type="spellStart"/>
       <w:r>
         <w:rPr>
           <w:u w:val="single"/>
           <w:lang w:val="pl-PL"/>
         </w:rPr>
-        <w:t>najważniejszych</w:t>
-      </w:r>
+        <w:t>najważiejszych</w:t>
+      </w:r>
+      <w:proofErr w:type="spellEnd"/>
       <w:r>
         <w:rPr>
           <w:lang w:val="pl-PL"/>
@@ -6431,7 +8443,6 @@
         <w:rPr>
           <w:lang w:val="pl-PL"/>
         </w:rPr>
-        <w:lastRenderedPageBreak/>
         <w:t>W</w:t>
       </w:r>
       <w:r>
@@ -6592,6 +8603,33 @@
         </w:rPr>
         <w:t>- wiele przebiegów głównych wraz z ew. scenariuszami alternatywnymi – wtedy każdy z przebiegów głównych powinien być opisany wg tych punktów (od warunków początkowych do końca).</w:t>
       </w:r>
+    </w:p>
+    <w:p>
+      <w:pPr>
+        <w:ind w:left="1080"/>
+        <w:rPr>
+          <w:i/>
+          <w:lang w:val="pl-PL"/>
+        </w:rPr>
+      </w:pPr>
+    </w:p>
+    <w:p>
+      <w:pPr>
+        <w:ind w:left="1080"/>
+        <w:rPr>
+          <w:i/>
+          <w:lang w:val="pl-PL"/>
+        </w:rPr>
+      </w:pPr>
+    </w:p>
+    <w:p>
+      <w:pPr>
+        <w:ind w:left="1080"/>
+        <w:rPr>
+          <w:i/>
+          <w:lang w:val="pl-PL"/>
+        </w:rPr>
+      </w:pPr>
     </w:p>
     <w:p>
       <w:pPr>
@@ -8440,6 +10478,44 @@
 </w:document>
 </file>
 
+<file path=word/endnotes.xml><?xml version="1.0" encoding="utf-8"?>
+<w:endnotes xmlns:wpc="http://schemas.microsoft.com/office/word/2010/wordprocessingCanvas" xmlns:cx="http://schemas.microsoft.com/office/drawing/2014/chartex" xmlns:cx1="http://schemas.microsoft.com/office/drawing/2015/9/8/chartex" xmlns:cx2="http://schemas.microsoft.com/office/drawing/2015/10/21/chartex" xmlns:cx3="http://schemas.microsoft.com/office/drawing/2016/5/9/chartex" xmlns:cx4="http://schemas.microsoft.com/office/drawing/2016/5/10/chartex" xmlns:cx5="http://schemas.microsoft.com/office/drawing/2016/5/11/chartex" xmlns:cx6="http://schemas.microsoft.com/office/drawing/2016/5/12/chartex" xmlns:cx7="http://schemas.microsoft.com/office/drawing/2016/5/13/chartex" xmlns:cx8="http://schemas.microsoft.com/office/drawing/2016/5/14/chartex" xmlns:mc="http://schemas.openxmlformats.org/markup-compatibility/2006" xmlns:aink="http://schemas.microsoft.com/office/drawing/2016/ink" xmlns:am3d="http://schemas.microsoft.com/office/drawing/2017/model3d" xmlns:o="urn:schemas-microsoft-com:office:office" xmlns:r="http://schemas.openxmlformats.org/officeDocument/2006/relationships" xmlns:m="http://schemas.openxmlformats.org/officeDocument/2006/math" xmlns:v="urn:schemas-microsoft-com:vml" xmlns:wp14="http://schemas.microsoft.com/office/word/2010/wordprocessingDrawing" xmlns:wp="http://schemas.openxmlformats.org/drawingml/2006/wordprocessingDrawing" xmlns:w10="urn:schemas-microsoft-com:office:word" xmlns:w="http://schemas.openxmlformats.org/wordprocessingml/2006/main" xmlns:w14="http://schemas.microsoft.com/office/word/2010/wordml" xmlns:w15="http://schemas.microsoft.com/office/word/2012/wordml" xmlns:w16cex="http://schemas.microsoft.com/office/word/2018/wordml/cex" xmlns:w16cid="http://schemas.microsoft.com/office/word/2016/wordml/cid" xmlns:w16="http://schemas.microsoft.com/office/word/2018/wordml" xmlns:w16sdtdh="http://schemas.microsoft.com/office/word/2020/wordml/sdtdatahash" xmlns:w16se="http://schemas.microsoft.com/office/word/2015/wordml/symex" xmlns:wpg="http://schemas.microsoft.com/office/word/2010/wordprocessingGroup" xmlns:wpi="http://schemas.microsoft.com/office/word/2010/wordprocessingInk" xmlns:wne="http://schemas.microsoft.com/office/word/2006/wordml" xmlns:wps="http://schemas.microsoft.com/office/word/2010/wordprocessingShape" mc:Ignorable="w14 w15 w16se w16cid w16 w16cex w16sdtdh wp14">
+  <w:endnote w:type="separator" w:id="-1">
+    <w:p>
+      <w:r>
+        <w:separator/>
+      </w:r>
+    </w:p>
+  </w:endnote>
+  <w:endnote w:type="continuationSeparator" w:id="0">
+    <w:p>
+      <w:r>
+        <w:continuationSeparator/>
+      </w:r>
+    </w:p>
+  </w:endnote>
+</w:endnotes>
+</file>
+
+<file path=word/footnotes.xml><?xml version="1.0" encoding="utf-8"?>
+<w:footnotes xmlns:wpc="http://schemas.microsoft.com/office/word/2010/wordprocessingCanvas" xmlns:cx="http://schemas.microsoft.com/office/drawing/2014/chartex" xmlns:cx1="http://schemas.microsoft.com/office/drawing/2015/9/8/chartex" xmlns:cx2="http://schemas.microsoft.com/office/drawing/2015/10/21/chartex" xmlns:cx3="http://schemas.microsoft.com/office/drawing/2016/5/9/chartex" xmlns:cx4="http://schemas.microsoft.com/office/drawing/2016/5/10/chartex" xmlns:cx5="http://schemas.microsoft.com/office/drawing/2016/5/11/chartex" xmlns:cx6="http://schemas.microsoft.com/office/drawing/2016/5/12/chartex" xmlns:cx7="http://schemas.microsoft.com/office/drawing/2016/5/13/chartex" xmlns:cx8="http://schemas.microsoft.com/office/drawing/2016/5/14/chartex" xmlns:mc="http://schemas.openxmlformats.org/markup-compatibility/2006" xmlns:aink="http://schemas.microsoft.com/office/drawing/2016/ink" xmlns:am3d="http://schemas.microsoft.com/office/drawing/2017/model3d" xmlns:o="urn:schemas-microsoft-com:office:office" xmlns:r="http://schemas.openxmlformats.org/officeDocument/2006/relationships" xmlns:m="http://schemas.openxmlformats.org/officeDocument/2006/math" xmlns:v="urn:schemas-microsoft-com:vml" xmlns:wp14="http://schemas.microsoft.com/office/word/2010/wordprocessingDrawing" xmlns:wp="http://schemas.openxmlformats.org/drawingml/2006/wordprocessingDrawing" xmlns:w10="urn:schemas-microsoft-com:office:word" xmlns:w="http://schemas.openxmlformats.org/wordprocessingml/2006/main" xmlns:w14="http://schemas.microsoft.com/office/word/2010/wordml" xmlns:w15="http://schemas.microsoft.com/office/word/2012/wordml" xmlns:w16cex="http://schemas.microsoft.com/office/word/2018/wordml/cex" xmlns:w16cid="http://schemas.microsoft.com/office/word/2016/wordml/cid" xmlns:w16="http://schemas.microsoft.com/office/word/2018/wordml" xmlns:w16sdtdh="http://schemas.microsoft.com/office/word/2020/wordml/sdtdatahash" xmlns:w16se="http://schemas.microsoft.com/office/word/2015/wordml/symex" xmlns:wpg="http://schemas.microsoft.com/office/word/2010/wordprocessingGroup" xmlns:wpi="http://schemas.microsoft.com/office/word/2010/wordprocessingInk" xmlns:wne="http://schemas.microsoft.com/office/word/2006/wordml" xmlns:wps="http://schemas.microsoft.com/office/word/2010/wordprocessingShape" mc:Ignorable="w14 w15 w16se w16cid w16 w16cex w16sdtdh wp14">
+  <w:footnote w:type="separator" w:id="-1">
+    <w:p>
+      <w:r>
+        <w:separator/>
+      </w:r>
+    </w:p>
+  </w:footnote>
+  <w:footnote w:type="continuationSeparator" w:id="0">
+    <w:p>
+      <w:r>
+        <w:continuationSeparator/>
+      </w:r>
+    </w:p>
+  </w:footnote>
+</w:footnotes>
+</file>
+
 <file path=word/numbering.xml><?xml version="1.0" encoding="utf-8"?>
 <w:numbering xmlns:wpc="http://schemas.microsoft.com/office/word/2010/wordprocessingCanvas" xmlns:cx="http://schemas.microsoft.com/office/drawing/2014/chartex" xmlns:cx1="http://schemas.microsoft.com/office/drawing/2015/9/8/chartex" xmlns:cx2="http://schemas.microsoft.com/office/drawing/2015/10/21/chartex" xmlns:cx3="http://schemas.microsoft.com/office/drawing/2016/5/9/chartex" xmlns:cx4="http://schemas.microsoft.com/office/drawing/2016/5/10/chartex" xmlns:cx5="http://schemas.microsoft.com/office/drawing/2016/5/11/chartex" xmlns:cx6="http://schemas.microsoft.com/office/drawing/2016/5/12/chartex" xmlns:cx7="http://schemas.microsoft.com/office/drawing/2016/5/13/chartex" xmlns:cx8="http://schemas.microsoft.com/office/drawing/2016/5/14/chartex" xmlns:mc="http://schemas.openxmlformats.org/markup-compatibility/2006" xmlns:aink="http://schemas.microsoft.com/office/drawing/2016/ink" xmlns:am3d="http://schemas.microsoft.com/office/drawing/2017/model3d" xmlns:o="urn:schemas-microsoft-com:office:office" xmlns:r="http://schemas.openxmlformats.org/officeDocument/2006/relationships" xmlns:m="http://schemas.openxmlformats.org/officeDocument/2006/math" xmlns:v="urn:schemas-microsoft-com:vml" xmlns:wp14="http://schemas.microsoft.com/office/word/2010/wordprocessingDrawing" xmlns:wp="http://schemas.openxmlformats.org/drawingml/2006/wordprocessingDrawing" xmlns:w10="urn:schemas-microsoft-com:office:word" xmlns:w="http://schemas.openxmlformats.org/wordprocessingml/2006/main" xmlns:w14="http://schemas.microsoft.com/office/word/2010/wordml" xmlns:w15="http://schemas.microsoft.com/office/word/2012/wordml" xmlns:w16cex="http://schemas.microsoft.com/office/word/2018/wordml/cex" xmlns:w16cid="http://schemas.microsoft.com/office/word/2016/wordml/cid" xmlns:w16="http://schemas.microsoft.com/office/word/2018/wordml" xmlns:w16sdtdh="http://schemas.microsoft.com/office/word/2020/wordml/sdtdatahash" xmlns:w16se="http://schemas.microsoft.com/office/word/2015/wordml/symex" xmlns:wpg="http://schemas.microsoft.com/office/word/2010/wordprocessingGroup" xmlns:wpi="http://schemas.microsoft.com/office/word/2010/wordprocessingInk" xmlns:wne="http://schemas.microsoft.com/office/word/2006/wordml" xmlns:wps="http://schemas.microsoft.com/office/word/2010/wordprocessingShape" mc:Ignorable="w14 w15 w16se w16cid w16 w16cex w16sdtdh wp14">
   <w:abstractNum w:abstractNumId="0" w15:restartNumberingAfterBreak="0">
@@ -8668,6 +10744,92 @@
     </w:lvl>
   </w:abstractNum>
   <w:abstractNum w:abstractNumId="2" w15:restartNumberingAfterBreak="0">
+    <w:nsid w:val="032972FF"/>
+    <w:multiLevelType w:val="hybridMultilevel"/>
+    <w:tmpl w:val="CA7216C0"/>
+    <w:lvl w:ilvl="0" w:tplc="0415000F">
+      <w:start w:val="1"/>
+      <w:numFmt w:val="decimal"/>
+      <w:lvlText w:val="%1."/>
+      <w:lvlJc w:val="left"/>
+      <w:pPr>
+        <w:ind w:left="720" w:hanging="360"/>
+      </w:pPr>
+    </w:lvl>
+    <w:lvl w:ilvl="1" w:tplc="04150019" w:tentative="1">
+      <w:start w:val="1"/>
+      <w:numFmt w:val="lowerLetter"/>
+      <w:lvlText w:val="%2."/>
+      <w:lvlJc w:val="left"/>
+      <w:pPr>
+        <w:ind w:left="1440" w:hanging="360"/>
+      </w:pPr>
+    </w:lvl>
+    <w:lvl w:ilvl="2" w:tplc="0415001B" w:tentative="1">
+      <w:start w:val="1"/>
+      <w:numFmt w:val="lowerRoman"/>
+      <w:lvlText w:val="%3."/>
+      <w:lvlJc w:val="right"/>
+      <w:pPr>
+        <w:ind w:left="2160" w:hanging="180"/>
+      </w:pPr>
+    </w:lvl>
+    <w:lvl w:ilvl="3" w:tplc="0415000F" w:tentative="1">
+      <w:start w:val="1"/>
+      <w:numFmt w:val="decimal"/>
+      <w:lvlText w:val="%4."/>
+      <w:lvlJc w:val="left"/>
+      <w:pPr>
+        <w:ind w:left="2880" w:hanging="360"/>
+      </w:pPr>
+    </w:lvl>
+    <w:lvl w:ilvl="4" w:tplc="04150019" w:tentative="1">
+      <w:start w:val="1"/>
+      <w:numFmt w:val="lowerLetter"/>
+      <w:lvlText w:val="%5."/>
+      <w:lvlJc w:val="left"/>
+      <w:pPr>
+        <w:ind w:left="3600" w:hanging="360"/>
+      </w:pPr>
+    </w:lvl>
+    <w:lvl w:ilvl="5" w:tplc="0415001B" w:tentative="1">
+      <w:start w:val="1"/>
+      <w:numFmt w:val="lowerRoman"/>
+      <w:lvlText w:val="%6."/>
+      <w:lvlJc w:val="right"/>
+      <w:pPr>
+        <w:ind w:left="4320" w:hanging="180"/>
+      </w:pPr>
+    </w:lvl>
+    <w:lvl w:ilvl="6" w:tplc="0415000F" w:tentative="1">
+      <w:start w:val="1"/>
+      <w:numFmt w:val="decimal"/>
+      <w:lvlText w:val="%7."/>
+      <w:lvlJc w:val="left"/>
+      <w:pPr>
+        <w:ind w:left="5040" w:hanging="360"/>
+      </w:pPr>
+    </w:lvl>
+    <w:lvl w:ilvl="7" w:tplc="04150019" w:tentative="1">
+      <w:start w:val="1"/>
+      <w:numFmt w:val="lowerLetter"/>
+      <w:lvlText w:val="%8."/>
+      <w:lvlJc w:val="left"/>
+      <w:pPr>
+        <w:ind w:left="5760" w:hanging="360"/>
+      </w:pPr>
+    </w:lvl>
+    <w:lvl w:ilvl="8" w:tplc="0415001B" w:tentative="1">
+      <w:start w:val="1"/>
+      <w:numFmt w:val="lowerRoman"/>
+      <w:lvlText w:val="%9."/>
+      <w:lvlJc w:val="right"/>
+      <w:pPr>
+        <w:ind w:left="6480" w:hanging="180"/>
+      </w:pPr>
+    </w:lvl>
+  </w:abstractNum>
+  <w:abstractNum w:abstractNumId="3" w15:restartNumberingAfterBreak="0">
     <w:nsid w:val="0487548E"/>
     <w:multiLevelType w:val="multilevel"/>
     <w:tmpl w:val="219EFD44"/>
@@ -8780,7 +10942,93 @@
       </w:rPr>
     </w:lvl>
   </w:abstractNum>
-  <w:abstractNum w:abstractNumId="3" w15:restartNumberingAfterBreak="0">
+  <w:abstractNum w:abstractNumId="4" w15:restartNumberingAfterBreak="0">
+    <w:nsid w:val="04F30DE8"/>
+    <w:multiLevelType w:val="hybridMultilevel"/>
+    <w:tmpl w:val="718A1674"/>
+    <w:lvl w:ilvl="0" w:tplc="0415000F">
+      <w:start w:val="1"/>
+      <w:numFmt w:val="decimal"/>
+      <w:lvlText w:val="%1."/>
+      <w:lvlJc w:val="left"/>
+      <w:pPr>
+        <w:ind w:left="720" w:hanging="360"/>
+      </w:pPr>
+    </w:lvl>
+    <w:lvl w:ilvl="1" w:tplc="04150019" w:tentative="1">
+      <w:start w:val="1"/>
+      <w:numFmt w:val="lowerLetter"/>
+      <w:lvlText w:val="%2."/>
+      <w:lvlJc w:val="left"/>
+      <w:pPr>
+        <w:ind w:left="1440" w:hanging="360"/>
+      </w:pPr>
+    </w:lvl>
+    <w:lvl w:ilvl="2" w:tplc="0415001B" w:tentative="1">
+      <w:start w:val="1"/>
+      <w:numFmt w:val="lowerRoman"/>
+      <w:lvlText w:val="%3."/>
+      <w:lvlJc w:val="right"/>
+      <w:pPr>
+        <w:ind w:left="2160" w:hanging="180"/>
+      </w:pPr>
+    </w:lvl>
+    <w:lvl w:ilvl="3" w:tplc="0415000F" w:tentative="1">
+      <w:start w:val="1"/>
+      <w:numFmt w:val="decimal"/>
+      <w:lvlText w:val="%4."/>
+      <w:lvlJc w:val="left"/>
+      <w:pPr>
+        <w:ind w:left="2880" w:hanging="360"/>
+      </w:pPr>
+    </w:lvl>
+    <w:lvl w:ilvl="4" w:tplc="04150019" w:tentative="1">
+      <w:start w:val="1"/>
+      <w:numFmt w:val="lowerLetter"/>
+      <w:lvlText w:val="%5."/>
+      <w:lvlJc w:val="left"/>
+      <w:pPr>
+        <w:ind w:left="3600" w:hanging="360"/>
+      </w:pPr>
+    </w:lvl>
+    <w:lvl w:ilvl="5" w:tplc="0415001B" w:tentative="1">
+      <w:start w:val="1"/>
+      <w:numFmt w:val="lowerRoman"/>
+      <w:lvlText w:val="%6."/>
+      <w:lvlJc w:val="right"/>
+      <w:pPr>
+        <w:ind w:left="4320" w:hanging="180"/>
+      </w:pPr>
+    </w:lvl>
+    <w:lvl w:ilvl="6" w:tplc="0415000F" w:tentative="1">
+      <w:start w:val="1"/>
+      <w:numFmt w:val="decimal"/>
+      <w:lvlText w:val="%7."/>
+      <w:lvlJc w:val="left"/>
+      <w:pPr>
+        <w:ind w:left="5040" w:hanging="360"/>
+      </w:pPr>
+    </w:lvl>
+    <w:lvl w:ilvl="7" w:tplc="04150019" w:tentative="1">
+      <w:start w:val="1"/>
+      <w:numFmt w:val="lowerLetter"/>
+      <w:lvlText w:val="%8."/>
+      <w:lvlJc w:val="left"/>
+      <w:pPr>
+        <w:ind w:left="5760" w:hanging="360"/>
+      </w:pPr>
+    </w:lvl>
+    <w:lvl w:ilvl="8" w:tplc="0415001B" w:tentative="1">
+      <w:start w:val="1"/>
+      <w:numFmt w:val="lowerRoman"/>
+      <w:lvlText w:val="%9."/>
+      <w:lvlJc w:val="right"/>
+      <w:pPr>
+        <w:ind w:left="6480" w:hanging="180"/>
+      </w:pPr>
+    </w:lvl>
+  </w:abstractNum>
+  <w:abstractNum w:abstractNumId="5" w15:restartNumberingAfterBreak="0">
     <w:nsid w:val="05A70F23"/>
     <w:multiLevelType w:val="multilevel"/>
     <w:tmpl w:val="19C03C30"/>
@@ -8892,7 +11140,179 @@
       </w:rPr>
     </w:lvl>
   </w:abstractNum>
-  <w:abstractNum w:abstractNumId="4" w15:restartNumberingAfterBreak="0">
+  <w:abstractNum w:abstractNumId="6" w15:restartNumberingAfterBreak="0">
+    <w:nsid w:val="06B50504"/>
+    <w:multiLevelType w:val="hybridMultilevel"/>
+    <w:tmpl w:val="2D184840"/>
+    <w:lvl w:ilvl="0" w:tplc="0415000F">
+      <w:start w:val="1"/>
+      <w:numFmt w:val="decimal"/>
+      <w:lvlText w:val="%1."/>
+      <w:lvlJc w:val="left"/>
+      <w:pPr>
+        <w:ind w:left="2886" w:hanging="360"/>
+      </w:pPr>
+    </w:lvl>
+    <w:lvl w:ilvl="1" w:tplc="04150019" w:tentative="1">
+      <w:start w:val="1"/>
+      <w:numFmt w:val="lowerLetter"/>
+      <w:lvlText w:val="%2."/>
+      <w:lvlJc w:val="left"/>
+      <w:pPr>
+        <w:ind w:left="3606" w:hanging="360"/>
+      </w:pPr>
+    </w:lvl>
+    <w:lvl w:ilvl="2" w:tplc="0415001B" w:tentative="1">
+      <w:start w:val="1"/>
+      <w:numFmt w:val="lowerRoman"/>
+      <w:lvlText w:val="%3."/>
+      <w:lvlJc w:val="right"/>
+      <w:pPr>
+        <w:ind w:left="4326" w:hanging="180"/>
+      </w:pPr>
+    </w:lvl>
+    <w:lvl w:ilvl="3" w:tplc="0415000F" w:tentative="1">
+      <w:start w:val="1"/>
+      <w:numFmt w:val="decimal"/>
+      <w:lvlText w:val="%4."/>
+      <w:lvlJc w:val="left"/>
+      <w:pPr>
+        <w:ind w:left="5046" w:hanging="360"/>
+      </w:pPr>
+    </w:lvl>
+    <w:lvl w:ilvl="4" w:tplc="04150019" w:tentative="1">
+      <w:start w:val="1"/>
+      <w:numFmt w:val="lowerLetter"/>
+      <w:lvlText w:val="%5."/>
+      <w:lvlJc w:val="left"/>
+      <w:pPr>
+        <w:ind w:left="5766" w:hanging="360"/>
+      </w:pPr>
+    </w:lvl>
+    <w:lvl w:ilvl="5" w:tplc="0415001B" w:tentative="1">
+      <w:start w:val="1"/>
+      <w:numFmt w:val="lowerRoman"/>
+      <w:lvlText w:val="%6."/>
+      <w:lvlJc w:val="right"/>
+      <w:pPr>
+        <w:ind w:left="6486" w:hanging="180"/>
+      </w:pPr>
+    </w:lvl>
+    <w:lvl w:ilvl="6" w:tplc="0415000F" w:tentative="1">
+      <w:start w:val="1"/>
+      <w:numFmt w:val="decimal"/>
+      <w:lvlText w:val="%7."/>
+      <w:lvlJc w:val="left"/>
+      <w:pPr>
+        <w:ind w:left="7206" w:hanging="360"/>
+      </w:pPr>
+    </w:lvl>
+    <w:lvl w:ilvl="7" w:tplc="04150019" w:tentative="1">
+      <w:start w:val="1"/>
+      <w:numFmt w:val="lowerLetter"/>
+      <w:lvlText w:val="%8."/>
+      <w:lvlJc w:val="left"/>
+      <w:pPr>
+        <w:ind w:left="7926" w:hanging="360"/>
+      </w:pPr>
+    </w:lvl>
+    <w:lvl w:ilvl="8" w:tplc="0415001B" w:tentative="1">
+      <w:start w:val="1"/>
+      <w:numFmt w:val="lowerRoman"/>
+      <w:lvlText w:val="%9."/>
+      <w:lvlJc w:val="right"/>
+      <w:pPr>
+        <w:ind w:left="8646" w:hanging="180"/>
+      </w:pPr>
+    </w:lvl>
+  </w:abstractNum>
+  <w:abstractNum w:abstractNumId="7" w15:restartNumberingAfterBreak="0">
+    <w:nsid w:val="0DEC5857"/>
+    <w:multiLevelType w:val="multilevel"/>
+    <w:tmpl w:val="0415001D"/>
+    <w:lvl w:ilvl="0">
+      <w:start w:val="1"/>
+      <w:numFmt w:val="decimal"/>
+      <w:lvlText w:val="%1)"/>
+      <w:lvlJc w:val="left"/>
+      <w:pPr>
+        <w:ind w:left="360" w:hanging="360"/>
+      </w:pPr>
+    </w:lvl>
+    <w:lvl w:ilvl="1">
+      <w:start w:val="1"/>
+      <w:numFmt w:val="lowerLetter"/>
+      <w:lvlText w:val="%2)"/>
+      <w:lvlJc w:val="left"/>
+      <w:pPr>
+        <w:ind w:left="720" w:hanging="360"/>
+      </w:pPr>
+    </w:lvl>
+    <w:lvl w:ilvl="2">
+      <w:start w:val="1"/>
+      <w:numFmt w:val="lowerRoman"/>
+      <w:lvlText w:val="%3)"/>
+      <w:lvlJc w:val="left"/>
+      <w:pPr>
+        <w:ind w:left="1080" w:hanging="360"/>
+      </w:pPr>
+    </w:lvl>
+    <w:lvl w:ilvl="3">
+      <w:start w:val="1"/>
+      <w:numFmt w:val="decimal"/>
+      <w:lvlText w:val="(%4)"/>
+      <w:lvlJc w:val="left"/>
+      <w:pPr>
+        <w:ind w:left="1440" w:hanging="360"/>
+      </w:pPr>
+    </w:lvl>
+    <w:lvl w:ilvl="4">
+      <w:start w:val="1"/>
+      <w:numFmt w:val="lowerLetter"/>
+      <w:lvlText w:val="(%5)"/>
+      <w:lvlJc w:val="left"/>
+      <w:pPr>
+        <w:ind w:left="1800" w:hanging="360"/>
+      </w:pPr>
+    </w:lvl>
+    <w:lvl w:ilvl="5">
+      <w:start w:val="1"/>
+      <w:numFmt w:val="lowerRoman"/>
+      <w:lvlText w:val="(%6)"/>
+      <w:lvlJc w:val="left"/>
+      <w:pPr>
+        <w:ind w:left="2160" w:hanging="360"/>
+      </w:pPr>
+    </w:lvl>
+    <w:lvl w:ilvl="6">
+      <w:start w:val="1"/>
+      <w:numFmt w:val="decimal"/>
+      <w:lvlText w:val="%7."/>
+      <w:lvlJc w:val="left"/>
+      <w:pPr>
+        <w:ind w:left="2520" w:hanging="360"/>
+      </w:pPr>
+    </w:lvl>
+    <w:lvl w:ilvl="7">
+      <w:start w:val="1"/>
+      <w:numFmt w:val="lowerLetter"/>
+      <w:lvlText w:val="%8."/>
+      <w:lvlJc w:val="left"/>
+      <w:pPr>
+        <w:ind w:left="2880" w:hanging="360"/>
+      </w:pPr>
+    </w:lvl>
+    <w:lvl w:ilvl="8">
+      <w:start w:val="1"/>
+      <w:numFmt w:val="lowerRoman"/>
+      <w:lvlText w:val="%9."/>
+      <w:lvlJc w:val="left"/>
+      <w:pPr>
+        <w:ind w:left="3240" w:hanging="360"/>
+      </w:pPr>
+    </w:lvl>
+  </w:abstractNum>
+  <w:abstractNum w:abstractNumId="8" w15:restartNumberingAfterBreak="0">
     <w:nsid w:val="152854AD"/>
     <w:multiLevelType w:val="multilevel"/>
     <w:tmpl w:val="694857D2"/>
@@ -9004,7 +11424,7 @@
       </w:rPr>
     </w:lvl>
   </w:abstractNum>
-  <w:abstractNum w:abstractNumId="5" w15:restartNumberingAfterBreak="0">
+  <w:abstractNum w:abstractNumId="9" w15:restartNumberingAfterBreak="0">
     <w:nsid w:val="1A210990"/>
     <w:multiLevelType w:val="multilevel"/>
     <w:tmpl w:val="19C03C30"/>
@@ -9116,7 +11536,93 @@
       </w:rPr>
     </w:lvl>
   </w:abstractNum>
-  <w:abstractNum w:abstractNumId="6" w15:restartNumberingAfterBreak="0">
+  <w:abstractNum w:abstractNumId="10" w15:restartNumberingAfterBreak="0">
+    <w:nsid w:val="216F4E76"/>
+    <w:multiLevelType w:val="hybridMultilevel"/>
+    <w:tmpl w:val="A4E6999A"/>
+    <w:lvl w:ilvl="0" w:tplc="0415000F">
+      <w:start w:val="1"/>
+      <w:numFmt w:val="decimal"/>
+      <w:lvlText w:val="%1."/>
+      <w:lvlJc w:val="left"/>
+      <w:pPr>
+        <w:ind w:left="2886" w:hanging="360"/>
+      </w:pPr>
+    </w:lvl>
+    <w:lvl w:ilvl="1" w:tplc="04150019" w:tentative="1">
+      <w:start w:val="1"/>
+      <w:numFmt w:val="lowerLetter"/>
+      <w:lvlText w:val="%2."/>
+      <w:lvlJc w:val="left"/>
+      <w:pPr>
+        <w:ind w:left="3606" w:hanging="360"/>
+      </w:pPr>
+    </w:lvl>
+    <w:lvl w:ilvl="2" w:tplc="0415001B" w:tentative="1">
+      <w:start w:val="1"/>
+      <w:numFmt w:val="lowerRoman"/>
+      <w:lvlText w:val="%3."/>
+      <w:lvlJc w:val="right"/>
+      <w:pPr>
+        <w:ind w:left="4326" w:hanging="180"/>
+      </w:pPr>
+    </w:lvl>
+    <w:lvl w:ilvl="3" w:tplc="0415000F" w:tentative="1">
+      <w:start w:val="1"/>
+      <w:numFmt w:val="decimal"/>
+      <w:lvlText w:val="%4."/>
+      <w:lvlJc w:val="left"/>
+      <w:pPr>
+        <w:ind w:left="5046" w:hanging="360"/>
+      </w:pPr>
+    </w:lvl>
+    <w:lvl w:ilvl="4" w:tplc="04150019" w:tentative="1">
+      <w:start w:val="1"/>
+      <w:numFmt w:val="lowerLetter"/>
+      <w:lvlText w:val="%5."/>
+      <w:lvlJc w:val="left"/>
+      <w:pPr>
+        <w:ind w:left="5766" w:hanging="360"/>
+      </w:pPr>
+    </w:lvl>
+    <w:lvl w:ilvl="5" w:tplc="0415001B" w:tentative="1">
+      <w:start w:val="1"/>
+      <w:numFmt w:val="lowerRoman"/>
+      <w:lvlText w:val="%6."/>
+      <w:lvlJc w:val="right"/>
+      <w:pPr>
+        <w:ind w:left="6486" w:hanging="180"/>
+      </w:pPr>
+    </w:lvl>
+    <w:lvl w:ilvl="6" w:tplc="0415000F" w:tentative="1">
+      <w:start w:val="1"/>
+      <w:numFmt w:val="decimal"/>
+      <w:lvlText w:val="%7."/>
+      <w:lvlJc w:val="left"/>
+      <w:pPr>
+        <w:ind w:left="7206" w:hanging="360"/>
+      </w:pPr>
+    </w:lvl>
+    <w:lvl w:ilvl="7" w:tplc="04150019" w:tentative="1">
+      <w:start w:val="1"/>
+      <w:numFmt w:val="lowerLetter"/>
+      <w:lvlText w:val="%8."/>
+      <w:lvlJc w:val="left"/>
+      <w:pPr>
+        <w:ind w:left="7926" w:hanging="360"/>
+      </w:pPr>
+    </w:lvl>
+    <w:lvl w:ilvl="8" w:tplc="0415001B" w:tentative="1">
+      <w:start w:val="1"/>
+      <w:numFmt w:val="lowerRoman"/>
+      <w:lvlText w:val="%9."/>
+      <w:lvlJc w:val="right"/>
+      <w:pPr>
+        <w:ind w:left="8646" w:hanging="180"/>
+      </w:pPr>
+    </w:lvl>
+  </w:abstractNum>
+  <w:abstractNum w:abstractNumId="11" w15:restartNumberingAfterBreak="0">
     <w:nsid w:val="2298513D"/>
     <w:multiLevelType w:val="multilevel"/>
     <w:tmpl w:val="CB645F06"/>
@@ -9228,7 +11734,7 @@
       </w:rPr>
     </w:lvl>
   </w:abstractNum>
-  <w:abstractNum w:abstractNumId="7" w15:restartNumberingAfterBreak="0">
+  <w:abstractNum w:abstractNumId="12" w15:restartNumberingAfterBreak="0">
     <w:nsid w:val="260011B0"/>
     <w:multiLevelType w:val="hybridMultilevel"/>
     <w:tmpl w:val="85FC8D48"/>
@@ -9341,7 +11847,7 @@
       </w:rPr>
     </w:lvl>
   </w:abstractNum>
-  <w:abstractNum w:abstractNumId="8" w15:restartNumberingAfterBreak="0">
+  <w:abstractNum w:abstractNumId="13" w15:restartNumberingAfterBreak="0">
     <w:nsid w:val="2A1071C1"/>
     <w:multiLevelType w:val="multilevel"/>
     <w:tmpl w:val="3AD4213A"/>
@@ -9454,7 +11960,7 @@
       </w:rPr>
     </w:lvl>
   </w:abstractNum>
-  <w:abstractNum w:abstractNumId="9" w15:restartNumberingAfterBreak="0">
+  <w:abstractNum w:abstractNumId="14" w15:restartNumberingAfterBreak="0">
     <w:nsid w:val="2A5E0A20"/>
     <w:multiLevelType w:val="multilevel"/>
     <w:tmpl w:val="219EFD44"/>
@@ -9567,7 +12073,7 @@
       </w:rPr>
     </w:lvl>
   </w:abstractNum>
-  <w:abstractNum w:abstractNumId="10" w15:restartNumberingAfterBreak="0">
+  <w:abstractNum w:abstractNumId="15" w15:restartNumberingAfterBreak="0">
     <w:nsid w:val="2E04029F"/>
     <w:multiLevelType w:val="multilevel"/>
     <w:tmpl w:val="694857D2"/>
@@ -9679,7 +12185,7 @@
       </w:rPr>
     </w:lvl>
   </w:abstractNum>
-  <w:abstractNum w:abstractNumId="11" w15:restartNumberingAfterBreak="0">
+  <w:abstractNum w:abstractNumId="16" w15:restartNumberingAfterBreak="0">
     <w:nsid w:val="3588666B"/>
     <w:multiLevelType w:val="multilevel"/>
     <w:tmpl w:val="19C03C30"/>
@@ -9791,7 +12297,120 @@
       </w:rPr>
     </w:lvl>
   </w:abstractNum>
-  <w:abstractNum w:abstractNumId="12" w15:restartNumberingAfterBreak="0">
+  <w:abstractNum w:abstractNumId="17" w15:restartNumberingAfterBreak="0">
+    <w:nsid w:val="35FD697B"/>
+    <w:multiLevelType w:val="hybridMultilevel"/>
+    <w:tmpl w:val="D166C4B8"/>
+    <w:lvl w:ilvl="0" w:tplc="04150001">
+      <w:start w:val="1"/>
+      <w:numFmt w:val="bullet"/>
+      <w:lvlText w:val=""/>
+      <w:lvlJc w:val="left"/>
+      <w:pPr>
+        <w:ind w:left="360" w:hanging="360"/>
+      </w:pPr>
+      <w:rPr>
+        <w:rFonts w:ascii="Symbol" w:hAnsi="Symbol" w:hint="default"/>
+      </w:rPr>
+    </w:lvl>
+    <w:lvl w:ilvl="1" w:tplc="04150003" w:tentative="1">
+      <w:start w:val="1"/>
+      <w:numFmt w:val="bullet"/>
+      <w:lvlText w:val="o"/>
+      <w:lvlJc w:val="left"/>
+      <w:pPr>
+        <w:ind w:left="1080" w:hanging="360"/>
+      </w:pPr>
+      <w:rPr>
+        <w:rFonts w:ascii="Courier New" w:hAnsi="Courier New" w:cs="Courier New" w:hint="default"/>
+      </w:rPr>
+    </w:lvl>
+    <w:lvl w:ilvl="2" w:tplc="04150005" w:tentative="1">
+      <w:start w:val="1"/>
+      <w:numFmt w:val="bullet"/>
+      <w:lvlText w:val=""/>
+      <w:lvlJc w:val="left"/>
+      <w:pPr>
+        <w:ind w:left="1800" w:hanging="360"/>
+      </w:pPr>
+      <w:rPr>
+        <w:rFonts w:ascii="Wingdings" w:hAnsi="Wingdings" w:hint="default"/>
+      </w:rPr>
+    </w:lvl>
+    <w:lvl w:ilvl="3" w:tplc="04150001" w:tentative="1">
+      <w:start w:val="1"/>
+      <w:numFmt w:val="bullet"/>
+      <w:lvlText w:val=""/>
+      <w:lvlJc w:val="left"/>
+      <w:pPr>
+        <w:ind w:left="2520" w:hanging="360"/>
+      </w:pPr>
+      <w:rPr>
+        <w:rFonts w:ascii="Symbol" w:hAnsi="Symbol" w:hint="default"/>
+      </w:rPr>
+    </w:lvl>
+    <w:lvl w:ilvl="4" w:tplc="04150003" w:tentative="1">
+      <w:start w:val="1"/>
+      <w:numFmt w:val="bullet"/>
+      <w:lvlText w:val="o"/>
+      <w:lvlJc w:val="left"/>
+      <w:pPr>
+        <w:ind w:left="3240" w:hanging="360"/>
+      </w:pPr>
+      <w:rPr>
+        <w:rFonts w:ascii="Courier New" w:hAnsi="Courier New" w:cs="Courier New" w:hint="default"/>
+      </w:rPr>
+    </w:lvl>
+    <w:lvl w:ilvl="5" w:tplc="04150005" w:tentative="1">
+      <w:start w:val="1"/>
+      <w:numFmt w:val="bullet"/>
+      <w:lvlText w:val=""/>
+      <w:lvlJc w:val="left"/>
+      <w:pPr>
+        <w:ind w:left="3960" w:hanging="360"/>
+      </w:pPr>
+      <w:rPr>
+        <w:rFonts w:ascii="Wingdings" w:hAnsi="Wingdings" w:hint="default"/>
+      </w:rPr>
+    </w:lvl>
+    <w:lvl w:ilvl="6" w:tplc="04150001" w:tentative="1">
+      <w:start w:val="1"/>
+      <w:numFmt w:val="bullet"/>
+      <w:lvlText w:val=""/>
+      <w:lvlJc w:val="left"/>
+      <w:pPr>
+        <w:ind w:left="4680" w:hanging="360"/>
+      </w:pPr>
+      <w:rPr>
+        <w:rFonts w:ascii="Symbol" w:hAnsi="Symbol" w:hint="default"/>
+      </w:rPr>
+    </w:lvl>
+    <w:lvl w:ilvl="7" w:tplc="04150003" w:tentative="1">
+      <w:start w:val="1"/>
+      <w:numFmt w:val="bullet"/>
+      <w:lvlText w:val="o"/>
+      <w:lvlJc w:val="left"/>
+      <w:pPr>
+        <w:ind w:left="5400" w:hanging="360"/>
+      </w:pPr>
+      <w:rPr>
+        <w:rFonts w:ascii="Courier New" w:hAnsi="Courier New" w:cs="Courier New" w:hint="default"/>
+      </w:rPr>
+    </w:lvl>
+    <w:lvl w:ilvl="8" w:tplc="04150005" w:tentative="1">
+      <w:start w:val="1"/>
+      <w:numFmt w:val="bullet"/>
+      <w:lvlText w:val=""/>
+      <w:lvlJc w:val="left"/>
+      <w:pPr>
+        <w:ind w:left="6120" w:hanging="360"/>
+      </w:pPr>
+      <w:rPr>
+        <w:rFonts w:ascii="Wingdings" w:hAnsi="Wingdings" w:hint="default"/>
+      </w:rPr>
+    </w:lvl>
+  </w:abstractNum>
+  <w:abstractNum w:abstractNumId="18" w15:restartNumberingAfterBreak="0">
     <w:nsid w:val="3CBA6846"/>
     <w:multiLevelType w:val="hybridMultilevel"/>
     <w:tmpl w:val="45CE501E"/>
@@ -9904,7 +12523,7 @@
       </w:rPr>
     </w:lvl>
   </w:abstractNum>
-  <w:abstractNum w:abstractNumId="13" w15:restartNumberingAfterBreak="0">
+  <w:abstractNum w:abstractNumId="19" w15:restartNumberingAfterBreak="0">
     <w:nsid w:val="403C7992"/>
     <w:multiLevelType w:val="hybridMultilevel"/>
     <w:tmpl w:val="441AEC1A"/>
@@ -10017,7 +12636,115 @@
       </w:rPr>
     </w:lvl>
   </w:abstractNum>
-  <w:abstractNum w:abstractNumId="14" w15:restartNumberingAfterBreak="0">
+  <w:abstractNum w:abstractNumId="20" w15:restartNumberingAfterBreak="0">
+    <w:nsid w:val="442B63E8"/>
+    <w:multiLevelType w:val="multilevel"/>
+    <w:tmpl w:val="E408BA32"/>
+    <w:styleLink w:val="Biecalista1"/>
+    <w:lvl w:ilvl="0">
+      <w:start w:val="1"/>
+      <w:numFmt w:val="bullet"/>
+      <w:lvlText w:val=""/>
+      <w:lvlJc w:val="left"/>
+      <w:pPr>
+        <w:ind w:left="720" w:hanging="360"/>
+      </w:pPr>
+      <w:rPr>
+        <w:rFonts w:ascii="Symbol" w:hAnsi="Symbol" w:hint="default"/>
+      </w:rPr>
+    </w:lvl>
+    <w:lvl w:ilvl="1">
+      <w:start w:val="1"/>
+      <w:numFmt w:val="bullet"/>
+      <w:lvlText w:val="o"/>
+      <w:lvlJc w:val="left"/>
+      <w:pPr>
+        <w:ind w:left="1440" w:hanging="360"/>
+      </w:pPr>
+      <w:rPr>
+        <w:rFonts w:ascii="Courier New" w:hAnsi="Courier New" w:cs="Courier New" w:hint="default"/>
+      </w:rPr>
+    </w:lvl>
+    <w:lvl w:ilvl="2">
+      <w:start w:val="1"/>
+      <w:numFmt w:val="decimal"/>
+      <w:lvlText w:val="%3."/>
+      <w:lvlJc w:val="left"/>
+      <w:pPr>
+        <w:ind w:left="720" w:hanging="360"/>
+      </w:pPr>
+    </w:lvl>
+    <w:lvl w:ilvl="3">
+      <w:start w:val="1"/>
+      <w:numFmt w:val="decimal"/>
+      <w:lvlText w:val="%4."/>
+      <w:lvlJc w:val="left"/>
+      <w:pPr>
+        <w:ind w:left="720" w:hanging="360"/>
+      </w:pPr>
+    </w:lvl>
+    <w:lvl w:ilvl="4">
+      <w:start w:val="1"/>
+      <w:numFmt w:val="bullet"/>
+      <w:lvlText w:val="o"/>
+      <w:lvlJc w:val="left"/>
+      <w:pPr>
+        <w:ind w:left="3600" w:hanging="360"/>
+      </w:pPr>
+      <w:rPr>
+        <w:rFonts w:ascii="Courier New" w:hAnsi="Courier New" w:cs="Courier New" w:hint="default"/>
+      </w:rPr>
+    </w:lvl>
+    <w:lvl w:ilvl="5">
+      <w:start w:val="1"/>
+      <w:numFmt w:val="bullet"/>
+      <w:lvlText w:val=""/>
+      <w:lvlJc w:val="left"/>
+      <w:pPr>
+        <w:ind w:left="4320" w:hanging="360"/>
+      </w:pPr>
+      <w:rPr>
+        <w:rFonts w:ascii="Wingdings" w:hAnsi="Wingdings" w:hint="default"/>
+      </w:rPr>
+    </w:lvl>
+    <w:lvl w:ilvl="6">
+      <w:start w:val="1"/>
+      <w:numFmt w:val="bullet"/>
+      <w:lvlText w:val=""/>
+      <w:lvlJc w:val="left"/>
+      <w:pPr>
+        <w:ind w:left="5040" w:hanging="360"/>
+      </w:pPr>
+      <w:rPr>
+        <w:rFonts w:ascii="Symbol" w:hAnsi="Symbol" w:hint="default"/>
+      </w:rPr>
+    </w:lvl>
+    <w:lvl w:ilvl="7">
+      <w:start w:val="1"/>
+      <w:numFmt w:val="bullet"/>
+      <w:lvlText w:val="o"/>
+      <w:lvlJc w:val="left"/>
+      <w:pPr>
+        <w:ind w:left="5760" w:hanging="360"/>
+      </w:pPr>
+      <w:rPr>
+        <w:rFonts w:ascii="Courier New" w:hAnsi="Courier New" w:cs="Courier New" w:hint="default"/>
+      </w:rPr>
+    </w:lvl>
+    <w:lvl w:ilvl="8">
+      <w:start w:val="1"/>
+      <w:numFmt w:val="bullet"/>
+      <w:lvlText w:val=""/>
+      <w:lvlJc w:val="left"/>
+      <w:pPr>
+        <w:ind w:left="6480" w:hanging="360"/>
+      </w:pPr>
+      <w:rPr>
+        <w:rFonts w:ascii="Wingdings" w:hAnsi="Wingdings" w:hint="default"/>
+      </w:rPr>
+    </w:lvl>
+  </w:abstractNum>
+  <w:abstractNum w:abstractNumId="21" w15:restartNumberingAfterBreak="0">
     <w:nsid w:val="46572BA8"/>
     <w:multiLevelType w:val="multilevel"/>
     <w:tmpl w:val="219EFD44"/>
@@ -10130,7 +12857,7 @@
       </w:rPr>
     </w:lvl>
   </w:abstractNum>
-  <w:abstractNum w:abstractNumId="15" w15:restartNumberingAfterBreak="0">
+  <w:abstractNum w:abstractNumId="22" w15:restartNumberingAfterBreak="0">
     <w:nsid w:val="4CA5170A"/>
     <w:multiLevelType w:val="hybridMultilevel"/>
     <w:tmpl w:val="289C4842"/>
@@ -10243,7 +12970,114 @@
       </w:rPr>
     </w:lvl>
   </w:abstractNum>
-  <w:abstractNum w:abstractNumId="16" w15:restartNumberingAfterBreak="0">
+  <w:abstractNum w:abstractNumId="23" w15:restartNumberingAfterBreak="0">
+    <w:nsid w:val="4F675C47"/>
+    <w:multiLevelType w:val="hybridMultilevel"/>
+    <w:tmpl w:val="E408BA32"/>
+    <w:lvl w:ilvl="0" w:tplc="04150001">
+      <w:start w:val="1"/>
+      <w:numFmt w:val="bullet"/>
+      <w:lvlText w:val=""/>
+      <w:lvlJc w:val="left"/>
+      <w:pPr>
+        <w:ind w:left="720" w:hanging="360"/>
+      </w:pPr>
+      <w:rPr>
+        <w:rFonts w:ascii="Symbol" w:hAnsi="Symbol" w:hint="default"/>
+      </w:rPr>
+    </w:lvl>
+    <w:lvl w:ilvl="1" w:tplc="04150003">
+      <w:start w:val="1"/>
+      <w:numFmt w:val="bullet"/>
+      <w:lvlText w:val="o"/>
+      <w:lvlJc w:val="left"/>
+      <w:pPr>
+        <w:ind w:left="1440" w:hanging="360"/>
+      </w:pPr>
+      <w:rPr>
+        <w:rFonts w:ascii="Courier New" w:hAnsi="Courier New" w:cs="Courier New" w:hint="default"/>
+      </w:rPr>
+    </w:lvl>
+    <w:lvl w:ilvl="2" w:tplc="0415000F">
+      <w:start w:val="1"/>
+      <w:numFmt w:val="decimal"/>
+      <w:lvlText w:val="%3."/>
+      <w:lvlJc w:val="left"/>
+      <w:pPr>
+        <w:ind w:left="720" w:hanging="360"/>
+      </w:pPr>
+    </w:lvl>
+    <w:lvl w:ilvl="3" w:tplc="0415000F">
+      <w:start w:val="1"/>
+      <w:numFmt w:val="decimal"/>
+      <w:lvlText w:val="%4."/>
+      <w:lvlJc w:val="left"/>
+      <w:pPr>
+        <w:ind w:left="720" w:hanging="360"/>
+      </w:pPr>
+    </w:lvl>
+    <w:lvl w:ilvl="4" w:tplc="04150003">
+      <w:start w:val="1"/>
+      <w:numFmt w:val="bullet"/>
+      <w:lvlText w:val="o"/>
+      <w:lvlJc w:val="left"/>
+      <w:pPr>
+        <w:ind w:left="3600" w:hanging="360"/>
+      </w:pPr>
+      <w:rPr>
+        <w:rFonts w:ascii="Courier New" w:hAnsi="Courier New" w:cs="Courier New" w:hint="default"/>
+      </w:rPr>
+    </w:lvl>
+    <w:lvl w:ilvl="5" w:tplc="04150005">
+      <w:start w:val="1"/>
+      <w:numFmt w:val="bullet"/>
+      <w:lvlText w:val=""/>
+      <w:lvlJc w:val="left"/>
+      <w:pPr>
+        <w:ind w:left="4320" w:hanging="360"/>
+      </w:pPr>
+      <w:rPr>
+        <w:rFonts w:ascii="Wingdings" w:hAnsi="Wingdings" w:hint="default"/>
+      </w:rPr>
+    </w:lvl>
+    <w:lvl w:ilvl="6" w:tplc="04150001">
+      <w:start w:val="1"/>
+      <w:numFmt w:val="bullet"/>
+      <w:lvlText w:val=""/>
+      <w:lvlJc w:val="left"/>
+      <w:pPr>
+        <w:ind w:left="5040" w:hanging="360"/>
+      </w:pPr>
+      <w:rPr>
+        <w:rFonts w:ascii="Symbol" w:hAnsi="Symbol" w:hint="default"/>
+      </w:rPr>
+    </w:lvl>
+    <w:lvl w:ilvl="7" w:tplc="04150003">
+      <w:start w:val="1"/>
+      <w:numFmt w:val="bullet"/>
+      <w:lvlText w:val="o"/>
+      <w:lvlJc w:val="left"/>
+      <w:pPr>
+        <w:ind w:left="5760" w:hanging="360"/>
+      </w:pPr>
+      <w:rPr>
+        <w:rFonts w:ascii="Courier New" w:hAnsi="Courier New" w:cs="Courier New" w:hint="default"/>
+      </w:rPr>
+    </w:lvl>
+    <w:lvl w:ilvl="8" w:tplc="04150005">
+      <w:start w:val="1"/>
+      <w:numFmt w:val="bullet"/>
+      <w:lvlText w:val=""/>
+      <w:lvlJc w:val="left"/>
+      <w:pPr>
+        <w:ind w:left="6480" w:hanging="360"/>
+      </w:pPr>
+      <w:rPr>
+        <w:rFonts w:ascii="Wingdings" w:hAnsi="Wingdings" w:hint="default"/>
+      </w:rPr>
+    </w:lvl>
+  </w:abstractNum>
+  <w:abstractNum w:abstractNumId="24" w15:restartNumberingAfterBreak="0">
     <w:nsid w:val="5044084C"/>
     <w:multiLevelType w:val="hybridMultilevel"/>
     <w:tmpl w:val="93244302"/>
@@ -10355,7 +13189,7 @@
       </w:rPr>
     </w:lvl>
   </w:abstractNum>
-  <w:abstractNum w:abstractNumId="17" w15:restartNumberingAfterBreak="0">
+  <w:abstractNum w:abstractNumId="25" w15:restartNumberingAfterBreak="0">
     <w:nsid w:val="5611254B"/>
     <w:multiLevelType w:val="hybridMultilevel"/>
     <w:tmpl w:val="E28482BE"/>
@@ -10468,7 +13302,93 @@
       </w:rPr>
     </w:lvl>
   </w:abstractNum>
-  <w:abstractNum w:abstractNumId="18" w15:restartNumberingAfterBreak="0">
+  <w:abstractNum w:abstractNumId="26" w15:restartNumberingAfterBreak="0">
+    <w:nsid w:val="56802275"/>
+    <w:multiLevelType w:val="hybridMultilevel"/>
+    <w:tmpl w:val="556450E4"/>
+    <w:lvl w:ilvl="0" w:tplc="0415000F">
+      <w:start w:val="1"/>
+      <w:numFmt w:val="decimal"/>
+      <w:lvlText w:val="%1."/>
+      <w:lvlJc w:val="left"/>
+      <w:pPr>
+        <w:ind w:left="2885" w:hanging="360"/>
+      </w:pPr>
+    </w:lvl>
+    <w:lvl w:ilvl="1" w:tplc="04150019" w:tentative="1">
+      <w:start w:val="1"/>
+      <w:numFmt w:val="lowerLetter"/>
+      <w:lvlText w:val="%2."/>
+      <w:lvlJc w:val="left"/>
+      <w:pPr>
+        <w:ind w:left="3605" w:hanging="360"/>
+      </w:pPr>
+    </w:lvl>
+    <w:lvl w:ilvl="2" w:tplc="0415001B" w:tentative="1">
+      <w:start w:val="1"/>
+      <w:numFmt w:val="lowerRoman"/>
+      <w:lvlText w:val="%3."/>
+      <w:lvlJc w:val="right"/>
+      <w:pPr>
+        <w:ind w:left="4325" w:hanging="180"/>
+      </w:pPr>
+    </w:lvl>
+    <w:lvl w:ilvl="3" w:tplc="0415000F" w:tentative="1">
+      <w:start w:val="1"/>
+      <w:numFmt w:val="decimal"/>
+      <w:lvlText w:val="%4."/>
+      <w:lvlJc w:val="left"/>
+      <w:pPr>
+        <w:ind w:left="5045" w:hanging="360"/>
+      </w:pPr>
+    </w:lvl>
+    <w:lvl w:ilvl="4" w:tplc="04150019" w:tentative="1">
+      <w:start w:val="1"/>
+      <w:numFmt w:val="lowerLetter"/>
+      <w:lvlText w:val="%5."/>
+      <w:lvlJc w:val="left"/>
+      <w:pPr>
+        <w:ind w:left="5765" w:hanging="360"/>
+      </w:pPr>
+    </w:lvl>
+    <w:lvl w:ilvl="5" w:tplc="0415001B" w:tentative="1">
+      <w:start w:val="1"/>
+      <w:numFmt w:val="lowerRoman"/>
+      <w:lvlText w:val="%6."/>
+      <w:lvlJc w:val="right"/>
+      <w:pPr>
+        <w:ind w:left="6485" w:hanging="180"/>
+      </w:pPr>
+    </w:lvl>
+    <w:lvl w:ilvl="6" w:tplc="0415000F" w:tentative="1">
+      <w:start w:val="1"/>
+      <w:numFmt w:val="decimal"/>
+      <w:lvlText w:val="%7."/>
+      <w:lvlJc w:val="left"/>
+      <w:pPr>
+        <w:ind w:left="7205" w:hanging="360"/>
+      </w:pPr>
+    </w:lvl>
+    <w:lvl w:ilvl="7" w:tplc="04150019" w:tentative="1">
+      <w:start w:val="1"/>
+      <w:numFmt w:val="lowerLetter"/>
+      <w:lvlText w:val="%8."/>
+      <w:lvlJc w:val="left"/>
+      <w:pPr>
+        <w:ind w:left="7925" w:hanging="360"/>
+      </w:pPr>
+    </w:lvl>
+    <w:lvl w:ilvl="8" w:tplc="0415001B" w:tentative="1">
+      <w:start w:val="1"/>
+      <w:numFmt w:val="lowerRoman"/>
+      <w:lvlText w:val="%9."/>
+      <w:lvlJc w:val="right"/>
+      <w:pPr>
+        <w:ind w:left="8645" w:hanging="180"/>
+      </w:pPr>
+    </w:lvl>
+  </w:abstractNum>
+  <w:abstractNum w:abstractNumId="27" w15:restartNumberingAfterBreak="0">
     <w:nsid w:val="5A5F2F4C"/>
     <w:multiLevelType w:val="multilevel"/>
     <w:tmpl w:val="8586EB7A"/>
@@ -10581,7 +13501,7 @@
       </w:rPr>
     </w:lvl>
   </w:abstractNum>
-  <w:abstractNum w:abstractNumId="19" w15:restartNumberingAfterBreak="0">
+  <w:abstractNum w:abstractNumId="28" w15:restartNumberingAfterBreak="0">
     <w:nsid w:val="5A6348D9"/>
     <w:multiLevelType w:val="multilevel"/>
     <w:tmpl w:val="04150025"/>
@@ -10676,7 +13596,7 @@
       </w:pPr>
     </w:lvl>
   </w:abstractNum>
-  <w:abstractNum w:abstractNumId="20" w15:restartNumberingAfterBreak="0">
+  <w:abstractNum w:abstractNumId="29" w15:restartNumberingAfterBreak="0">
     <w:nsid w:val="5B842786"/>
     <w:multiLevelType w:val="hybridMultilevel"/>
     <w:tmpl w:val="EC9CD03A"/>
@@ -10789,7 +13709,7 @@
       </w:rPr>
     </w:lvl>
   </w:abstractNum>
-  <w:abstractNum w:abstractNumId="21" w15:restartNumberingAfterBreak="0">
+  <w:abstractNum w:abstractNumId="30" w15:restartNumberingAfterBreak="0">
     <w:nsid w:val="5EC14FAE"/>
     <w:multiLevelType w:val="multilevel"/>
     <w:tmpl w:val="19C03C30"/>
@@ -10901,7 +13821,93 @@
       </w:rPr>
     </w:lvl>
   </w:abstractNum>
-  <w:abstractNum w:abstractNumId="22" w15:restartNumberingAfterBreak="0">
+  <w:abstractNum w:abstractNumId="31" w15:restartNumberingAfterBreak="0">
+    <w:nsid w:val="6002675E"/>
+    <w:multiLevelType w:val="hybridMultilevel"/>
+    <w:tmpl w:val="7CF2C50C"/>
+    <w:lvl w:ilvl="0" w:tplc="0415000F">
+      <w:start w:val="1"/>
+      <w:numFmt w:val="decimal"/>
+      <w:lvlText w:val="%1."/>
+      <w:lvlJc w:val="left"/>
+      <w:pPr>
+        <w:ind w:left="2886" w:hanging="360"/>
+      </w:pPr>
+    </w:lvl>
+    <w:lvl w:ilvl="1" w:tplc="04150019" w:tentative="1">
+      <w:start w:val="1"/>
+      <w:numFmt w:val="lowerLetter"/>
+      <w:lvlText w:val="%2."/>
+      <w:lvlJc w:val="left"/>
+      <w:pPr>
+        <w:ind w:left="3606" w:hanging="360"/>
+      </w:pPr>
+    </w:lvl>
+    <w:lvl w:ilvl="2" w:tplc="0415001B" w:tentative="1">
+      <w:start w:val="1"/>
+      <w:numFmt w:val="lowerRoman"/>
+      <w:lvlText w:val="%3."/>
+      <w:lvlJc w:val="right"/>
+      <w:pPr>
+        <w:ind w:left="4326" w:hanging="180"/>
+      </w:pPr>
+    </w:lvl>
+    <w:lvl w:ilvl="3" w:tplc="0415000F" w:tentative="1">
+      <w:start w:val="1"/>
+      <w:numFmt w:val="decimal"/>
+      <w:lvlText w:val="%4."/>
+      <w:lvlJc w:val="left"/>
+      <w:pPr>
+        <w:ind w:left="5046" w:hanging="360"/>
+      </w:pPr>
+    </w:lvl>
+    <w:lvl w:ilvl="4" w:tplc="04150019" w:tentative="1">
+      <w:start w:val="1"/>
+      <w:numFmt w:val="lowerLetter"/>
+      <w:lvlText w:val="%5."/>
+      <w:lvlJc w:val="left"/>
+      <w:pPr>
+        <w:ind w:left="5766" w:hanging="360"/>
+      </w:pPr>
+    </w:lvl>
+    <w:lvl w:ilvl="5" w:tplc="0415001B" w:tentative="1">
+      <w:start w:val="1"/>
+      <w:numFmt w:val="lowerRoman"/>
+      <w:lvlText w:val="%6."/>
+      <w:lvlJc w:val="right"/>
+      <w:pPr>
+        <w:ind w:left="6486" w:hanging="180"/>
+      </w:pPr>
+    </w:lvl>
+    <w:lvl w:ilvl="6" w:tplc="0415000F" w:tentative="1">
+      <w:start w:val="1"/>
+      <w:numFmt w:val="decimal"/>
+      <w:lvlText w:val="%7."/>
+      <w:lvlJc w:val="left"/>
+      <w:pPr>
+        <w:ind w:left="7206" w:hanging="360"/>
+      </w:pPr>
+    </w:lvl>
+    <w:lvl w:ilvl="7" w:tplc="04150019" w:tentative="1">
+      <w:start w:val="1"/>
+      <w:numFmt w:val="lowerLetter"/>
+      <w:lvlText w:val="%8."/>
+      <w:lvlJc w:val="left"/>
+      <w:pPr>
+        <w:ind w:left="7926" w:hanging="360"/>
+      </w:pPr>
+    </w:lvl>
+    <w:lvl w:ilvl="8" w:tplc="0415001B" w:tentative="1">
+      <w:start w:val="1"/>
+      <w:numFmt w:val="lowerRoman"/>
+      <w:lvlText w:val="%9."/>
+      <w:lvlJc w:val="right"/>
+      <w:pPr>
+        <w:ind w:left="8646" w:hanging="180"/>
+      </w:pPr>
+    </w:lvl>
+  </w:abstractNum>
+  <w:abstractNum w:abstractNumId="32" w15:restartNumberingAfterBreak="0">
     <w:nsid w:val="67683D5F"/>
     <w:multiLevelType w:val="hybridMultilevel"/>
     <w:tmpl w:val="F4F2B170"/>
@@ -11014,7 +14020,93 @@
       </w:rPr>
     </w:lvl>
   </w:abstractNum>
-  <w:abstractNum w:abstractNumId="23" w15:restartNumberingAfterBreak="0">
+  <w:abstractNum w:abstractNumId="33" w15:restartNumberingAfterBreak="0">
+    <w:nsid w:val="67A32ACC"/>
+    <w:multiLevelType w:val="hybridMultilevel"/>
+    <w:tmpl w:val="FFA89EAC"/>
+    <w:lvl w:ilvl="0" w:tplc="0415000F">
+      <w:start w:val="1"/>
+      <w:numFmt w:val="decimal"/>
+      <w:lvlText w:val="%1."/>
+      <w:lvlJc w:val="left"/>
+      <w:pPr>
+        <w:ind w:left="3600" w:hanging="360"/>
+      </w:pPr>
+    </w:lvl>
+    <w:lvl w:ilvl="1" w:tplc="04150019" w:tentative="1">
+      <w:start w:val="1"/>
+      <w:numFmt w:val="lowerLetter"/>
+      <w:lvlText w:val="%2."/>
+      <w:lvlJc w:val="left"/>
+      <w:pPr>
+        <w:ind w:left="4320" w:hanging="360"/>
+      </w:pPr>
+    </w:lvl>
+    <w:lvl w:ilvl="2" w:tplc="0415001B" w:tentative="1">
+      <w:start w:val="1"/>
+      <w:numFmt w:val="lowerRoman"/>
+      <w:lvlText w:val="%3."/>
+      <w:lvlJc w:val="right"/>
+      <w:pPr>
+        <w:ind w:left="5040" w:hanging="180"/>
+      </w:pPr>
+    </w:lvl>
+    <w:lvl w:ilvl="3" w:tplc="0415000F" w:tentative="1">
+      <w:start w:val="1"/>
+      <w:numFmt w:val="decimal"/>
+      <w:lvlText w:val="%4."/>
+      <w:lvlJc w:val="left"/>
+      <w:pPr>
+        <w:ind w:left="5760" w:hanging="360"/>
+      </w:pPr>
+    </w:lvl>
+    <w:lvl w:ilvl="4" w:tplc="04150019" w:tentative="1">
+      <w:start w:val="1"/>
+      <w:numFmt w:val="lowerLetter"/>
+      <w:lvlText w:val="%5."/>
+      <w:lvlJc w:val="left"/>
+      <w:pPr>
+        <w:ind w:left="6480" w:hanging="360"/>
+      </w:pPr>
+    </w:lvl>
+    <w:lvl w:ilvl="5" w:tplc="0415001B" w:tentative="1">
+      <w:start w:val="1"/>
+      <w:numFmt w:val="lowerRoman"/>
+      <w:lvlText w:val="%6."/>
+      <w:lvlJc w:val="right"/>
+      <w:pPr>
+        <w:ind w:left="7200" w:hanging="180"/>
+      </w:pPr>
+    </w:lvl>
+    <w:lvl w:ilvl="6" w:tplc="0415000F" w:tentative="1">
+      <w:start w:val="1"/>
+      <w:numFmt w:val="decimal"/>
+      <w:lvlText w:val="%7."/>
+      <w:lvlJc w:val="left"/>
+      <w:pPr>
+        <w:ind w:left="7920" w:hanging="360"/>
+      </w:pPr>
+    </w:lvl>
+    <w:lvl w:ilvl="7" w:tplc="04150019" w:tentative="1">
+      <w:start w:val="1"/>
+      <w:numFmt w:val="lowerLetter"/>
+      <w:lvlText w:val="%8."/>
+      <w:lvlJc w:val="left"/>
+      <w:pPr>
+        <w:ind w:left="8640" w:hanging="360"/>
+      </w:pPr>
+    </w:lvl>
+    <w:lvl w:ilvl="8" w:tplc="0415001B" w:tentative="1">
+      <w:start w:val="1"/>
+      <w:numFmt w:val="lowerRoman"/>
+      <w:lvlText w:val="%9."/>
+      <w:lvlJc w:val="right"/>
+      <w:pPr>
+        <w:ind w:left="9360" w:hanging="180"/>
+      </w:pPr>
+    </w:lvl>
+  </w:abstractNum>
+  <w:abstractNum w:abstractNumId="34" w15:restartNumberingAfterBreak="0">
     <w:nsid w:val="697153D1"/>
     <w:multiLevelType w:val="hybridMultilevel"/>
     <w:tmpl w:val="7B04B744"/>
@@ -11127,7 +14219,7 @@
       </w:rPr>
     </w:lvl>
   </w:abstractNum>
-  <w:abstractNum w:abstractNumId="24" w15:restartNumberingAfterBreak="0">
+  <w:abstractNum w:abstractNumId="35" w15:restartNumberingAfterBreak="0">
     <w:nsid w:val="71B611A4"/>
     <w:multiLevelType w:val="multilevel"/>
     <w:tmpl w:val="19C03C30"/>
@@ -11239,7 +14331,7 @@
       </w:rPr>
     </w:lvl>
   </w:abstractNum>
-  <w:abstractNum w:abstractNumId="25" w15:restartNumberingAfterBreak="0">
+  <w:abstractNum w:abstractNumId="36" w15:restartNumberingAfterBreak="0">
     <w:nsid w:val="770F4D26"/>
     <w:multiLevelType w:val="hybridMultilevel"/>
     <w:tmpl w:val="0054F98C"/>
@@ -11352,7 +14444,7 @@
       </w:rPr>
     </w:lvl>
   </w:abstractNum>
-  <w:abstractNum w:abstractNumId="26" w15:restartNumberingAfterBreak="0">
+  <w:abstractNum w:abstractNumId="37" w15:restartNumberingAfterBreak="0">
     <w:nsid w:val="779E2E18"/>
     <w:multiLevelType w:val="hybridMultilevel"/>
     <w:tmpl w:val="FEC68DA0"/>
@@ -11438,7 +14530,7 @@
       </w:pPr>
     </w:lvl>
   </w:abstractNum>
-  <w:abstractNum w:abstractNumId="27" w15:restartNumberingAfterBreak="0">
+  <w:abstractNum w:abstractNumId="38" w15:restartNumberingAfterBreak="0">
     <w:nsid w:val="77FE2F63"/>
     <w:multiLevelType w:val="multilevel"/>
     <w:tmpl w:val="19C03C30"/>
@@ -11550,7 +14642,7 @@
       </w:rPr>
     </w:lvl>
   </w:abstractNum>
-  <w:abstractNum w:abstractNumId="28" w15:restartNumberingAfterBreak="0">
+  <w:abstractNum w:abstractNumId="39" w15:restartNumberingAfterBreak="0">
     <w:nsid w:val="7AEA33D2"/>
     <w:multiLevelType w:val="hybridMultilevel"/>
     <w:tmpl w:val="5FE2D218"/>
@@ -11662,7 +14754,7 @@
       </w:rPr>
     </w:lvl>
   </w:abstractNum>
-  <w:abstractNum w:abstractNumId="29" w15:restartNumberingAfterBreak="0">
+  <w:abstractNum w:abstractNumId="40" w15:restartNumberingAfterBreak="0">
     <w:nsid w:val="7B722A02"/>
     <w:multiLevelType w:val="hybridMultilevel"/>
     <w:tmpl w:val="8B56E06C"/>
@@ -11775,7 +14867,7 @@
       </w:rPr>
     </w:lvl>
   </w:abstractNum>
-  <w:abstractNum w:abstractNumId="30" w15:restartNumberingAfterBreak="0">
+  <w:abstractNum w:abstractNumId="41" w15:restartNumberingAfterBreak="0">
     <w:nsid w:val="7BA23922"/>
     <w:multiLevelType w:val="hybridMultilevel"/>
     <w:tmpl w:val="20F2263C"/>
@@ -11892,93 +14984,126 @@
     <w:abstractNumId w:val="0"/>
   </w:num>
   <w:num w:numId="2">
+    <w:abstractNumId w:val="13"/>
+  </w:num>
+  <w:num w:numId="3">
+    <w:abstractNumId w:val="19"/>
+  </w:num>
+  <w:num w:numId="4">
+    <w:abstractNumId w:val="25"/>
+  </w:num>
+  <w:num w:numId="5">
+    <w:abstractNumId w:val="24"/>
+  </w:num>
+  <w:num w:numId="6">
+    <w:abstractNumId w:val="39"/>
+  </w:num>
+  <w:num w:numId="7">
+    <w:abstractNumId w:val="22"/>
+  </w:num>
+  <w:num w:numId="8">
+    <w:abstractNumId w:val="34"/>
+  </w:num>
+  <w:num w:numId="9">
     <w:abstractNumId w:val="8"/>
   </w:num>
-  <w:num w:numId="3">
-    <w:abstractNumId w:val="13"/>
-  </w:num>
-  <w:num w:numId="4">
-    <w:abstractNumId w:val="17"/>
-  </w:num>
-  <w:num w:numId="5">
-    <w:abstractNumId w:val="16"/>
-  </w:num>
-  <w:num w:numId="6">
-    <w:abstractNumId w:val="28"/>
-  </w:num>
-  <w:num w:numId="7">
-    <w:abstractNumId w:val="15"/>
-  </w:num>
-  <w:num w:numId="8">
-    <w:abstractNumId w:val="23"/>
-  </w:num>
-  <w:num w:numId="9">
-    <w:abstractNumId w:val="4"/>
-  </w:num>
   <w:num w:numId="10">
-    <w:abstractNumId w:val="22"/>
+    <w:abstractNumId w:val="32"/>
   </w:num>
   <w:num w:numId="11">
     <w:abstractNumId w:val="1"/>
   </w:num>
   <w:num w:numId="12">
+    <w:abstractNumId w:val="5"/>
+  </w:num>
+  <w:num w:numId="13">
+    <w:abstractNumId w:val="9"/>
+  </w:num>
+  <w:num w:numId="14">
+    <w:abstractNumId w:val="30"/>
+  </w:num>
+  <w:num w:numId="15">
+    <w:abstractNumId w:val="38"/>
+  </w:num>
+  <w:num w:numId="16">
+    <w:abstractNumId w:val="35"/>
+  </w:num>
+  <w:num w:numId="17">
+    <w:abstractNumId w:val="16"/>
+  </w:num>
+  <w:num w:numId="18">
     <w:abstractNumId w:val="3"/>
   </w:num>
-  <w:num w:numId="13">
-    <w:abstractNumId w:val="5"/>
-  </w:num>
-  <w:num w:numId="14">
+  <w:num w:numId="19">
     <w:abstractNumId w:val="21"/>
   </w:num>
-  <w:num w:numId="15">
+  <w:num w:numId="20">
+    <w:abstractNumId w:val="14"/>
+  </w:num>
+  <w:num w:numId="21">
+    <w:abstractNumId w:val="15"/>
+  </w:num>
+  <w:num w:numId="22">
+    <w:abstractNumId w:val="11"/>
+  </w:num>
+  <w:num w:numId="23">
+    <w:abstractNumId w:val="28"/>
+  </w:num>
+  <w:num w:numId="24">
     <w:abstractNumId w:val="27"/>
   </w:num>
-  <w:num w:numId="16">
-    <w:abstractNumId w:val="24"/>
+  <w:num w:numId="25">
+    <w:abstractNumId w:val="36"/>
   </w:num>
-  <w:num w:numId="17">
-    <w:abstractNumId w:val="11"/>
+  <w:num w:numId="26">
+    <w:abstractNumId w:val="12"/>
   </w:num>
-  <w:num w:numId="18">
+  <w:num w:numId="27">
+    <w:abstractNumId w:val="29"/>
+  </w:num>
+  <w:num w:numId="28">
+    <w:abstractNumId w:val="40"/>
+  </w:num>
+  <w:num w:numId="29">
+    <w:abstractNumId w:val="18"/>
+  </w:num>
+  <w:num w:numId="30">
+    <w:abstractNumId w:val="41"/>
+  </w:num>
+  <w:num w:numId="31">
+    <w:abstractNumId w:val="37"/>
+  </w:num>
+  <w:num w:numId="32">
     <w:abstractNumId w:val="2"/>
   </w:num>
-  <w:num w:numId="19">
-    <w:abstractNumId w:val="14"/>
+  <w:num w:numId="33">
+    <w:abstractNumId w:val="4"/>
   </w:num>
-  <w:num w:numId="20">
-    <w:abstractNumId w:val="9"/>
+  <w:num w:numId="34">
+    <w:abstractNumId w:val="17"/>
   </w:num>
-  <w:num w:numId="21">
+  <w:num w:numId="35">
+    <w:abstractNumId w:val="23"/>
+  </w:num>
+  <w:num w:numId="36">
+    <w:abstractNumId w:val="7"/>
+  </w:num>
+  <w:num w:numId="37">
+    <w:abstractNumId w:val="20"/>
+  </w:num>
+  <w:num w:numId="38">
+    <w:abstractNumId w:val="6"/>
+  </w:num>
+  <w:num w:numId="39">
     <w:abstractNumId w:val="10"/>
   </w:num>
-  <w:num w:numId="22">
-    <w:abstractNumId w:val="6"/>
+  <w:num w:numId="40">
+    <w:abstractNumId w:val="33"/>
   </w:num>
-  <w:num w:numId="23">
-    <w:abstractNumId w:val="19"/>
+  <w:num w:numId="41">
+    <w:abstractNumId w:val="31"/>
   </w:num>
-  <w:num w:numId="24">
-    <w:abstractNumId w:val="18"/>
-  </w:num>
-  <w:num w:numId="25">
-    <w:abstractNumId w:val="25"/>
-  </w:num>
-  <w:num w:numId="26">
-    <w:abstractNumId w:val="7"/>
-  </w:num>
-  <w:num w:numId="27">
-    <w:abstractNumId w:val="20"/>
-  </w:num>
-  <w:num w:numId="28">
-    <w:abstractNumId w:val="29"/>
-  </w:num>
-  <w:num w:numId="29">
-    <w:abstractNumId w:val="12"/>
-  </w:num>
-  <w:num w:numId="30">
-    <w:abstractNumId w:val="30"/>
-  </w:num>
-  <w:num w:numId="31">
+  <w:num w:numId="42">
     <w:abstractNumId w:val="26"/>
   </w:num>
 </w:numbering>
@@ -12382,7 +15507,7 @@
   <w:style w:type="paragraph" w:default="1" w:styleId="Normalny">
     <w:name w:val="Normal"/>
     <w:qFormat/>
-    <w:rsid w:val="00026B9C"/>
+    <w:rsid w:val="005B63BB"/>
     <w:rPr>
       <w:sz w:val="24"/>
       <w:szCs w:val="24"/>
@@ -13120,6 +16245,66 @@
       <w:shd w:val="clear" w:color="auto" w:fill="E1DFDD"/>
     </w:rPr>
   </w:style>
+  <w:style w:type="paragraph" w:styleId="Nagwek">
+    <w:name w:val="header"/>
+    <w:basedOn w:val="Normalny"/>
+    <w:link w:val="NagwekZnak"/>
+    <w:uiPriority w:val="99"/>
+    <w:unhideWhenUsed/>
+    <w:rsid w:val="00E46988"/>
+    <w:pPr>
+      <w:tabs>
+        <w:tab w:val="center" w:pos="4536"/>
+        <w:tab w:val="right" w:pos="9072"/>
+      </w:tabs>
+    </w:pPr>
+  </w:style>
+  <w:style w:type="character" w:customStyle="1" w:styleId="NagwekZnak">
+    <w:name w:val="Nagłówek Znak"/>
+    <w:basedOn w:val="Domylnaczcionkaakapitu"/>
+    <w:link w:val="Nagwek"/>
+    <w:uiPriority w:val="99"/>
+    <w:rsid w:val="00E46988"/>
+    <w:rPr>
+      <w:sz w:val="24"/>
+      <w:szCs w:val="24"/>
+    </w:rPr>
+  </w:style>
+  <w:style w:type="paragraph" w:styleId="Stopka">
+    <w:name w:val="footer"/>
+    <w:basedOn w:val="Normalny"/>
+    <w:link w:val="StopkaZnak"/>
+    <w:uiPriority w:val="99"/>
+    <w:unhideWhenUsed/>
+    <w:rsid w:val="00E46988"/>
+    <w:pPr>
+      <w:tabs>
+        <w:tab w:val="center" w:pos="4536"/>
+        <w:tab w:val="right" w:pos="9072"/>
+      </w:tabs>
+    </w:pPr>
+  </w:style>
+  <w:style w:type="character" w:customStyle="1" w:styleId="StopkaZnak">
+    <w:name w:val="Stopka Znak"/>
+    <w:basedOn w:val="Domylnaczcionkaakapitu"/>
+    <w:link w:val="Stopka"/>
+    <w:uiPriority w:val="99"/>
+    <w:rsid w:val="00E46988"/>
+    <w:rPr>
+      <w:sz w:val="24"/>
+      <w:szCs w:val="24"/>
+    </w:rPr>
+  </w:style>
+  <w:style w:type="numbering" w:customStyle="1" w:styleId="Biecalista1">
+    <w:name w:val="Bieżąca lista1"/>
+    <w:uiPriority w:val="99"/>
+    <w:rsid w:val="00034137"/>
+    <w:pPr>
+      <w:numPr>
+        <w:numId w:val="37"/>
+      </w:numPr>
+    </w:pPr>
+  </w:style>
 </w:styles>
 </file>
 

--- a/Praca zaliczeniowa.docx
+++ b/Praca zaliczeniowa.docx
@@ -6121,6 +6121,34 @@
     </w:p>
     <w:p>
       <w:pPr>
+        <w:rPr>
+          <w:lang w:val="pl-PL"/>
+        </w:rPr>
+      </w:pPr>
+    </w:p>
+    <w:p>
+      <w:pPr>
+        <w:rPr>
+          <w:lang w:val="pl-PL"/>
+        </w:rPr>
+      </w:pPr>
+    </w:p>
+    <w:p>
+      <w:pPr>
+        <w:rPr>
+          <w:lang w:val="pl-PL"/>
+        </w:rPr>
+      </w:pPr>
+    </w:p>
+    <w:p>
+      <w:pPr>
+        <w:rPr>
+          <w:lang w:val="pl-PL"/>
+        </w:rPr>
+      </w:pPr>
+    </w:p>
+    <w:p>
+      <w:pPr>
         <w:pStyle w:val="Nagwek3"/>
         <w:rPr>
           <w:lang w:val="pl-PL"/>
@@ -6204,15 +6232,7 @@
           <w:szCs w:val="28"/>
           <w:lang w:val="pl-PL"/>
         </w:rPr>
-        <w:t>Rozpoczęcie</w:t>
-      </w:r>
-      <w:r>
-        <w:rPr>
-          <w:sz w:val="28"/>
-          <w:szCs w:val="28"/>
-          <w:lang w:val="pl-PL"/>
-        </w:rPr>
-        <w:t xml:space="preserve"> pracy.</w:t>
+        <w:t>Rozpoczęcie pracy.</w:t>
       </w:r>
     </w:p>
     <w:p>
@@ -6302,6 +6322,7 @@
           <w:szCs w:val="28"/>
           <w:lang w:val="pl-PL"/>
         </w:rPr>
+        <w:lastRenderedPageBreak/>
         <w:t>Nazwa</w:t>
       </w:r>
       <w:r>
@@ -6380,7 +6401,6 @@
           <w:szCs w:val="28"/>
           <w:lang w:val="pl-PL"/>
         </w:rPr>
-        <w:lastRenderedPageBreak/>
         <w:t>Przebieg:</w:t>
       </w:r>
     </w:p>
@@ -6662,15 +6682,7 @@
           <w:szCs w:val="28"/>
           <w:lang w:val="pl-PL"/>
         </w:rPr>
-        <w:t>2</w:t>
-      </w:r>
-      <w:r>
-        <w:rPr>
-          <w:sz w:val="28"/>
-          <w:szCs w:val="28"/>
-          <w:lang w:val="pl-PL"/>
-        </w:rPr>
-        <w:t>.</w:t>
+        <w:t>2.</w:t>
       </w:r>
     </w:p>
     <w:p>
@@ -6700,15 +6712,7 @@
           <w:szCs w:val="28"/>
           <w:lang w:val="pl-PL"/>
         </w:rPr>
-        <w:t>Zakończenie</w:t>
-      </w:r>
-      <w:r>
-        <w:rPr>
-          <w:sz w:val="28"/>
-          <w:szCs w:val="28"/>
-          <w:lang w:val="pl-PL"/>
-        </w:rPr>
-        <w:t xml:space="preserve"> pracy.</w:t>
+        <w:t>Zakończenie pracy.</w:t>
       </w:r>
     </w:p>
     <w:p>
@@ -6814,23 +6818,7 @@
           <w:szCs w:val="28"/>
           <w:lang w:val="pl-PL"/>
         </w:rPr>
-        <w:t xml:space="preserve">Meldunek </w:t>
-      </w:r>
-      <w:r>
-        <w:rPr>
-          <w:sz w:val="28"/>
-          <w:szCs w:val="28"/>
-          <w:lang w:val="pl-PL"/>
-        </w:rPr>
-        <w:t>zakończenia</w:t>
-      </w:r>
-      <w:r>
-        <w:rPr>
-          <w:sz w:val="28"/>
-          <w:szCs w:val="28"/>
-          <w:lang w:val="pl-PL"/>
-        </w:rPr>
-        <w:t xml:space="preserve"> pracy</w:t>
+        <w:t>Meldunek zakończenia pracy</w:t>
       </w:r>
     </w:p>
     <w:p>
@@ -7140,15 +7128,7 @@
           <w:szCs w:val="28"/>
           <w:lang w:val="pl-PL"/>
         </w:rPr>
-        <w:t>3</w:t>
-      </w:r>
-      <w:r>
-        <w:rPr>
-          <w:sz w:val="28"/>
-          <w:szCs w:val="28"/>
-          <w:lang w:val="pl-PL"/>
-        </w:rPr>
-        <w:t>.</w:t>
+        <w:t>3.</w:t>
       </w:r>
     </w:p>
     <w:p>
@@ -7170,6 +7150,7 @@
           <w:szCs w:val="28"/>
           <w:lang w:val="pl-PL"/>
         </w:rPr>
+        <w:lastRenderedPageBreak/>
         <w:t xml:space="preserve">Nazwa: </w:t>
       </w:r>
       <w:r>
@@ -7178,15 +7159,7 @@
           <w:szCs w:val="28"/>
           <w:lang w:val="pl-PL"/>
         </w:rPr>
-        <w:t>Obchód oddziału</w:t>
-      </w:r>
-      <w:r>
-        <w:rPr>
-          <w:sz w:val="28"/>
-          <w:szCs w:val="28"/>
-          <w:lang w:val="pl-PL"/>
-        </w:rPr>
-        <w:t>.</w:t>
+        <w:t>Obchód oddziału.</w:t>
       </w:r>
     </w:p>
     <w:p>
@@ -7208,31 +7181,7 @@
           <w:szCs w:val="28"/>
           <w:lang w:val="pl-PL"/>
         </w:rPr>
-        <w:t xml:space="preserve">Ad. </w:t>
-      </w:r>
-      <w:r>
-        <w:rPr>
-          <w:sz w:val="28"/>
-          <w:szCs w:val="28"/>
-          <w:lang w:val="pl-PL"/>
-        </w:rPr>
-        <w:t>2</w:t>
-      </w:r>
-      <w:r>
-        <w:rPr>
-          <w:sz w:val="28"/>
-          <w:szCs w:val="28"/>
-          <w:lang w:val="pl-PL"/>
-        </w:rPr>
-        <w:t xml:space="preserve">. </w:t>
-      </w:r>
-      <w:r>
-        <w:rPr>
-          <w:sz w:val="28"/>
-          <w:szCs w:val="28"/>
-          <w:lang w:val="pl-PL"/>
-        </w:rPr>
-        <w:t>Dostęp do bazy pacjentów</w:t>
+        <w:t>Ad. 2. Dostęp do bazy pacjentów</w:t>
       </w:r>
       <w:r>
         <w:rPr>
@@ -7284,7 +7233,6 @@
           <w:szCs w:val="28"/>
           <w:lang w:val="pl-PL"/>
         </w:rPr>
-        <w:lastRenderedPageBreak/>
         <w:t>Scenariusz:</w:t>
       </w:r>
     </w:p>
@@ -7650,15 +7598,7 @@
           <w:szCs w:val="28"/>
           <w:lang w:val="pl-PL"/>
         </w:rPr>
-        <w:t>4</w:t>
-      </w:r>
-      <w:r>
-        <w:rPr>
-          <w:sz w:val="28"/>
-          <w:szCs w:val="28"/>
-          <w:lang w:val="pl-PL"/>
-        </w:rPr>
-        <w:t>.</w:t>
+        <w:t>4.</w:t>
       </w:r>
     </w:p>
     <w:p>
@@ -7688,15 +7628,7 @@
           <w:szCs w:val="28"/>
           <w:lang w:val="pl-PL"/>
         </w:rPr>
-        <w:t>Przyjęcie pacjenta</w:t>
-      </w:r>
-      <w:r>
-        <w:rPr>
-          <w:sz w:val="28"/>
-          <w:szCs w:val="28"/>
-          <w:lang w:val="pl-PL"/>
-        </w:rPr>
-        <w:t>.</w:t>
+        <w:t>Przyjęcie pacjenta.</w:t>
       </w:r>
     </w:p>
     <w:p>
@@ -7726,23 +7658,15 @@
           <w:szCs w:val="28"/>
           <w:lang w:val="pl-PL"/>
         </w:rPr>
-        <w:t>2</w:t>
-      </w:r>
-      <w:r>
-        <w:rPr>
-          <w:sz w:val="28"/>
-          <w:szCs w:val="28"/>
-          <w:lang w:val="pl-PL"/>
-        </w:rPr>
-        <w:t xml:space="preserve">. </w:t>
-      </w:r>
-      <w:r>
-        <w:rPr>
-          <w:sz w:val="28"/>
-          <w:szCs w:val="28"/>
-          <w:lang w:val="pl-PL"/>
-        </w:rPr>
-        <w:t xml:space="preserve">Dostęp do bazy pacjentów </w:t>
+        <w:t>4</w:t>
+      </w:r>
+      <w:r>
+        <w:rPr>
+          <w:sz w:val="28"/>
+          <w:szCs w:val="28"/>
+          <w:lang w:val="pl-PL"/>
+        </w:rPr>
+        <w:t xml:space="preserve">. Dostęp do bazy pacjentów </w:t>
       </w:r>
     </w:p>
     <w:p>
@@ -7972,6 +7896,7 @@
           <w:szCs w:val="28"/>
           <w:lang w:val="pl-PL"/>
         </w:rPr>
+        <w:lastRenderedPageBreak/>
         <w:t>System zwraca rekord, w razie niepowodzenia przekierowuje do formularza tworzenia karty pacjenta.</w:t>
       </w:r>
     </w:p>
@@ -7994,7 +7919,6 @@
           <w:szCs w:val="28"/>
           <w:lang w:val="pl-PL"/>
         </w:rPr>
-        <w:lastRenderedPageBreak/>
         <w:t>Pielęgniarka przydziela pacjentowi oddział, wysyłając przy tym dane do systemu o numerze oddziału.</w:t>
       </w:r>
     </w:p>
@@ -8061,7 +7985,7 @@
           <w:szCs w:val="28"/>
           <w:lang w:val="pl-PL"/>
         </w:rPr>
-        <w:t>Efektem jest aktywność pracownika w AID System w danych godzinach pracy</w:t>
+        <w:t>Efektem jest przejrzysty sposób przyjmowania pacjenta na oddział wraz z możliwością uaktualnienia jego karty.</w:t>
       </w:r>
     </w:p>
     <w:p>
@@ -8083,7 +8007,15 @@
           <w:szCs w:val="28"/>
           <w:lang w:val="pl-PL"/>
         </w:rPr>
-        <w:t>Częstotliwość: Bardzo wysoka</w:t>
+        <w:t xml:space="preserve">Częstotliwość: </w:t>
+      </w:r>
+      <w:r>
+        <w:rPr>
+          <w:sz w:val="28"/>
+          <w:szCs w:val="28"/>
+          <w:lang w:val="pl-PL"/>
+        </w:rPr>
+        <w:t>Wysoka</w:t>
       </w:r>
     </w:p>
     <w:p>
@@ -8110,96 +8042,70 @@
     </w:p>
     <w:p>
       <w:pPr>
-        <w:rPr>
-          <w:lang w:val="pl-PL"/>
-        </w:rPr>
-      </w:pPr>
-    </w:p>
-    <w:p>
-      <w:pPr>
-        <w:rPr>
-          <w:lang w:val="pl-PL"/>
-        </w:rPr>
-      </w:pPr>
-    </w:p>
-    <w:p>
-      <w:pPr>
-        <w:rPr>
-          <w:lang w:val="pl-PL"/>
-        </w:rPr>
-      </w:pPr>
-    </w:p>
-    <w:p>
-      <w:pPr>
-        <w:rPr>
-          <w:lang w:val="pl-PL"/>
-        </w:rPr>
-      </w:pPr>
-    </w:p>
-    <w:p>
-      <w:pPr>
-        <w:rPr>
-          <w:lang w:val="pl-PL"/>
-        </w:rPr>
-      </w:pPr>
-    </w:p>
-    <w:p>
-      <w:pPr>
-        <w:rPr>
-          <w:lang w:val="pl-PL"/>
-        </w:rPr>
-      </w:pPr>
-      <w:r>
-        <w:rPr>
-          <w:lang w:val="pl-PL"/>
-        </w:rPr>
-        <w:t xml:space="preserve">dla 5-7 wybranych </w:t>
-      </w:r>
-      <w:proofErr w:type="spellStart"/>
-      <w:r>
-        <w:rPr>
-          <w:u w:val="single"/>
-          <w:lang w:val="pl-PL"/>
-        </w:rPr>
-        <w:t>najważiejszych</w:t>
-      </w:r>
-      <w:proofErr w:type="spellEnd"/>
-      <w:r>
-        <w:rPr>
-          <w:lang w:val="pl-PL"/>
-        </w:rPr>
-        <w:t xml:space="preserve"> przypadków użycia</w:t>
-      </w:r>
-    </w:p>
-    <w:p>
-      <w:pPr>
-        <w:rPr>
-          <w:lang w:val="pl-PL"/>
-        </w:rPr>
-      </w:pPr>
-      <w:r>
-        <w:rPr>
-          <w:lang w:val="pl-PL"/>
-        </w:rPr>
-        <w:t>każde na nowej stronie wg następujących punktów:</w:t>
-      </w:r>
+        <w:pStyle w:val="Akapitzlist"/>
+        <w:rPr>
+          <w:sz w:val="28"/>
+          <w:szCs w:val="28"/>
+          <w:lang w:val="pl-PL"/>
+        </w:rPr>
+      </w:pPr>
+    </w:p>
+    <w:p>
+      <w:pPr>
+        <w:pStyle w:val="Akapitzlist"/>
+        <w:rPr>
+          <w:sz w:val="28"/>
+          <w:szCs w:val="28"/>
+          <w:lang w:val="pl-PL"/>
+        </w:rPr>
+      </w:pPr>
+    </w:p>
+    <w:p>
+      <w:pPr>
+        <w:pStyle w:val="Akapitzlist"/>
+        <w:rPr>
+          <w:sz w:val="28"/>
+          <w:szCs w:val="28"/>
+          <w:lang w:val="pl-PL"/>
+        </w:rPr>
+      </w:pPr>
     </w:p>
     <w:p>
       <w:pPr>
         <w:pStyle w:val="Akapitzlist"/>
         <w:numPr>
           <w:ilvl w:val="0"/>
-          <w:numId w:val="20"/>
+          <w:numId w:val="35"/>
         </w:numPr>
         <w:rPr>
-          <w:lang w:val="pl-PL"/>
-        </w:rPr>
-      </w:pPr>
-      <w:r>
-        <w:rPr>
-          <w:lang w:val="pl-PL"/>
-        </w:rPr>
-        <w:t>Numer – jako ID</w:t>
+          <w:sz w:val="28"/>
+          <w:szCs w:val="28"/>
+          <w:lang w:val="pl-PL"/>
+        </w:rPr>
+      </w:pPr>
+      <w:r>
+        <w:rPr>
+          <w:sz w:val="28"/>
+          <w:szCs w:val="28"/>
+          <w:lang w:val="pl-PL"/>
+        </w:rPr>
+        <w:t xml:space="preserve">Id. </w:t>
+      </w:r>
+      <w:r>
+        <w:rPr>
+          <w:sz w:val="28"/>
+          <w:szCs w:val="28"/>
+          <w:lang w:val="pl-PL"/>
+        </w:rPr>
+        <w:t>5</w:t>
+      </w:r>
+      <w:r>
+        <w:rPr>
+          <w:sz w:val="28"/>
+          <w:szCs w:val="28"/>
+          <w:lang w:val="pl-PL"/>
+        </w:rPr>
+        <w:t>.</w:t>
       </w:r>
     </w:p>
     <w:p>
@@ -8207,17 +8113,37 @@
         <w:pStyle w:val="Akapitzlist"/>
         <w:numPr>
           <w:ilvl w:val="0"/>
-          <w:numId w:val="20"/>
+          <w:numId w:val="35"/>
         </w:numPr>
         <w:rPr>
-          <w:lang w:val="pl-PL"/>
-        </w:rPr>
-      </w:pPr>
-      <w:r>
-        <w:rPr>
-          <w:lang w:val="pl-PL"/>
-        </w:rPr>
-        <w:t>Nazwa</w:t>
+          <w:sz w:val="28"/>
+          <w:szCs w:val="28"/>
+          <w:lang w:val="pl-PL"/>
+        </w:rPr>
+      </w:pPr>
+      <w:r>
+        <w:rPr>
+          <w:sz w:val="28"/>
+          <w:szCs w:val="28"/>
+          <w:lang w:val="pl-PL"/>
+        </w:rPr>
+        <w:t xml:space="preserve">Nazwa: </w:t>
+      </w:r>
+      <w:r>
+        <w:rPr>
+          <w:sz w:val="28"/>
+          <w:szCs w:val="28"/>
+          <w:lang w:val="pl-PL"/>
+        </w:rPr>
+        <w:t>Stworzenie grafiku</w:t>
+      </w:r>
+      <w:r>
+        <w:rPr>
+          <w:sz w:val="28"/>
+          <w:szCs w:val="28"/>
+          <w:lang w:val="pl-PL"/>
+        </w:rPr>
+        <w:t>.</w:t>
       </w:r>
     </w:p>
     <w:p>
@@ -8225,64 +8151,29 @@
         <w:pStyle w:val="Akapitzlist"/>
         <w:numPr>
           <w:ilvl w:val="0"/>
-          <w:numId w:val="20"/>
+          <w:numId w:val="35"/>
         </w:numPr>
         <w:rPr>
-          <w:lang w:val="pl-PL"/>
-        </w:rPr>
-      </w:pPr>
-      <w:r>
-        <w:rPr>
-          <w:lang w:val="pl-PL"/>
-        </w:rPr>
-        <w:t>Uzasadnienie biznesowe – odwołanie (-a) do elementów wymienionych w</w:t>
-      </w:r>
-      <w:r>
-        <w:rPr>
-          <w:lang w:val="pl-PL"/>
-        </w:rPr>
-        <w:t xml:space="preserve"> </w:t>
-      </w:r>
-      <w:r>
-        <w:rPr>
-          <w:lang w:val="pl-PL"/>
-        </w:rPr>
-        <w:fldChar w:fldCharType="begin"/>
-      </w:r>
-      <w:r>
-        <w:rPr>
-          <w:lang w:val="pl-PL"/>
-        </w:rPr>
-        <w:instrText xml:space="preserve"> REF _Ref413828438 \r \h </w:instrText>
-      </w:r>
-      <w:r>
-        <w:rPr>
-          <w:lang w:val="pl-PL"/>
-        </w:rPr>
-      </w:r>
-      <w:r>
-        <w:rPr>
-          <w:lang w:val="pl-PL"/>
-        </w:rPr>
-        <w:fldChar w:fldCharType="separate"/>
-      </w:r>
-      <w:r>
-        <w:rPr>
-          <w:lang w:val="pl-PL"/>
-        </w:rPr>
-        <w:t>5.1.5</w:t>
-      </w:r>
-      <w:r>
-        <w:rPr>
-          <w:lang w:val="pl-PL"/>
-        </w:rPr>
-        <w:fldChar w:fldCharType="end"/>
-      </w:r>
-      <w:r>
-        <w:rPr>
-          <w:lang w:val="pl-PL"/>
-        </w:rPr>
-        <w:t>. (id i treść elementu, do którego się odwołujemy)</w:t>
+          <w:sz w:val="28"/>
+          <w:szCs w:val="28"/>
+          <w:lang w:val="pl-PL"/>
+        </w:rPr>
+      </w:pPr>
+      <w:r>
+        <w:rPr>
+          <w:sz w:val="28"/>
+          <w:szCs w:val="28"/>
+          <w:lang w:val="pl-PL"/>
+        </w:rPr>
+        <w:t xml:space="preserve">Ad. 2. Dostęp do bazy </w:t>
+      </w:r>
+      <w:r>
+        <w:rPr>
+          <w:sz w:val="28"/>
+          <w:szCs w:val="28"/>
+          <w:lang w:val="pl-PL"/>
+        </w:rPr>
+        <w:t>pracowników</w:t>
       </w:r>
     </w:p>
     <w:p>
@@ -8290,17 +8181,21 @@
         <w:pStyle w:val="Akapitzlist"/>
         <w:numPr>
           <w:ilvl w:val="0"/>
-          <w:numId w:val="20"/>
+          <w:numId w:val="35"/>
         </w:numPr>
         <w:rPr>
-          <w:lang w:val="pl-PL"/>
-        </w:rPr>
-      </w:pPr>
-      <w:r>
-        <w:rPr>
-          <w:lang w:val="pl-PL"/>
-        </w:rPr>
-        <w:t>Użytkownicy</w:t>
+          <w:sz w:val="28"/>
+          <w:szCs w:val="28"/>
+          <w:lang w:val="pl-PL"/>
+        </w:rPr>
+      </w:pPr>
+      <w:r>
+        <w:rPr>
+          <w:sz w:val="28"/>
+          <w:szCs w:val="28"/>
+          <w:lang w:val="pl-PL"/>
+        </w:rPr>
+        <w:t>Kierownik szpitala</w:t>
       </w:r>
     </w:p>
     <w:p>
@@ -8308,17 +8203,133 @@
         <w:pStyle w:val="Akapitzlist"/>
         <w:numPr>
           <w:ilvl w:val="0"/>
-          <w:numId w:val="20"/>
+          <w:numId w:val="35"/>
         </w:numPr>
         <w:rPr>
-          <w:lang w:val="pl-PL"/>
-        </w:rPr>
-      </w:pPr>
-      <w:r>
-        <w:rPr>
-          <w:lang w:val="pl-PL"/>
-        </w:rPr>
-        <w:t>Scenariusze, dla każdego z nich:</w:t>
+          <w:sz w:val="28"/>
+          <w:szCs w:val="28"/>
+          <w:lang w:val="pl-PL"/>
+        </w:rPr>
+      </w:pPr>
+      <w:r>
+        <w:rPr>
+          <w:sz w:val="28"/>
+          <w:szCs w:val="28"/>
+          <w:lang w:val="pl-PL"/>
+        </w:rPr>
+        <w:t>Scenariusz:</w:t>
+      </w:r>
+    </w:p>
+    <w:p>
+      <w:pPr>
+        <w:pStyle w:val="Akapitzlist"/>
+        <w:numPr>
+          <w:ilvl w:val="1"/>
+          <w:numId w:val="35"/>
+        </w:numPr>
+        <w:rPr>
+          <w:sz w:val="28"/>
+          <w:szCs w:val="28"/>
+          <w:lang w:val="pl-PL"/>
+        </w:rPr>
+      </w:pPr>
+      <w:r>
+        <w:rPr>
+          <w:b/>
+          <w:bCs/>
+          <w:sz w:val="28"/>
+          <w:szCs w:val="28"/>
+          <w:lang w:val="pl-PL"/>
+        </w:rPr>
+        <w:t>Nazwa</w:t>
+      </w:r>
+      <w:r>
+        <w:rPr>
+          <w:sz w:val="28"/>
+          <w:szCs w:val="28"/>
+          <w:lang w:val="pl-PL"/>
+        </w:rPr>
+        <w:t xml:space="preserve">: </w:t>
+      </w:r>
+      <w:r>
+        <w:rPr>
+          <w:sz w:val="28"/>
+          <w:szCs w:val="28"/>
+          <w:lang w:val="pl-PL"/>
+        </w:rPr>
+        <w:t>Stworzenie grafiku na kolejny miesiąc.</w:t>
+      </w:r>
+    </w:p>
+    <w:p>
+      <w:pPr>
+        <w:pStyle w:val="Akapitzlist"/>
+        <w:numPr>
+          <w:ilvl w:val="1"/>
+          <w:numId w:val="35"/>
+        </w:numPr>
+        <w:rPr>
+          <w:sz w:val="28"/>
+          <w:szCs w:val="28"/>
+          <w:lang w:val="pl-PL"/>
+        </w:rPr>
+      </w:pPr>
+      <w:r>
+        <w:rPr>
+          <w:b/>
+          <w:bCs/>
+          <w:sz w:val="28"/>
+          <w:szCs w:val="28"/>
+          <w:lang w:val="pl-PL"/>
+        </w:rPr>
+        <w:t>Warunki początkowe</w:t>
+      </w:r>
+      <w:r>
+        <w:rPr>
+          <w:sz w:val="28"/>
+          <w:szCs w:val="28"/>
+          <w:lang w:val="pl-PL"/>
+        </w:rPr>
+        <w:t xml:space="preserve">: </w:t>
+      </w:r>
+      <w:r>
+        <w:rPr>
+          <w:sz w:val="28"/>
+          <w:szCs w:val="28"/>
+          <w:lang w:val="pl-PL"/>
+        </w:rPr>
+        <w:t>Grafik na przyszły miesiąc nie jest wdrożony.</w:t>
+      </w:r>
+    </w:p>
+    <w:p>
+      <w:pPr>
+        <w:pStyle w:val="Akapitzlist"/>
+        <w:numPr>
+          <w:ilvl w:val="1"/>
+          <w:numId w:val="35"/>
+        </w:numPr>
+        <w:rPr>
+          <w:sz w:val="28"/>
+          <w:szCs w:val="28"/>
+          <w:lang w:val="pl-PL"/>
+        </w:rPr>
+      </w:pPr>
+      <w:r>
+        <w:rPr>
+          <w:b/>
+          <w:bCs/>
+          <w:sz w:val="28"/>
+          <w:szCs w:val="28"/>
+          <w:lang w:val="pl-PL"/>
+        </w:rPr>
+        <w:t>Przebieg</w:t>
+      </w:r>
+      <w:r>
+        <w:rPr>
+          <w:sz w:val="28"/>
+          <w:szCs w:val="28"/>
+          <w:lang w:val="pl-PL"/>
+        </w:rPr>
+        <w:t>:</w:t>
       </w:r>
     </w:p>
     <w:p>
@@ -8326,17 +8337,45 @@
         <w:pStyle w:val="Akapitzlist"/>
         <w:numPr>
           <w:ilvl w:val="0"/>
-          <w:numId w:val="24"/>
+          <w:numId w:val="43"/>
         </w:numPr>
         <w:rPr>
-          <w:lang w:val="pl-PL"/>
-        </w:rPr>
-      </w:pPr>
-      <w:r>
-        <w:rPr>
-          <w:lang w:val="pl-PL"/>
-        </w:rPr>
-        <w:t>Nazwa scenariusza</w:t>
+          <w:sz w:val="28"/>
+          <w:szCs w:val="28"/>
+          <w:lang w:val="pl-PL"/>
+        </w:rPr>
+      </w:pPr>
+      <w:r>
+        <w:rPr>
+          <w:sz w:val="28"/>
+          <w:szCs w:val="28"/>
+          <w:lang w:val="pl-PL"/>
+        </w:rPr>
+        <w:t>Kierownik o</w:t>
+      </w:r>
+      <w:r>
+        <w:rPr>
+          <w:sz w:val="28"/>
+          <w:szCs w:val="28"/>
+          <w:lang w:val="pl-PL"/>
+        </w:rPr>
+        <w:t>tw</w:t>
+      </w:r>
+      <w:r>
+        <w:rPr>
+          <w:sz w:val="28"/>
+          <w:szCs w:val="28"/>
+          <w:lang w:val="pl-PL"/>
+        </w:rPr>
+        <w:t>iera</w:t>
+      </w:r>
+      <w:r>
+        <w:rPr>
+          <w:sz w:val="28"/>
+          <w:szCs w:val="28"/>
+          <w:lang w:val="pl-PL"/>
+        </w:rPr>
+        <w:t xml:space="preserve"> kalendarza.</w:t>
       </w:r>
     </w:p>
     <w:p>
@@ -8344,17 +8383,61 @@
         <w:pStyle w:val="Akapitzlist"/>
         <w:numPr>
           <w:ilvl w:val="0"/>
-          <w:numId w:val="24"/>
+          <w:numId w:val="43"/>
         </w:numPr>
         <w:rPr>
-          <w:lang w:val="pl-PL"/>
-        </w:rPr>
-      </w:pPr>
-      <w:r>
-        <w:rPr>
-          <w:lang w:val="pl-PL"/>
-        </w:rPr>
-        <w:t>Warunki początkowe</w:t>
+          <w:sz w:val="28"/>
+          <w:szCs w:val="28"/>
+          <w:lang w:val="pl-PL"/>
+        </w:rPr>
+      </w:pPr>
+      <w:r>
+        <w:rPr>
+          <w:sz w:val="28"/>
+          <w:szCs w:val="28"/>
+          <w:lang w:val="pl-PL"/>
+        </w:rPr>
+        <w:t>System wczytuje</w:t>
+      </w:r>
+      <w:r>
+        <w:rPr>
+          <w:sz w:val="28"/>
+          <w:szCs w:val="28"/>
+          <w:lang w:val="pl-PL"/>
+        </w:rPr>
+        <w:t xml:space="preserve"> z bazy danych wszystki</w:t>
+      </w:r>
+      <w:r>
+        <w:rPr>
+          <w:sz w:val="28"/>
+          <w:szCs w:val="28"/>
+          <w:lang w:val="pl-PL"/>
+        </w:rPr>
+        <w:t>e</w:t>
+      </w:r>
+      <w:r>
+        <w:rPr>
+          <w:sz w:val="28"/>
+          <w:szCs w:val="28"/>
+          <w:lang w:val="pl-PL"/>
+        </w:rPr>
+        <w:t xml:space="preserve"> os</w:t>
+      </w:r>
+      <w:r>
+        <w:rPr>
+          <w:sz w:val="28"/>
+          <w:szCs w:val="28"/>
+          <w:lang w:val="pl-PL"/>
+        </w:rPr>
+        <w:t xml:space="preserve">oby, </w:t>
+      </w:r>
+      <w:r>
+        <w:rPr>
+          <w:sz w:val="28"/>
+          <w:szCs w:val="28"/>
+          <w:lang w:val="pl-PL"/>
+        </w:rPr>
+        <w:t>które mają jakieś dyspozycyjności w sprawie grafiku na kolejny miesiąc.</w:t>
       </w:r>
     </w:p>
     <w:p>
@@ -8362,46 +8445,45 @@
         <w:pStyle w:val="Akapitzlist"/>
         <w:numPr>
           <w:ilvl w:val="0"/>
-          <w:numId w:val="24"/>
+          <w:numId w:val="43"/>
         </w:numPr>
         <w:rPr>
-          <w:b/>
-          <w:lang w:val="pl-PL"/>
-        </w:rPr>
-      </w:pPr>
-      <w:r>
-        <w:rPr>
-          <w:b/>
-          <w:lang w:val="pl-PL"/>
-        </w:rPr>
-        <w:t>Przebieg działań</w:t>
-      </w:r>
-      <w:r>
-        <w:rPr>
-          <w:b/>
-          <w:lang w:val="pl-PL"/>
-        </w:rPr>
-        <w:t xml:space="preserve"> </w:t>
-      </w:r>
-      <w:r>
-        <w:rPr>
-          <w:b/>
-          <w:lang w:val="pl-PL"/>
-        </w:rPr>
-        <w:t>–</w:t>
-      </w:r>
-      <w:r>
-        <w:rPr>
-          <w:b/>
-          <w:lang w:val="pl-PL"/>
-        </w:rPr>
-        <w:t xml:space="preserve"> </w:t>
-      </w:r>
-      <w:r>
-        <w:rPr>
-          <w:lang w:val="pl-PL"/>
-        </w:rPr>
-        <w:t>numerowana lista kroków, ze wskazaniem, kto realizuje dany krok</w:t>
+          <w:sz w:val="28"/>
+          <w:szCs w:val="28"/>
+          <w:lang w:val="pl-PL"/>
+        </w:rPr>
+      </w:pPr>
+      <w:r>
+        <w:rPr>
+          <w:sz w:val="28"/>
+          <w:szCs w:val="28"/>
+          <w:lang w:val="pl-PL"/>
+        </w:rPr>
+        <w:t>Kierownik u</w:t>
+      </w:r>
+      <w:r>
+        <w:rPr>
+          <w:sz w:val="28"/>
+          <w:szCs w:val="28"/>
+          <w:lang w:val="pl-PL"/>
+        </w:rPr>
+        <w:t>stawi</w:t>
+      </w:r>
+      <w:r>
+        <w:rPr>
+          <w:sz w:val="28"/>
+          <w:szCs w:val="28"/>
+          <w:lang w:val="pl-PL"/>
+        </w:rPr>
+        <w:t>a</w:t>
+      </w:r>
+      <w:r>
+        <w:rPr>
+          <w:sz w:val="28"/>
+          <w:szCs w:val="28"/>
+          <w:lang w:val="pl-PL"/>
+        </w:rPr>
+        <w:t xml:space="preserve"> grafik pod każdy oddział osobno.</w:t>
       </w:r>
     </w:p>
     <w:p>
@@ -8409,23 +8491,37 @@
         <w:pStyle w:val="Akapitzlist"/>
         <w:numPr>
           <w:ilvl w:val="0"/>
-          <w:numId w:val="24"/>
+          <w:numId w:val="43"/>
         </w:numPr>
         <w:rPr>
-          <w:lang w:val="pl-PL"/>
-        </w:rPr>
-      </w:pPr>
-      <w:r>
-        <w:rPr>
-          <w:lang w:val="pl-PL"/>
-        </w:rPr>
-        <w:t>Efekty</w:t>
-      </w:r>
-      <w:r>
-        <w:rPr>
-          <w:lang w:val="pl-PL"/>
-        </w:rPr>
-        <w:t xml:space="preserve"> – warunki końcowe</w:t>
+          <w:sz w:val="28"/>
+          <w:szCs w:val="28"/>
+          <w:lang w:val="pl-PL"/>
+        </w:rPr>
+      </w:pPr>
+      <w:r>
+        <w:rPr>
+          <w:sz w:val="28"/>
+          <w:szCs w:val="28"/>
+          <w:lang w:val="pl-PL"/>
+        </w:rPr>
+        <w:t>Kierownik uwzględnia,</w:t>
+      </w:r>
+      <w:r>
+        <w:rPr>
+          <w:sz w:val="28"/>
+          <w:szCs w:val="28"/>
+          <w:lang w:val="pl-PL"/>
+        </w:rPr>
+        <w:t xml:space="preserve"> bądź nie </w:t>
+      </w:r>
+      <w:r>
+        <w:rPr>
+          <w:sz w:val="28"/>
+          <w:szCs w:val="28"/>
+          <w:lang w:val="pl-PL"/>
+        </w:rPr>
+        <w:t>osób z dyspozycyjnościami.</w:t>
       </w:r>
     </w:p>
     <w:p>
@@ -8433,29 +8529,21 @@
         <w:pStyle w:val="Akapitzlist"/>
         <w:numPr>
           <w:ilvl w:val="0"/>
-          <w:numId w:val="24"/>
+          <w:numId w:val="43"/>
         </w:numPr>
         <w:rPr>
-          <w:lang w:val="pl-PL"/>
-        </w:rPr>
-      </w:pPr>
-      <w:r>
-        <w:rPr>
-          <w:lang w:val="pl-PL"/>
-        </w:rPr>
-        <w:t>W</w:t>
-      </w:r>
-      <w:r>
-        <w:rPr>
-          <w:lang w:val="pl-PL"/>
-        </w:rPr>
-        <w:t>ymagania niefunkcjonalne</w:t>
-      </w:r>
-      <w:r>
-        <w:rPr>
-          <w:lang w:val="pl-PL"/>
-        </w:rPr>
-        <w:t xml:space="preserve"> – szczegółowe wobec poszczególnych wymagań funkcjonalnych</w:t>
+          <w:sz w:val="28"/>
+          <w:szCs w:val="28"/>
+          <w:lang w:val="pl-PL"/>
+        </w:rPr>
+      </w:pPr>
+      <w:r>
+        <w:rPr>
+          <w:sz w:val="28"/>
+          <w:szCs w:val="28"/>
+          <w:lang w:val="pl-PL"/>
+        </w:rPr>
+        <w:t>Kierownik publikuje grafik.</w:t>
       </w:r>
     </w:p>
     <w:p>
@@ -8463,173 +8551,119 @@
         <w:pStyle w:val="Akapitzlist"/>
         <w:numPr>
           <w:ilvl w:val="0"/>
-          <w:numId w:val="24"/>
+          <w:numId w:val="43"/>
         </w:numPr>
         <w:rPr>
-          <w:lang w:val="pl-PL"/>
-        </w:rPr>
-      </w:pPr>
-      <w:r>
-        <w:rPr>
-          <w:lang w:val="pl-PL"/>
-        </w:rPr>
-        <w:t>C</w:t>
-      </w:r>
-      <w:r>
-        <w:rPr>
-          <w:lang w:val="pl-PL"/>
-        </w:rPr>
-        <w:t>zęstotliwość</w:t>
-      </w:r>
-      <w:r>
-        <w:rPr>
-          <w:lang w:val="pl-PL"/>
-        </w:rPr>
-        <w:t xml:space="preserve"> - na skali 1-5 lub BN-BW</w:t>
+          <w:sz w:val="28"/>
+          <w:szCs w:val="28"/>
+          <w:lang w:val="pl-PL"/>
+        </w:rPr>
+      </w:pPr>
+      <w:r>
+        <w:rPr>
+          <w:sz w:val="28"/>
+          <w:szCs w:val="28"/>
+          <w:lang w:val="pl-PL"/>
+        </w:rPr>
+        <w:t>System uaktualnia grafik na kolejny miesiąc.</w:t>
       </w:r>
     </w:p>
     <w:p>
       <w:pPr>
         <w:pStyle w:val="Akapitzlist"/>
         <w:numPr>
-          <w:ilvl w:val="0"/>
-          <w:numId w:val="24"/>
+          <w:ilvl w:val="1"/>
+          <w:numId w:val="35"/>
         </w:numPr>
         <w:rPr>
-          <w:lang w:val="pl-PL"/>
-        </w:rPr>
-      </w:pPr>
-      <w:r>
-        <w:rPr>
-          <w:lang w:val="pl-PL"/>
-        </w:rPr>
-        <w:t>Istotność – inaczej: zależność krytyczna</w:t>
-      </w:r>
-      <w:r>
-        <w:rPr>
-          <w:lang w:val="pl-PL"/>
-        </w:rPr>
-        <w:t xml:space="preserve">, </w:t>
-      </w:r>
-      <w:r>
-        <w:rPr>
-          <w:lang w:val="pl-PL"/>
-        </w:rPr>
-        <w:t>z</w:t>
-      </w:r>
-      <w:r>
-        <w:rPr>
-          <w:lang w:val="pl-PL"/>
-        </w:rPr>
-        <w:t>naczenie</w:t>
-      </w:r>
-      <w:r>
-        <w:rPr>
-          <w:lang w:val="pl-PL"/>
-        </w:rPr>
-        <w:t xml:space="preserve"> - na skali 1-5 lub BN-BW</w:t>
-      </w:r>
-    </w:p>
-    <w:p>
-      <w:pPr>
-        <w:ind w:left="1080"/>
-        <w:rPr>
-          <w:lang w:val="pl-PL"/>
-        </w:rPr>
-      </w:pPr>
-    </w:p>
-    <w:p>
-      <w:pPr>
-        <w:ind w:left="1080"/>
-        <w:rPr>
-          <w:b/>
+          <w:sz w:val="28"/>
+          <w:szCs w:val="28"/>
+          <w:lang w:val="pl-PL"/>
+        </w:rPr>
+      </w:pPr>
+      <w:r>
+        <w:rPr>
+          <w:sz w:val="28"/>
+          <w:szCs w:val="28"/>
+          <w:lang w:val="pl-PL"/>
+        </w:rPr>
+        <w:t xml:space="preserve">Efektem </w:t>
+      </w:r>
+      <w:r>
+        <w:rPr>
+          <w:sz w:val="28"/>
+          <w:szCs w:val="28"/>
+          <w:lang w:val="pl-PL"/>
+        </w:rPr>
+        <w:t>jest stworzenie i publikacja nowego grafiku.</w:t>
+      </w:r>
+    </w:p>
+    <w:p>
+      <w:pPr>
+        <w:pStyle w:val="Akapitzlist"/>
+        <w:numPr>
+          <w:ilvl w:val="1"/>
+          <w:numId w:val="35"/>
+        </w:numPr>
+        <w:rPr>
+          <w:sz w:val="28"/>
+          <w:szCs w:val="28"/>
+          <w:lang w:val="pl-PL"/>
+        </w:rPr>
+      </w:pPr>
+      <w:r>
+        <w:rPr>
+          <w:sz w:val="28"/>
+          <w:szCs w:val="28"/>
+          <w:lang w:val="pl-PL"/>
+        </w:rPr>
+        <w:t xml:space="preserve">Częstotliwość: </w:t>
+      </w:r>
+      <w:r>
+        <w:rPr>
+          <w:sz w:val="28"/>
+          <w:szCs w:val="28"/>
+          <w:lang w:val="pl-PL"/>
+        </w:rPr>
+        <w:t>Średnia</w:t>
+      </w:r>
+    </w:p>
+    <w:p>
+      <w:pPr>
+        <w:pStyle w:val="Akapitzlist"/>
+        <w:numPr>
+          <w:ilvl w:val="1"/>
+          <w:numId w:val="35"/>
+        </w:numPr>
+        <w:rPr>
+          <w:sz w:val="28"/>
+          <w:szCs w:val="28"/>
+          <w:lang w:val="pl-PL"/>
+        </w:rPr>
+      </w:pPr>
+      <w:r>
+        <w:rPr>
+          <w:sz w:val="28"/>
+          <w:szCs w:val="28"/>
+          <w:lang w:val="pl-PL"/>
+        </w:rPr>
+        <w:t>Istotność: Bardzo wysoka</w:t>
+      </w:r>
+    </w:p>
+    <w:p>
+      <w:pPr>
+        <w:rPr>
+          <w:lang w:val="pl-PL"/>
+        </w:rPr>
+      </w:pPr>
+    </w:p>
+    <w:p>
+      <w:pPr>
+        <w:rPr>
           <w:i/>
           <w:lang w:val="pl-PL"/>
         </w:rPr>
       </w:pPr>
-      <w:r>
-        <w:rPr>
-          <w:b/>
-          <w:i/>
-          <w:lang w:val="pl-PL"/>
-        </w:rPr>
-        <w:t>Ważne!</w:t>
-      </w:r>
-    </w:p>
-    <w:p>
-      <w:pPr>
-        <w:ind w:left="1080"/>
-        <w:rPr>
-          <w:i/>
-          <w:lang w:val="pl-PL"/>
-        </w:rPr>
-      </w:pPr>
-      <w:r>
-        <w:rPr>
-          <w:i/>
-          <w:lang w:val="pl-PL"/>
-        </w:rPr>
-        <w:t>Elementy od warunków początkowych do końca mogą być grupowane, tj. specyfikacja pojedynczego przypadku użycia może zawierać:</w:t>
-      </w:r>
-    </w:p>
-    <w:p>
-      <w:pPr>
-        <w:ind w:left="1080"/>
-        <w:rPr>
-          <w:i/>
-          <w:lang w:val="pl-PL"/>
-        </w:rPr>
-      </w:pPr>
-      <w:r>
-        <w:rPr>
-          <w:i/>
-          <w:lang w:val="pl-PL"/>
-        </w:rPr>
-        <w:t>- pojedynczy przebieg działań (scenariusz główny) oraz ew. scenariusze alternatywne, albo</w:t>
-      </w:r>
-    </w:p>
-    <w:p>
-      <w:pPr>
-        <w:ind w:left="1080"/>
-        <w:rPr>
-          <w:i/>
-          <w:lang w:val="pl-PL"/>
-        </w:rPr>
-      </w:pPr>
-      <w:r>
-        <w:rPr>
-          <w:i/>
-          <w:lang w:val="pl-PL"/>
-        </w:rPr>
-        <w:t>- wiele przebiegów głównych wraz z ew. scenariuszami alternatywnymi – wtedy każdy z przebiegów głównych powinien być opisany wg tych punktów (od warunków początkowych do końca).</w:t>
-      </w:r>
-    </w:p>
-    <w:p>
-      <w:pPr>
-        <w:ind w:left="1080"/>
-        <w:rPr>
-          <w:i/>
-          <w:lang w:val="pl-PL"/>
-        </w:rPr>
-      </w:pPr>
-    </w:p>
-    <w:p>
-      <w:pPr>
-        <w:ind w:left="1080"/>
-        <w:rPr>
-          <w:i/>
-          <w:lang w:val="pl-PL"/>
-        </w:rPr>
-      </w:pPr>
-    </w:p>
-    <w:p>
-      <w:pPr>
-        <w:ind w:left="1080"/>
-        <w:rPr>
-          <w:i/>
-          <w:lang w:val="pl-PL"/>
-        </w:rPr>
-      </w:pPr>
     </w:p>
     <w:p>
       <w:pPr>
@@ -8643,6 +8677,7 @@
         <w:rPr>
           <w:lang w:val="pl-PL"/>
         </w:rPr>
+        <w:lastRenderedPageBreak/>
         <w:t>Wymagania niefunkcjonalne</w:t>
       </w:r>
       <w:bookmarkEnd w:id="12"/>
@@ -13190,6 +13225,92 @@
     </w:lvl>
   </w:abstractNum>
   <w:abstractNum w:abstractNumId="25" w15:restartNumberingAfterBreak="0">
+    <w:nsid w:val="5427143D"/>
+    <w:multiLevelType w:val="hybridMultilevel"/>
+    <w:tmpl w:val="3E82620E"/>
+    <w:lvl w:ilvl="0" w:tplc="0415000F">
+      <w:start w:val="1"/>
+      <w:numFmt w:val="decimal"/>
+      <w:lvlText w:val="%1."/>
+      <w:lvlJc w:val="left"/>
+      <w:pPr>
+        <w:ind w:left="2880" w:hanging="360"/>
+      </w:pPr>
+    </w:lvl>
+    <w:lvl w:ilvl="1" w:tplc="04150019" w:tentative="1">
+      <w:start w:val="1"/>
+      <w:numFmt w:val="lowerLetter"/>
+      <w:lvlText w:val="%2."/>
+      <w:lvlJc w:val="left"/>
+      <w:pPr>
+        <w:ind w:left="3600" w:hanging="360"/>
+      </w:pPr>
+    </w:lvl>
+    <w:lvl w:ilvl="2" w:tplc="0415001B" w:tentative="1">
+      <w:start w:val="1"/>
+      <w:numFmt w:val="lowerRoman"/>
+      <w:lvlText w:val="%3."/>
+      <w:lvlJc w:val="right"/>
+      <w:pPr>
+        <w:ind w:left="4320" w:hanging="180"/>
+      </w:pPr>
+    </w:lvl>
+    <w:lvl w:ilvl="3" w:tplc="0415000F" w:tentative="1">
+      <w:start w:val="1"/>
+      <w:numFmt w:val="decimal"/>
+      <w:lvlText w:val="%4."/>
+      <w:lvlJc w:val="left"/>
+      <w:pPr>
+        <w:ind w:left="5040" w:hanging="360"/>
+      </w:pPr>
+    </w:lvl>
+    <w:lvl w:ilvl="4" w:tplc="04150019" w:tentative="1">
+      <w:start w:val="1"/>
+      <w:numFmt w:val="lowerLetter"/>
+      <w:lvlText w:val="%5."/>
+      <w:lvlJc w:val="left"/>
+      <w:pPr>
+        <w:ind w:left="5760" w:hanging="360"/>
+      </w:pPr>
+    </w:lvl>
+    <w:lvl w:ilvl="5" w:tplc="0415001B" w:tentative="1">
+      <w:start w:val="1"/>
+      <w:numFmt w:val="lowerRoman"/>
+      <w:lvlText w:val="%6."/>
+      <w:lvlJc w:val="right"/>
+      <w:pPr>
+        <w:ind w:left="6480" w:hanging="180"/>
+      </w:pPr>
+    </w:lvl>
+    <w:lvl w:ilvl="6" w:tplc="0415000F" w:tentative="1">
+      <w:start w:val="1"/>
+      <w:numFmt w:val="decimal"/>
+      <w:lvlText w:val="%7."/>
+      <w:lvlJc w:val="left"/>
+      <w:pPr>
+        <w:ind w:left="7200" w:hanging="360"/>
+      </w:pPr>
+    </w:lvl>
+    <w:lvl w:ilvl="7" w:tplc="04150019" w:tentative="1">
+      <w:start w:val="1"/>
+      <w:numFmt w:val="lowerLetter"/>
+      <w:lvlText w:val="%8."/>
+      <w:lvlJc w:val="left"/>
+      <w:pPr>
+        <w:ind w:left="7920" w:hanging="360"/>
+      </w:pPr>
+    </w:lvl>
+    <w:lvl w:ilvl="8" w:tplc="0415001B" w:tentative="1">
+      <w:start w:val="1"/>
+      <w:numFmt w:val="lowerRoman"/>
+      <w:lvlText w:val="%9."/>
+      <w:lvlJc w:val="right"/>
+      <w:pPr>
+        <w:ind w:left="8640" w:hanging="180"/>
+      </w:pPr>
+    </w:lvl>
+  </w:abstractNum>
+  <w:abstractNum w:abstractNumId="26" w15:restartNumberingAfterBreak="0">
     <w:nsid w:val="5611254B"/>
     <w:multiLevelType w:val="hybridMultilevel"/>
     <w:tmpl w:val="E28482BE"/>
@@ -13302,7 +13423,7 @@
       </w:rPr>
     </w:lvl>
   </w:abstractNum>
-  <w:abstractNum w:abstractNumId="26" w15:restartNumberingAfterBreak="0">
+  <w:abstractNum w:abstractNumId="27" w15:restartNumberingAfterBreak="0">
     <w:nsid w:val="56802275"/>
     <w:multiLevelType w:val="hybridMultilevel"/>
     <w:tmpl w:val="556450E4"/>
@@ -13388,7 +13509,7 @@
       </w:pPr>
     </w:lvl>
   </w:abstractNum>
-  <w:abstractNum w:abstractNumId="27" w15:restartNumberingAfterBreak="0">
+  <w:abstractNum w:abstractNumId="28" w15:restartNumberingAfterBreak="0">
     <w:nsid w:val="5A5F2F4C"/>
     <w:multiLevelType w:val="multilevel"/>
     <w:tmpl w:val="8586EB7A"/>
@@ -13501,7 +13622,7 @@
       </w:rPr>
     </w:lvl>
   </w:abstractNum>
-  <w:abstractNum w:abstractNumId="28" w15:restartNumberingAfterBreak="0">
+  <w:abstractNum w:abstractNumId="29" w15:restartNumberingAfterBreak="0">
     <w:nsid w:val="5A6348D9"/>
     <w:multiLevelType w:val="multilevel"/>
     <w:tmpl w:val="04150025"/>
@@ -13596,7 +13717,7 @@
       </w:pPr>
     </w:lvl>
   </w:abstractNum>
-  <w:abstractNum w:abstractNumId="29" w15:restartNumberingAfterBreak="0">
+  <w:abstractNum w:abstractNumId="30" w15:restartNumberingAfterBreak="0">
     <w:nsid w:val="5B842786"/>
     <w:multiLevelType w:val="hybridMultilevel"/>
     <w:tmpl w:val="EC9CD03A"/>
@@ -13709,7 +13830,7 @@
       </w:rPr>
     </w:lvl>
   </w:abstractNum>
-  <w:abstractNum w:abstractNumId="30" w15:restartNumberingAfterBreak="0">
+  <w:abstractNum w:abstractNumId="31" w15:restartNumberingAfterBreak="0">
     <w:nsid w:val="5EC14FAE"/>
     <w:multiLevelType w:val="multilevel"/>
     <w:tmpl w:val="19C03C30"/>
@@ -13821,7 +13942,7 @@
       </w:rPr>
     </w:lvl>
   </w:abstractNum>
-  <w:abstractNum w:abstractNumId="31" w15:restartNumberingAfterBreak="0">
+  <w:abstractNum w:abstractNumId="32" w15:restartNumberingAfterBreak="0">
     <w:nsid w:val="6002675E"/>
     <w:multiLevelType w:val="hybridMultilevel"/>
     <w:tmpl w:val="7CF2C50C"/>
@@ -13907,7 +14028,7 @@
       </w:pPr>
     </w:lvl>
   </w:abstractNum>
-  <w:abstractNum w:abstractNumId="32" w15:restartNumberingAfterBreak="0">
+  <w:abstractNum w:abstractNumId="33" w15:restartNumberingAfterBreak="0">
     <w:nsid w:val="67683D5F"/>
     <w:multiLevelType w:val="hybridMultilevel"/>
     <w:tmpl w:val="F4F2B170"/>
@@ -14020,7 +14141,7 @@
       </w:rPr>
     </w:lvl>
   </w:abstractNum>
-  <w:abstractNum w:abstractNumId="33" w15:restartNumberingAfterBreak="0">
+  <w:abstractNum w:abstractNumId="34" w15:restartNumberingAfterBreak="0">
     <w:nsid w:val="67A32ACC"/>
     <w:multiLevelType w:val="hybridMultilevel"/>
     <w:tmpl w:val="FFA89EAC"/>
@@ -14106,7 +14227,7 @@
       </w:pPr>
     </w:lvl>
   </w:abstractNum>
-  <w:abstractNum w:abstractNumId="34" w15:restartNumberingAfterBreak="0">
+  <w:abstractNum w:abstractNumId="35" w15:restartNumberingAfterBreak="0">
     <w:nsid w:val="697153D1"/>
     <w:multiLevelType w:val="hybridMultilevel"/>
     <w:tmpl w:val="7B04B744"/>
@@ -14219,7 +14340,7 @@
       </w:rPr>
     </w:lvl>
   </w:abstractNum>
-  <w:abstractNum w:abstractNumId="35" w15:restartNumberingAfterBreak="0">
+  <w:abstractNum w:abstractNumId="36" w15:restartNumberingAfterBreak="0">
     <w:nsid w:val="71B611A4"/>
     <w:multiLevelType w:val="multilevel"/>
     <w:tmpl w:val="19C03C30"/>
@@ -14331,7 +14452,7 @@
       </w:rPr>
     </w:lvl>
   </w:abstractNum>
-  <w:abstractNum w:abstractNumId="36" w15:restartNumberingAfterBreak="0">
+  <w:abstractNum w:abstractNumId="37" w15:restartNumberingAfterBreak="0">
     <w:nsid w:val="770F4D26"/>
     <w:multiLevelType w:val="hybridMultilevel"/>
     <w:tmpl w:val="0054F98C"/>
@@ -14444,7 +14565,7 @@
       </w:rPr>
     </w:lvl>
   </w:abstractNum>
-  <w:abstractNum w:abstractNumId="37" w15:restartNumberingAfterBreak="0">
+  <w:abstractNum w:abstractNumId="38" w15:restartNumberingAfterBreak="0">
     <w:nsid w:val="779E2E18"/>
     <w:multiLevelType w:val="hybridMultilevel"/>
     <w:tmpl w:val="FEC68DA0"/>
@@ -14530,7 +14651,7 @@
       </w:pPr>
     </w:lvl>
   </w:abstractNum>
-  <w:abstractNum w:abstractNumId="38" w15:restartNumberingAfterBreak="0">
+  <w:abstractNum w:abstractNumId="39" w15:restartNumberingAfterBreak="0">
     <w:nsid w:val="77FE2F63"/>
     <w:multiLevelType w:val="multilevel"/>
     <w:tmpl w:val="19C03C30"/>
@@ -14642,7 +14763,7 @@
       </w:rPr>
     </w:lvl>
   </w:abstractNum>
-  <w:abstractNum w:abstractNumId="39" w15:restartNumberingAfterBreak="0">
+  <w:abstractNum w:abstractNumId="40" w15:restartNumberingAfterBreak="0">
     <w:nsid w:val="7AEA33D2"/>
     <w:multiLevelType w:val="hybridMultilevel"/>
     <w:tmpl w:val="5FE2D218"/>
@@ -14754,7 +14875,7 @@
       </w:rPr>
     </w:lvl>
   </w:abstractNum>
-  <w:abstractNum w:abstractNumId="40" w15:restartNumberingAfterBreak="0">
+  <w:abstractNum w:abstractNumId="41" w15:restartNumberingAfterBreak="0">
     <w:nsid w:val="7B722A02"/>
     <w:multiLevelType w:val="hybridMultilevel"/>
     <w:tmpl w:val="8B56E06C"/>
@@ -14867,7 +14988,7 @@
       </w:rPr>
     </w:lvl>
   </w:abstractNum>
-  <w:abstractNum w:abstractNumId="41" w15:restartNumberingAfterBreak="0">
+  <w:abstractNum w:abstractNumId="42" w15:restartNumberingAfterBreak="0">
     <w:nsid w:val="7BA23922"/>
     <w:multiLevelType w:val="hybridMultilevel"/>
     <w:tmpl w:val="20F2263C"/>
@@ -14990,25 +15111,25 @@
     <w:abstractNumId w:val="19"/>
   </w:num>
   <w:num w:numId="4">
-    <w:abstractNumId w:val="25"/>
+    <w:abstractNumId w:val="26"/>
   </w:num>
   <w:num w:numId="5">
     <w:abstractNumId w:val="24"/>
   </w:num>
   <w:num w:numId="6">
-    <w:abstractNumId w:val="39"/>
+    <w:abstractNumId w:val="40"/>
   </w:num>
   <w:num w:numId="7">
     <w:abstractNumId w:val="22"/>
   </w:num>
   <w:num w:numId="8">
-    <w:abstractNumId w:val="34"/>
+    <w:abstractNumId w:val="35"/>
   </w:num>
   <w:num w:numId="9">
     <w:abstractNumId w:val="8"/>
   </w:num>
   <w:num w:numId="10">
-    <w:abstractNumId w:val="32"/>
+    <w:abstractNumId w:val="33"/>
   </w:num>
   <w:num w:numId="11">
     <w:abstractNumId w:val="1"/>
@@ -15020,13 +15141,13 @@
     <w:abstractNumId w:val="9"/>
   </w:num>
   <w:num w:numId="14">
-    <w:abstractNumId w:val="30"/>
+    <w:abstractNumId w:val="31"/>
   </w:num>
   <w:num w:numId="15">
-    <w:abstractNumId w:val="38"/>
+    <w:abstractNumId w:val="39"/>
   </w:num>
   <w:num w:numId="16">
-    <w:abstractNumId w:val="35"/>
+    <w:abstractNumId w:val="36"/>
   </w:num>
   <w:num w:numId="17">
     <w:abstractNumId w:val="16"/>
@@ -15047,31 +15168,31 @@
     <w:abstractNumId w:val="11"/>
   </w:num>
   <w:num w:numId="23">
+    <w:abstractNumId w:val="29"/>
+  </w:num>
+  <w:num w:numId="24">
     <w:abstractNumId w:val="28"/>
   </w:num>
-  <w:num w:numId="24">
-    <w:abstractNumId w:val="27"/>
-  </w:num>
   <w:num w:numId="25">
-    <w:abstractNumId w:val="36"/>
+    <w:abstractNumId w:val="37"/>
   </w:num>
   <w:num w:numId="26">
     <w:abstractNumId w:val="12"/>
   </w:num>
   <w:num w:numId="27">
-    <w:abstractNumId w:val="29"/>
+    <w:abstractNumId w:val="30"/>
   </w:num>
   <w:num w:numId="28">
-    <w:abstractNumId w:val="40"/>
+    <w:abstractNumId w:val="41"/>
   </w:num>
   <w:num w:numId="29">
     <w:abstractNumId w:val="18"/>
   </w:num>
   <w:num w:numId="30">
-    <w:abstractNumId w:val="41"/>
+    <w:abstractNumId w:val="42"/>
   </w:num>
   <w:num w:numId="31">
-    <w:abstractNumId w:val="37"/>
+    <w:abstractNumId w:val="38"/>
   </w:num>
   <w:num w:numId="32">
     <w:abstractNumId w:val="2"/>
@@ -15098,13 +15219,16 @@
     <w:abstractNumId w:val="10"/>
   </w:num>
   <w:num w:numId="40">
-    <w:abstractNumId w:val="33"/>
+    <w:abstractNumId w:val="34"/>
   </w:num>
   <w:num w:numId="41">
-    <w:abstractNumId w:val="31"/>
+    <w:abstractNumId w:val="32"/>
   </w:num>
   <w:num w:numId="42">
-    <w:abstractNumId w:val="26"/>
+    <w:abstractNumId w:val="27"/>
+  </w:num>
+  <w:num w:numId="43">
+    <w:abstractNumId w:val="25"/>
   </w:num>
 </w:numbering>
 </file>

--- a/Praca zaliczeniowa.docx
+++ b/Praca zaliczeniowa.docx
@@ -6043,6 +6043,118 @@
     </w:p>
     <w:p>
       <w:pPr>
+        <w:rPr>
+          <w:lang w:val="pl-PL"/>
+        </w:rPr>
+      </w:pPr>
+    </w:p>
+    <w:p>
+      <w:pPr>
+        <w:rPr>
+          <w:lang w:val="pl-PL"/>
+        </w:rPr>
+      </w:pPr>
+    </w:p>
+    <w:p>
+      <w:pPr>
+        <w:rPr>
+          <w:lang w:val="pl-PL"/>
+        </w:rPr>
+      </w:pPr>
+    </w:p>
+    <w:p>
+      <w:pPr>
+        <w:rPr>
+          <w:lang w:val="pl-PL"/>
+        </w:rPr>
+      </w:pPr>
+    </w:p>
+    <w:p>
+      <w:pPr>
+        <w:rPr>
+          <w:lang w:val="pl-PL"/>
+        </w:rPr>
+      </w:pPr>
+    </w:p>
+    <w:p>
+      <w:pPr>
+        <w:rPr>
+          <w:lang w:val="pl-PL"/>
+        </w:rPr>
+      </w:pPr>
+    </w:p>
+    <w:p>
+      <w:pPr>
+        <w:rPr>
+          <w:lang w:val="pl-PL"/>
+        </w:rPr>
+      </w:pPr>
+    </w:p>
+    <w:p>
+      <w:pPr>
+        <w:rPr>
+          <w:lang w:val="pl-PL"/>
+        </w:rPr>
+      </w:pPr>
+    </w:p>
+    <w:p>
+      <w:pPr>
+        <w:rPr>
+          <w:lang w:val="pl-PL"/>
+        </w:rPr>
+      </w:pPr>
+    </w:p>
+    <w:p>
+      <w:pPr>
+        <w:rPr>
+          <w:lang w:val="pl-PL"/>
+        </w:rPr>
+      </w:pPr>
+    </w:p>
+    <w:p>
+      <w:pPr>
+        <w:rPr>
+          <w:lang w:val="pl-PL"/>
+        </w:rPr>
+      </w:pPr>
+    </w:p>
+    <w:p>
+      <w:pPr>
+        <w:rPr>
+          <w:lang w:val="pl-PL"/>
+        </w:rPr>
+      </w:pPr>
+    </w:p>
+    <w:p>
+      <w:pPr>
+        <w:rPr>
+          <w:lang w:val="pl-PL"/>
+        </w:rPr>
+      </w:pPr>
+    </w:p>
+    <w:p>
+      <w:pPr>
+        <w:rPr>
+          <w:lang w:val="pl-PL"/>
+        </w:rPr>
+      </w:pPr>
+    </w:p>
+    <w:p>
+      <w:pPr>
+        <w:rPr>
+          <w:lang w:val="pl-PL"/>
+        </w:rPr>
+      </w:pPr>
+    </w:p>
+    <w:p>
+      <w:pPr>
+        <w:rPr>
+          <w:lang w:val="pl-PL"/>
+        </w:rPr>
+      </w:pPr>
+    </w:p>
+    <w:p>
+      <w:pPr>
         <w:pStyle w:val="Nagwek3"/>
         <w:rPr>
           <w:lang w:val="pl-PL"/>
@@ -6053,7 +6165,6 @@
         <w:rPr>
           <w:lang w:val="pl-PL"/>
         </w:rPr>
-        <w:lastRenderedPageBreak/>
         <w:t>Diagramy przypadków użycia</w:t>
       </w:r>
       <w:bookmarkEnd w:id="11"/>
@@ -6139,6 +6250,61 @@
           <w:lang w:val="pl-PL"/>
         </w:rPr>
       </w:pPr>
+      <w:r>
+        <w:rPr>
+          <w:noProof/>
+          <w:lang w:val="pl-PL"/>
+        </w:rPr>
+        <w:lastRenderedPageBreak/>
+        <w:drawing>
+          <wp:inline distT="0" distB="0" distL="0" distR="0" wp14:anchorId="29937885" wp14:editId="744D6C0E">
+            <wp:extent cx="5480050" cy="4245610"/>
+            <wp:effectExtent l="0" t="0" r="6350" b="2540"/>
+            <wp:docPr id="1" name="Obraz 1"/>
+            <wp:cNvGraphicFramePr>
+              <a:graphicFrameLocks xmlns:a="http://schemas.openxmlformats.org/drawingml/2006/main" noChangeAspect="1"/>
+            </wp:cNvGraphicFramePr>
+            <a:graphic xmlns:a="http://schemas.openxmlformats.org/drawingml/2006/main">
+              <a:graphicData uri="http://schemas.openxmlformats.org/drawingml/2006/picture">
+                <pic:pic xmlns:pic="http://schemas.openxmlformats.org/drawingml/2006/picture">
+                  <pic:nvPicPr>
+                    <pic:cNvPr id="0" name="Picture 1"/>
+                    <pic:cNvPicPr>
+                      <a:picLocks noChangeAspect="1" noChangeArrowheads="1"/>
+                    </pic:cNvPicPr>
+                  </pic:nvPicPr>
+                  <pic:blipFill>
+                    <a:blip r:embed="rId9">
+                      <a:extLst>
+                        <a:ext uri="{28A0092B-C50C-407E-A947-70E740481C1C}">
+                          <a14:useLocalDpi xmlns:a14="http://schemas.microsoft.com/office/drawing/2010/main" val="0"/>
+                        </a:ext>
+                      </a:extLst>
+                    </a:blip>
+                    <a:srcRect/>
+                    <a:stretch>
+                      <a:fillRect/>
+                    </a:stretch>
+                  </pic:blipFill>
+                  <pic:spPr bwMode="auto">
+                    <a:xfrm>
+                      <a:off x="0" y="0"/>
+                      <a:ext cx="5480050" cy="4245610"/>
+                    </a:xfrm>
+                    <a:prstGeom prst="rect">
+                      <a:avLst/>
+                    </a:prstGeom>
+                    <a:noFill/>
+                    <a:ln>
+                      <a:noFill/>
+                    </a:ln>
+                  </pic:spPr>
+                </pic:pic>
+              </a:graphicData>
+            </a:graphic>
+          </wp:inline>
+        </w:drawing>
+      </w:r>
     </w:p>
     <w:p>
       <w:pPr>
@@ -6322,7 +6488,6 @@
           <w:szCs w:val="28"/>
           <w:lang w:val="pl-PL"/>
         </w:rPr>
-        <w:lastRenderedPageBreak/>
         <w:t>Nazwa</w:t>
       </w:r>
       <w:r>
@@ -6527,6 +6692,7 @@
           <w:szCs w:val="28"/>
           <w:lang w:val="pl-PL"/>
         </w:rPr>
+        <w:lastRenderedPageBreak/>
         <w:t>Pracownik u</w:t>
       </w:r>
       <w:r>
@@ -7150,7 +7316,6 @@
           <w:szCs w:val="28"/>
           <w:lang w:val="pl-PL"/>
         </w:rPr>
-        <w:lastRenderedPageBreak/>
         <w:t xml:space="preserve">Nazwa: </w:t>
       </w:r>
       <w:r>
@@ -7337,6 +7502,7 @@
           <w:szCs w:val="28"/>
           <w:lang w:val="pl-PL"/>
         </w:rPr>
+        <w:lastRenderedPageBreak/>
         <w:t>Przebieg</w:t>
       </w:r>
       <w:r>
@@ -7896,7 +8062,6 @@
           <w:szCs w:val="28"/>
           <w:lang w:val="pl-PL"/>
         </w:rPr>
-        <w:lastRenderedPageBreak/>
         <w:t>System zwraca rekord, w razie niepowodzenia przekierowuje do formularza tworzenia karty pacjenta.</w:t>
       </w:r>
     </w:p>
@@ -7963,6 +8128,7 @@
           <w:szCs w:val="28"/>
           <w:lang w:val="pl-PL"/>
         </w:rPr>
+        <w:lastRenderedPageBreak/>
         <w:t>Pacjent jest wysyłany na swój oddział.</w:t>
       </w:r>
     </w:p>
@@ -8089,23 +8255,7 @@
           <w:szCs w:val="28"/>
           <w:lang w:val="pl-PL"/>
         </w:rPr>
-        <w:t xml:space="preserve">Id. </w:t>
-      </w:r>
-      <w:r>
-        <w:rPr>
-          <w:sz w:val="28"/>
-          <w:szCs w:val="28"/>
-          <w:lang w:val="pl-PL"/>
-        </w:rPr>
-        <w:t>5</w:t>
-      </w:r>
-      <w:r>
-        <w:rPr>
-          <w:sz w:val="28"/>
-          <w:szCs w:val="28"/>
-          <w:lang w:val="pl-PL"/>
-        </w:rPr>
-        <w:t>.</w:t>
+        <w:t>Id. 5.</w:t>
       </w:r>
     </w:p>
     <w:p>
@@ -8677,7 +8827,6 @@
         <w:rPr>
           <w:lang w:val="pl-PL"/>
         </w:rPr>
-        <w:lastRenderedPageBreak/>
         <w:t>Wymagania niefunkcjonalne</w:t>
       </w:r>
       <w:bookmarkEnd w:id="12"/>
@@ -8776,6 +8925,7 @@
         <w:rPr>
           <w:lang w:val="pl-PL"/>
         </w:rPr>
+        <w:lastRenderedPageBreak/>
         <w:t>Inne cechy</w:t>
       </w:r>
       <w:r>

--- a/Praca zaliczeniowa.docx
+++ b/Praca zaliczeniowa.docx
@@ -9819,8 +9819,16 @@
         <w:rPr>
           <w:lang w:val="pl-PL"/>
         </w:rPr>
-        <w:t>1 lub więcej</w:t>
-      </w:r>
+        <w:t xml:space="preserve">1 lub </w:t>
+      </w:r>
+      <w:proofErr w:type="spellStart"/>
+      <w:r>
+        <w:rPr>
+          <w:lang w:val="pl-PL"/>
+        </w:rPr>
+        <w:t>wiecej</w:t>
+      </w:r>
+      <w:proofErr w:type="spellEnd"/>
     </w:p>
     <w:p>
       <w:pPr>
@@ -9848,12 +9856,74 @@
           <w:lang w:val="pl-PL"/>
         </w:rPr>
       </w:pPr>
-      <w:r>
-        <w:rPr>
-          <w:lang w:val="pl-PL"/>
-        </w:rPr>
-        <w:t>1 lub więcej</w:t>
-      </w:r>
+    </w:p>
+    <w:p>
+      <w:pPr>
+        <w:rPr>
+          <w:lang w:val="pl-PL"/>
+        </w:rPr>
+      </w:pPr>
+      <w:r>
+        <w:rPr>
+          <w:noProof/>
+          <w:lang w:val="pl-PL"/>
+        </w:rPr>
+        <w:drawing>
+          <wp:inline distT="0" distB="0" distL="0" distR="0" wp14:anchorId="241BFDCD" wp14:editId="0A9A27A2">
+            <wp:extent cx="5486400" cy="1969770"/>
+            <wp:effectExtent l="0" t="0" r="0" b="0"/>
+            <wp:docPr id="3" name="Obraz 3"/>
+            <wp:cNvGraphicFramePr>
+              <a:graphicFrameLocks xmlns:a="http://schemas.openxmlformats.org/drawingml/2006/main" noChangeAspect="1"/>
+            </wp:cNvGraphicFramePr>
+            <a:graphic xmlns:a="http://schemas.openxmlformats.org/drawingml/2006/main">
+              <a:graphicData uri="http://schemas.openxmlformats.org/drawingml/2006/picture">
+                <pic:pic xmlns:pic="http://schemas.openxmlformats.org/drawingml/2006/picture">
+                  <pic:nvPicPr>
+                    <pic:cNvPr id="0" name="Picture 1"/>
+                    <pic:cNvPicPr>
+                      <a:picLocks noChangeAspect="1" noChangeArrowheads="1"/>
+                    </pic:cNvPicPr>
+                  </pic:nvPicPr>
+                  <pic:blipFill>
+                    <a:blip r:embed="rId10">
+                      <a:extLst>
+                        <a:ext uri="{28A0092B-C50C-407E-A947-70E740481C1C}">
+                          <a14:useLocalDpi xmlns:a14="http://schemas.microsoft.com/office/drawing/2010/main" val="0"/>
+                        </a:ext>
+                      </a:extLst>
+                    </a:blip>
+                    <a:srcRect/>
+                    <a:stretch>
+                      <a:fillRect/>
+                    </a:stretch>
+                  </pic:blipFill>
+                  <pic:spPr bwMode="auto">
+                    <a:xfrm>
+                      <a:off x="0" y="0"/>
+                      <a:ext cx="5486400" cy="1969770"/>
+                    </a:xfrm>
+                    <a:prstGeom prst="rect">
+                      <a:avLst/>
+                    </a:prstGeom>
+                    <a:noFill/>
+                    <a:ln>
+                      <a:noFill/>
+                    </a:ln>
+                  </pic:spPr>
+                </pic:pic>
+              </a:graphicData>
+            </a:graphic>
+          </wp:inline>
+        </w:drawing>
+      </w:r>
+    </w:p>
+    <w:p>
+      <w:pPr>
+        <w:rPr>
+          <w:lang w:val="pl-PL"/>
+        </w:rPr>
+      </w:pPr>
     </w:p>
     <w:p>
       <w:pPr>
@@ -9974,6 +10044,7 @@
         <w:rPr>
           <w:lang w:val="pl-PL"/>
         </w:rPr>
+        <w:lastRenderedPageBreak/>
         <w:t>Projekt bazy danych</w:t>
       </w:r>
       <w:bookmarkEnd w:id="28"/>
@@ -10097,7 +10168,6 @@
         <w:rPr>
           <w:lang w:val="pl-PL"/>
         </w:rPr>
-        <w:lastRenderedPageBreak/>
         <w:t>Projekt interfejsu użytkownika</w:t>
       </w:r>
       <w:bookmarkEnd w:id="29"/>

--- a/Praca zaliczeniowa.docx
+++ b/Praca zaliczeniowa.docx
@@ -1,6 +1,6 @@
 
 <file path=word/document.xml><?xml version="1.0" encoding="utf-8"?>
-<w:document xmlns:wpc="http://schemas.microsoft.com/office/word/2010/wordprocessingCanvas" xmlns:cx="http://schemas.microsoft.com/office/drawing/2014/chartex" xmlns:cx1="http://schemas.microsoft.com/office/drawing/2015/9/8/chartex" xmlns:cx2="http://schemas.microsoft.com/office/drawing/2015/10/21/chartex" xmlns:cx3="http://schemas.microsoft.com/office/drawing/2016/5/9/chartex" xmlns:cx4="http://schemas.microsoft.com/office/drawing/2016/5/10/chartex" xmlns:cx5="http://schemas.microsoft.com/office/drawing/2016/5/11/chartex" xmlns:cx6="http://schemas.microsoft.com/office/drawing/2016/5/12/chartex" xmlns:cx7="http://schemas.microsoft.com/office/drawing/2016/5/13/chartex" xmlns:cx8="http://schemas.microsoft.com/office/drawing/2016/5/14/chartex" xmlns:mc="http://schemas.openxmlformats.org/markup-compatibility/2006" xmlns:aink="http://schemas.microsoft.com/office/drawing/2016/ink" xmlns:am3d="http://schemas.microsoft.com/office/drawing/2017/model3d" xmlns:o="urn:schemas-microsoft-com:office:office" xmlns:r="http://schemas.openxmlformats.org/officeDocument/2006/relationships" xmlns:m="http://schemas.openxmlformats.org/officeDocument/2006/math" xmlns:v="urn:schemas-microsoft-com:vml" xmlns:wp14="http://schemas.microsoft.com/office/word/2010/wordprocessingDrawing" xmlns:wp="http://schemas.openxmlformats.org/drawingml/2006/wordprocessingDrawing" xmlns:w10="urn:schemas-microsoft-com:office:word" xmlns:w="http://schemas.openxmlformats.org/wordprocessingml/2006/main" xmlns:w14="http://schemas.microsoft.com/office/word/2010/wordml" xmlns:w15="http://schemas.microsoft.com/office/word/2012/wordml" xmlns:w16cex="http://schemas.microsoft.com/office/word/2018/wordml/cex" xmlns:w16cid="http://schemas.microsoft.com/office/word/2016/wordml/cid" xmlns:w16="http://schemas.microsoft.com/office/word/2018/wordml" xmlns:w16sdtdh="http://schemas.microsoft.com/office/word/2020/wordml/sdtdatahash" xmlns:w16se="http://schemas.microsoft.com/office/word/2015/wordml/symex" xmlns:wpg="http://schemas.microsoft.com/office/word/2010/wordprocessingGroup" xmlns:wpi="http://schemas.microsoft.com/office/word/2010/wordprocessingInk" xmlns:wne="http://schemas.microsoft.com/office/word/2006/wordml" xmlns:wps="http://schemas.microsoft.com/office/word/2010/wordprocessingShape" mc:Ignorable="w14 w15 w16se w16cid w16 w16cex w16sdtdh wp14">
+<w:document xmlns:wpc="http://schemas.microsoft.com/office/word/2010/wordprocessingCanvas" xmlns:cx="http://schemas.microsoft.com/office/drawing/2014/chartex" xmlns:cx1="http://schemas.microsoft.com/office/drawing/2015/9/8/chartex" xmlns:cx2="http://schemas.microsoft.com/office/drawing/2015/10/21/chartex" xmlns:cx3="http://schemas.microsoft.com/office/drawing/2016/5/9/chartex" xmlns:cx4="http://schemas.microsoft.com/office/drawing/2016/5/10/chartex" xmlns:cx5="http://schemas.microsoft.com/office/drawing/2016/5/11/chartex" xmlns:cx6="http://schemas.microsoft.com/office/drawing/2016/5/12/chartex" xmlns:cx7="http://schemas.microsoft.com/office/drawing/2016/5/13/chartex" xmlns:cx8="http://schemas.microsoft.com/office/drawing/2016/5/14/chartex" xmlns:mc="http://schemas.openxmlformats.org/markup-compatibility/2006" xmlns:aink="http://schemas.microsoft.com/office/drawing/2016/ink" xmlns:am3d="http://schemas.microsoft.com/office/drawing/2017/model3d" xmlns:o="urn:schemas-microsoft-com:office:office" xmlns:oel="http://schemas.microsoft.com/office/2019/extlst" xmlns:r="http://schemas.openxmlformats.org/officeDocument/2006/relationships" xmlns:m="http://schemas.openxmlformats.org/officeDocument/2006/math" xmlns:v="urn:schemas-microsoft-com:vml" xmlns:wp14="http://schemas.microsoft.com/office/word/2010/wordprocessingDrawing" xmlns:wp="http://schemas.openxmlformats.org/drawingml/2006/wordprocessingDrawing" xmlns:w10="urn:schemas-microsoft-com:office:word" xmlns:w="http://schemas.openxmlformats.org/wordprocessingml/2006/main" xmlns:w14="http://schemas.microsoft.com/office/word/2010/wordml" xmlns:w15="http://schemas.microsoft.com/office/word/2012/wordml" xmlns:w16cex="http://schemas.microsoft.com/office/word/2018/wordml/cex" xmlns:w16cid="http://schemas.microsoft.com/office/word/2016/wordml/cid" xmlns:w16="http://schemas.microsoft.com/office/word/2018/wordml" xmlns:w16sdtdh="http://schemas.microsoft.com/office/word/2020/wordml/sdtdatahash" xmlns:w16se="http://schemas.microsoft.com/office/word/2015/wordml/symex" xmlns:wpg="http://schemas.microsoft.com/office/word/2010/wordprocessingGroup" xmlns:wpi="http://schemas.microsoft.com/office/word/2010/wordprocessingInk" xmlns:wne="http://schemas.microsoft.com/office/word/2006/wordml" xmlns:wps="http://schemas.microsoft.com/office/word/2010/wordprocessingShape" mc:Ignorable="w14 w15 w16se w16cid w16 w16cex w16sdtdh wp14">
   <w:body>
     <w:p>
       <w:pPr>
@@ -1071,7 +1071,7 @@
                 <w:noProof/>
                 <w:webHidden/>
               </w:rPr>
-              <w:t>6</w:t>
+              <w:t>7</w:t>
             </w:r>
             <w:r>
               <w:rPr>
@@ -1163,7 +1163,7 @@
                 <w:noProof/>
                 <w:webHidden/>
               </w:rPr>
-              <w:t>7</w:t>
+              <w:t>8</w:t>
             </w:r>
             <w:r>
               <w:rPr>
@@ -1255,7 +1255,7 @@
                 <w:noProof/>
                 <w:webHidden/>
               </w:rPr>
-              <w:t>7</w:t>
+              <w:t>8</w:t>
             </w:r>
             <w:r>
               <w:rPr>
@@ -1347,7 +1347,7 @@
                 <w:noProof/>
                 <w:webHidden/>
               </w:rPr>
-              <w:t>7</w:t>
+              <w:t>9</w:t>
             </w:r>
             <w:r>
               <w:rPr>
@@ -1439,7 +1439,7 @@
                 <w:noProof/>
                 <w:webHidden/>
               </w:rPr>
-              <w:t>8</w:t>
+              <w:t>14</w:t>
             </w:r>
             <w:r>
               <w:rPr>
@@ -1531,7 +1531,7 @@
                 <w:noProof/>
                 <w:webHidden/>
               </w:rPr>
-              <w:t>9</w:t>
+              <w:t>16</w:t>
             </w:r>
             <w:r>
               <w:rPr>
@@ -1623,7 +1623,7 @@
                 <w:noProof/>
                 <w:webHidden/>
               </w:rPr>
-              <w:t>9</w:t>
+              <w:t>16</w:t>
             </w:r>
             <w:r>
               <w:rPr>
@@ -1715,7 +1715,7 @@
                 <w:noProof/>
                 <w:webHidden/>
               </w:rPr>
-              <w:t>9</w:t>
+              <w:t>16</w:t>
             </w:r>
             <w:r>
               <w:rPr>
@@ -1807,7 +1807,7 @@
                 <w:noProof/>
                 <w:webHidden/>
               </w:rPr>
-              <w:t>9</w:t>
+              <w:t>16</w:t>
             </w:r>
             <w:r>
               <w:rPr>
@@ -1899,7 +1899,7 @@
                 <w:noProof/>
                 <w:webHidden/>
               </w:rPr>
-              <w:t>10</w:t>
+              <w:t>17</w:t>
             </w:r>
             <w:r>
               <w:rPr>
@@ -1991,7 +1991,7 @@
                 <w:noProof/>
                 <w:webHidden/>
               </w:rPr>
-              <w:t>10</w:t>
+              <w:t>17</w:t>
             </w:r>
             <w:r>
               <w:rPr>
@@ -2083,7 +2083,7 @@
                 <w:noProof/>
                 <w:webHidden/>
               </w:rPr>
-              <w:t>10</w:t>
+              <w:t>17</w:t>
             </w:r>
             <w:r>
               <w:rPr>
@@ -2175,7 +2175,7 @@
                 <w:noProof/>
                 <w:webHidden/>
               </w:rPr>
-              <w:t>10</w:t>
+              <w:t>17</w:t>
             </w:r>
             <w:r>
               <w:rPr>
@@ -2267,7 +2267,7 @@
                 <w:noProof/>
                 <w:webHidden/>
               </w:rPr>
-              <w:t>11</w:t>
+              <w:t>18</w:t>
             </w:r>
             <w:r>
               <w:rPr>
@@ -2359,7 +2359,7 @@
                 <w:noProof/>
                 <w:webHidden/>
               </w:rPr>
-              <w:t>11</w:t>
+              <w:t>18</w:t>
             </w:r>
             <w:r>
               <w:rPr>
@@ -2451,7 +2451,7 @@
                 <w:noProof/>
                 <w:webHidden/>
               </w:rPr>
-              <w:t>12</w:t>
+              <w:t>19</w:t>
             </w:r>
             <w:r>
               <w:rPr>
@@ -2543,7 +2543,7 @@
                 <w:noProof/>
                 <w:webHidden/>
               </w:rPr>
-              <w:t>12</w:t>
+              <w:t>19</w:t>
             </w:r>
             <w:r>
               <w:rPr>
@@ -2635,7 +2635,7 @@
                 <w:noProof/>
                 <w:webHidden/>
               </w:rPr>
-              <w:t>12</w:t>
+              <w:t>19</w:t>
             </w:r>
             <w:r>
               <w:rPr>
@@ -2727,7 +2727,7 @@
                 <w:noProof/>
                 <w:webHidden/>
               </w:rPr>
-              <w:t>12</w:t>
+              <w:t>19</w:t>
             </w:r>
             <w:r>
               <w:rPr>
@@ -2819,7 +2819,7 @@
                 <w:noProof/>
                 <w:webHidden/>
               </w:rPr>
-              <w:t>12</w:t>
+              <w:t>23</w:t>
             </w:r>
             <w:r>
               <w:rPr>
@@ -2911,7 +2911,7 @@
                 <w:noProof/>
                 <w:webHidden/>
               </w:rPr>
-              <w:t>12</w:t>
+              <w:t>23</w:t>
             </w:r>
             <w:r>
               <w:rPr>
@@ -3003,7 +3003,7 @@
                 <w:noProof/>
                 <w:webHidden/>
               </w:rPr>
-              <w:t>13</w:t>
+              <w:t>23</w:t>
             </w:r>
             <w:r>
               <w:rPr>
@@ -3095,7 +3095,7 @@
                 <w:noProof/>
                 <w:webHidden/>
               </w:rPr>
-              <w:t>13</w:t>
+              <w:t>24</w:t>
             </w:r>
             <w:r>
               <w:rPr>
@@ -3187,7 +3187,7 @@
                 <w:noProof/>
                 <w:webHidden/>
               </w:rPr>
-              <w:t>14</w:t>
+              <w:t>25</w:t>
             </w:r>
             <w:r>
               <w:rPr>
@@ -3279,7 +3279,7 @@
                 <w:noProof/>
                 <w:webHidden/>
               </w:rPr>
-              <w:t>15</w:t>
+              <w:t>26</w:t>
             </w:r>
             <w:r>
               <w:rPr>
@@ -3371,7 +3371,7 @@
                 <w:noProof/>
                 <w:webHidden/>
               </w:rPr>
-              <w:t>15</w:t>
+              <w:t>26</w:t>
             </w:r>
             <w:r>
               <w:rPr>
@@ -3463,7 +3463,7 @@
                 <w:noProof/>
                 <w:webHidden/>
               </w:rPr>
-              <w:t>16</w:t>
+              <w:t>27</w:t>
             </w:r>
             <w:r>
               <w:rPr>
@@ -3538,34 +3538,17 @@
         </w:rPr>
         <w:t xml:space="preserve">Zarządzania projektem – </w:t>
       </w:r>
-      <w:proofErr w:type="spellStart"/>
-      <w:r>
-        <w:rPr>
-          <w:lang w:val="pl-PL"/>
-        </w:rPr>
-        <w:t>Jira</w:t>
-      </w:r>
-      <w:proofErr w:type="spellEnd"/>
-      <w:r>
-        <w:rPr>
-          <w:lang w:val="pl-PL"/>
-        </w:rPr>
-        <w:t xml:space="preserve">, </w:t>
-      </w:r>
-      <w:proofErr w:type="spellStart"/>
-      <w:r>
-        <w:rPr>
-          <w:lang w:val="pl-PL"/>
-        </w:rPr>
-        <w:t>Trello</w:t>
-      </w:r>
-      <w:proofErr w:type="spellEnd"/>
-      <w:r>
-        <w:rPr>
-          <w:lang w:val="pl-PL"/>
-        </w:rPr>
-        <w:t>, itp.</w:t>
-      </w:r>
+      <w:hyperlink r:id="rId8" w:history="1">
+        <w:proofErr w:type="spellStart"/>
+        <w:r>
+          <w:rPr>
+            <w:rStyle w:val="Hipercze"/>
+            <w:lang w:val="pl-PL"/>
+          </w:rPr>
+          <w:t>Trello</w:t>
+        </w:r>
+        <w:proofErr w:type="spellEnd"/>
+      </w:hyperlink>
     </w:p>
     <w:p>
       <w:pPr>
@@ -3582,34 +3565,19 @@
         <w:rPr>
           <w:lang w:val="pl-PL"/>
         </w:rPr>
-        <w:t xml:space="preserve">Wersjonowanie kodu – sugerowany Git (hosting np. na </w:t>
-      </w:r>
-      <w:proofErr w:type="spellStart"/>
-      <w:r>
-        <w:rPr>
-          <w:lang w:val="pl-PL"/>
-        </w:rPr>
-        <w:t>Bitbucket</w:t>
-      </w:r>
-      <w:proofErr w:type="spellEnd"/>
-      <w:r>
-        <w:rPr>
-          <w:lang w:val="pl-PL"/>
-        </w:rPr>
-        <w:t xml:space="preserve"> lub </w:t>
-      </w:r>
-      <w:r>
-        <w:rPr>
-          <w:lang w:val="pl-PL"/>
-        </w:rPr>
-        <w:t>GitHub</w:t>
-      </w:r>
-      <w:r>
-        <w:rPr>
-          <w:lang w:val="pl-PL"/>
-        </w:rPr>
-        <w:t>), ew. SVN</w:t>
-      </w:r>
+        <w:t xml:space="preserve">Wersjonowanie kodu – </w:t>
+      </w:r>
+      <w:hyperlink r:id="rId9" w:history="1">
+        <w:proofErr w:type="spellStart"/>
+        <w:r>
+          <w:rPr>
+            <w:rStyle w:val="Hipercze"/>
+            <w:lang w:val="pl-PL"/>
+          </w:rPr>
+          <w:t>Github</w:t>
+        </w:r>
+        <w:proofErr w:type="spellEnd"/>
+      </w:hyperlink>
     </w:p>
     <w:p>
       <w:pPr>
@@ -3626,48 +3594,17 @@
         <w:rPr>
           <w:lang w:val="pl-PL"/>
         </w:rPr>
-        <w:t xml:space="preserve">System obsługi defektów – np. </w:t>
-      </w:r>
-      <w:proofErr w:type="spellStart"/>
-      <w:r>
-        <w:rPr>
-          <w:lang w:val="pl-PL"/>
-        </w:rPr>
-        <w:t>Bitbucket</w:t>
-      </w:r>
-      <w:proofErr w:type="spellEnd"/>
-      <w:r>
-        <w:rPr>
-          <w:lang w:val="pl-PL"/>
-        </w:rPr>
-        <w:t xml:space="preserve">, </w:t>
-      </w:r>
-      <w:r>
-        <w:rPr>
-          <w:lang w:val="pl-PL"/>
-        </w:rPr>
-        <w:t>GitHub</w:t>
-      </w:r>
-      <w:r>
-        <w:rPr>
-          <w:lang w:val="pl-PL"/>
-        </w:rPr>
-        <w:t xml:space="preserve">, </w:t>
-      </w:r>
-      <w:proofErr w:type="spellStart"/>
-      <w:r>
-        <w:rPr>
-          <w:lang w:val="pl-PL"/>
-        </w:rPr>
-        <w:t>Bugzilla</w:t>
-      </w:r>
-      <w:proofErr w:type="spellEnd"/>
-      <w:r>
-        <w:rPr>
-          <w:lang w:val="pl-PL"/>
-        </w:rPr>
-        <w:t>.</w:t>
-      </w:r>
+        <w:t xml:space="preserve">System obsługi defektów – </w:t>
+      </w:r>
+      <w:hyperlink r:id="rId10" w:history="1">
+        <w:r>
+          <w:rPr>
+            <w:rStyle w:val="Hipercze"/>
+            <w:lang w:val="pl-PL"/>
+          </w:rPr>
+          <w:t>GitHub</w:t>
+        </w:r>
+      </w:hyperlink>
     </w:p>
     <w:p>
       <w:pPr>
@@ -3677,6 +3614,9 @@
         </w:rPr>
       </w:pPr>
       <w:bookmarkStart w:id="1" w:name="_Toc1976794"/>
+      <w:bookmarkStart w:id="2" w:name="_Ref102991810"/>
+      <w:bookmarkStart w:id="3" w:name="_Ref102991816"/>
+      <w:bookmarkStart w:id="4" w:name="_Ref102991817"/>
       <w:r>
         <w:rPr>
           <w:lang w:val="pl-PL"/>
@@ -3685,18 +3625,75 @@
         <w:t>Słownik pojęć</w:t>
       </w:r>
       <w:bookmarkEnd w:id="1"/>
-    </w:p>
-    <w:p>
-      <w:pPr>
-        <w:rPr>
-          <w:lang w:val="pl-PL"/>
-        </w:rPr>
-      </w:pPr>
-      <w:r>
-        <w:rPr>
-          <w:lang w:val="pl-PL"/>
-        </w:rPr>
-        <w:t>Tabela lub lista z pojęciami, które wymagają wyjaśnienia, wraz z tymi wyjaśnieniami – w szczególności synonimy różnych pojęć używanych w dokumentacji.</w:t>
+      <w:bookmarkEnd w:id="2"/>
+      <w:bookmarkEnd w:id="3"/>
+      <w:bookmarkEnd w:id="4"/>
+    </w:p>
+    <w:p>
+      <w:pPr>
+        <w:rPr>
+          <w:lang w:val="pl-PL"/>
+        </w:rPr>
+      </w:pPr>
+      <w:r>
+        <w:rPr>
+          <w:lang w:val="pl-PL"/>
+        </w:rPr>
+        <w:t xml:space="preserve">UUID – </w:t>
+      </w:r>
+      <w:proofErr w:type="spellStart"/>
+      <w:r>
+        <w:rPr>
+          <w:lang w:val="pl-PL"/>
+        </w:rPr>
+        <w:t>Unique</w:t>
+      </w:r>
+      <w:proofErr w:type="spellEnd"/>
+      <w:r>
+        <w:rPr>
+          <w:lang w:val="pl-PL"/>
+        </w:rPr>
+        <w:t xml:space="preserve"> User ID – unikatowy identyfikator użytkownika.</w:t>
+      </w:r>
+    </w:p>
+    <w:p>
+      <w:pPr>
+        <w:rPr>
+          <w:lang w:val="pl-PL"/>
+        </w:rPr>
+      </w:pPr>
+      <w:r>
+        <w:rPr>
+          <w:lang w:val="pl-PL"/>
+        </w:rPr>
+        <w:t xml:space="preserve">UX – User </w:t>
+      </w:r>
+      <w:proofErr w:type="spellStart"/>
+      <w:r>
+        <w:rPr>
+          <w:lang w:val="pl-PL"/>
+        </w:rPr>
+        <w:t>Experience</w:t>
+      </w:r>
+      <w:proofErr w:type="spellEnd"/>
+      <w:r>
+        <w:rPr>
+          <w:lang w:val="pl-PL"/>
+        </w:rPr>
+        <w:t xml:space="preserve"> – doświadczenia użytkownika</w:t>
+      </w:r>
+    </w:p>
+    <w:p>
+      <w:pPr>
+        <w:rPr>
+          <w:lang w:val="pl-PL"/>
+        </w:rPr>
+      </w:pPr>
+      <w:r>
+        <w:rPr>
+          <w:lang w:val="pl-PL"/>
+        </w:rPr>
+        <w:t>UI – User Interface – interfejs użytkownika</w:t>
       </w:r>
     </w:p>
     <w:p>
@@ -3706,7 +3703,7 @@
           <w:lang w:val="pl-PL"/>
         </w:rPr>
       </w:pPr>
-      <w:bookmarkStart w:id="2" w:name="_Toc1976795"/>
+      <w:bookmarkStart w:id="5" w:name="_Toc1976795"/>
       <w:r>
         <w:rPr>
           <w:lang w:val="pl-PL"/>
@@ -3714,7 +3711,7 @@
         <w:lastRenderedPageBreak/>
         <w:t>Wprowadzenie</w:t>
       </w:r>
-      <w:bookmarkEnd w:id="2"/>
+      <w:bookmarkEnd w:id="5"/>
     </w:p>
     <w:p>
       <w:pPr>
@@ -3723,14 +3720,14 @@
           <w:lang w:val="pl-PL"/>
         </w:rPr>
       </w:pPr>
-      <w:bookmarkStart w:id="3" w:name="_Toc1976796"/>
+      <w:bookmarkStart w:id="6" w:name="_Toc1976796"/>
       <w:r>
         <w:rPr>
           <w:lang w:val="pl-PL"/>
         </w:rPr>
         <w:t>Cel dokumentacji</w:t>
       </w:r>
-      <w:bookmarkEnd w:id="3"/>
+      <w:bookmarkEnd w:id="6"/>
     </w:p>
     <w:p>
       <w:pPr>
@@ -3758,14 +3755,14 @@
           <w:lang w:val="pl-PL"/>
         </w:rPr>
       </w:pPr>
-      <w:bookmarkStart w:id="4" w:name="_Toc1976797"/>
+      <w:bookmarkStart w:id="7" w:name="_Toc1976797"/>
       <w:r>
         <w:rPr>
           <w:lang w:val="pl-PL"/>
         </w:rPr>
         <w:t>Przeznaczenie dokumentacji</w:t>
       </w:r>
-      <w:bookmarkEnd w:id="4"/>
+      <w:bookmarkEnd w:id="7"/>
     </w:p>
     <w:p>
       <w:pPr>
@@ -3787,7 +3784,7 @@
           <w:lang w:val="pl-PL"/>
         </w:rPr>
       </w:pPr>
-      <w:bookmarkStart w:id="5" w:name="_Toc1976798"/>
+      <w:bookmarkStart w:id="8" w:name="_Toc1976798"/>
       <w:r>
         <w:rPr>
           <w:lang w:val="pl-PL"/>
@@ -3800,7 +3797,7 @@
         </w:rPr>
         <w:t xml:space="preserve"> lub analiza rynku</w:t>
       </w:r>
-      <w:bookmarkEnd w:id="5"/>
+      <w:bookmarkEnd w:id="8"/>
     </w:p>
     <w:p>
       <w:pPr>
@@ -4105,7 +4102,7 @@
           <w:lang w:val="pl-PL"/>
         </w:rPr>
       </w:pPr>
-      <w:bookmarkStart w:id="6" w:name="_Toc1976799"/>
+      <w:bookmarkStart w:id="9" w:name="_Toc1976799"/>
       <w:r>
         <w:rPr>
           <w:lang w:val="pl-PL"/>
@@ -4113,7 +4110,7 @@
         <w:lastRenderedPageBreak/>
         <w:t>Analiza SWOT organizacji</w:t>
       </w:r>
-      <w:bookmarkEnd w:id="6"/>
+      <w:bookmarkEnd w:id="9"/>
     </w:p>
     <w:p>
       <w:pPr>
@@ -4383,7 +4380,7 @@
           <w:lang w:val="pl-PL"/>
         </w:rPr>
       </w:pPr>
-      <w:bookmarkStart w:id="7" w:name="_Toc1976800"/>
+      <w:bookmarkStart w:id="10" w:name="_Toc1976800"/>
       <w:r>
         <w:rPr>
           <w:lang w:val="pl-PL"/>
@@ -4391,7 +4388,7 @@
         <w:lastRenderedPageBreak/>
         <w:t>Specyfikacja wymagań</w:t>
       </w:r>
-      <w:bookmarkEnd w:id="7"/>
+      <w:bookmarkEnd w:id="10"/>
     </w:p>
     <w:p>
       <w:pPr>
@@ -4400,14 +4397,14 @@
           <w:lang w:val="pl-PL"/>
         </w:rPr>
       </w:pPr>
-      <w:bookmarkStart w:id="8" w:name="_Toc1976801"/>
+      <w:bookmarkStart w:id="11" w:name="_Toc1976801"/>
       <w:r>
         <w:rPr>
           <w:lang w:val="pl-PL"/>
         </w:rPr>
         <w:t>Charakterystyka ogólna</w:t>
       </w:r>
-      <w:bookmarkEnd w:id="8"/>
+      <w:bookmarkEnd w:id="11"/>
     </w:p>
     <w:p>
       <w:pPr>
@@ -4636,7 +4633,25 @@
         <w:rPr>
           <w:lang w:val="pl-PL"/>
         </w:rPr>
-        <w:t xml:space="preserve"> unikalnym kodem UUID i hasłem.</w:t>
+        <w:t xml:space="preserve"> unikalnym kodem</w:t>
+      </w:r>
+      <w:r>
+        <w:rPr>
+          <w:lang w:val="pl-PL"/>
+        </w:rPr>
+        <w:t xml:space="preserve"> UUID</w:t>
+      </w:r>
+      <w:r>
+        <w:rPr>
+          <w:lang w:val="pl-PL"/>
+        </w:rPr>
+        <w:t xml:space="preserve"> i </w:t>
+      </w:r>
+      <w:r>
+        <w:rPr>
+          <w:lang w:val="pl-PL"/>
+        </w:rPr>
+        <w:t>hasłem.</w:t>
       </w:r>
       <w:r>
         <w:rPr>
@@ -4834,14 +4849,14 @@
           <w:lang w:val="pl-PL"/>
         </w:rPr>
       </w:pPr>
-      <w:bookmarkStart w:id="9" w:name="_Ref413828438"/>
+      <w:bookmarkStart w:id="12" w:name="_Ref413828438"/>
       <w:r>
         <w:rPr>
           <w:lang w:val="pl-PL"/>
         </w:rPr>
         <w:t>Korzyści z systemu</w:t>
       </w:r>
-      <w:bookmarkEnd w:id="9"/>
+      <w:bookmarkEnd w:id="12"/>
     </w:p>
     <w:tbl>
       <w:tblPr>
@@ -5778,14 +5793,14 @@
           <w:lang w:val="pl-PL"/>
         </w:rPr>
       </w:pPr>
-      <w:bookmarkStart w:id="10" w:name="_Toc1976802"/>
+      <w:bookmarkStart w:id="13" w:name="_Toc1976802"/>
       <w:r>
         <w:rPr>
           <w:lang w:val="pl-PL"/>
         </w:rPr>
         <w:t>Wymagania funkcjonalne</w:t>
       </w:r>
-      <w:bookmarkEnd w:id="10"/>
+      <w:bookmarkEnd w:id="13"/>
     </w:p>
     <w:p>
       <w:pPr>
@@ -5912,7 +5927,7 @@
         <w:rPr>
           <w:lang w:val="pl-PL"/>
         </w:rPr>
-        <w:t>Podanie leku.</w:t>
+        <w:t>Wykonanie zabiegu.</w:t>
       </w:r>
     </w:p>
     <w:p>
@@ -5930,7 +5945,7 @@
         <w:rPr>
           <w:lang w:val="pl-PL"/>
         </w:rPr>
-        <w:t>Dawkowanie lekarstw.</w:t>
+        <w:t>Wykonanie badania skomplikowanego</w:t>
       </w:r>
     </w:p>
     <w:p>
@@ -5948,7 +5963,7 @@
         <w:rPr>
           <w:lang w:val="pl-PL"/>
         </w:rPr>
-        <w:t>Konsultacja międzyoddziałowa.</w:t>
+        <w:t>Wykonanie badania prostego</w:t>
       </w:r>
     </w:p>
     <w:p>
@@ -5966,7 +5981,7 @@
         <w:rPr>
           <w:lang w:val="pl-PL"/>
         </w:rPr>
-        <w:t>Wezwanie lekarza.</w:t>
+        <w:t>Wyświetlanie historii chorób pacjenta.</w:t>
       </w:r>
     </w:p>
     <w:p>
@@ -5984,7 +5999,7 @@
         <w:rPr>
           <w:lang w:val="pl-PL"/>
         </w:rPr>
-        <w:t>Zwolnienie pracownika.</w:t>
+        <w:t>Wyświetlanie danych o zajętości oddziału.</w:t>
       </w:r>
     </w:p>
     <w:p>
@@ -6002,7 +6017,13 @@
         <w:rPr>
           <w:lang w:val="pl-PL"/>
         </w:rPr>
-        <w:t>Zatrudnienie pracownika.</w:t>
+        <w:t>Pobrania różnych raportów (ewidencja pracy, obchodu, dostępnych lekarzy, pracowników, pacjentów)</w:t>
+      </w:r>
+      <w:r>
+        <w:rPr>
+          <w:lang w:val="pl-PL"/>
+        </w:rPr>
+        <w:tab/>
       </w:r>
     </w:p>
     <w:p>
@@ -6020,7 +6041,7 @@
         <w:rPr>
           <w:lang w:val="pl-PL"/>
         </w:rPr>
-        <w:t>Ustalanie grafiku.</w:t>
+        <w:t>Dawkowanie lekarstw.</w:t>
       </w:r>
     </w:p>
     <w:p>
@@ -6038,6 +6059,132 @@
         <w:rPr>
           <w:lang w:val="pl-PL"/>
         </w:rPr>
+        <w:t>Podanie leku.</w:t>
+      </w:r>
+    </w:p>
+    <w:p>
+      <w:pPr>
+        <w:pStyle w:val="Akapitzlist"/>
+        <w:numPr>
+          <w:ilvl w:val="0"/>
+          <w:numId w:val="31"/>
+        </w:numPr>
+        <w:rPr>
+          <w:lang w:val="pl-PL"/>
+        </w:rPr>
+      </w:pPr>
+      <w:r>
+        <w:rPr>
+          <w:lang w:val="pl-PL"/>
+        </w:rPr>
+        <w:t>Pobranie raportu o dawkowaniu lekarstw</w:t>
+      </w:r>
+    </w:p>
+    <w:p>
+      <w:pPr>
+        <w:pStyle w:val="Akapitzlist"/>
+        <w:numPr>
+          <w:ilvl w:val="0"/>
+          <w:numId w:val="31"/>
+        </w:numPr>
+        <w:rPr>
+          <w:lang w:val="pl-PL"/>
+        </w:rPr>
+      </w:pPr>
+      <w:r>
+        <w:rPr>
+          <w:lang w:val="pl-PL"/>
+        </w:rPr>
+        <w:t>Konsultacja międzyoddziałowa.</w:t>
+      </w:r>
+    </w:p>
+    <w:p>
+      <w:pPr>
+        <w:pStyle w:val="Akapitzlist"/>
+        <w:numPr>
+          <w:ilvl w:val="0"/>
+          <w:numId w:val="31"/>
+        </w:numPr>
+        <w:rPr>
+          <w:lang w:val="pl-PL"/>
+        </w:rPr>
+      </w:pPr>
+      <w:r>
+        <w:rPr>
+          <w:lang w:val="pl-PL"/>
+        </w:rPr>
+        <w:t>Wezwanie lekarza.</w:t>
+      </w:r>
+    </w:p>
+    <w:p>
+      <w:pPr>
+        <w:pStyle w:val="Akapitzlist"/>
+        <w:numPr>
+          <w:ilvl w:val="0"/>
+          <w:numId w:val="31"/>
+        </w:numPr>
+        <w:rPr>
+          <w:lang w:val="pl-PL"/>
+        </w:rPr>
+      </w:pPr>
+      <w:r>
+        <w:rPr>
+          <w:lang w:val="pl-PL"/>
+        </w:rPr>
+        <w:t>Zwolnienie pracownika.</w:t>
+      </w:r>
+    </w:p>
+    <w:p>
+      <w:pPr>
+        <w:pStyle w:val="Akapitzlist"/>
+        <w:numPr>
+          <w:ilvl w:val="0"/>
+          <w:numId w:val="31"/>
+        </w:numPr>
+        <w:rPr>
+          <w:lang w:val="pl-PL"/>
+        </w:rPr>
+      </w:pPr>
+      <w:r>
+        <w:rPr>
+          <w:lang w:val="pl-PL"/>
+        </w:rPr>
+        <w:t>Zatrudnienie pracownika.</w:t>
+      </w:r>
+    </w:p>
+    <w:p>
+      <w:pPr>
+        <w:pStyle w:val="Akapitzlist"/>
+        <w:numPr>
+          <w:ilvl w:val="0"/>
+          <w:numId w:val="31"/>
+        </w:numPr>
+        <w:rPr>
+          <w:lang w:val="pl-PL"/>
+        </w:rPr>
+      </w:pPr>
+      <w:r>
+        <w:rPr>
+          <w:lang w:val="pl-PL"/>
+        </w:rPr>
+        <w:t>Ustalanie grafiku.</w:t>
+      </w:r>
+    </w:p>
+    <w:p>
+      <w:pPr>
+        <w:pStyle w:val="Akapitzlist"/>
+        <w:numPr>
+          <w:ilvl w:val="0"/>
+          <w:numId w:val="31"/>
+        </w:numPr>
+        <w:rPr>
+          <w:lang w:val="pl-PL"/>
+        </w:rPr>
+      </w:pPr>
+      <w:r>
+        <w:rPr>
+          <w:lang w:val="pl-PL"/>
+        </w:rPr>
         <w:t>Obchód oddziału.</w:t>
       </w:r>
     </w:p>
@@ -6160,20 +6307,18 @@
           <w:lang w:val="pl-PL"/>
         </w:rPr>
       </w:pPr>
-      <w:bookmarkStart w:id="11" w:name="_Ref413828923"/>
+      <w:bookmarkStart w:id="14" w:name="_Ref413828923"/>
       <w:r>
         <w:rPr>
           <w:lang w:val="pl-PL"/>
         </w:rPr>
         <w:t>Diagramy przypadków użycia</w:t>
       </w:r>
-      <w:bookmarkEnd w:id="11"/>
-    </w:p>
-    <w:p>
-      <w:pPr>
-        <w:rPr>
-          <w:lang w:val="pl-PL"/>
-        </w:rPr>
+      <w:bookmarkEnd w:id="14"/>
+    </w:p>
+    <w:p>
+      <w:pPr>
+        <w:keepNext/>
       </w:pPr>
       <w:r>
         <w:rPr>
@@ -6198,7 +6343,7 @@
                     </pic:cNvPicPr>
                   </pic:nvPicPr>
                   <pic:blipFill>
-                    <a:blip r:embed="rId8">
+                    <a:blip r:embed="rId11">
                       <a:extLst>
                         <a:ext uri="{28A0092B-C50C-407E-A947-70E740481C1C}">
                           <a14:useLocalDpi xmlns:a14="http://schemas.microsoft.com/office/drawing/2010/main" val="0"/>
@@ -6232,23 +6377,63 @@
     </w:p>
     <w:p>
       <w:pPr>
-        <w:rPr>
-          <w:lang w:val="pl-PL"/>
-        </w:rPr>
-      </w:pPr>
-    </w:p>
-    <w:p>
-      <w:pPr>
-        <w:rPr>
-          <w:lang w:val="pl-PL"/>
-        </w:rPr>
-      </w:pPr>
-    </w:p>
-    <w:p>
-      <w:pPr>
-        <w:rPr>
-          <w:lang w:val="pl-PL"/>
-        </w:rPr>
+        <w:pStyle w:val="Legenda"/>
+        <w:rPr>
+          <w:lang w:val="pl-PL"/>
+        </w:rPr>
+      </w:pPr>
+      <w:bookmarkStart w:id="15" w:name="_Toc102995872"/>
+      <w:proofErr w:type="spellStart"/>
+      <w:r>
+        <w:t>Rysunek</w:t>
+      </w:r>
+      <w:proofErr w:type="spellEnd"/>
+      <w:r>
+        <w:t xml:space="preserve"> </w:t>
+      </w:r>
+      <w:r>
+        <w:fldChar w:fldCharType="begin"/>
+      </w:r>
+      <w:r>
+        <w:instrText xml:space="preserve"> SEQ Rysunek \* ARABIC </w:instrText>
+      </w:r>
+      <w:r>
+        <w:fldChar w:fldCharType="separate"/>
+      </w:r>
+      <w:r>
+        <w:rPr>
+          <w:noProof/>
+        </w:rPr>
+        <w:t>1</w:t>
+      </w:r>
+      <w:r>
+        <w:rPr>
+          <w:noProof/>
+        </w:rPr>
+        <w:fldChar w:fldCharType="end"/>
+      </w:r>
+      <w:r>
+        <w:t>. Diagram UML I</w:t>
+      </w:r>
+      <w:bookmarkEnd w:id="15"/>
+    </w:p>
+    <w:p>
+      <w:pPr>
+        <w:rPr>
+          <w:lang w:val="pl-PL"/>
+        </w:rPr>
+      </w:pPr>
+    </w:p>
+    <w:p>
+      <w:pPr>
+        <w:rPr>
+          <w:lang w:val="pl-PL"/>
+        </w:rPr>
+      </w:pPr>
+    </w:p>
+    <w:p>
+      <w:pPr>
+        <w:keepNext/>
       </w:pPr>
       <w:r>
         <w:rPr>
@@ -6274,7 +6459,7 @@
                     </pic:cNvPicPr>
                   </pic:nvPicPr>
                   <pic:blipFill>
-                    <a:blip r:embed="rId9">
+                    <a:blip r:embed="rId12">
                       <a:extLst>
                         <a:ext uri="{28A0092B-C50C-407E-A947-70E740481C1C}">
                           <a14:useLocalDpi xmlns:a14="http://schemas.microsoft.com/office/drawing/2010/main" val="0"/>
@@ -6308,6 +6493,48 @@
     </w:p>
     <w:p>
       <w:pPr>
+        <w:pStyle w:val="Legenda"/>
+        <w:rPr>
+          <w:lang w:val="pl-PL"/>
+        </w:rPr>
+      </w:pPr>
+      <w:bookmarkStart w:id="16" w:name="_Toc102995873"/>
+      <w:proofErr w:type="spellStart"/>
+      <w:r>
+        <w:t>Rysunek</w:t>
+      </w:r>
+      <w:proofErr w:type="spellEnd"/>
+      <w:r>
+        <w:t xml:space="preserve"> </w:t>
+      </w:r>
+      <w:r>
+        <w:fldChar w:fldCharType="begin"/>
+      </w:r>
+      <w:r>
+        <w:instrText xml:space="preserve"> SEQ Rysunek \* ARABIC </w:instrText>
+      </w:r>
+      <w:r>
+        <w:fldChar w:fldCharType="separate"/>
+      </w:r>
+      <w:r>
+        <w:rPr>
+          <w:noProof/>
+        </w:rPr>
+        <w:t>2</w:t>
+      </w:r>
+      <w:r>
+        <w:rPr>
+          <w:noProof/>
+        </w:rPr>
+        <w:fldChar w:fldCharType="end"/>
+      </w:r>
+      <w:r>
+        <w:t>. Diagram UML II</w:t>
+      </w:r>
+      <w:bookmarkEnd w:id="16"/>
+    </w:p>
+    <w:p>
+      <w:pPr>
         <w:rPr>
           <w:lang w:val="pl-PL"/>
         </w:rPr>
@@ -6588,7 +6815,15 @@
           <w:szCs w:val="28"/>
           <w:lang w:val="pl-PL"/>
         </w:rPr>
-        <w:t>Pracownik przychodzi do pracy</w:t>
+        <w:t>Pracownik l</w:t>
+      </w:r>
+      <w:r>
+        <w:rPr>
+          <w:sz w:val="28"/>
+          <w:szCs w:val="28"/>
+          <w:lang w:val="pl-PL"/>
+        </w:rPr>
+        <w:t>oguje się do systemu swoimi danymi</w:t>
       </w:r>
     </w:p>
     <w:p>
@@ -6610,15 +6845,7 @@
           <w:szCs w:val="28"/>
           <w:lang w:val="pl-PL"/>
         </w:rPr>
-        <w:t>Pracownik p</w:t>
-      </w:r>
-      <w:r>
-        <w:rPr>
-          <w:sz w:val="28"/>
-          <w:szCs w:val="28"/>
-          <w:lang w:val="pl-PL"/>
-        </w:rPr>
-        <w:t>obiera urządzenie służbowe</w:t>
+        <w:t xml:space="preserve">System sprawdza czy dane są prawidłowe. </w:t>
       </w:r>
     </w:p>
     <w:p>
@@ -6640,15 +6867,40 @@
           <w:szCs w:val="28"/>
           <w:lang w:val="pl-PL"/>
         </w:rPr>
-        <w:t>Pracownik l</w:t>
-      </w:r>
-      <w:r>
-        <w:rPr>
-          <w:sz w:val="28"/>
-          <w:szCs w:val="28"/>
-          <w:lang w:val="pl-PL"/>
-        </w:rPr>
-        <w:t>oguje się do systemu swoimi danymi</w:t>
+        <w:lastRenderedPageBreak/>
+        <w:t>Jeżeli</w:t>
+      </w:r>
+      <w:r>
+        <w:rPr>
+          <w:sz w:val="28"/>
+          <w:szCs w:val="28"/>
+          <w:lang w:val="pl-PL"/>
+        </w:rPr>
+        <w:t xml:space="preserve"> dane</w:t>
+      </w:r>
+      <w:r>
+        <w:rPr>
+          <w:sz w:val="28"/>
+          <w:szCs w:val="28"/>
+          <w:lang w:val="pl-PL"/>
+        </w:rPr>
+        <w:t xml:space="preserve"> są</w:t>
+      </w:r>
+      <w:r>
+        <w:rPr>
+          <w:sz w:val="28"/>
+          <w:szCs w:val="28"/>
+          <w:lang w:val="pl-PL"/>
+        </w:rPr>
+        <w:t xml:space="preserve"> poprawne</w:t>
+      </w:r>
+      <w:r>
+        <w:rPr>
+          <w:sz w:val="28"/>
+          <w:szCs w:val="28"/>
+          <w:lang w:val="pl-PL"/>
+        </w:rPr>
+        <w:t xml:space="preserve"> to zwracane jest konto pracownika, w przeciwnym przypadku należy spróbować ponownie.</w:t>
       </w:r>
     </w:p>
     <w:p>
@@ -6670,7 +6922,15 @@
           <w:szCs w:val="28"/>
           <w:lang w:val="pl-PL"/>
         </w:rPr>
-        <w:t xml:space="preserve">System sprawdza czy dane są prawidłowe. </w:t>
+        <w:t>Pracownik u</w:t>
+      </w:r>
+      <w:r>
+        <w:rPr>
+          <w:sz w:val="28"/>
+          <w:szCs w:val="28"/>
+          <w:lang w:val="pl-PL"/>
+        </w:rPr>
+        <w:t>zyskuje dostęp do odpowiednich sektorów aplikacji</w:t>
       </w:r>
     </w:p>
     <w:p>
@@ -6692,39 +6952,17 @@
           <w:szCs w:val="28"/>
           <w:lang w:val="pl-PL"/>
         </w:rPr>
-        <w:lastRenderedPageBreak/>
-        <w:t>Pracownik u</w:t>
-      </w:r>
-      <w:r>
-        <w:rPr>
-          <w:sz w:val="28"/>
-          <w:szCs w:val="28"/>
-          <w:lang w:val="pl-PL"/>
-        </w:rPr>
-        <w:t>zyskuje dostęp do odpowiednich sektorów aplikacji</w:t>
-      </w:r>
-    </w:p>
-    <w:p>
-      <w:pPr>
-        <w:pStyle w:val="Akapitzlist"/>
-        <w:numPr>
-          <w:ilvl w:val="0"/>
-          <w:numId w:val="38"/>
-        </w:numPr>
-        <w:rPr>
-          <w:sz w:val="28"/>
-          <w:szCs w:val="28"/>
-          <w:lang w:val="pl-PL"/>
-        </w:rPr>
-      </w:pPr>
-      <w:r>
-        <w:rPr>
-          <w:sz w:val="28"/>
-          <w:szCs w:val="28"/>
-          <w:lang w:val="pl-PL"/>
-        </w:rPr>
         <w:t>System tworzy w bazie danych log użytkownika.</w:t>
       </w:r>
+    </w:p>
+    <w:p>
+      <w:pPr>
+        <w:rPr>
+          <w:sz w:val="28"/>
+          <w:szCs w:val="28"/>
+          <w:lang w:val="pl-PL"/>
+        </w:rPr>
+      </w:pPr>
     </w:p>
     <w:p>
       <w:pPr>
@@ -6745,15 +6983,15 @@
           <w:szCs w:val="28"/>
           <w:lang w:val="pl-PL"/>
         </w:rPr>
-        <w:t>Efektem jest aktywność pracownika w AID System w danych godzinach pracy</w:t>
-      </w:r>
-      <w:r>
-        <w:rPr>
-          <w:sz w:val="28"/>
-          <w:szCs w:val="28"/>
-          <w:lang w:val="pl-PL"/>
-        </w:rPr>
-        <w:t>.</w:t>
+        <w:t xml:space="preserve">Efektem jest </w:t>
+      </w:r>
+      <w:r>
+        <w:rPr>
+          <w:sz w:val="28"/>
+          <w:szCs w:val="28"/>
+          <w:lang w:val="pl-PL"/>
+        </w:rPr>
+        <w:t>ewidencja pracy pracownika.</w:t>
       </w:r>
     </w:p>
     <w:p>
@@ -7100,68 +7338,19 @@
           <w:szCs w:val="28"/>
           <w:lang w:val="pl-PL"/>
         </w:rPr>
-        <w:t>Pracownik o</w:t>
-      </w:r>
-      <w:r>
-        <w:rPr>
-          <w:sz w:val="28"/>
-          <w:szCs w:val="28"/>
-          <w:lang w:val="pl-PL"/>
-        </w:rPr>
-        <w:t>ddaje urządzenie służbowe.</w:t>
+        <w:t>System wyszukuje log, wcześniej stworzony i aktualizuje go dopisując godzinę zakończenia pracy.</w:t>
       </w:r>
     </w:p>
     <w:p>
       <w:pPr>
         <w:pStyle w:val="Akapitzlist"/>
-        <w:numPr>
-          <w:ilvl w:val="0"/>
-          <w:numId w:val="39"/>
-        </w:numPr>
-        <w:rPr>
-          <w:sz w:val="28"/>
-          <w:szCs w:val="28"/>
-          <w:lang w:val="pl-PL"/>
-        </w:rPr>
-      </w:pPr>
-      <w:r>
-        <w:rPr>
-          <w:sz w:val="28"/>
-          <w:szCs w:val="28"/>
-          <w:lang w:val="pl-PL"/>
-        </w:rPr>
-        <w:t>Pracownik w</w:t>
-      </w:r>
-      <w:r>
-        <w:rPr>
-          <w:sz w:val="28"/>
-          <w:szCs w:val="28"/>
-          <w:lang w:val="pl-PL"/>
-        </w:rPr>
-        <w:t>ychodzi z pracy</w:t>
-      </w:r>
-    </w:p>
-    <w:p>
-      <w:pPr>
-        <w:pStyle w:val="Akapitzlist"/>
-        <w:numPr>
-          <w:ilvl w:val="0"/>
-          <w:numId w:val="39"/>
-        </w:numPr>
-        <w:rPr>
-          <w:sz w:val="28"/>
-          <w:szCs w:val="28"/>
-          <w:lang w:val="pl-PL"/>
-        </w:rPr>
-      </w:pPr>
-      <w:r>
-        <w:rPr>
-          <w:sz w:val="28"/>
-          <w:szCs w:val="28"/>
-          <w:lang w:val="pl-PL"/>
-        </w:rPr>
-        <w:t>System wyszukuje log, wcześniej stworzony i aktualizuje go dopisując godzinę zakończenia pracy.</w:t>
-      </w:r>
+        <w:ind w:left="2886"/>
+        <w:rPr>
+          <w:sz w:val="28"/>
+          <w:szCs w:val="28"/>
+          <w:lang w:val="pl-PL"/>
+        </w:rPr>
+      </w:pPr>
     </w:p>
     <w:p>
       <w:pPr>
@@ -7190,23 +7379,7 @@
           <w:szCs w:val="28"/>
           <w:lang w:val="pl-PL"/>
         </w:rPr>
-        <w:t xml:space="preserve">podsumowanie </w:t>
-      </w:r>
-      <w:r>
-        <w:rPr>
-          <w:sz w:val="28"/>
-          <w:szCs w:val="28"/>
-          <w:lang w:val="pl-PL"/>
-        </w:rPr>
-        <w:t>aktywność pracownika w AID System w danych godzinach pracy</w:t>
-      </w:r>
-      <w:r>
-        <w:rPr>
-          <w:sz w:val="28"/>
-          <w:szCs w:val="28"/>
-          <w:lang w:val="pl-PL"/>
-        </w:rPr>
-        <w:t xml:space="preserve"> oraz zakończenie jej</w:t>
+        <w:t>ewidencja pracy pracownika.</w:t>
       </w:r>
     </w:p>
     <w:p>
@@ -7462,6 +7635,7 @@
           <w:szCs w:val="28"/>
           <w:lang w:val="pl-PL"/>
         </w:rPr>
+        <w:lastRenderedPageBreak/>
         <w:t>Warunki początkowe</w:t>
       </w:r>
       <w:r>
@@ -7502,7 +7676,6 @@
           <w:szCs w:val="28"/>
           <w:lang w:val="pl-PL"/>
         </w:rPr>
-        <w:lastRenderedPageBreak/>
         <w:t>Przebieg</w:t>
       </w:r>
       <w:r>
@@ -7607,16 +7780,35 @@
           <w:szCs w:val="28"/>
           <w:lang w:val="pl-PL"/>
         </w:rPr>
-        <w:t>Na koniec obchodu wyświetlane jest podsumowanie, które jest zapisywane w systemie i dostępne do podglądu uprawnionym użytkownikom</w:t>
-      </w:r>
-      <w:r>
-        <w:rPr>
-          <w:sz w:val="28"/>
-          <w:szCs w:val="28"/>
-          <w:lang w:val="pl-PL"/>
-        </w:rPr>
-        <w:t>.</w:t>
-      </w:r>
+        <w:t xml:space="preserve">System zapisuje </w:t>
+      </w:r>
+      <w:r>
+        <w:rPr>
+          <w:sz w:val="28"/>
+          <w:szCs w:val="28"/>
+          <w:lang w:val="pl-PL"/>
+        </w:rPr>
+        <w:t>podsumowanie</w:t>
+      </w:r>
+      <w:r>
+        <w:rPr>
+          <w:sz w:val="28"/>
+          <w:szCs w:val="28"/>
+          <w:lang w:val="pl-PL"/>
+        </w:rPr>
+        <w:t xml:space="preserve"> obchodu.</w:t>
+      </w:r>
+    </w:p>
+    <w:p>
+      <w:pPr>
+        <w:pStyle w:val="Akapitzlist"/>
+        <w:ind w:left="2886"/>
+        <w:rPr>
+          <w:sz w:val="28"/>
+          <w:szCs w:val="28"/>
+          <w:lang w:val="pl-PL"/>
+        </w:rPr>
+      </w:pPr>
     </w:p>
     <w:p>
       <w:pPr>
@@ -7653,7 +7845,7 @@
           <w:szCs w:val="28"/>
           <w:lang w:val="pl-PL"/>
         </w:rPr>
-        <w:t>uzyskanie podsumowania z funkcjonowania danego oddziału w pewnym przedziale czasowym</w:t>
+        <w:t>obchód danego oddziału.</w:t>
       </w:r>
     </w:p>
     <w:p>
@@ -8112,25 +8304,13 @@
     <w:p>
       <w:pPr>
         <w:pStyle w:val="Akapitzlist"/>
-        <w:numPr>
-          <w:ilvl w:val="0"/>
-          <w:numId w:val="42"/>
-        </w:numPr>
-        <w:rPr>
-          <w:sz w:val="28"/>
-          <w:szCs w:val="28"/>
-          <w:lang w:val="pl-PL"/>
-        </w:rPr>
-      </w:pPr>
-      <w:r>
-        <w:rPr>
-          <w:sz w:val="28"/>
-          <w:szCs w:val="28"/>
-          <w:lang w:val="pl-PL"/>
-        </w:rPr>
-        <w:lastRenderedPageBreak/>
-        <w:t>Pacjent jest wysyłany na swój oddział.</w:t>
-      </w:r>
+        <w:ind w:left="2885"/>
+        <w:rPr>
+          <w:sz w:val="28"/>
+          <w:szCs w:val="28"/>
+          <w:lang w:val="pl-PL"/>
+        </w:rPr>
+      </w:pPr>
     </w:p>
     <w:p>
       <w:pPr>
@@ -8151,7 +8331,15 @@
           <w:szCs w:val="28"/>
           <w:lang w:val="pl-PL"/>
         </w:rPr>
-        <w:t>Efektem jest przejrzysty sposób przyjmowania pacjenta na oddział wraz z możliwością uaktualnienia jego karty.</w:t>
+        <w:t>Efektem jest pr</w:t>
+      </w:r>
+      <w:r>
+        <w:rPr>
+          <w:sz w:val="28"/>
+          <w:szCs w:val="28"/>
+          <w:lang w:val="pl-PL"/>
+        </w:rPr>
+        <w:t>zyjęcie pacjenta.</w:t>
       </w:r>
     </w:p>
     <w:p>
@@ -8501,31 +8689,47 @@
           <w:szCs w:val="28"/>
           <w:lang w:val="pl-PL"/>
         </w:rPr>
-        <w:t>Kierownik o</w:t>
-      </w:r>
-      <w:r>
-        <w:rPr>
-          <w:sz w:val="28"/>
-          <w:szCs w:val="28"/>
-          <w:lang w:val="pl-PL"/>
-        </w:rPr>
-        <w:t>tw</w:t>
-      </w:r>
-      <w:r>
-        <w:rPr>
-          <w:sz w:val="28"/>
-          <w:szCs w:val="28"/>
-          <w:lang w:val="pl-PL"/>
-        </w:rPr>
-        <w:t>iera</w:t>
-      </w:r>
-      <w:r>
-        <w:rPr>
-          <w:sz w:val="28"/>
-          <w:szCs w:val="28"/>
-          <w:lang w:val="pl-PL"/>
-        </w:rPr>
-        <w:t xml:space="preserve"> kalendarza.</w:t>
+        <w:t>System wczytuje</w:t>
+      </w:r>
+      <w:r>
+        <w:rPr>
+          <w:sz w:val="28"/>
+          <w:szCs w:val="28"/>
+          <w:lang w:val="pl-PL"/>
+        </w:rPr>
+        <w:t xml:space="preserve"> z bazy danych wszystki</w:t>
+      </w:r>
+      <w:r>
+        <w:rPr>
+          <w:sz w:val="28"/>
+          <w:szCs w:val="28"/>
+          <w:lang w:val="pl-PL"/>
+        </w:rPr>
+        <w:t>e</w:t>
+      </w:r>
+      <w:r>
+        <w:rPr>
+          <w:sz w:val="28"/>
+          <w:szCs w:val="28"/>
+          <w:lang w:val="pl-PL"/>
+        </w:rPr>
+        <w:t xml:space="preserve"> os</w:t>
+      </w:r>
+      <w:r>
+        <w:rPr>
+          <w:sz w:val="28"/>
+          <w:szCs w:val="28"/>
+          <w:lang w:val="pl-PL"/>
+        </w:rPr>
+        <w:t xml:space="preserve">oby, </w:t>
+      </w:r>
+      <w:r>
+        <w:rPr>
+          <w:sz w:val="28"/>
+          <w:szCs w:val="28"/>
+          <w:lang w:val="pl-PL"/>
+        </w:rPr>
+        <w:t>które mają jakieś dyspozycyjności w sprawie grafiku na kolejny miesiąc.</w:t>
       </w:r>
     </w:p>
     <w:p>
@@ -8547,47 +8751,23 @@
           <w:szCs w:val="28"/>
           <w:lang w:val="pl-PL"/>
         </w:rPr>
-        <w:t>System wczytuje</w:t>
-      </w:r>
-      <w:r>
-        <w:rPr>
-          <w:sz w:val="28"/>
-          <w:szCs w:val="28"/>
-          <w:lang w:val="pl-PL"/>
-        </w:rPr>
-        <w:t xml:space="preserve"> z bazy danych wszystki</w:t>
-      </w:r>
-      <w:r>
-        <w:rPr>
-          <w:sz w:val="28"/>
-          <w:szCs w:val="28"/>
-          <w:lang w:val="pl-PL"/>
-        </w:rPr>
-        <w:t>e</w:t>
-      </w:r>
-      <w:r>
-        <w:rPr>
-          <w:sz w:val="28"/>
-          <w:szCs w:val="28"/>
-          <w:lang w:val="pl-PL"/>
-        </w:rPr>
-        <w:t xml:space="preserve"> os</w:t>
-      </w:r>
-      <w:r>
-        <w:rPr>
-          <w:sz w:val="28"/>
-          <w:szCs w:val="28"/>
-          <w:lang w:val="pl-PL"/>
-        </w:rPr>
-        <w:t xml:space="preserve">oby, </w:t>
-      </w:r>
-      <w:r>
-        <w:rPr>
-          <w:sz w:val="28"/>
-          <w:szCs w:val="28"/>
-          <w:lang w:val="pl-PL"/>
-        </w:rPr>
-        <w:t>które mają jakieś dyspozycyjności w sprawie grafiku na kolejny miesiąc.</w:t>
+        <w:t>Kierownik uwzględnia,</w:t>
+      </w:r>
+      <w:r>
+        <w:rPr>
+          <w:sz w:val="28"/>
+          <w:szCs w:val="28"/>
+          <w:lang w:val="pl-PL"/>
+        </w:rPr>
+        <w:t xml:space="preserve"> bądź nie </w:t>
+      </w:r>
+      <w:r>
+        <w:rPr>
+          <w:sz w:val="28"/>
+          <w:szCs w:val="28"/>
+          <w:lang w:val="pl-PL"/>
+        </w:rPr>
+        <w:t>osób z dyspozycyjnościami.</w:t>
       </w:r>
     </w:p>
     <w:p>
@@ -8609,31 +8789,7 @@
           <w:szCs w:val="28"/>
           <w:lang w:val="pl-PL"/>
         </w:rPr>
-        <w:t>Kierownik u</w:t>
-      </w:r>
-      <w:r>
-        <w:rPr>
-          <w:sz w:val="28"/>
-          <w:szCs w:val="28"/>
-          <w:lang w:val="pl-PL"/>
-        </w:rPr>
-        <w:t>stawi</w:t>
-      </w:r>
-      <w:r>
-        <w:rPr>
-          <w:sz w:val="28"/>
-          <w:szCs w:val="28"/>
-          <w:lang w:val="pl-PL"/>
-        </w:rPr>
-        <w:t>a</w:t>
-      </w:r>
-      <w:r>
-        <w:rPr>
-          <w:sz w:val="28"/>
-          <w:szCs w:val="28"/>
-          <w:lang w:val="pl-PL"/>
-        </w:rPr>
-        <w:t xml:space="preserve"> grafik pod każdy oddział osobno.</w:t>
+        <w:t>Kierownik wysyła grafik.</w:t>
       </w:r>
     </w:p>
     <w:p>
@@ -8655,23 +8811,7 @@
           <w:szCs w:val="28"/>
           <w:lang w:val="pl-PL"/>
         </w:rPr>
-        <w:t>Kierownik uwzględnia,</w:t>
-      </w:r>
-      <w:r>
-        <w:rPr>
-          <w:sz w:val="28"/>
-          <w:szCs w:val="28"/>
-          <w:lang w:val="pl-PL"/>
-        </w:rPr>
-        <w:t xml:space="preserve"> bądź nie </w:t>
-      </w:r>
-      <w:r>
-        <w:rPr>
-          <w:sz w:val="28"/>
-          <w:szCs w:val="28"/>
-          <w:lang w:val="pl-PL"/>
-        </w:rPr>
-        <w:t>osób z dyspozycyjnościami.</w:t>
+        <w:t>System sprawdza czy grafik jest możliwy do ustalenia.</w:t>
       </w:r>
     </w:p>
     <w:p>
@@ -8693,29 +8833,7 @@
           <w:szCs w:val="28"/>
           <w:lang w:val="pl-PL"/>
         </w:rPr>
-        <w:t>Kierownik publikuje grafik.</w:t>
-      </w:r>
-    </w:p>
-    <w:p>
-      <w:pPr>
-        <w:pStyle w:val="Akapitzlist"/>
-        <w:numPr>
-          <w:ilvl w:val="0"/>
-          <w:numId w:val="43"/>
-        </w:numPr>
-        <w:rPr>
-          <w:sz w:val="28"/>
-          <w:szCs w:val="28"/>
-          <w:lang w:val="pl-PL"/>
-        </w:rPr>
-      </w:pPr>
-      <w:r>
-        <w:rPr>
-          <w:sz w:val="28"/>
-          <w:szCs w:val="28"/>
-          <w:lang w:val="pl-PL"/>
-        </w:rPr>
-        <w:t>System uaktualnia grafik na kolejny miesiąc.</w:t>
+        <w:t>Jeżeli system przyjął grafik, zostaje on opublikowany, w przeciwnym przypadku należy poprawić błędy.</w:t>
       </w:r>
     </w:p>
     <w:p>
@@ -8745,7 +8863,15 @@
           <w:szCs w:val="28"/>
           <w:lang w:val="pl-PL"/>
         </w:rPr>
-        <w:t>jest stworzenie i publikacja nowego grafiku.</w:t>
+        <w:t xml:space="preserve">jest </w:t>
+      </w:r>
+      <w:r>
+        <w:rPr>
+          <w:sz w:val="28"/>
+          <w:szCs w:val="28"/>
+          <w:lang w:val="pl-PL"/>
+        </w:rPr>
+        <w:t>nowy grafik.</w:t>
       </w:r>
     </w:p>
     <w:p>
@@ -8822,14 +8948,14 @@
           <w:lang w:val="pl-PL"/>
         </w:rPr>
       </w:pPr>
-      <w:bookmarkStart w:id="12" w:name="_Toc1976803"/>
+      <w:bookmarkStart w:id="17" w:name="_Toc1976803"/>
       <w:r>
         <w:rPr>
           <w:lang w:val="pl-PL"/>
         </w:rPr>
         <w:t>Wymagania niefunkcjonalne</w:t>
       </w:r>
-      <w:bookmarkEnd w:id="12"/>
+      <w:bookmarkEnd w:id="17"/>
     </w:p>
     <w:p>
       <w:pPr>
@@ -8889,7 +9015,13 @@
         <w:rPr>
           <w:lang w:val="pl-PL"/>
         </w:rPr>
-        <w:t>Bezpieczeństwo – utrata, zniszczenie danych, zniszczenie innego systemu przez nasz – wraz z działaniami zapobiegawczymi i ograniczającymi skutki</w:t>
+        <w:t xml:space="preserve">Bezpieczeństwo – </w:t>
+      </w:r>
+      <w:r>
+        <w:rPr>
+          <w:lang w:val="pl-PL"/>
+        </w:rPr>
+        <w:t>dane przetrzymywane w technologii RAID 1 - ze względu na ich wrażliwość danych w bazie.</w:t>
       </w:r>
     </w:p>
     <w:p>
@@ -8909,30 +9041,11 @@
         </w:rPr>
         <w:t>Zabezpieczenia</w:t>
       </w:r>
-    </w:p>
-    <w:p>
-      <w:pPr>
-        <w:pStyle w:val="Akapitzlist"/>
-        <w:numPr>
-          <w:ilvl w:val="0"/>
-          <w:numId w:val="2"/>
-        </w:numPr>
-        <w:rPr>
-          <w:lang w:val="pl-PL"/>
-        </w:rPr>
-      </w:pPr>
-      <w:r>
-        <w:rPr>
-          <w:lang w:val="pl-PL"/>
-        </w:rPr>
-        <w:lastRenderedPageBreak/>
-        <w:t>Inne cechy</w:t>
-      </w:r>
-      <w:r>
-        <w:rPr>
-          <w:lang w:val="pl-PL"/>
-        </w:rPr>
-        <w:t xml:space="preserve"> jakości – najlepiej ilościowo, żeby można było zweryfikować (zmierzyć) – adaptowalność, dostępność, poprawność, elastyczność, łatwość konserwacji, przenośność, awaryjność, testowalność, użyteczność</w:t>
+      <w:r>
+        <w:rPr>
+          <w:lang w:val="pl-PL"/>
+        </w:rPr>
+        <w:t xml:space="preserve"> – oparte o najnowsze technologie.</w:t>
       </w:r>
     </w:p>
     <w:p>
@@ -8942,7 +9055,7 @@
           <w:lang w:val="pl-PL"/>
         </w:rPr>
       </w:pPr>
-      <w:bookmarkStart w:id="13" w:name="_Toc1976804"/>
+      <w:bookmarkStart w:id="18" w:name="_Toc1976804"/>
       <w:r>
         <w:rPr>
           <w:lang w:val="pl-PL"/>
@@ -8950,7 +9063,7 @@
         <w:lastRenderedPageBreak/>
         <w:t>Zarządzanie projektem</w:t>
       </w:r>
-      <w:bookmarkEnd w:id="13"/>
+      <w:bookmarkEnd w:id="18"/>
     </w:p>
     <w:p>
       <w:pPr>
@@ -8959,14 +9072,14 @@
           <w:lang w:val="pl-PL"/>
         </w:rPr>
       </w:pPr>
-      <w:bookmarkStart w:id="14" w:name="_Toc1976805"/>
+      <w:bookmarkStart w:id="19" w:name="_Toc1976805"/>
       <w:r>
         <w:rPr>
           <w:lang w:val="pl-PL"/>
         </w:rPr>
         <w:t>Zasoby ludzkie</w:t>
       </w:r>
-      <w:bookmarkEnd w:id="14"/>
+      <w:bookmarkEnd w:id="19"/>
     </w:p>
     <w:p>
       <w:pPr>
@@ -9001,14 +9114,14 @@
           <w:lang w:val="pl-PL"/>
         </w:rPr>
       </w:pPr>
-      <w:bookmarkStart w:id="15" w:name="_Toc1976806"/>
+      <w:bookmarkStart w:id="20" w:name="_Toc1976806"/>
       <w:r>
         <w:rPr>
           <w:lang w:val="pl-PL"/>
         </w:rPr>
         <w:t>Harmonogram prac</w:t>
       </w:r>
-      <w:bookmarkEnd w:id="15"/>
+      <w:bookmarkEnd w:id="20"/>
     </w:p>
     <w:p>
       <w:pPr>
@@ -9122,14 +9235,14 @@
           <w:lang w:val="pl-PL"/>
         </w:rPr>
       </w:pPr>
-      <w:bookmarkStart w:id="16" w:name="_Toc1976807"/>
+      <w:bookmarkStart w:id="21" w:name="_Toc1976807"/>
       <w:r>
         <w:rPr>
           <w:lang w:val="pl-PL"/>
         </w:rPr>
         <w:t>Etapy/kamienie milowe projektu</w:t>
       </w:r>
-      <w:bookmarkEnd w:id="16"/>
+      <w:bookmarkEnd w:id="21"/>
     </w:p>
     <w:p>
       <w:pPr>
@@ -9158,7 +9271,7 @@
           <w:lang w:val="pl-PL"/>
         </w:rPr>
       </w:pPr>
-      <w:bookmarkStart w:id="17" w:name="_Toc1976808"/>
+      <w:bookmarkStart w:id="22" w:name="_Toc1976808"/>
       <w:r>
         <w:rPr>
           <w:lang w:val="pl-PL"/>
@@ -9166,7 +9279,7 @@
         <w:lastRenderedPageBreak/>
         <w:t>Zarządzanie ryzykiem</w:t>
       </w:r>
-      <w:bookmarkEnd w:id="17"/>
+      <w:bookmarkEnd w:id="22"/>
     </w:p>
     <w:p>
       <w:pPr>
@@ -9175,14 +9288,14 @@
           <w:lang w:val="pl-PL"/>
         </w:rPr>
       </w:pPr>
-      <w:bookmarkStart w:id="18" w:name="_Toc1976809"/>
+      <w:bookmarkStart w:id="23" w:name="_Toc1976809"/>
       <w:r>
         <w:rPr>
           <w:lang w:val="pl-PL"/>
         </w:rPr>
         <w:t>Lista czynników ryzyka</w:t>
       </w:r>
-      <w:bookmarkEnd w:id="18"/>
+      <w:bookmarkEnd w:id="23"/>
     </w:p>
     <w:p>
       <w:pPr>
@@ -9204,14 +9317,14 @@
           <w:lang w:val="pl-PL"/>
         </w:rPr>
       </w:pPr>
-      <w:bookmarkStart w:id="19" w:name="_Toc1976810"/>
+      <w:bookmarkStart w:id="24" w:name="_Toc1976810"/>
       <w:r>
         <w:rPr>
           <w:lang w:val="pl-PL"/>
         </w:rPr>
         <w:t>Ocena ryzyka</w:t>
       </w:r>
-      <w:bookmarkEnd w:id="19"/>
+      <w:bookmarkEnd w:id="24"/>
     </w:p>
     <w:p>
       <w:pPr>
@@ -9233,14 +9346,14 @@
           <w:lang w:val="pl-PL"/>
         </w:rPr>
       </w:pPr>
-      <w:bookmarkStart w:id="20" w:name="_Toc1976811"/>
+      <w:bookmarkStart w:id="25" w:name="_Toc1976811"/>
       <w:r>
         <w:rPr>
           <w:lang w:val="pl-PL"/>
         </w:rPr>
         <w:t>Plan reakcji na ryzyko</w:t>
       </w:r>
-      <w:bookmarkEnd w:id="20"/>
+      <w:bookmarkEnd w:id="25"/>
     </w:p>
     <w:p>
       <w:pPr>
@@ -9289,7 +9402,7 @@
           <w:lang w:val="pl-PL"/>
         </w:rPr>
       </w:pPr>
-      <w:bookmarkStart w:id="21" w:name="_Toc1976812"/>
+      <w:bookmarkStart w:id="26" w:name="_Toc1976812"/>
       <w:r>
         <w:rPr>
           <w:lang w:val="pl-PL"/>
@@ -9297,7 +9410,7 @@
         <w:lastRenderedPageBreak/>
         <w:t>Zarządzanie jakością</w:t>
       </w:r>
-      <w:bookmarkEnd w:id="21"/>
+      <w:bookmarkEnd w:id="26"/>
     </w:p>
     <w:p>
       <w:pPr>
@@ -9306,7 +9419,7 @@
           <w:lang w:val="pl-PL"/>
         </w:rPr>
       </w:pPr>
-      <w:bookmarkStart w:id="22" w:name="_Toc1976813"/>
+      <w:bookmarkStart w:id="27" w:name="_Toc1976813"/>
       <w:r>
         <w:rPr>
           <w:lang w:val="pl-PL"/>
@@ -9331,7 +9444,7 @@
         </w:rPr>
         <w:t>e</w:t>
       </w:r>
-      <w:bookmarkEnd w:id="22"/>
+      <w:bookmarkEnd w:id="27"/>
     </w:p>
     <w:p>
       <w:pPr>
@@ -9625,7 +9738,7 @@
           <w:lang w:val="pl-PL"/>
         </w:rPr>
       </w:pPr>
-      <w:bookmarkStart w:id="23" w:name="_Toc1976814"/>
+      <w:bookmarkStart w:id="28" w:name="_Toc1976814"/>
       <w:r>
         <w:rPr>
           <w:lang w:val="pl-PL"/>
@@ -9633,7 +9746,7 @@
         <w:lastRenderedPageBreak/>
         <w:t>Projekt techniczny</w:t>
       </w:r>
-      <w:bookmarkEnd w:id="23"/>
+      <w:bookmarkEnd w:id="28"/>
     </w:p>
     <w:p>
       <w:pPr>
@@ -9642,26 +9755,38 @@
           <w:lang w:val="pl-PL"/>
         </w:rPr>
       </w:pPr>
-      <w:bookmarkStart w:id="24" w:name="_Toc1976815"/>
+      <w:bookmarkStart w:id="29" w:name="_Toc1976815"/>
       <w:r>
         <w:rPr>
           <w:lang w:val="pl-PL"/>
         </w:rPr>
         <w:t>Opis architektury systemu</w:t>
       </w:r>
-      <w:bookmarkEnd w:id="24"/>
-    </w:p>
-    <w:p>
-      <w:pPr>
-        <w:rPr>
-          <w:lang w:val="pl-PL"/>
-        </w:rPr>
-      </w:pPr>
-      <w:r>
-        <w:rPr>
-          <w:lang w:val="pl-PL"/>
-        </w:rPr>
-        <w:t>z ew. rysunkami pomocniczymi</w:t>
+      <w:bookmarkEnd w:id="29"/>
+    </w:p>
+    <w:p>
+      <w:pPr>
+        <w:rPr>
+          <w:lang w:val="pl-PL"/>
+        </w:rPr>
+      </w:pPr>
+      <w:r>
+        <w:rPr>
+          <w:lang w:val="pl-PL"/>
+        </w:rPr>
+        <w:t>Architektura systemu wykorzystuje system operacyjny Windows, którego jest ona nakładką. Dzięki temu UX / UI będzie taki sam jak przy korzystaniu ze zwykłego systemu.</w:t>
+      </w:r>
+      <w:r>
+        <w:rPr>
+          <w:lang w:val="pl-PL"/>
+        </w:rPr>
+        <w:t xml:space="preserve"> Proste do rozwiązania programistycznie, gdyż wiele bibliotek graficznych dla systemu jest oparte o rozwiązania Microsoftu.</w:t>
+      </w:r>
+      <w:r>
+        <w:rPr>
+          <w:lang w:val="pl-PL"/>
+        </w:rPr>
+        <w:t xml:space="preserve"> </w:t>
       </w:r>
     </w:p>
     <w:p>
@@ -9671,7 +9796,7 @@
           <w:lang w:val="pl-PL"/>
         </w:rPr>
       </w:pPr>
-      <w:bookmarkStart w:id="25" w:name="_Toc1976816"/>
+      <w:bookmarkStart w:id="30" w:name="_Toc1976816"/>
       <w:r>
         <w:rPr>
           <w:lang w:val="pl-PL"/>
@@ -9684,19 +9809,306 @@
         </w:rPr>
         <w:t>systemu</w:t>
       </w:r>
-      <w:bookmarkEnd w:id="25"/>
-    </w:p>
-    <w:p>
-      <w:pPr>
-        <w:rPr>
-          <w:lang w:val="pl-PL"/>
-        </w:rPr>
-      </w:pPr>
-      <w:r>
-        <w:rPr>
-          <w:lang w:val="pl-PL"/>
-        </w:rPr>
-        <w:t>tabela z listą wykorzystanych technologii, każda z uzasadnieniem</w:t>
+      <w:bookmarkEnd w:id="30"/>
+    </w:p>
+    <w:p>
+      <w:pPr>
+        <w:rPr>
+          <w:lang w:val="pl-PL"/>
+        </w:rPr>
+      </w:pPr>
+    </w:p>
+    <w:tbl>
+      <w:tblPr>
+        <w:tblStyle w:val="Tabela-Siatka"/>
+        <w:tblW w:w="0" w:type="auto"/>
+        <w:tblLook w:val="04A0" w:firstRow="1" w:lastRow="0" w:firstColumn="1" w:lastColumn="0" w:noHBand="0" w:noVBand="1"/>
+      </w:tblPr>
+      <w:tblGrid>
+        <w:gridCol w:w="2876"/>
+        <w:gridCol w:w="2877"/>
+      </w:tblGrid>
+      <w:tr>
+        <w:tc>
+          <w:tcPr>
+            <w:tcW w:w="2876" w:type="dxa"/>
+          </w:tcPr>
+          <w:p>
+            <w:pPr>
+              <w:rPr>
+                <w:lang w:val="pl-PL"/>
+              </w:rPr>
+            </w:pPr>
+            <w:r>
+              <w:rPr>
+                <w:lang w:val="pl-PL"/>
+              </w:rPr>
+              <w:t>Język</w:t>
+            </w:r>
+            <w:r>
+              <w:rPr>
+                <w:lang w:val="pl-PL"/>
+              </w:rPr>
+              <w:t xml:space="preserve"> systemu</w:t>
+            </w:r>
+          </w:p>
+        </w:tc>
+        <w:tc>
+          <w:tcPr>
+            <w:tcW w:w="2877" w:type="dxa"/>
+          </w:tcPr>
+          <w:p>
+            <w:pPr>
+              <w:rPr>
+                <w:lang w:val="pl-PL"/>
+              </w:rPr>
+            </w:pPr>
+            <w:r>
+              <w:rPr>
+                <w:lang w:val="pl-PL"/>
+              </w:rPr>
+              <w:t>C++</w:t>
+            </w:r>
+          </w:p>
+        </w:tc>
+      </w:tr>
+      <w:tr>
+        <w:tc>
+          <w:tcPr>
+            <w:tcW w:w="2876" w:type="dxa"/>
+          </w:tcPr>
+          <w:p>
+            <w:pPr>
+              <w:rPr>
+                <w:lang w:val="pl-PL"/>
+              </w:rPr>
+            </w:pPr>
+            <w:r>
+              <w:rPr>
+                <w:lang w:val="pl-PL"/>
+              </w:rPr>
+              <w:t xml:space="preserve">System </w:t>
+            </w:r>
+            <w:r>
+              <w:rPr>
+                <w:lang w:val="pl-PL"/>
+              </w:rPr>
+              <w:t>Baz</w:t>
+            </w:r>
+            <w:r>
+              <w:rPr>
+                <w:lang w:val="pl-PL"/>
+              </w:rPr>
+              <w:t>y</w:t>
+            </w:r>
+            <w:r>
+              <w:rPr>
+                <w:lang w:val="pl-PL"/>
+              </w:rPr>
+              <w:t xml:space="preserve"> Danych</w:t>
+            </w:r>
+          </w:p>
+        </w:tc>
+        <w:tc>
+          <w:tcPr>
+            <w:tcW w:w="2877" w:type="dxa"/>
+          </w:tcPr>
+          <w:p>
+            <w:pPr>
+              <w:rPr>
+                <w:lang w:val="pl-PL"/>
+              </w:rPr>
+            </w:pPr>
+            <w:r>
+              <w:rPr>
+                <w:lang w:val="pl-PL"/>
+              </w:rPr>
+              <w:t>MySQL</w:t>
+            </w:r>
+          </w:p>
+        </w:tc>
+      </w:tr>
+      <w:tr>
+        <w:tc>
+          <w:tcPr>
+            <w:tcW w:w="2876" w:type="dxa"/>
+          </w:tcPr>
+          <w:p>
+            <w:pPr>
+              <w:rPr>
+                <w:lang w:val="pl-PL"/>
+              </w:rPr>
+            </w:pPr>
+            <w:r>
+              <w:rPr>
+                <w:lang w:val="pl-PL"/>
+              </w:rPr>
+              <w:t>Baza Danych</w:t>
+            </w:r>
+          </w:p>
+        </w:tc>
+        <w:tc>
+          <w:tcPr>
+            <w:tcW w:w="2877" w:type="dxa"/>
+          </w:tcPr>
+          <w:p>
+            <w:pPr>
+              <w:rPr>
+                <w:lang w:val="pl-PL"/>
+              </w:rPr>
+            </w:pPr>
+            <w:r>
+              <w:rPr>
+                <w:lang w:val="pl-PL"/>
+              </w:rPr>
+              <w:t>SQL</w:t>
+            </w:r>
+          </w:p>
+        </w:tc>
+      </w:tr>
+    </w:tbl>
+    <w:p>
+      <w:pPr>
+        <w:rPr>
+          <w:b/>
+          <w:bCs/>
+          <w:lang w:val="pl-PL"/>
+        </w:rPr>
+      </w:pPr>
+    </w:p>
+    <w:p>
+      <w:pPr>
+        <w:rPr>
+          <w:lang w:val="pl-PL"/>
+        </w:rPr>
+      </w:pPr>
+      <w:r>
+        <w:rPr>
+          <w:b/>
+          <w:bCs/>
+          <w:lang w:val="pl-PL"/>
+        </w:rPr>
+        <w:t>C++</w:t>
+      </w:r>
+      <w:r>
+        <w:rPr>
+          <w:lang w:val="pl-PL"/>
+        </w:rPr>
+        <w:t xml:space="preserve"> - Najbardziej znany język niskiego poziomu</w:t>
+      </w:r>
+      <w:r>
+        <w:rPr>
+          <w:lang w:val="pl-PL"/>
+        </w:rPr>
+        <w:t xml:space="preserve"> zaraz po C</w:t>
+      </w:r>
+      <w:r>
+        <w:rPr>
+          <w:lang w:val="pl-PL"/>
+        </w:rPr>
+        <w:t>,</w:t>
+      </w:r>
+      <w:r>
+        <w:rPr>
+          <w:lang w:val="pl-PL"/>
+        </w:rPr>
+        <w:t xml:space="preserve"> wybrany ze względu na obiektowość. D</w:t>
+      </w:r>
+      <w:r>
+        <w:rPr>
+          <w:lang w:val="pl-PL"/>
+        </w:rPr>
+        <w:t xml:space="preserve">aje duże możliwości zarządzania pamięcią </w:t>
+      </w:r>
+      <w:r>
+        <w:rPr>
+          <w:lang w:val="pl-PL"/>
+        </w:rPr>
+        <w:t>i jest bardzo bezpieczny.</w:t>
+      </w:r>
+    </w:p>
+    <w:p>
+      <w:pPr>
+        <w:rPr>
+          <w:lang w:val="pl-PL"/>
+        </w:rPr>
+      </w:pPr>
+    </w:p>
+    <w:p>
+      <w:pPr>
+        <w:rPr>
+          <w:lang w:val="pl-PL"/>
+        </w:rPr>
+      </w:pPr>
+      <w:r>
+        <w:rPr>
+          <w:b/>
+          <w:bCs/>
+          <w:lang w:val="pl-PL"/>
+        </w:rPr>
+        <w:t>MySQL</w:t>
+      </w:r>
+      <w:r>
+        <w:rPr>
+          <w:lang w:val="pl-PL"/>
+        </w:rPr>
+        <w:t xml:space="preserve"> – Najpowszechniejszy system do zarządzania bazami danych. </w:t>
+      </w:r>
+      <w:r>
+        <w:rPr>
+          <w:lang w:val="pl-PL"/>
+        </w:rPr>
+        <w:t>Używany ze względu</w:t>
+      </w:r>
+    </w:p>
+    <w:p>
+      <w:pPr>
+        <w:rPr>
+          <w:lang w:val="pl-PL"/>
+        </w:rPr>
+      </w:pPr>
+    </w:p>
+    <w:p>
+      <w:pPr>
+        <w:rPr>
+          <w:lang w:val="pl-PL"/>
+        </w:rPr>
+      </w:pPr>
+      <w:r>
+        <w:rPr>
+          <w:b/>
+          <w:bCs/>
+          <w:lang w:val="pl-PL"/>
+        </w:rPr>
+        <w:t>SQL</w:t>
+      </w:r>
+      <w:r>
+        <w:rPr>
+          <w:b/>
+          <w:bCs/>
+          <w:lang w:val="pl-PL"/>
+        </w:rPr>
+        <w:t xml:space="preserve"> – </w:t>
+      </w:r>
+      <w:r>
+        <w:rPr>
+          <w:lang w:val="pl-PL"/>
+        </w:rPr>
+        <w:t>Relacyjna baza danych przeznaczona dla dużej ilości danych, w naszym przypadku</w:t>
+      </w:r>
+      <w:r>
+        <w:rPr>
+          <w:b/>
+          <w:bCs/>
+          <w:lang w:val="pl-PL"/>
+        </w:rPr>
+        <w:t xml:space="preserve"> </w:t>
+      </w:r>
+      <w:r>
+        <w:rPr>
+          <w:lang w:val="pl-PL"/>
+        </w:rPr>
+        <w:t>– karty pacjentów.</w:t>
       </w:r>
     </w:p>
     <w:p>
@@ -9706,40 +10118,25 @@
           <w:lang w:val="pl-PL"/>
         </w:rPr>
       </w:pPr>
-      <w:bookmarkStart w:id="26" w:name="_Toc1976817"/>
+      <w:bookmarkStart w:id="31" w:name="_Toc1976817"/>
       <w:r>
         <w:rPr>
           <w:lang w:val="pl-PL"/>
         </w:rPr>
         <w:t>Diagramy UML</w:t>
       </w:r>
-      <w:bookmarkEnd w:id="26"/>
-    </w:p>
-    <w:p>
-      <w:pPr>
-        <w:rPr>
-          <w:lang w:val="pl-PL"/>
-        </w:rPr>
-      </w:pPr>
-      <w:r>
-        <w:rPr>
-          <w:lang w:val="pl-PL"/>
-        </w:rPr>
-        <w:t>każdy diagram ma mieć tytuł oraz ma być na osobnej stronie</w:t>
-      </w:r>
-    </w:p>
-    <w:p>
-      <w:pPr>
-        <w:rPr>
-          <w:lang w:val="pl-PL"/>
-        </w:rPr>
-      </w:pPr>
-      <w:r>
-        <w:rPr>
-          <w:lang w:val="pl-PL"/>
-        </w:rPr>
-        <w:t xml:space="preserve">diagramy przypadków użycia umieszczone w punkcie </w:t>
-      </w:r>
+      <w:bookmarkEnd w:id="31"/>
+    </w:p>
+    <w:p>
+      <w:pPr>
+        <w:pStyle w:val="Spisilustracji"/>
+        <w:tabs>
+          <w:tab w:val="right" w:leader="dot" w:pos="8630"/>
+        </w:tabs>
+        <w:rPr>
+          <w:noProof/>
+        </w:rPr>
+      </w:pPr>
       <w:r>
         <w:rPr>
           <w:lang w:val="pl-PL"/>
@@ -9750,12 +10147,7 @@
         <w:rPr>
           <w:lang w:val="pl-PL"/>
         </w:rPr>
-        <w:instrText xml:space="preserve"> REF _Ref413828923 \r \h </w:instrText>
-      </w:r>
-      <w:r>
-        <w:rPr>
-          <w:lang w:val="pl-PL"/>
-        </w:rPr>
+        <w:instrText xml:space="preserve"> TOC \h \z \c "Rysunek" </w:instrText>
       </w:r>
       <w:r>
         <w:rPr>
@@ -9763,31 +10155,144 @@
         </w:rPr>
         <w:fldChar w:fldCharType="separate"/>
       </w:r>
-      <w:r>
-        <w:rPr>
-          <w:lang w:val="pl-PL"/>
-        </w:rPr>
-        <w:t>5.2.2</w:t>
-      </w:r>
+      <w:hyperlink w:anchor="_Toc102995872" w:history="1">
+        <w:r>
+          <w:rPr>
+            <w:rStyle w:val="Hipercze"/>
+            <w:noProof/>
+          </w:rPr>
+          <w:t>Rysunek 1. Diagram UML I</w:t>
+        </w:r>
+        <w:r>
+          <w:rPr>
+            <w:noProof/>
+            <w:webHidden/>
+          </w:rPr>
+          <w:tab/>
+        </w:r>
+        <w:r>
+          <w:rPr>
+            <w:noProof/>
+            <w:webHidden/>
+          </w:rPr>
+          <w:fldChar w:fldCharType="begin"/>
+        </w:r>
+        <w:r>
+          <w:rPr>
+            <w:noProof/>
+            <w:webHidden/>
+          </w:rPr>
+          <w:instrText xml:space="preserve"> PAGEREF _Toc102995872 \h </w:instrText>
+        </w:r>
+        <w:r>
+          <w:rPr>
+            <w:noProof/>
+            <w:webHidden/>
+          </w:rPr>
+        </w:r>
+        <w:r>
+          <w:rPr>
+            <w:noProof/>
+            <w:webHidden/>
+          </w:rPr>
+          <w:fldChar w:fldCharType="separate"/>
+        </w:r>
+        <w:r>
+          <w:rPr>
+            <w:noProof/>
+            <w:webHidden/>
+          </w:rPr>
+          <w:t>10</w:t>
+        </w:r>
+        <w:r>
+          <w:rPr>
+            <w:noProof/>
+            <w:webHidden/>
+          </w:rPr>
+          <w:fldChar w:fldCharType="end"/>
+        </w:r>
+      </w:hyperlink>
+    </w:p>
+    <w:p>
+      <w:pPr>
+        <w:pStyle w:val="Spisilustracji"/>
+        <w:tabs>
+          <w:tab w:val="right" w:leader="dot" w:pos="8630"/>
+        </w:tabs>
+        <w:rPr>
+          <w:noProof/>
+        </w:rPr>
+      </w:pPr>
+      <w:hyperlink w:anchor="_Toc102995873" w:history="1">
+        <w:r>
+          <w:rPr>
+            <w:rStyle w:val="Hipercze"/>
+            <w:noProof/>
+          </w:rPr>
+          <w:t>Rysunek 2. Diagram UML II</w:t>
+        </w:r>
+        <w:r>
+          <w:rPr>
+            <w:noProof/>
+            <w:webHidden/>
+          </w:rPr>
+          <w:tab/>
+        </w:r>
+        <w:r>
+          <w:rPr>
+            <w:noProof/>
+            <w:webHidden/>
+          </w:rPr>
+          <w:fldChar w:fldCharType="begin"/>
+        </w:r>
+        <w:r>
+          <w:rPr>
+            <w:noProof/>
+            <w:webHidden/>
+          </w:rPr>
+          <w:instrText xml:space="preserve"> PAGEREF _Toc102995873 \h </w:instrText>
+        </w:r>
+        <w:r>
+          <w:rPr>
+            <w:noProof/>
+            <w:webHidden/>
+          </w:rPr>
+        </w:r>
+        <w:r>
+          <w:rPr>
+            <w:noProof/>
+            <w:webHidden/>
+          </w:rPr>
+          <w:fldChar w:fldCharType="separate"/>
+        </w:r>
+        <w:r>
+          <w:rPr>
+            <w:noProof/>
+            <w:webHidden/>
+          </w:rPr>
+          <w:t>11</w:t>
+        </w:r>
+        <w:r>
+          <w:rPr>
+            <w:noProof/>
+            <w:webHidden/>
+          </w:rPr>
+          <w:fldChar w:fldCharType="end"/>
+        </w:r>
+      </w:hyperlink>
+    </w:p>
+    <w:p>
+      <w:pPr>
+        <w:rPr>
+          <w:lang w:val="pl-PL"/>
+        </w:rPr>
+      </w:pPr>
       <w:r>
         <w:rPr>
           <w:lang w:val="pl-PL"/>
         </w:rPr>
         <w:fldChar w:fldCharType="end"/>
       </w:r>
-      <w:r>
-        <w:rPr>
-          <w:lang w:val="pl-PL"/>
-        </w:rPr>
-        <w:t>, a nie tutaj.</w:t>
-      </w:r>
-    </w:p>
-    <w:p>
-      <w:pPr>
-        <w:rPr>
-          <w:lang w:val="pl-PL"/>
-        </w:rPr>
-      </w:pPr>
     </w:p>
     <w:p>
       <w:pPr>
@@ -9815,20 +10320,67 @@
           <w:lang w:val="pl-PL"/>
         </w:rPr>
       </w:pPr>
-      <w:r>
-        <w:rPr>
-          <w:lang w:val="pl-PL"/>
-        </w:rPr>
-        <w:t xml:space="preserve">1 lub </w:t>
-      </w:r>
-      <w:proofErr w:type="spellStart"/>
-      <w:r>
-        <w:rPr>
-          <w:lang w:val="pl-PL"/>
-        </w:rPr>
-        <w:t>wiecej</w:t>
-      </w:r>
-      <w:proofErr w:type="spellEnd"/>
+    </w:p>
+    <w:p>
+      <w:pPr>
+        <w:rPr>
+          <w:lang w:val="pl-PL"/>
+        </w:rPr>
+      </w:pPr>
+      <w:r>
+        <w:rPr>
+          <w:noProof/>
+          <w:lang w:val="pl-PL"/>
+        </w:rPr>
+        <w:drawing>
+          <wp:inline distT="0" distB="0" distL="0" distR="0" wp14:anchorId="5E05F7F6" wp14:editId="08046660">
+            <wp:extent cx="5486400" cy="2324100"/>
+            <wp:effectExtent l="0" t="0" r="0" b="0"/>
+            <wp:docPr id="4" name="Obraz 4"/>
+            <wp:cNvGraphicFramePr>
+              <a:graphicFrameLocks xmlns:a="http://schemas.openxmlformats.org/drawingml/2006/main" noChangeAspect="1"/>
+            </wp:cNvGraphicFramePr>
+            <a:graphic xmlns:a="http://schemas.openxmlformats.org/drawingml/2006/main">
+              <a:graphicData uri="http://schemas.openxmlformats.org/drawingml/2006/picture">
+                <pic:pic xmlns:pic="http://schemas.openxmlformats.org/drawingml/2006/picture">
+                  <pic:nvPicPr>
+                    <pic:cNvPr id="0" name="Picture 1"/>
+                    <pic:cNvPicPr>
+                      <a:picLocks noChangeAspect="1" noChangeArrowheads="1"/>
+                    </pic:cNvPicPr>
+                  </pic:nvPicPr>
+                  <pic:blipFill>
+                    <a:blip r:embed="rId13">
+                      <a:extLst>
+                        <a:ext uri="{28A0092B-C50C-407E-A947-70E740481C1C}">
+                          <a14:useLocalDpi xmlns:a14="http://schemas.microsoft.com/office/drawing/2010/main" val="0"/>
+                        </a:ext>
+                      </a:extLst>
+                    </a:blip>
+                    <a:srcRect/>
+                    <a:stretch>
+                      <a:fillRect/>
+                    </a:stretch>
+                  </pic:blipFill>
+                  <pic:spPr bwMode="auto">
+                    <a:xfrm>
+                      <a:off x="0" y="0"/>
+                      <a:ext cx="5486400" cy="2324100"/>
+                    </a:xfrm>
+                    <a:prstGeom prst="rect">
+                      <a:avLst/>
+                    </a:prstGeom>
+                    <a:noFill/>
+                    <a:ln>
+                      <a:noFill/>
+                    </a:ln>
+                  </pic:spPr>
+                </pic:pic>
+              </a:graphicData>
+            </a:graphic>
+          </wp:inline>
+        </w:drawing>
+      </w:r>
     </w:p>
     <w:p>
       <w:pPr>
@@ -9841,6 +10393,7 @@
         <w:rPr>
           <w:lang w:val="pl-PL"/>
         </w:rPr>
+        <w:lastRenderedPageBreak/>
         <w:t>D</w:t>
       </w:r>
       <w:r>
@@ -9886,7 +10439,7 @@
                     </pic:cNvPicPr>
                   </pic:nvPicPr>
                   <pic:blipFill>
-                    <a:blip r:embed="rId10">
+                    <a:blip r:embed="rId14">
                       <a:extLst>
                         <a:ext uri="{28A0092B-C50C-407E-A947-70E740481C1C}">
                           <a14:useLocalDpi xmlns:a14="http://schemas.microsoft.com/office/drawing/2010/main" val="0"/>
@@ -9927,6 +10480,13 @@
     </w:p>
     <w:p>
       <w:pPr>
+        <w:rPr>
+          <w:lang w:val="pl-PL"/>
+        </w:rPr>
+      </w:pPr>
+    </w:p>
+    <w:p>
+      <w:pPr>
         <w:pStyle w:val="Nagwek3"/>
         <w:rPr>
           <w:lang w:val="pl-PL"/>
@@ -9953,10 +10513,237 @@
       </w:pPr>
       <w:r>
         <w:rPr>
-          <w:lang w:val="pl-PL"/>
-        </w:rPr>
-        <w:t>co najmniej 5, w tym co najmniej 1 przypadek użycia zilustrowany kilkoma diagramami</w:t>
-      </w:r>
+          <w:noProof/>
+          <w:lang w:val="pl-PL"/>
+        </w:rPr>
+        <w:drawing>
+          <wp:inline distT="0" distB="0" distL="0" distR="0" wp14:anchorId="3FFAA3E1" wp14:editId="201DDB57">
+            <wp:extent cx="5073650" cy="3200393"/>
+            <wp:effectExtent l="0" t="0" r="0" b="635"/>
+            <wp:docPr id="5" name="Obraz 5"/>
+            <wp:cNvGraphicFramePr>
+              <a:graphicFrameLocks xmlns:a="http://schemas.openxmlformats.org/drawingml/2006/main" noChangeAspect="1"/>
+            </wp:cNvGraphicFramePr>
+            <a:graphic xmlns:a="http://schemas.openxmlformats.org/drawingml/2006/main">
+              <a:graphicData uri="http://schemas.openxmlformats.org/drawingml/2006/picture">
+                <pic:pic xmlns:pic="http://schemas.openxmlformats.org/drawingml/2006/picture">
+                  <pic:nvPicPr>
+                    <pic:cNvPr id="0" name="Picture 1"/>
+                    <pic:cNvPicPr>
+                      <a:picLocks noChangeAspect="1" noChangeArrowheads="1"/>
+                    </pic:cNvPicPr>
+                  </pic:nvPicPr>
+                  <pic:blipFill>
+                    <a:blip r:embed="rId15">
+                      <a:extLst>
+                        <a:ext uri="{28A0092B-C50C-407E-A947-70E740481C1C}">
+                          <a14:useLocalDpi xmlns:a14="http://schemas.microsoft.com/office/drawing/2010/main" val="0"/>
+                        </a:ext>
+                      </a:extLst>
+                    </a:blip>
+                    <a:srcRect/>
+                    <a:stretch>
+                      <a:fillRect/>
+                    </a:stretch>
+                  </pic:blipFill>
+                  <pic:spPr bwMode="auto">
+                    <a:xfrm>
+                      <a:off x="0" y="0"/>
+                      <a:ext cx="5079228" cy="3203912"/>
+                    </a:xfrm>
+                    <a:prstGeom prst="rect">
+                      <a:avLst/>
+                    </a:prstGeom>
+                    <a:noFill/>
+                    <a:ln>
+                      <a:noFill/>
+                    </a:ln>
+                  </pic:spPr>
+                </pic:pic>
+              </a:graphicData>
+            </a:graphic>
+          </wp:inline>
+        </w:drawing>
+      </w:r>
+    </w:p>
+    <w:p>
+      <w:pPr>
+        <w:rPr>
+          <w:lang w:val="pl-PL"/>
+        </w:rPr>
+      </w:pPr>
+      <w:r>
+        <w:rPr>
+          <w:noProof/>
+          <w:lang w:val="pl-PL"/>
+        </w:rPr>
+        <w:lastRenderedPageBreak/>
+        <w:drawing>
+          <wp:inline distT="0" distB="0" distL="0" distR="0" wp14:anchorId="508754CB" wp14:editId="3FFE2F02">
+            <wp:extent cx="5486400" cy="3708400"/>
+            <wp:effectExtent l="0" t="0" r="0" b="6350"/>
+            <wp:docPr id="6" name="Obraz 6"/>
+            <wp:cNvGraphicFramePr>
+              <a:graphicFrameLocks xmlns:a="http://schemas.openxmlformats.org/drawingml/2006/main" noChangeAspect="1"/>
+            </wp:cNvGraphicFramePr>
+            <a:graphic xmlns:a="http://schemas.openxmlformats.org/drawingml/2006/main">
+              <a:graphicData uri="http://schemas.openxmlformats.org/drawingml/2006/picture">
+                <pic:pic xmlns:pic="http://schemas.openxmlformats.org/drawingml/2006/picture">
+                  <pic:nvPicPr>
+                    <pic:cNvPr id="0" name="Picture 2"/>
+                    <pic:cNvPicPr>
+                      <a:picLocks noChangeAspect="1" noChangeArrowheads="1"/>
+                    </pic:cNvPicPr>
+                  </pic:nvPicPr>
+                  <pic:blipFill>
+                    <a:blip r:embed="rId16">
+                      <a:extLst>
+                        <a:ext uri="{28A0092B-C50C-407E-A947-70E740481C1C}">
+                          <a14:useLocalDpi xmlns:a14="http://schemas.microsoft.com/office/drawing/2010/main" val="0"/>
+                        </a:ext>
+                      </a:extLst>
+                    </a:blip>
+                    <a:srcRect/>
+                    <a:stretch>
+                      <a:fillRect/>
+                    </a:stretch>
+                  </pic:blipFill>
+                  <pic:spPr bwMode="auto">
+                    <a:xfrm>
+                      <a:off x="0" y="0"/>
+                      <a:ext cx="5486400" cy="3708400"/>
+                    </a:xfrm>
+                    <a:prstGeom prst="rect">
+                      <a:avLst/>
+                    </a:prstGeom>
+                    <a:noFill/>
+                    <a:ln>
+                      <a:noFill/>
+                    </a:ln>
+                  </pic:spPr>
+                </pic:pic>
+              </a:graphicData>
+            </a:graphic>
+          </wp:inline>
+        </w:drawing>
+      </w:r>
+    </w:p>
+    <w:p>
+      <w:pPr>
+        <w:rPr>
+          <w:lang w:val="pl-PL"/>
+        </w:rPr>
+      </w:pPr>
+    </w:p>
+    <w:p>
+      <w:pPr>
+        <w:rPr>
+          <w:lang w:val="pl-PL"/>
+        </w:rPr>
+      </w:pPr>
+    </w:p>
+    <w:p>
+      <w:pPr>
+        <w:rPr>
+          <w:lang w:val="pl-PL"/>
+        </w:rPr>
+      </w:pPr>
+    </w:p>
+    <w:p>
+      <w:pPr>
+        <w:rPr>
+          <w:lang w:val="pl-PL"/>
+        </w:rPr>
+      </w:pPr>
+    </w:p>
+    <w:p>
+      <w:pPr>
+        <w:rPr>
+          <w:lang w:val="pl-PL"/>
+        </w:rPr>
+      </w:pPr>
+      <w:r>
+        <w:rPr>
+          <w:noProof/>
+          <w:lang w:val="pl-PL"/>
+        </w:rPr>
+        <w:drawing>
+          <wp:inline distT="0" distB="0" distL="0" distR="0" wp14:anchorId="5CD8A61A" wp14:editId="52227A6B">
+            <wp:extent cx="5486400" cy="2771140"/>
+            <wp:effectExtent l="0" t="0" r="0" b="0"/>
+            <wp:docPr id="11" name="Obraz 11"/>
+            <wp:cNvGraphicFramePr>
+              <a:graphicFrameLocks xmlns:a="http://schemas.openxmlformats.org/drawingml/2006/main" noChangeAspect="1"/>
+            </wp:cNvGraphicFramePr>
+            <a:graphic xmlns:a="http://schemas.openxmlformats.org/drawingml/2006/main">
+              <a:graphicData uri="http://schemas.openxmlformats.org/drawingml/2006/picture">
+                <pic:pic xmlns:pic="http://schemas.openxmlformats.org/drawingml/2006/picture">
+                  <pic:nvPicPr>
+                    <pic:cNvPr id="0" name="Picture 7"/>
+                    <pic:cNvPicPr>
+                      <a:picLocks noChangeAspect="1" noChangeArrowheads="1"/>
+                    </pic:cNvPicPr>
+                  </pic:nvPicPr>
+                  <pic:blipFill>
+                    <a:blip r:embed="rId17">
+                      <a:extLst>
+                        <a:ext uri="{28A0092B-C50C-407E-A947-70E740481C1C}">
+                          <a14:useLocalDpi xmlns:a14="http://schemas.microsoft.com/office/drawing/2010/main" val="0"/>
+                        </a:ext>
+                      </a:extLst>
+                    </a:blip>
+                    <a:srcRect/>
+                    <a:stretch>
+                      <a:fillRect/>
+                    </a:stretch>
+                  </pic:blipFill>
+                  <pic:spPr bwMode="auto">
+                    <a:xfrm>
+                      <a:off x="0" y="0"/>
+                      <a:ext cx="5486400" cy="2771140"/>
+                    </a:xfrm>
+                    <a:prstGeom prst="rect">
+                      <a:avLst/>
+                    </a:prstGeom>
+                    <a:noFill/>
+                    <a:ln>
+                      <a:noFill/>
+                    </a:ln>
+                  </pic:spPr>
+                </pic:pic>
+              </a:graphicData>
+            </a:graphic>
+          </wp:inline>
+        </w:drawing>
+      </w:r>
+    </w:p>
+    <w:p>
+      <w:pPr>
+        <w:rPr>
+          <w:lang w:val="pl-PL"/>
+        </w:rPr>
+      </w:pPr>
+    </w:p>
+    <w:p>
+      <w:pPr>
+        <w:rPr>
+          <w:lang w:val="pl-PL"/>
+        </w:rPr>
+      </w:pPr>
+    </w:p>
+    <w:p>
+      <w:pPr>
+        <w:rPr>
+          <w:lang w:val="pl-PL"/>
+        </w:rPr>
+      </w:pPr>
+    </w:p>
+    <w:p>
+      <w:pPr>
+        <w:rPr>
+          <w:lang w:val="pl-PL"/>
+        </w:rPr>
+      </w:pPr>
     </w:p>
     <w:p>
       <w:pPr>
@@ -9969,6 +10756,7 @@
         <w:rPr>
           <w:lang w:val="pl-PL"/>
         </w:rPr>
+        <w:lastRenderedPageBreak/>
         <w:t>I</w:t>
       </w:r>
       <w:r>
@@ -9999,12 +10787,230 @@
     </w:p>
     <w:p>
       <w:pPr>
+        <w:rPr>
+          <w:lang w:val="pl-PL"/>
+        </w:rPr>
+      </w:pPr>
+    </w:p>
+    <w:p>
+      <w:pPr>
+        <w:rPr>
+          <w:lang w:val="pl-PL"/>
+        </w:rPr>
+      </w:pPr>
+    </w:p>
+    <w:p>
+      <w:pPr>
+        <w:rPr>
+          <w:lang w:val="pl-PL"/>
+        </w:rPr>
+      </w:pPr>
+      <w:r>
+        <w:rPr>
+          <w:noProof/>
+          <w:lang w:val="pl-PL"/>
+        </w:rPr>
+        <w:drawing>
+          <wp:inline distT="0" distB="0" distL="0" distR="0" wp14:anchorId="57CBA92C" wp14:editId="512F61B6">
+            <wp:extent cx="5480050" cy="1720850"/>
+            <wp:effectExtent l="0" t="0" r="6350" b="0"/>
+            <wp:docPr id="8" name="Obraz 8"/>
+            <wp:cNvGraphicFramePr>
+              <a:graphicFrameLocks xmlns:a="http://schemas.openxmlformats.org/drawingml/2006/main" noChangeAspect="1"/>
+            </wp:cNvGraphicFramePr>
+            <a:graphic xmlns:a="http://schemas.openxmlformats.org/drawingml/2006/main">
+              <a:graphicData uri="http://schemas.openxmlformats.org/drawingml/2006/picture">
+                <pic:pic xmlns:pic="http://schemas.openxmlformats.org/drawingml/2006/picture">
+                  <pic:nvPicPr>
+                    <pic:cNvPr id="0" name="Picture 4"/>
+                    <pic:cNvPicPr>
+                      <a:picLocks noChangeAspect="1" noChangeArrowheads="1"/>
+                    </pic:cNvPicPr>
+                  </pic:nvPicPr>
+                  <pic:blipFill>
+                    <a:blip r:embed="rId18">
+                      <a:extLst>
+                        <a:ext uri="{28A0092B-C50C-407E-A947-70E740481C1C}">
+                          <a14:useLocalDpi xmlns:a14="http://schemas.microsoft.com/office/drawing/2010/main" val="0"/>
+                        </a:ext>
+                      </a:extLst>
+                    </a:blip>
+                    <a:srcRect/>
+                    <a:stretch>
+                      <a:fillRect/>
+                    </a:stretch>
+                  </pic:blipFill>
+                  <pic:spPr bwMode="auto">
+                    <a:xfrm>
+                      <a:off x="0" y="0"/>
+                      <a:ext cx="5480050" cy="1720850"/>
+                    </a:xfrm>
+                    <a:prstGeom prst="rect">
+                      <a:avLst/>
+                    </a:prstGeom>
+                    <a:noFill/>
+                    <a:ln>
+                      <a:noFill/>
+                    </a:ln>
+                  </pic:spPr>
+                </pic:pic>
+              </a:graphicData>
+            </a:graphic>
+          </wp:inline>
+        </w:drawing>
+      </w:r>
+    </w:p>
+    <w:p>
+      <w:pPr>
+        <w:rPr>
+          <w:lang w:val="pl-PL"/>
+        </w:rPr>
+      </w:pPr>
+    </w:p>
+    <w:p>
+      <w:pPr>
+        <w:rPr>
+          <w:lang w:val="pl-PL"/>
+        </w:rPr>
+      </w:pPr>
+      <w:r>
+        <w:rPr>
+          <w:noProof/>
+          <w:lang w:val="pl-PL"/>
+        </w:rPr>
+        <w:drawing>
+          <wp:inline distT="0" distB="0" distL="0" distR="0" wp14:anchorId="6E16093E" wp14:editId="44342230">
+            <wp:extent cx="5480050" cy="2997200"/>
+            <wp:effectExtent l="0" t="0" r="6350" b="0"/>
+            <wp:docPr id="9" name="Obraz 9"/>
+            <wp:cNvGraphicFramePr>
+              <a:graphicFrameLocks xmlns:a="http://schemas.openxmlformats.org/drawingml/2006/main" noChangeAspect="1"/>
+            </wp:cNvGraphicFramePr>
+            <a:graphic xmlns:a="http://schemas.openxmlformats.org/drawingml/2006/main">
+              <a:graphicData uri="http://schemas.openxmlformats.org/drawingml/2006/picture">
+                <pic:pic xmlns:pic="http://schemas.openxmlformats.org/drawingml/2006/picture">
+                  <pic:nvPicPr>
+                    <pic:cNvPr id="0" name="Picture 5"/>
+                    <pic:cNvPicPr>
+                      <a:picLocks noChangeAspect="1" noChangeArrowheads="1"/>
+                    </pic:cNvPicPr>
+                  </pic:nvPicPr>
+                  <pic:blipFill>
+                    <a:blip r:embed="rId19">
+                      <a:extLst>
+                        <a:ext uri="{28A0092B-C50C-407E-A947-70E740481C1C}">
+                          <a14:useLocalDpi xmlns:a14="http://schemas.microsoft.com/office/drawing/2010/main" val="0"/>
+                        </a:ext>
+                      </a:extLst>
+                    </a:blip>
+                    <a:srcRect/>
+                    <a:stretch>
+                      <a:fillRect/>
+                    </a:stretch>
+                  </pic:blipFill>
+                  <pic:spPr bwMode="auto">
+                    <a:xfrm>
+                      <a:off x="0" y="0"/>
+                      <a:ext cx="5480050" cy="2997200"/>
+                    </a:xfrm>
+                    <a:prstGeom prst="rect">
+                      <a:avLst/>
+                    </a:prstGeom>
+                    <a:noFill/>
+                    <a:ln>
+                      <a:noFill/>
+                    </a:ln>
+                  </pic:spPr>
+                </pic:pic>
+              </a:graphicData>
+            </a:graphic>
+          </wp:inline>
+        </w:drawing>
+      </w:r>
+    </w:p>
+    <w:p>
+      <w:pPr>
+        <w:rPr>
+          <w:lang w:val="pl-PL"/>
+        </w:rPr>
+      </w:pPr>
+    </w:p>
+    <w:p>
+      <w:pPr>
+        <w:rPr>
+          <w:lang w:val="pl-PL"/>
+        </w:rPr>
+      </w:pPr>
+      <w:r>
+        <w:rPr>
+          <w:noProof/>
+          <w:lang w:val="pl-PL"/>
+        </w:rPr>
+        <w:drawing>
+          <wp:inline distT="0" distB="0" distL="0" distR="0" wp14:anchorId="7C7903AF" wp14:editId="30778748">
+            <wp:extent cx="5486400" cy="2349500"/>
+            <wp:effectExtent l="0" t="0" r="0" b="0"/>
+            <wp:docPr id="10" name="Obraz 10"/>
+            <wp:cNvGraphicFramePr>
+              <a:graphicFrameLocks xmlns:a="http://schemas.openxmlformats.org/drawingml/2006/main" noChangeAspect="1"/>
+            </wp:cNvGraphicFramePr>
+            <a:graphic xmlns:a="http://schemas.openxmlformats.org/drawingml/2006/main">
+              <a:graphicData uri="http://schemas.openxmlformats.org/drawingml/2006/picture">
+                <pic:pic xmlns:pic="http://schemas.openxmlformats.org/drawingml/2006/picture">
+                  <pic:nvPicPr>
+                    <pic:cNvPr id="0" name="Picture 6"/>
+                    <pic:cNvPicPr>
+                      <a:picLocks noChangeAspect="1" noChangeArrowheads="1"/>
+                    </pic:cNvPicPr>
+                  </pic:nvPicPr>
+                  <pic:blipFill>
+                    <a:blip r:embed="rId20">
+                      <a:extLst>
+                        <a:ext uri="{28A0092B-C50C-407E-A947-70E740481C1C}">
+                          <a14:useLocalDpi xmlns:a14="http://schemas.microsoft.com/office/drawing/2010/main" val="0"/>
+                        </a:ext>
+                      </a:extLst>
+                    </a:blip>
+                    <a:srcRect/>
+                    <a:stretch>
+                      <a:fillRect/>
+                    </a:stretch>
+                  </pic:blipFill>
+                  <pic:spPr bwMode="auto">
+                    <a:xfrm>
+                      <a:off x="0" y="0"/>
+                      <a:ext cx="5486400" cy="2349500"/>
+                    </a:xfrm>
+                    <a:prstGeom prst="rect">
+                      <a:avLst/>
+                    </a:prstGeom>
+                    <a:noFill/>
+                    <a:ln>
+                      <a:noFill/>
+                    </a:ln>
+                  </pic:spPr>
+                </pic:pic>
+              </a:graphicData>
+            </a:graphic>
+          </wp:inline>
+        </w:drawing>
+      </w:r>
+    </w:p>
+    <w:p>
+      <w:pPr>
+        <w:rPr>
+          <w:lang w:val="pl-PL"/>
+        </w:rPr>
+      </w:pPr>
+    </w:p>
+    <w:p>
+      <w:pPr>
         <w:pStyle w:val="Nagwek2"/>
         <w:rPr>
           <w:lang w:val="pl-PL"/>
         </w:rPr>
       </w:pPr>
-      <w:bookmarkStart w:id="27" w:name="_Toc1976818"/>
+      <w:bookmarkStart w:id="32" w:name="_Toc1976818"/>
       <w:r>
         <w:rPr>
           <w:lang w:val="pl-PL"/>
@@ -10017,7 +11023,7 @@
         </w:rPr>
         <w:t>sowanych wzorców projektowych</w:t>
       </w:r>
-      <w:bookmarkEnd w:id="27"/>
+      <w:bookmarkEnd w:id="32"/>
     </w:p>
     <w:p>
       <w:pPr>
@@ -10039,15 +11045,14 @@
           <w:lang w:val="pl-PL"/>
         </w:rPr>
       </w:pPr>
-      <w:bookmarkStart w:id="28" w:name="_Toc1976819"/>
-      <w:r>
-        <w:rPr>
-          <w:lang w:val="pl-PL"/>
-        </w:rPr>
-        <w:lastRenderedPageBreak/>
+      <w:bookmarkStart w:id="33" w:name="_Toc1976819"/>
+      <w:r>
+        <w:rPr>
+          <w:lang w:val="pl-PL"/>
+        </w:rPr>
         <w:t>Projekt bazy danych</w:t>
       </w:r>
-      <w:bookmarkEnd w:id="28"/>
+      <w:bookmarkEnd w:id="33"/>
     </w:p>
     <w:p>
       <w:pPr>
@@ -10163,14 +11168,14 @@
           <w:lang w:val="pl-PL"/>
         </w:rPr>
       </w:pPr>
-      <w:bookmarkStart w:id="29" w:name="_Toc1976820"/>
+      <w:bookmarkStart w:id="34" w:name="_Toc1976820"/>
       <w:r>
         <w:rPr>
           <w:lang w:val="pl-PL"/>
         </w:rPr>
         <w:t>Projekt interfejsu użytkownika</w:t>
       </w:r>
-      <w:bookmarkEnd w:id="29"/>
+      <w:bookmarkEnd w:id="34"/>
     </w:p>
     <w:p>
       <w:pPr>
@@ -10495,14 +11500,15 @@
           <w:lang w:val="pl-PL"/>
         </w:rPr>
       </w:pPr>
-      <w:bookmarkStart w:id="30" w:name="_Toc1976821"/>
-      <w:r>
-        <w:rPr>
-          <w:lang w:val="pl-PL"/>
-        </w:rPr>
+      <w:bookmarkStart w:id="35" w:name="_Toc1976821"/>
+      <w:r>
+        <w:rPr>
+          <w:lang w:val="pl-PL"/>
+        </w:rPr>
+        <w:lastRenderedPageBreak/>
         <w:t>Procedura wdrożenia</w:t>
       </w:r>
-      <w:bookmarkEnd w:id="30"/>
+      <w:bookmarkEnd w:id="35"/>
     </w:p>
     <w:p>
       <w:pPr>
@@ -10524,7 +11530,7 @@
           <w:lang w:val="pl-PL"/>
         </w:rPr>
       </w:pPr>
-      <w:bookmarkStart w:id="31" w:name="_Toc1976822"/>
+      <w:bookmarkStart w:id="36" w:name="_Toc1976822"/>
       <w:r>
         <w:rPr>
           <w:lang w:val="pl-PL"/>
@@ -10532,7 +11538,7 @@
         <w:lastRenderedPageBreak/>
         <w:t>Dokumentacja dla użytkownika</w:t>
       </w:r>
-      <w:bookmarkEnd w:id="31"/>
+      <w:bookmarkEnd w:id="36"/>
     </w:p>
     <w:p>
       <w:pPr>
@@ -10623,7 +11629,7 @@
           <w:lang w:val="pl-PL"/>
         </w:rPr>
       </w:pPr>
-      <w:bookmarkStart w:id="32" w:name="_Toc1976823"/>
+      <w:bookmarkStart w:id="37" w:name="_Toc1976823"/>
       <w:r>
         <w:rPr>
           <w:lang w:val="pl-PL"/>
@@ -10631,7 +11637,7 @@
         <w:lastRenderedPageBreak/>
         <w:t>Podsumowanie</w:t>
       </w:r>
-      <w:bookmarkEnd w:id="32"/>
+      <w:bookmarkEnd w:id="37"/>
     </w:p>
     <w:p>
       <w:pPr>
@@ -10640,7 +11646,7 @@
           <w:lang w:val="pl-PL"/>
         </w:rPr>
       </w:pPr>
-      <w:bookmarkStart w:id="33" w:name="_Toc1976824"/>
+      <w:bookmarkStart w:id="38" w:name="_Toc1976824"/>
       <w:r>
         <w:rPr>
           <w:lang w:val="pl-PL"/>
@@ -10653,7 +11659,7 @@
         </w:rPr>
         <w:t>y projektowe członków zespołu</w:t>
       </w:r>
-      <w:bookmarkEnd w:id="33"/>
+      <w:bookmarkEnd w:id="38"/>
     </w:p>
     <w:p>
       <w:pPr>
@@ -10693,7 +11699,7 @@
           <w:lang w:val="pl-PL"/>
         </w:rPr>
       </w:pPr>
-      <w:bookmarkStart w:id="34" w:name="_Toc1976825"/>
+      <w:bookmarkStart w:id="39" w:name="_Toc1976825"/>
       <w:r>
         <w:rPr>
           <w:lang w:val="pl-PL"/>
@@ -10701,7 +11707,7 @@
         <w:lastRenderedPageBreak/>
         <w:t>Inne informacje</w:t>
       </w:r>
-      <w:bookmarkEnd w:id="34"/>
+      <w:bookmarkEnd w:id="39"/>
     </w:p>
     <w:p>
       <w:pPr>
@@ -10734,7 +11740,7 @@
 </file>
 
 <file path=word/endnotes.xml><?xml version="1.0" encoding="utf-8"?>
-<w:endnotes xmlns:wpc="http://schemas.microsoft.com/office/word/2010/wordprocessingCanvas" xmlns:cx="http://schemas.microsoft.com/office/drawing/2014/chartex" xmlns:cx1="http://schemas.microsoft.com/office/drawing/2015/9/8/chartex" xmlns:cx2="http://schemas.microsoft.com/office/drawing/2015/10/21/chartex" xmlns:cx3="http://schemas.microsoft.com/office/drawing/2016/5/9/chartex" xmlns:cx4="http://schemas.microsoft.com/office/drawing/2016/5/10/chartex" xmlns:cx5="http://schemas.microsoft.com/office/drawing/2016/5/11/chartex" xmlns:cx6="http://schemas.microsoft.com/office/drawing/2016/5/12/chartex" xmlns:cx7="http://schemas.microsoft.com/office/drawing/2016/5/13/chartex" xmlns:cx8="http://schemas.microsoft.com/office/drawing/2016/5/14/chartex" xmlns:mc="http://schemas.openxmlformats.org/markup-compatibility/2006" xmlns:aink="http://schemas.microsoft.com/office/drawing/2016/ink" xmlns:am3d="http://schemas.microsoft.com/office/drawing/2017/model3d" xmlns:o="urn:schemas-microsoft-com:office:office" xmlns:r="http://schemas.openxmlformats.org/officeDocument/2006/relationships" xmlns:m="http://schemas.openxmlformats.org/officeDocument/2006/math" xmlns:v="urn:schemas-microsoft-com:vml" xmlns:wp14="http://schemas.microsoft.com/office/word/2010/wordprocessingDrawing" xmlns:wp="http://schemas.openxmlformats.org/drawingml/2006/wordprocessingDrawing" xmlns:w10="urn:schemas-microsoft-com:office:word" xmlns:w="http://schemas.openxmlformats.org/wordprocessingml/2006/main" xmlns:w14="http://schemas.microsoft.com/office/word/2010/wordml" xmlns:w15="http://schemas.microsoft.com/office/word/2012/wordml" xmlns:w16cex="http://schemas.microsoft.com/office/word/2018/wordml/cex" xmlns:w16cid="http://schemas.microsoft.com/office/word/2016/wordml/cid" xmlns:w16="http://schemas.microsoft.com/office/word/2018/wordml" xmlns:w16sdtdh="http://schemas.microsoft.com/office/word/2020/wordml/sdtdatahash" xmlns:w16se="http://schemas.microsoft.com/office/word/2015/wordml/symex" xmlns:wpg="http://schemas.microsoft.com/office/word/2010/wordprocessingGroup" xmlns:wpi="http://schemas.microsoft.com/office/word/2010/wordprocessingInk" xmlns:wne="http://schemas.microsoft.com/office/word/2006/wordml" xmlns:wps="http://schemas.microsoft.com/office/word/2010/wordprocessingShape" mc:Ignorable="w14 w15 w16se w16cid w16 w16cex w16sdtdh wp14">
+<w:endnotes xmlns:wpc="http://schemas.microsoft.com/office/word/2010/wordprocessingCanvas" xmlns:cx="http://schemas.microsoft.com/office/drawing/2014/chartex" xmlns:cx1="http://schemas.microsoft.com/office/drawing/2015/9/8/chartex" xmlns:cx2="http://schemas.microsoft.com/office/drawing/2015/10/21/chartex" xmlns:cx3="http://schemas.microsoft.com/office/drawing/2016/5/9/chartex" xmlns:cx4="http://schemas.microsoft.com/office/drawing/2016/5/10/chartex" xmlns:cx5="http://schemas.microsoft.com/office/drawing/2016/5/11/chartex" xmlns:cx6="http://schemas.microsoft.com/office/drawing/2016/5/12/chartex" xmlns:cx7="http://schemas.microsoft.com/office/drawing/2016/5/13/chartex" xmlns:cx8="http://schemas.microsoft.com/office/drawing/2016/5/14/chartex" xmlns:mc="http://schemas.openxmlformats.org/markup-compatibility/2006" xmlns:aink="http://schemas.microsoft.com/office/drawing/2016/ink" xmlns:am3d="http://schemas.microsoft.com/office/drawing/2017/model3d" xmlns:o="urn:schemas-microsoft-com:office:office" xmlns:oel="http://schemas.microsoft.com/office/2019/extlst" xmlns:r="http://schemas.openxmlformats.org/officeDocument/2006/relationships" xmlns:m="http://schemas.openxmlformats.org/officeDocument/2006/math" xmlns:v="urn:schemas-microsoft-com:vml" xmlns:wp14="http://schemas.microsoft.com/office/word/2010/wordprocessingDrawing" xmlns:wp="http://schemas.openxmlformats.org/drawingml/2006/wordprocessingDrawing" xmlns:w10="urn:schemas-microsoft-com:office:word" xmlns:w="http://schemas.openxmlformats.org/wordprocessingml/2006/main" xmlns:w14="http://schemas.microsoft.com/office/word/2010/wordml" xmlns:w15="http://schemas.microsoft.com/office/word/2012/wordml" xmlns:w16cex="http://schemas.microsoft.com/office/word/2018/wordml/cex" xmlns:w16cid="http://schemas.microsoft.com/office/word/2016/wordml/cid" xmlns:w16="http://schemas.microsoft.com/office/word/2018/wordml" xmlns:w16sdtdh="http://schemas.microsoft.com/office/word/2020/wordml/sdtdatahash" xmlns:w16se="http://schemas.microsoft.com/office/word/2015/wordml/symex" xmlns:wpg="http://schemas.microsoft.com/office/word/2010/wordprocessingGroup" xmlns:wpi="http://schemas.microsoft.com/office/word/2010/wordprocessingInk" xmlns:wne="http://schemas.microsoft.com/office/word/2006/wordml" xmlns:wps="http://schemas.microsoft.com/office/word/2010/wordprocessingShape" mc:Ignorable="w14 w15 w16se w16cid w16 w16cex w16sdtdh wp14">
   <w:endnote w:type="separator" w:id="-1">
     <w:p>
       <w:r>
@@ -10753,7 +11759,7 @@
 </file>
 
 <file path=word/footnotes.xml><?xml version="1.0" encoding="utf-8"?>
-<w:footnotes xmlns:wpc="http://schemas.microsoft.com/office/word/2010/wordprocessingCanvas" xmlns:cx="http://schemas.microsoft.com/office/drawing/2014/chartex" xmlns:cx1="http://schemas.microsoft.com/office/drawing/2015/9/8/chartex" xmlns:cx2="http://schemas.microsoft.com/office/drawing/2015/10/21/chartex" xmlns:cx3="http://schemas.microsoft.com/office/drawing/2016/5/9/chartex" xmlns:cx4="http://schemas.microsoft.com/office/drawing/2016/5/10/chartex" xmlns:cx5="http://schemas.microsoft.com/office/drawing/2016/5/11/chartex" xmlns:cx6="http://schemas.microsoft.com/office/drawing/2016/5/12/chartex" xmlns:cx7="http://schemas.microsoft.com/office/drawing/2016/5/13/chartex" xmlns:cx8="http://schemas.microsoft.com/office/drawing/2016/5/14/chartex" xmlns:mc="http://schemas.openxmlformats.org/markup-compatibility/2006" xmlns:aink="http://schemas.microsoft.com/office/drawing/2016/ink" xmlns:am3d="http://schemas.microsoft.com/office/drawing/2017/model3d" xmlns:o="urn:schemas-microsoft-com:office:office" xmlns:r="http://schemas.openxmlformats.org/officeDocument/2006/relationships" xmlns:m="http://schemas.openxmlformats.org/officeDocument/2006/math" xmlns:v="urn:schemas-microsoft-com:vml" xmlns:wp14="http://schemas.microsoft.com/office/word/2010/wordprocessingDrawing" xmlns:wp="http://schemas.openxmlformats.org/drawingml/2006/wordprocessingDrawing" xmlns:w10="urn:schemas-microsoft-com:office:word" xmlns:w="http://schemas.openxmlformats.org/wordprocessingml/2006/main" xmlns:w14="http://schemas.microsoft.com/office/word/2010/wordml" xmlns:w15="http://schemas.microsoft.com/office/word/2012/wordml" xmlns:w16cex="http://schemas.microsoft.com/office/word/2018/wordml/cex" xmlns:w16cid="http://schemas.microsoft.com/office/word/2016/wordml/cid" xmlns:w16="http://schemas.microsoft.com/office/word/2018/wordml" xmlns:w16sdtdh="http://schemas.microsoft.com/office/word/2020/wordml/sdtdatahash" xmlns:w16se="http://schemas.microsoft.com/office/word/2015/wordml/symex" xmlns:wpg="http://schemas.microsoft.com/office/word/2010/wordprocessingGroup" xmlns:wpi="http://schemas.microsoft.com/office/word/2010/wordprocessingInk" xmlns:wne="http://schemas.microsoft.com/office/word/2006/wordml" xmlns:wps="http://schemas.microsoft.com/office/word/2010/wordprocessingShape" mc:Ignorable="w14 w15 w16se w16cid w16 w16cex w16sdtdh wp14">
+<w:footnotes xmlns:wpc="http://schemas.microsoft.com/office/word/2010/wordprocessingCanvas" xmlns:cx="http://schemas.microsoft.com/office/drawing/2014/chartex" xmlns:cx1="http://schemas.microsoft.com/office/drawing/2015/9/8/chartex" xmlns:cx2="http://schemas.microsoft.com/office/drawing/2015/10/21/chartex" xmlns:cx3="http://schemas.microsoft.com/office/drawing/2016/5/9/chartex" xmlns:cx4="http://schemas.microsoft.com/office/drawing/2016/5/10/chartex" xmlns:cx5="http://schemas.microsoft.com/office/drawing/2016/5/11/chartex" xmlns:cx6="http://schemas.microsoft.com/office/drawing/2016/5/12/chartex" xmlns:cx7="http://schemas.microsoft.com/office/drawing/2016/5/13/chartex" xmlns:cx8="http://schemas.microsoft.com/office/drawing/2016/5/14/chartex" xmlns:mc="http://schemas.openxmlformats.org/markup-compatibility/2006" xmlns:aink="http://schemas.microsoft.com/office/drawing/2016/ink" xmlns:am3d="http://schemas.microsoft.com/office/drawing/2017/model3d" xmlns:o="urn:schemas-microsoft-com:office:office" xmlns:oel="http://schemas.microsoft.com/office/2019/extlst" xmlns:r="http://schemas.openxmlformats.org/officeDocument/2006/relationships" xmlns:m="http://schemas.openxmlformats.org/officeDocument/2006/math" xmlns:v="urn:schemas-microsoft-com:vml" xmlns:wp14="http://schemas.microsoft.com/office/word/2010/wordprocessingDrawing" xmlns:wp="http://schemas.openxmlformats.org/drawingml/2006/wordprocessingDrawing" xmlns:w10="urn:schemas-microsoft-com:office:word" xmlns:w="http://schemas.openxmlformats.org/wordprocessingml/2006/main" xmlns:w14="http://schemas.microsoft.com/office/word/2010/wordml" xmlns:w15="http://schemas.microsoft.com/office/word/2012/wordml" xmlns:w16cex="http://schemas.microsoft.com/office/word/2018/wordml/cex" xmlns:w16cid="http://schemas.microsoft.com/office/word/2016/wordml/cid" xmlns:w16="http://schemas.microsoft.com/office/word/2018/wordml" xmlns:w16sdtdh="http://schemas.microsoft.com/office/word/2020/wordml/sdtdatahash" xmlns:w16se="http://schemas.microsoft.com/office/word/2015/wordml/symex" xmlns:wpg="http://schemas.microsoft.com/office/word/2010/wordprocessingGroup" xmlns:wpi="http://schemas.microsoft.com/office/word/2010/wordprocessingInk" xmlns:wne="http://schemas.microsoft.com/office/word/2006/wordml" xmlns:wps="http://schemas.microsoft.com/office/word/2010/wordprocessingShape" mc:Ignorable="w14 w15 w16se w16cid w16 w16cex w16sdtdh wp14">
   <w:footnote w:type="separator" w:id="-1">
     <w:p>
       <w:r>
@@ -10772,7 +11778,7 @@
 </file>
 
 <file path=word/numbering.xml><?xml version="1.0" encoding="utf-8"?>
-<w:numbering xmlns:wpc="http://schemas.microsoft.com/office/word/2010/wordprocessingCanvas" xmlns:cx="http://schemas.microsoft.com/office/drawing/2014/chartex" xmlns:cx1="http://schemas.microsoft.com/office/drawing/2015/9/8/chartex" xmlns:cx2="http://schemas.microsoft.com/office/drawing/2015/10/21/chartex" xmlns:cx3="http://schemas.microsoft.com/office/drawing/2016/5/9/chartex" xmlns:cx4="http://schemas.microsoft.com/office/drawing/2016/5/10/chartex" xmlns:cx5="http://schemas.microsoft.com/office/drawing/2016/5/11/chartex" xmlns:cx6="http://schemas.microsoft.com/office/drawing/2016/5/12/chartex" xmlns:cx7="http://schemas.microsoft.com/office/drawing/2016/5/13/chartex" xmlns:cx8="http://schemas.microsoft.com/office/drawing/2016/5/14/chartex" xmlns:mc="http://schemas.openxmlformats.org/markup-compatibility/2006" xmlns:aink="http://schemas.microsoft.com/office/drawing/2016/ink" xmlns:am3d="http://schemas.microsoft.com/office/drawing/2017/model3d" xmlns:o="urn:schemas-microsoft-com:office:office" xmlns:r="http://schemas.openxmlformats.org/officeDocument/2006/relationships" xmlns:m="http://schemas.openxmlformats.org/officeDocument/2006/math" xmlns:v="urn:schemas-microsoft-com:vml" xmlns:wp14="http://schemas.microsoft.com/office/word/2010/wordprocessingDrawing" xmlns:wp="http://schemas.openxmlformats.org/drawingml/2006/wordprocessingDrawing" xmlns:w10="urn:schemas-microsoft-com:office:word" xmlns:w="http://schemas.openxmlformats.org/wordprocessingml/2006/main" xmlns:w14="http://schemas.microsoft.com/office/word/2010/wordml" xmlns:w15="http://schemas.microsoft.com/office/word/2012/wordml" xmlns:w16cex="http://schemas.microsoft.com/office/word/2018/wordml/cex" xmlns:w16cid="http://schemas.microsoft.com/office/word/2016/wordml/cid" xmlns:w16="http://schemas.microsoft.com/office/word/2018/wordml" xmlns:w16sdtdh="http://schemas.microsoft.com/office/word/2020/wordml/sdtdatahash" xmlns:w16se="http://schemas.microsoft.com/office/word/2015/wordml/symex" xmlns:wpg="http://schemas.microsoft.com/office/word/2010/wordprocessingGroup" xmlns:wpi="http://schemas.microsoft.com/office/word/2010/wordprocessingInk" xmlns:wne="http://schemas.microsoft.com/office/word/2006/wordml" xmlns:wps="http://schemas.microsoft.com/office/word/2010/wordprocessingShape" mc:Ignorable="w14 w15 w16se w16cid w16 w16cex w16sdtdh wp14">
+<w:numbering xmlns:wpc="http://schemas.microsoft.com/office/word/2010/wordprocessingCanvas" xmlns:cx="http://schemas.microsoft.com/office/drawing/2014/chartex" xmlns:cx1="http://schemas.microsoft.com/office/drawing/2015/9/8/chartex" xmlns:cx2="http://schemas.microsoft.com/office/drawing/2015/10/21/chartex" xmlns:cx3="http://schemas.microsoft.com/office/drawing/2016/5/9/chartex" xmlns:cx4="http://schemas.microsoft.com/office/drawing/2016/5/10/chartex" xmlns:cx5="http://schemas.microsoft.com/office/drawing/2016/5/11/chartex" xmlns:cx6="http://schemas.microsoft.com/office/drawing/2016/5/12/chartex" xmlns:cx7="http://schemas.microsoft.com/office/drawing/2016/5/13/chartex" xmlns:cx8="http://schemas.microsoft.com/office/drawing/2016/5/14/chartex" xmlns:mc="http://schemas.openxmlformats.org/markup-compatibility/2006" xmlns:aink="http://schemas.microsoft.com/office/drawing/2016/ink" xmlns:am3d="http://schemas.microsoft.com/office/drawing/2017/model3d" xmlns:o="urn:schemas-microsoft-com:office:office" xmlns:oel="http://schemas.microsoft.com/office/2019/extlst" xmlns:r="http://schemas.openxmlformats.org/officeDocument/2006/relationships" xmlns:m="http://schemas.openxmlformats.org/officeDocument/2006/math" xmlns:v="urn:schemas-microsoft-com:vml" xmlns:wp14="http://schemas.microsoft.com/office/word/2010/wordprocessingDrawing" xmlns:wp="http://schemas.openxmlformats.org/drawingml/2006/wordprocessingDrawing" xmlns:w10="urn:schemas-microsoft-com:office:word" xmlns:w="http://schemas.openxmlformats.org/wordprocessingml/2006/main" xmlns:w14="http://schemas.microsoft.com/office/word/2010/wordml" xmlns:w15="http://schemas.microsoft.com/office/word/2012/wordml" xmlns:w16cex="http://schemas.microsoft.com/office/word/2018/wordml/cex" xmlns:w16cid="http://schemas.microsoft.com/office/word/2016/wordml/cid" xmlns:w16="http://schemas.microsoft.com/office/word/2018/wordml" xmlns:w16sdtdh="http://schemas.microsoft.com/office/word/2020/wordml/sdtdatahash" xmlns:w16se="http://schemas.microsoft.com/office/word/2015/wordml/symex" xmlns:wpg="http://schemas.microsoft.com/office/word/2010/wordprocessingGroup" xmlns:wpi="http://schemas.microsoft.com/office/word/2010/wordprocessingInk" xmlns:wne="http://schemas.microsoft.com/office/word/2006/wordml" xmlns:wps="http://schemas.microsoft.com/office/word/2010/wordprocessingShape" mc:Ignorable="w14 w15 w16se w16cid w16 w16cex w16sdtdh wp14">
   <w:abstractNum w:abstractNumId="0" w15:restartNumberingAfterBreak="0">
     <w:nsid w:val="DB3182C0"/>
     <w:multiLevelType w:val="hybridMultilevel"/>
@@ -15321,133 +16327,133 @@
       </w:rPr>
     </w:lvl>
   </w:abstractNum>
-  <w:num w:numId="1">
+  <w:num w:numId="1" w16cid:durableId="644429608">
     <w:abstractNumId w:val="0"/>
   </w:num>
-  <w:num w:numId="2">
+  <w:num w:numId="2" w16cid:durableId="1260219274">
     <w:abstractNumId w:val="13"/>
   </w:num>
-  <w:num w:numId="3">
+  <w:num w:numId="3" w16cid:durableId="1691638791">
     <w:abstractNumId w:val="19"/>
   </w:num>
-  <w:num w:numId="4">
+  <w:num w:numId="4" w16cid:durableId="1476601459">
     <w:abstractNumId w:val="26"/>
   </w:num>
-  <w:num w:numId="5">
+  <w:num w:numId="5" w16cid:durableId="1904098969">
     <w:abstractNumId w:val="24"/>
   </w:num>
-  <w:num w:numId="6">
+  <w:num w:numId="6" w16cid:durableId="1747343101">
     <w:abstractNumId w:val="40"/>
   </w:num>
-  <w:num w:numId="7">
+  <w:num w:numId="7" w16cid:durableId="549918961">
     <w:abstractNumId w:val="22"/>
   </w:num>
-  <w:num w:numId="8">
+  <w:num w:numId="8" w16cid:durableId="564491426">
     <w:abstractNumId w:val="35"/>
   </w:num>
-  <w:num w:numId="9">
+  <w:num w:numId="9" w16cid:durableId="1380276035">
     <w:abstractNumId w:val="8"/>
   </w:num>
-  <w:num w:numId="10">
+  <w:num w:numId="10" w16cid:durableId="1669746614">
     <w:abstractNumId w:val="33"/>
   </w:num>
-  <w:num w:numId="11">
+  <w:num w:numId="11" w16cid:durableId="1286232872">
     <w:abstractNumId w:val="1"/>
   </w:num>
-  <w:num w:numId="12">
+  <w:num w:numId="12" w16cid:durableId="1831172516">
     <w:abstractNumId w:val="5"/>
   </w:num>
-  <w:num w:numId="13">
+  <w:num w:numId="13" w16cid:durableId="17321701">
     <w:abstractNumId w:val="9"/>
   </w:num>
-  <w:num w:numId="14">
+  <w:num w:numId="14" w16cid:durableId="508756427">
     <w:abstractNumId w:val="31"/>
   </w:num>
-  <w:num w:numId="15">
+  <w:num w:numId="15" w16cid:durableId="1275020072">
     <w:abstractNumId w:val="39"/>
   </w:num>
-  <w:num w:numId="16">
+  <w:num w:numId="16" w16cid:durableId="128717156">
     <w:abstractNumId w:val="36"/>
   </w:num>
-  <w:num w:numId="17">
+  <w:num w:numId="17" w16cid:durableId="488905257">
     <w:abstractNumId w:val="16"/>
   </w:num>
-  <w:num w:numId="18">
+  <w:num w:numId="18" w16cid:durableId="468743596">
     <w:abstractNumId w:val="3"/>
   </w:num>
-  <w:num w:numId="19">
+  <w:num w:numId="19" w16cid:durableId="248319821">
     <w:abstractNumId w:val="21"/>
   </w:num>
-  <w:num w:numId="20">
+  <w:num w:numId="20" w16cid:durableId="488986013">
     <w:abstractNumId w:val="14"/>
   </w:num>
-  <w:num w:numId="21">
+  <w:num w:numId="21" w16cid:durableId="2081514385">
     <w:abstractNumId w:val="15"/>
   </w:num>
-  <w:num w:numId="22">
+  <w:num w:numId="22" w16cid:durableId="70540737">
     <w:abstractNumId w:val="11"/>
   </w:num>
-  <w:num w:numId="23">
+  <w:num w:numId="23" w16cid:durableId="1244073128">
     <w:abstractNumId w:val="29"/>
   </w:num>
-  <w:num w:numId="24">
+  <w:num w:numId="24" w16cid:durableId="121848968">
     <w:abstractNumId w:val="28"/>
   </w:num>
-  <w:num w:numId="25">
+  <w:num w:numId="25" w16cid:durableId="701786239">
     <w:abstractNumId w:val="37"/>
   </w:num>
-  <w:num w:numId="26">
+  <w:num w:numId="26" w16cid:durableId="742340566">
     <w:abstractNumId w:val="12"/>
   </w:num>
-  <w:num w:numId="27">
+  <w:num w:numId="27" w16cid:durableId="1203248801">
     <w:abstractNumId w:val="30"/>
   </w:num>
-  <w:num w:numId="28">
+  <w:num w:numId="28" w16cid:durableId="878005694">
     <w:abstractNumId w:val="41"/>
   </w:num>
-  <w:num w:numId="29">
+  <w:num w:numId="29" w16cid:durableId="1584295584">
     <w:abstractNumId w:val="18"/>
   </w:num>
-  <w:num w:numId="30">
+  <w:num w:numId="30" w16cid:durableId="1511604935">
     <w:abstractNumId w:val="42"/>
   </w:num>
-  <w:num w:numId="31">
+  <w:num w:numId="31" w16cid:durableId="2029139187">
     <w:abstractNumId w:val="38"/>
   </w:num>
-  <w:num w:numId="32">
+  <w:num w:numId="32" w16cid:durableId="1295865892">
     <w:abstractNumId w:val="2"/>
   </w:num>
-  <w:num w:numId="33">
+  <w:num w:numId="33" w16cid:durableId="781532680">
     <w:abstractNumId w:val="4"/>
   </w:num>
-  <w:num w:numId="34">
+  <w:num w:numId="34" w16cid:durableId="1599941579">
     <w:abstractNumId w:val="17"/>
   </w:num>
-  <w:num w:numId="35">
+  <w:num w:numId="35" w16cid:durableId="2033218452">
     <w:abstractNumId w:val="23"/>
   </w:num>
-  <w:num w:numId="36">
+  <w:num w:numId="36" w16cid:durableId="1205406426">
     <w:abstractNumId w:val="7"/>
   </w:num>
-  <w:num w:numId="37">
+  <w:num w:numId="37" w16cid:durableId="272202654">
     <w:abstractNumId w:val="20"/>
   </w:num>
-  <w:num w:numId="38">
+  <w:num w:numId="38" w16cid:durableId="160242170">
     <w:abstractNumId w:val="6"/>
   </w:num>
-  <w:num w:numId="39">
+  <w:num w:numId="39" w16cid:durableId="832985562">
     <w:abstractNumId w:val="10"/>
   </w:num>
-  <w:num w:numId="40">
+  <w:num w:numId="40" w16cid:durableId="694160764">
     <w:abstractNumId w:val="34"/>
   </w:num>
-  <w:num w:numId="41">
+  <w:num w:numId="41" w16cid:durableId="2096903340">
     <w:abstractNumId w:val="32"/>
   </w:num>
-  <w:num w:numId="42">
+  <w:num w:numId="42" w16cid:durableId="271017641">
     <w:abstractNumId w:val="27"/>
   </w:num>
-  <w:num w:numId="43">
+  <w:num w:numId="43" w16cid:durableId="2107117183">
     <w:abstractNumId w:val="25"/>
   </w:num>
 </w:numbering>
@@ -16649,6 +17655,68 @@
       </w:numPr>
     </w:pPr>
   </w:style>
+  <w:style w:type="paragraph" w:styleId="Tekstprzypisudolnego">
+    <w:name w:val="footnote text"/>
+    <w:basedOn w:val="Normalny"/>
+    <w:link w:val="TekstprzypisudolnegoZnak"/>
+    <w:uiPriority w:val="99"/>
+    <w:semiHidden/>
+    <w:unhideWhenUsed/>
+    <w:rsid w:val="00237D7E"/>
+    <w:rPr>
+      <w:sz w:val="20"/>
+      <w:szCs w:val="20"/>
+    </w:rPr>
+  </w:style>
+  <w:style w:type="character" w:customStyle="1" w:styleId="TekstprzypisudolnegoZnak">
+    <w:name w:val="Tekst przypisu dolnego Znak"/>
+    <w:basedOn w:val="Domylnaczcionkaakapitu"/>
+    <w:link w:val="Tekstprzypisudolnego"/>
+    <w:uiPriority w:val="99"/>
+    <w:semiHidden/>
+    <w:rsid w:val="00237D7E"/>
+    <w:rPr>
+      <w:sz w:val="20"/>
+      <w:szCs w:val="20"/>
+    </w:rPr>
+  </w:style>
+  <w:style w:type="character" w:styleId="Odwoanieprzypisudolnego">
+    <w:name w:val="footnote reference"/>
+    <w:basedOn w:val="Domylnaczcionkaakapitu"/>
+    <w:uiPriority w:val="99"/>
+    <w:semiHidden/>
+    <w:unhideWhenUsed/>
+    <w:rsid w:val="00237D7E"/>
+    <w:rPr>
+      <w:vertAlign w:val="superscript"/>
+    </w:rPr>
+  </w:style>
+  <w:style w:type="paragraph" w:styleId="Legenda">
+    <w:name w:val="caption"/>
+    <w:basedOn w:val="Normalny"/>
+    <w:next w:val="Normalny"/>
+    <w:uiPriority w:val="35"/>
+    <w:unhideWhenUsed/>
+    <w:rsid w:val="00986433"/>
+    <w:pPr>
+      <w:spacing w:after="200"/>
+    </w:pPr>
+    <w:rPr>
+      <w:i/>
+      <w:iCs/>
+      <w:color w:val="1F497D" w:themeColor="text2"/>
+      <w:sz w:val="18"/>
+      <w:szCs w:val="18"/>
+    </w:rPr>
+  </w:style>
+  <w:style w:type="paragraph" w:styleId="Spisilustracji">
+    <w:name w:val="table of figures"/>
+    <w:basedOn w:val="Normalny"/>
+    <w:next w:val="Normalny"/>
+    <w:uiPriority w:val="99"/>
+    <w:unhideWhenUsed/>
+    <w:rsid w:val="00986433"/>
+  </w:style>
 </w:styles>
 </file>
 

--- a/Praca zaliczeniowa.docx
+++ b/Praca zaliczeniowa.docx
@@ -6391,27 +6391,14 @@
       <w:r>
         <w:t xml:space="preserve"> </w:t>
       </w:r>
-      <w:r>
-        <w:fldChar w:fldCharType="begin"/>
-      </w:r>
-      <w:r>
-        <w:instrText xml:space="preserve"> SEQ Rysunek \* ARABIC </w:instrText>
-      </w:r>
-      <w:r>
-        <w:fldChar w:fldCharType="separate"/>
-      </w:r>
-      <w:r>
-        <w:rPr>
-          <w:noProof/>
-        </w:rPr>
-        <w:t>1</w:t>
-      </w:r>
-      <w:r>
-        <w:rPr>
-          <w:noProof/>
-        </w:rPr>
-        <w:fldChar w:fldCharType="end"/>
-      </w:r>
+      <w:fldSimple w:instr=" SEQ Rysunek \* ARABIC ">
+        <w:r>
+          <w:rPr>
+            <w:noProof/>
+          </w:rPr>
+          <w:t>1</w:t>
+        </w:r>
+      </w:fldSimple>
       <w:r>
         <w:t>. Diagram UML I</w:t>
       </w:r>
@@ -6507,27 +6494,14 @@
       <w:r>
         <w:t xml:space="preserve"> </w:t>
       </w:r>
-      <w:r>
-        <w:fldChar w:fldCharType="begin"/>
-      </w:r>
-      <w:r>
-        <w:instrText xml:space="preserve"> SEQ Rysunek \* ARABIC </w:instrText>
-      </w:r>
-      <w:r>
-        <w:fldChar w:fldCharType="separate"/>
-      </w:r>
-      <w:r>
-        <w:rPr>
-          <w:noProof/>
-        </w:rPr>
-        <w:t>2</w:t>
-      </w:r>
-      <w:r>
-        <w:rPr>
-          <w:noProof/>
-        </w:rPr>
-        <w:fldChar w:fldCharType="end"/>
-      </w:r>
+      <w:fldSimple w:instr=" SEQ Rysunek \* ARABIC ">
+        <w:r>
+          <w:rPr>
+            <w:noProof/>
+          </w:rPr>
+          <w:t>2</w:t>
+        </w:r>
+      </w:fldSimple>
       <w:r>
         <w:t>. Diagram UML II</w:t>
       </w:r>
@@ -10416,16 +10390,23 @@
           <w:lang w:val="pl-PL"/>
         </w:rPr>
       </w:pPr>
+    </w:p>
+    <w:p>
+      <w:pPr>
+        <w:rPr>
+          <w:lang w:val="pl-PL"/>
+        </w:rPr>
+      </w:pPr>
       <w:r>
         <w:rPr>
           <w:noProof/>
           <w:lang w:val="pl-PL"/>
         </w:rPr>
         <w:drawing>
-          <wp:inline distT="0" distB="0" distL="0" distR="0" wp14:anchorId="241BFDCD" wp14:editId="0A9A27A2">
-            <wp:extent cx="5486400" cy="1969770"/>
-            <wp:effectExtent l="0" t="0" r="0" b="0"/>
-            <wp:docPr id="3" name="Obraz 3"/>
+          <wp:inline distT="0" distB="0" distL="0" distR="0" wp14:anchorId="3E450322" wp14:editId="42EF9D61">
+            <wp:extent cx="5486400" cy="1971675"/>
+            <wp:effectExtent l="0" t="0" r="0" b="9525"/>
+            <wp:docPr id="7" name="Obraz 7"/>
             <wp:cNvGraphicFramePr>
               <a:graphicFrameLocks xmlns:a="http://schemas.openxmlformats.org/drawingml/2006/main" noChangeAspect="1"/>
             </wp:cNvGraphicFramePr>
@@ -10454,7 +10435,7 @@
                   <pic:spPr bwMode="auto">
                     <a:xfrm>
                       <a:off x="0" y="0"/>
-                      <a:ext cx="5486400" cy="1969770"/>
+                      <a:ext cx="5486400" cy="1971675"/>
                     </a:xfrm>
                     <a:prstGeom prst="rect">
                       <a:avLst/>
@@ -10470,13 +10451,6 @@
           </wp:inline>
         </w:drawing>
       </w:r>
-    </w:p>
-    <w:p>
-      <w:pPr>
-        <w:rPr>
-          <w:lang w:val="pl-PL"/>
-        </w:rPr>
-      </w:pPr>
     </w:p>
     <w:p>
       <w:pPr>

--- a/Praca zaliczeniowa.docx
+++ b/Praca zaliczeniowa.docx
@@ -6391,14 +6391,27 @@
       <w:r>
         <w:t xml:space="preserve"> </w:t>
       </w:r>
-      <w:fldSimple w:instr=" SEQ Rysunek \* ARABIC ">
-        <w:r>
-          <w:rPr>
-            <w:noProof/>
-          </w:rPr>
-          <w:t>1</w:t>
-        </w:r>
-      </w:fldSimple>
+      <w:r>
+        <w:fldChar w:fldCharType="begin"/>
+      </w:r>
+      <w:r>
+        <w:instrText xml:space="preserve"> SEQ Rysunek \* ARABIC </w:instrText>
+      </w:r>
+      <w:r>
+        <w:fldChar w:fldCharType="separate"/>
+      </w:r>
+      <w:r>
+        <w:rPr>
+          <w:noProof/>
+        </w:rPr>
+        <w:t>1</w:t>
+      </w:r>
+      <w:r>
+        <w:rPr>
+          <w:noProof/>
+        </w:rPr>
+        <w:fldChar w:fldCharType="end"/>
+      </w:r>
       <w:r>
         <w:t>. Diagram UML I</w:t>
       </w:r>
@@ -6494,14 +6507,27 @@
       <w:r>
         <w:t xml:space="preserve"> </w:t>
       </w:r>
-      <w:fldSimple w:instr=" SEQ Rysunek \* ARABIC ">
-        <w:r>
-          <w:rPr>
-            <w:noProof/>
-          </w:rPr>
-          <w:t>2</w:t>
-        </w:r>
-      </w:fldSimple>
+      <w:r>
+        <w:fldChar w:fldCharType="begin"/>
+      </w:r>
+      <w:r>
+        <w:instrText xml:space="preserve"> SEQ Rysunek \* ARABIC </w:instrText>
+      </w:r>
+      <w:r>
+        <w:fldChar w:fldCharType="separate"/>
+      </w:r>
+      <w:r>
+        <w:rPr>
+          <w:noProof/>
+        </w:rPr>
+        <w:t>2</w:t>
+      </w:r>
+      <w:r>
+        <w:rPr>
+          <w:noProof/>
+        </w:rPr>
+        <w:fldChar w:fldCharType="end"/>
+      </w:r>
       <w:r>
         <w:t>. Diagram UML II</w:t>
       </w:r>
@@ -10307,8 +10333,8 @@
           <w:lang w:val="pl-PL"/>
         </w:rPr>
         <w:drawing>
-          <wp:inline distT="0" distB="0" distL="0" distR="0" wp14:anchorId="5E05F7F6" wp14:editId="08046660">
-            <wp:extent cx="5486400" cy="2324100"/>
+          <wp:inline distT="0" distB="0" distL="0" distR="0" wp14:anchorId="5E05F7F6" wp14:editId="797ACE12">
+            <wp:extent cx="6213727" cy="2632204"/>
             <wp:effectExtent l="0" t="0" r="0" b="0"/>
             <wp:docPr id="4" name="Obraz 4"/>
             <wp:cNvGraphicFramePr>
@@ -10339,7 +10365,7 @@
                   <pic:spPr bwMode="auto">
                     <a:xfrm>
                       <a:off x="0" y="0"/>
-                      <a:ext cx="5486400" cy="2324100"/>
+                      <a:ext cx="6235824" cy="2641564"/>
                     </a:xfrm>
                     <a:prstGeom prst="rect">
                       <a:avLst/>
@@ -10485,16 +10511,37 @@
           <w:lang w:val="pl-PL"/>
         </w:rPr>
       </w:pPr>
+    </w:p>
+    <w:p>
+      <w:pPr>
+        <w:rPr>
+          <w:lang w:val="pl-PL"/>
+        </w:rPr>
+      </w:pPr>
+    </w:p>
+    <w:p>
+      <w:pPr>
+        <w:rPr>
+          <w:lang w:val="pl-PL"/>
+        </w:rPr>
+      </w:pPr>
+    </w:p>
+    <w:p>
+      <w:pPr>
+        <w:rPr>
+          <w:lang w:val="pl-PL"/>
+        </w:rPr>
+      </w:pPr>
       <w:r>
         <w:rPr>
           <w:noProof/>
           <w:lang w:val="pl-PL"/>
         </w:rPr>
         <w:drawing>
-          <wp:inline distT="0" distB="0" distL="0" distR="0" wp14:anchorId="3FFAA3E1" wp14:editId="201DDB57">
-            <wp:extent cx="5073650" cy="3200393"/>
-            <wp:effectExtent l="0" t="0" r="0" b="635"/>
-            <wp:docPr id="5" name="Obraz 5"/>
+          <wp:inline distT="0" distB="0" distL="0" distR="0" wp14:anchorId="7AF1127A" wp14:editId="0B04A6E0">
+            <wp:extent cx="5480050" cy="3543300"/>
+            <wp:effectExtent l="0" t="0" r="6350" b="0"/>
+            <wp:docPr id="6" name="Obraz 6"/>
             <wp:cNvGraphicFramePr>
               <a:graphicFrameLocks xmlns:a="http://schemas.openxmlformats.org/drawingml/2006/main" noChangeAspect="1"/>
             </wp:cNvGraphicFramePr>
@@ -10523,7 +10570,7 @@
                   <pic:spPr bwMode="auto">
                     <a:xfrm>
                       <a:off x="0" y="0"/>
-                      <a:ext cx="5079228" cy="3203912"/>
+                      <a:ext cx="5480050" cy="3543300"/>
                     </a:xfrm>
                     <a:prstGeom prst="rect">
                       <a:avLst/>
@@ -10553,10 +10600,10 @@
         </w:rPr>
         <w:lastRenderedPageBreak/>
         <w:drawing>
-          <wp:inline distT="0" distB="0" distL="0" distR="0" wp14:anchorId="508754CB" wp14:editId="3FFE2F02">
-            <wp:extent cx="5486400" cy="3708400"/>
-            <wp:effectExtent l="0" t="0" r="0" b="6350"/>
-            <wp:docPr id="6" name="Obraz 6"/>
+          <wp:inline distT="0" distB="0" distL="0" distR="0" wp14:anchorId="3D89D5E6" wp14:editId="22FD8609">
+            <wp:extent cx="5480050" cy="3829050"/>
+            <wp:effectExtent l="0" t="0" r="6350" b="0"/>
+            <wp:docPr id="3" name="Obraz 3"/>
             <wp:cNvGraphicFramePr>
               <a:graphicFrameLocks xmlns:a="http://schemas.openxmlformats.org/drawingml/2006/main" noChangeAspect="1"/>
             </wp:cNvGraphicFramePr>
@@ -10564,7 +10611,7 @@
               <a:graphicData uri="http://schemas.openxmlformats.org/drawingml/2006/picture">
                 <pic:pic xmlns:pic="http://schemas.openxmlformats.org/drawingml/2006/picture">
                   <pic:nvPicPr>
-                    <pic:cNvPr id="0" name="Picture 2"/>
+                    <pic:cNvPr id="0" name="Picture 1"/>
                     <pic:cNvPicPr>
                       <a:picLocks noChangeAspect="1" noChangeArrowheads="1"/>
                     </pic:cNvPicPr>
@@ -10585,7 +10632,7 @@
                   <pic:spPr bwMode="auto">
                     <a:xfrm>
                       <a:off x="0" y="0"/>
-                      <a:ext cx="5486400" cy="3708400"/>
+                      <a:ext cx="5480050" cy="3829050"/>
                     </a:xfrm>
                     <a:prstGeom prst="rect">
                       <a:avLst/>
@@ -10636,16 +10683,30 @@
           <w:lang w:val="pl-PL"/>
         </w:rPr>
       </w:pPr>
+    </w:p>
+    <w:p>
+      <w:pPr>
+        <w:rPr>
+          <w:lang w:val="pl-PL"/>
+        </w:rPr>
+      </w:pPr>
+    </w:p>
+    <w:p>
+      <w:pPr>
+        <w:rPr>
+          <w:lang w:val="pl-PL"/>
+        </w:rPr>
+      </w:pPr>
       <w:r>
         <w:rPr>
           <w:noProof/>
           <w:lang w:val="pl-PL"/>
         </w:rPr>
         <w:drawing>
-          <wp:inline distT="0" distB="0" distL="0" distR="0" wp14:anchorId="5CD8A61A" wp14:editId="52227A6B">
-            <wp:extent cx="5486400" cy="2771140"/>
-            <wp:effectExtent l="0" t="0" r="0" b="0"/>
-            <wp:docPr id="11" name="Obraz 11"/>
+          <wp:inline distT="0" distB="0" distL="0" distR="0" wp14:anchorId="4DBAAEA6" wp14:editId="6CFE46E7">
+            <wp:extent cx="5486400" cy="2794000"/>
+            <wp:effectExtent l="0" t="0" r="0" b="6350"/>
+            <wp:docPr id="10" name="Obraz 10"/>
             <wp:cNvGraphicFramePr>
               <a:graphicFrameLocks xmlns:a="http://schemas.openxmlformats.org/drawingml/2006/main" noChangeAspect="1"/>
             </wp:cNvGraphicFramePr>
@@ -10653,13 +10714,13 @@
               <a:graphicData uri="http://schemas.openxmlformats.org/drawingml/2006/picture">
                 <pic:pic xmlns:pic="http://schemas.openxmlformats.org/drawingml/2006/picture">
                   <pic:nvPicPr>
-                    <pic:cNvPr id="0" name="Picture 7"/>
+                    <pic:cNvPr id="0" name="Picture 2"/>
                     <pic:cNvPicPr>
                       <a:picLocks noChangeAspect="1" noChangeArrowheads="1"/>
                     </pic:cNvPicPr>
                   </pic:nvPicPr>
                   <pic:blipFill>
-                    <a:blip r:embed="rId17">
+                    <a:blip r:embed="rId17" cstate="print">
                       <a:extLst>
                         <a:ext uri="{28A0092B-C50C-407E-A947-70E740481C1C}">
                           <a14:useLocalDpi xmlns:a14="http://schemas.microsoft.com/office/drawing/2010/main" val="0"/>
@@ -10674,7 +10735,7 @@
                   <pic:spPr bwMode="auto">
                     <a:xfrm>
                       <a:off x="0" y="0"/>
-                      <a:ext cx="5486400" cy="2771140"/>
+                      <a:ext cx="5486400" cy="2794000"/>
                     </a:xfrm>
                     <a:prstGeom prst="rect">
                       <a:avLst/>
@@ -10730,7 +10791,6 @@
         <w:rPr>
           <w:lang w:val="pl-PL"/>
         </w:rPr>
-        <w:lastRenderedPageBreak/>
         <w:t>I</w:t>
       </w:r>
       <w:r>
@@ -10847,6 +10907,48 @@
           <w:lang w:val="pl-PL"/>
         </w:rPr>
       </w:pPr>
+    </w:p>
+    <w:p>
+      <w:pPr>
+        <w:rPr>
+          <w:lang w:val="pl-PL"/>
+        </w:rPr>
+      </w:pPr>
+    </w:p>
+    <w:p>
+      <w:pPr>
+        <w:rPr>
+          <w:lang w:val="pl-PL"/>
+        </w:rPr>
+      </w:pPr>
+    </w:p>
+    <w:p>
+      <w:pPr>
+        <w:rPr>
+          <w:lang w:val="pl-PL"/>
+        </w:rPr>
+      </w:pPr>
+    </w:p>
+    <w:p>
+      <w:pPr>
+        <w:rPr>
+          <w:lang w:val="pl-PL"/>
+        </w:rPr>
+      </w:pPr>
+    </w:p>
+    <w:p>
+      <w:pPr>
+        <w:rPr>
+          <w:lang w:val="pl-PL"/>
+        </w:rPr>
+      </w:pPr>
+    </w:p>
+    <w:p>
+      <w:pPr>
+        <w:rPr>
+          <w:lang w:val="pl-PL"/>
+        </w:rPr>
+      </w:pPr>
       <w:r>
         <w:rPr>
           <w:noProof/>
@@ -10915,16 +11017,31 @@
           <w:lang w:val="pl-PL"/>
         </w:rPr>
       </w:pPr>
+    </w:p>
+    <w:p>
+      <w:pPr>
+        <w:rPr>
+          <w:lang w:val="pl-PL"/>
+        </w:rPr>
+      </w:pPr>
+    </w:p>
+    <w:p>
+      <w:pPr>
+        <w:rPr>
+          <w:lang w:val="pl-PL"/>
+        </w:rPr>
+      </w:pPr>
       <w:r>
         <w:rPr>
           <w:noProof/>
           <w:lang w:val="pl-PL"/>
         </w:rPr>
+        <w:lastRenderedPageBreak/>
         <w:drawing>
-          <wp:inline distT="0" distB="0" distL="0" distR="0" wp14:anchorId="7C7903AF" wp14:editId="30778748">
-            <wp:extent cx="5486400" cy="2349500"/>
+          <wp:inline distT="0" distB="0" distL="0" distR="0" wp14:anchorId="7B200DFE" wp14:editId="1AA65F0C">
+            <wp:extent cx="5473700" cy="2463800"/>
             <wp:effectExtent l="0" t="0" r="0" b="0"/>
-            <wp:docPr id="10" name="Obraz 10"/>
+            <wp:docPr id="12" name="Obraz 12"/>
             <wp:cNvGraphicFramePr>
               <a:graphicFrameLocks xmlns:a="http://schemas.openxmlformats.org/drawingml/2006/main" noChangeAspect="1"/>
             </wp:cNvGraphicFramePr>
@@ -10932,13 +11049,13 @@
               <a:graphicData uri="http://schemas.openxmlformats.org/drawingml/2006/picture">
                 <pic:pic xmlns:pic="http://schemas.openxmlformats.org/drawingml/2006/picture">
                   <pic:nvPicPr>
-                    <pic:cNvPr id="0" name="Picture 6"/>
+                    <pic:cNvPr id="0" name="Picture 2"/>
                     <pic:cNvPicPr>
                       <a:picLocks noChangeAspect="1" noChangeArrowheads="1"/>
                     </pic:cNvPicPr>
                   </pic:nvPicPr>
                   <pic:blipFill>
-                    <a:blip r:embed="rId20">
+                    <a:blip r:embed="rId20" cstate="print">
                       <a:extLst>
                         <a:ext uri="{28A0092B-C50C-407E-A947-70E740481C1C}">
                           <a14:useLocalDpi xmlns:a14="http://schemas.microsoft.com/office/drawing/2010/main" val="0"/>
@@ -10953,7 +11070,7 @@
                   <pic:spPr bwMode="auto">
                     <a:xfrm>
                       <a:off x="0" y="0"/>
-                      <a:ext cx="5486400" cy="2349500"/>
+                      <a:ext cx="5473700" cy="2463800"/>
                     </a:xfrm>
                     <a:prstGeom prst="rect">
                       <a:avLst/>
@@ -10979,6 +11096,20 @@
     </w:p>
     <w:p>
       <w:pPr>
+        <w:rPr>
+          <w:lang w:val="pl-PL"/>
+        </w:rPr>
+      </w:pPr>
+    </w:p>
+    <w:p>
+      <w:pPr>
+        <w:rPr>
+          <w:lang w:val="pl-PL"/>
+        </w:rPr>
+      </w:pPr>
+    </w:p>
+    <w:p>
+      <w:pPr>
         <w:pStyle w:val="Nagwek2"/>
         <w:rPr>
           <w:lang w:val="pl-PL"/>
@@ -11261,6 +11392,7 @@
         <w:rPr>
           <w:lang w:val="pl-PL"/>
         </w:rPr>
+        <w:lastRenderedPageBreak/>
         <w:t>Projekty szczegó</w:t>
       </w:r>
       <w:r>
@@ -11479,7 +11611,6 @@
         <w:rPr>
           <w:lang w:val="pl-PL"/>
         </w:rPr>
-        <w:lastRenderedPageBreak/>
         <w:t>Procedura wdrożenia</w:t>
       </w:r>
       <w:bookmarkEnd w:id="35"/>

--- a/Praca zaliczeniowa.docx
+++ b/Praca zaliczeniowa.docx
@@ -6391,27 +6391,14 @@
       <w:r>
         <w:t xml:space="preserve"> </w:t>
       </w:r>
-      <w:r>
-        <w:fldChar w:fldCharType="begin"/>
-      </w:r>
-      <w:r>
-        <w:instrText xml:space="preserve"> SEQ Rysunek \* ARABIC </w:instrText>
-      </w:r>
-      <w:r>
-        <w:fldChar w:fldCharType="separate"/>
-      </w:r>
-      <w:r>
-        <w:rPr>
-          <w:noProof/>
-        </w:rPr>
-        <w:t>1</w:t>
-      </w:r>
-      <w:r>
-        <w:rPr>
-          <w:noProof/>
-        </w:rPr>
-        <w:fldChar w:fldCharType="end"/>
-      </w:r>
+      <w:fldSimple w:instr=" SEQ Rysunek \* ARABIC ">
+        <w:r>
+          <w:rPr>
+            <w:noProof/>
+          </w:rPr>
+          <w:t>1</w:t>
+        </w:r>
+      </w:fldSimple>
       <w:r>
         <w:t>. Diagram UML I</w:t>
       </w:r>
@@ -6507,27 +6494,14 @@
       <w:r>
         <w:t xml:space="preserve"> </w:t>
       </w:r>
-      <w:r>
-        <w:fldChar w:fldCharType="begin"/>
-      </w:r>
-      <w:r>
-        <w:instrText xml:space="preserve"> SEQ Rysunek \* ARABIC </w:instrText>
-      </w:r>
-      <w:r>
-        <w:fldChar w:fldCharType="separate"/>
-      </w:r>
-      <w:r>
-        <w:rPr>
-          <w:noProof/>
-        </w:rPr>
-        <w:t>2</w:t>
-      </w:r>
-      <w:r>
-        <w:rPr>
-          <w:noProof/>
-        </w:rPr>
-        <w:fldChar w:fldCharType="end"/>
-      </w:r>
+      <w:fldSimple w:instr=" SEQ Rysunek \* ARABIC ">
+        <w:r>
+          <w:rPr>
+            <w:noProof/>
+          </w:rPr>
+          <w:t>2</w:t>
+        </w:r>
+      </w:fldSimple>
       <w:r>
         <w:t>. Diagram UML II</w:t>
       </w:r>
@@ -10320,23 +10294,16 @@
           <w:lang w:val="pl-PL"/>
         </w:rPr>
       </w:pPr>
-    </w:p>
-    <w:p>
-      <w:pPr>
-        <w:rPr>
-          <w:lang w:val="pl-PL"/>
-        </w:rPr>
-      </w:pPr>
       <w:r>
         <w:rPr>
           <w:noProof/>
           <w:lang w:val="pl-PL"/>
         </w:rPr>
         <w:drawing>
-          <wp:inline distT="0" distB="0" distL="0" distR="0" wp14:anchorId="5E05F7F6" wp14:editId="797ACE12">
-            <wp:extent cx="6213727" cy="2632204"/>
+          <wp:inline distT="0" distB="0" distL="0" distR="0" wp14:anchorId="07D78F2A" wp14:editId="6923F480">
+            <wp:extent cx="5645107" cy="2876550"/>
             <wp:effectExtent l="0" t="0" r="0" b="0"/>
-            <wp:docPr id="4" name="Obraz 4"/>
+            <wp:docPr id="5" name="Obraz 5"/>
             <wp:cNvGraphicFramePr>
               <a:graphicFrameLocks xmlns:a="http://schemas.openxmlformats.org/drawingml/2006/main" noChangeAspect="1"/>
             </wp:cNvGraphicFramePr>
@@ -10350,7 +10317,7 @@
                     </pic:cNvPicPr>
                   </pic:nvPicPr>
                   <pic:blipFill>
-                    <a:blip r:embed="rId13">
+                    <a:blip r:embed="rId13" cstate="print">
                       <a:extLst>
                         <a:ext uri="{28A0092B-C50C-407E-A947-70E740481C1C}">
                           <a14:useLocalDpi xmlns:a14="http://schemas.microsoft.com/office/drawing/2010/main" val="0"/>
@@ -10365,7 +10332,7 @@
                   <pic:spPr bwMode="auto">
                     <a:xfrm>
                       <a:off x="0" y="0"/>
-                      <a:ext cx="6235824" cy="2641564"/>
+                      <a:ext cx="5670626" cy="2889553"/>
                     </a:xfrm>
                     <a:prstGeom prst="rect">
                       <a:avLst/>
@@ -10384,6 +10351,13 @@
     </w:p>
     <w:p>
       <w:pPr>
+        <w:rPr>
+          <w:lang w:val="pl-PL"/>
+        </w:rPr>
+      </w:pPr>
+    </w:p>
+    <w:p>
+      <w:pPr>
         <w:pStyle w:val="Nagwek3"/>
         <w:rPr>
           <w:lang w:val="pl-PL"/>
@@ -10393,7 +10367,6 @@
         <w:rPr>
           <w:lang w:val="pl-PL"/>
         </w:rPr>
-        <w:lastRenderedPageBreak/>
         <w:t>D</w:t>
       </w:r>
       <w:r>

--- a/Praca zaliczeniowa.docx
+++ b/Praca zaliczeniowa.docx
@@ -6391,14 +6391,27 @@
       <w:r>
         <w:t xml:space="preserve"> </w:t>
       </w:r>
-      <w:fldSimple w:instr=" SEQ Rysunek \* ARABIC ">
-        <w:r>
-          <w:rPr>
-            <w:noProof/>
-          </w:rPr>
-          <w:t>1</w:t>
-        </w:r>
-      </w:fldSimple>
+      <w:r>
+        <w:fldChar w:fldCharType="begin"/>
+      </w:r>
+      <w:r>
+        <w:instrText xml:space="preserve"> SEQ Rysunek \* ARABIC </w:instrText>
+      </w:r>
+      <w:r>
+        <w:fldChar w:fldCharType="separate"/>
+      </w:r>
+      <w:r>
+        <w:rPr>
+          <w:noProof/>
+        </w:rPr>
+        <w:t>1</w:t>
+      </w:r>
+      <w:r>
+        <w:rPr>
+          <w:noProof/>
+        </w:rPr>
+        <w:fldChar w:fldCharType="end"/>
+      </w:r>
       <w:r>
         <w:t>. Diagram UML I</w:t>
       </w:r>
@@ -6494,14 +6507,27 @@
       <w:r>
         <w:t xml:space="preserve"> </w:t>
       </w:r>
-      <w:fldSimple w:instr=" SEQ Rysunek \* ARABIC ">
-        <w:r>
-          <w:rPr>
-            <w:noProof/>
-          </w:rPr>
-          <w:t>2</w:t>
-        </w:r>
-      </w:fldSimple>
+      <w:r>
+        <w:fldChar w:fldCharType="begin"/>
+      </w:r>
+      <w:r>
+        <w:instrText xml:space="preserve"> SEQ Rysunek \* ARABIC </w:instrText>
+      </w:r>
+      <w:r>
+        <w:fldChar w:fldCharType="separate"/>
+      </w:r>
+      <w:r>
+        <w:rPr>
+          <w:noProof/>
+        </w:rPr>
+        <w:t>2</w:t>
+      </w:r>
+      <w:r>
+        <w:rPr>
+          <w:noProof/>
+        </w:rPr>
+        <w:fldChar w:fldCharType="end"/>
+      </w:r>
       <w:r>
         <w:t>. Diagram UML II</w:t>
       </w:r>
@@ -11152,12 +11178,13 @@
           <w:lang w:val="pl-PL"/>
         </w:rPr>
       </w:pPr>
-      <w:r>
-        <w:rPr>
-          <w:lang w:val="pl-PL"/>
-        </w:rPr>
-        <w:t>w trzeciej formie normalnej; jeśli w innej to umieć uzasadnić wybór</w:t>
-      </w:r>
+    </w:p>
+    <w:p>
+      <w:pPr>
+        <w:rPr>
+          <w:lang w:val="pl-PL"/>
+        </w:rPr>
+      </w:pPr>
     </w:p>
     <w:p>
       <w:pPr>
@@ -11318,6 +11345,7 @@
         <w:rPr>
           <w:lang w:val="pl-PL"/>
         </w:rPr>
+        <w:lastRenderedPageBreak/>
         <w:t>Przejścia między głównymi elementami</w:t>
       </w:r>
     </w:p>
@@ -11365,7 +11393,6 @@
         <w:rPr>
           <w:lang w:val="pl-PL"/>
         </w:rPr>
-        <w:lastRenderedPageBreak/>
         <w:t>Projekty szczegó</w:t>
       </w:r>
       <w:r>
